--- a/Уч_ПР_2Сем/1-2_Пр/Практическая работа_1_ адаптивный дизайн.docx
+++ b/Уч_ПР_2Сем/1-2_Пр/Практическая работа_1_ адаптивный дизайн.docx
@@ -1,6 +1,6 @@
 
 <file path=word/document.xml><?xml version="1.0" encoding="utf-8"?>
-<w:document xmlns:ve="http://schemas.openxmlformats.org/markup-compatibility/2006" xmlns:o="urn:schemas-microsoft-com:office:office" xmlns:r="http://schemas.openxmlformats.org/officeDocument/2006/relationships" xmlns:m="http://schemas.openxmlformats.org/officeDocument/2006/math" xmlns:v="urn:schemas-microsoft-com:vml" xmlns:wp="http://schemas.openxmlformats.org/drawingml/2006/wordprocessingDrawing" xmlns:w10="urn:schemas-microsoft-com:office:word" xmlns:w="http://schemas.openxmlformats.org/wordprocessingml/2006/main" xmlns:wne="http://schemas.microsoft.com/office/word/2006/wordml">
+<w:document xmlns:wpc="http://schemas.microsoft.com/office/word/2010/wordprocessingCanvas" xmlns:cx="http://schemas.microsoft.com/office/drawing/2014/chartex" xmlns:mc="http://schemas.openxmlformats.org/markup-compatibility/2006" xmlns:o="urn:schemas-microsoft-com:office:office" xmlns:r="http://schemas.openxmlformats.org/officeDocument/2006/relationships" xmlns:m="http://schemas.openxmlformats.org/officeDocument/2006/math" xmlns:v="urn:schemas-microsoft-com:vml" xmlns:wp14="http://schemas.microsoft.com/office/word/2010/wordprocessingDrawing" xmlns:wp="http://schemas.openxmlformats.org/drawingml/2006/wordprocessingDrawing" xmlns:w10="urn:schemas-microsoft-com:office:word" xmlns:w="http://schemas.openxmlformats.org/wordprocessingml/2006/main" xmlns:w14="http://schemas.microsoft.com/office/word/2010/wordml" xmlns:w15="http://schemas.microsoft.com/office/word/2012/wordml" xmlns:w16se="http://schemas.microsoft.com/office/word/2015/wordml/symex" xmlns:wpg="http://schemas.microsoft.com/office/word/2010/wordprocessingGroup" xmlns:wpi="http://schemas.microsoft.com/office/word/2010/wordprocessingInk" xmlns:wne="http://schemas.microsoft.com/office/word/2006/wordml" xmlns:wps="http://schemas.microsoft.com/office/word/2010/wordprocessingShape" mc:Ignorable="w14 w15 w16se wp14">
   <w:body>
     <w:p>
       <w:pPr>
@@ -55,7 +55,21 @@
           <w:u w:val="single"/>
           <w:lang w:eastAsia="ru-RU"/>
         </w:rPr>
-        <w:t>Цель работы</w:t>
+        <w:t xml:space="preserve">Цель </w:t>
+      </w:r>
+      <w:proofErr w:type="gramStart"/>
+      <w:r>
+        <w:rPr>
+          <w:rFonts w:ascii="Times New Roman" w:eastAsia="Times New Roman" w:hAnsi="Times New Roman" w:cs="Times New Roman"/>
+          <w:b/>
+          <w:bCs/>
+          <w:color w:val="002060"/>
+          <w:sz w:val="26"/>
+          <w:szCs w:val="26"/>
+          <w:u w:val="single"/>
+          <w:lang w:eastAsia="ru-RU"/>
+        </w:rPr>
+        <w:t>работы</w:t>
       </w:r>
       <w:r>
         <w:rPr>
@@ -89,6 +103,7 @@
         </w:rPr>
         <w:t>ть</w:t>
       </w:r>
+      <w:proofErr w:type="gramEnd"/>
       <w:r>
         <w:rPr>
           <w:rFonts w:ascii="Times New Roman" w:eastAsia="Times New Roman" w:hAnsi="Times New Roman" w:cs="Times New Roman"/>
@@ -246,8 +261,36 @@
           <w:sz w:val="26"/>
           <w:szCs w:val="20"/>
         </w:rPr>
-        <w:t>CSS media queries</w:t>
-      </w:r>
+        <w:t xml:space="preserve">CSS </w:t>
+      </w:r>
+      <w:proofErr w:type="spellStart"/>
+      <w:r>
+        <w:rPr>
+          <w:rFonts w:ascii="Times New Roman" w:hAnsi="Times New Roman" w:cs="Times New Roman"/>
+          <w:sz w:val="26"/>
+          <w:szCs w:val="20"/>
+        </w:rPr>
+        <w:t>media</w:t>
+      </w:r>
+      <w:proofErr w:type="spellEnd"/>
+      <w:r>
+        <w:rPr>
+          <w:rFonts w:ascii="Times New Roman" w:hAnsi="Times New Roman" w:cs="Times New Roman"/>
+          <w:sz w:val="26"/>
+          <w:szCs w:val="20"/>
+        </w:rPr>
+        <w:t xml:space="preserve"> </w:t>
+      </w:r>
+      <w:proofErr w:type="spellStart"/>
+      <w:r>
+        <w:rPr>
+          <w:rFonts w:ascii="Times New Roman" w:hAnsi="Times New Roman" w:cs="Times New Roman"/>
+          <w:sz w:val="26"/>
+          <w:szCs w:val="20"/>
+        </w:rPr>
+        <w:t>queries</w:t>
+      </w:r>
+      <w:proofErr w:type="spellEnd"/>
       <w:r>
         <w:rPr>
           <w:rFonts w:ascii="Times New Roman" w:hAnsi="Times New Roman" w:cs="Times New Roman"/>
@@ -409,6 +452,7 @@
         </w:rPr>
         <w:t xml:space="preserve"> </w:t>
       </w:r>
+      <w:proofErr w:type="spellStart"/>
       <w:r>
         <w:rPr>
           <w:rFonts w:ascii="Times New Roman" w:hAnsi="Times New Roman" w:cs="Times New Roman"/>
@@ -417,6 +461,7 @@
         </w:rPr>
         <w:t>резиноый</w:t>
       </w:r>
+      <w:proofErr w:type="spellEnd"/>
       <w:r>
         <w:rPr>
           <w:rFonts w:ascii="Times New Roman" w:hAnsi="Times New Roman" w:cs="Times New Roman"/>
@@ -2957,6 +3002,7 @@
         </w:rPr>
         <w:t xml:space="preserve"> </w:t>
       </w:r>
+      <w:proofErr w:type="spellStart"/>
       <w:r>
         <w:rPr>
           <w:rFonts w:ascii="Times New Roman" w:eastAsia="Times New Roman" w:hAnsi="Times New Roman" w:cs="Times New Roman"/>
@@ -2967,6 +3013,7 @@
         </w:rPr>
         <w:t>геолокация</w:t>
       </w:r>
+      <w:proofErr w:type="spellEnd"/>
       <w:r>
         <w:rPr>
           <w:rFonts w:ascii="Times New Roman" w:eastAsia="Times New Roman" w:hAnsi="Times New Roman" w:cs="Times New Roman"/>
@@ -8438,6 +8485,7 @@
         </w:rPr>
         <w:t xml:space="preserve"> </w:t>
       </w:r>
+      <w:proofErr w:type="spellStart"/>
       <w:r>
         <w:rPr>
           <w:rFonts w:ascii="Times New Roman" w:eastAsia="Times New Roman" w:hAnsi="Times New Roman" w:cs="Times New Roman"/>
@@ -8450,6 +8498,7 @@
         </w:rPr>
         <w:t>media</w:t>
       </w:r>
+      <w:proofErr w:type="spellEnd"/>
       <w:r>
         <w:rPr>
           <w:rFonts w:ascii="Times New Roman" w:eastAsia="Times New Roman" w:hAnsi="Times New Roman" w:cs="Times New Roman"/>
@@ -8462,6 +8511,7 @@
         </w:rPr>
         <w:t xml:space="preserve"> </w:t>
       </w:r>
+      <w:proofErr w:type="spellStart"/>
       <w:r>
         <w:rPr>
           <w:rFonts w:ascii="Times New Roman" w:eastAsia="Times New Roman" w:hAnsi="Times New Roman" w:cs="Times New Roman"/>
@@ -8474,6 +8524,7 @@
         </w:rPr>
         <w:t>queries</w:t>
       </w:r>
+      <w:proofErr w:type="spellEnd"/>
     </w:p>
     <w:p>
       <w:pPr>
@@ -8647,6 +8698,7 @@
         </w:rPr>
         <w:t xml:space="preserve"> </w:t>
       </w:r>
+      <w:proofErr w:type="spellStart"/>
       <w:r>
         <w:rPr>
           <w:rFonts w:ascii="Times New Roman" w:eastAsia="Times New Roman" w:hAnsi="Times New Roman" w:cs="Times New Roman"/>
@@ -8657,25 +8709,38 @@
         </w:rPr>
         <w:t>media</w:t>
       </w:r>
-      <w:r>
-        <w:rPr>
-          <w:rFonts w:ascii="Times New Roman" w:eastAsia="Times New Roman" w:hAnsi="Times New Roman" w:cs="Times New Roman"/>
-          <w:color w:val="4C4C4C"/>
-          <w:sz w:val="26"/>
-          <w:szCs w:val="26"/>
-          <w:lang w:eastAsia="ru-RU"/>
-        </w:rPr>
-        <w:t xml:space="preserve"> </w:t>
-      </w:r>
-      <w:r>
-        <w:rPr>
-          <w:rFonts w:ascii="Times New Roman" w:eastAsia="Times New Roman" w:hAnsi="Times New Roman" w:cs="Times New Roman"/>
-          <w:color w:val="4C4C4C"/>
-          <w:sz w:val="26"/>
-          <w:szCs w:val="26"/>
-          <w:lang w:eastAsia="ru-RU"/>
-        </w:rPr>
-        <w:t>queries.</w:t>
+      <w:proofErr w:type="spellEnd"/>
+      <w:r>
+        <w:rPr>
+          <w:rFonts w:ascii="Times New Roman" w:eastAsia="Times New Roman" w:hAnsi="Times New Roman" w:cs="Times New Roman"/>
+          <w:color w:val="4C4C4C"/>
+          <w:sz w:val="26"/>
+          <w:szCs w:val="26"/>
+          <w:lang w:eastAsia="ru-RU"/>
+        </w:rPr>
+        <w:t xml:space="preserve"> </w:t>
+      </w:r>
+      <w:proofErr w:type="spellStart"/>
+      <w:r>
+        <w:rPr>
+          <w:rFonts w:ascii="Times New Roman" w:eastAsia="Times New Roman" w:hAnsi="Times New Roman" w:cs="Times New Roman"/>
+          <w:color w:val="4C4C4C"/>
+          <w:sz w:val="26"/>
+          <w:szCs w:val="26"/>
+          <w:lang w:eastAsia="ru-RU"/>
+        </w:rPr>
+        <w:t>queries</w:t>
+      </w:r>
+      <w:proofErr w:type="spellEnd"/>
+      <w:r>
+        <w:rPr>
+          <w:rFonts w:ascii="Times New Roman" w:eastAsia="Times New Roman" w:hAnsi="Times New Roman" w:cs="Times New Roman"/>
+          <w:color w:val="4C4C4C"/>
+          <w:sz w:val="26"/>
+          <w:szCs w:val="26"/>
+          <w:lang w:eastAsia="ru-RU"/>
+        </w:rPr>
+        <w:t>.</w:t>
       </w:r>
       <w:r>
         <w:rPr>
@@ -8727,6 +8792,7 @@
         </w:rPr>
         <w:t xml:space="preserve"> </w:t>
       </w:r>
+      <w:proofErr w:type="spellStart"/>
       <w:r>
         <w:rPr>
           <w:rFonts w:ascii="Times New Roman" w:eastAsia="Times New Roman" w:hAnsi="Times New Roman" w:cs="Times New Roman"/>
@@ -8737,16 +8803,18 @@
         </w:rPr>
         <w:t>media</w:t>
       </w:r>
-      <w:r>
-        <w:rPr>
-          <w:rFonts w:ascii="Times New Roman" w:eastAsia="Times New Roman" w:hAnsi="Times New Roman" w:cs="Times New Roman"/>
-          <w:color w:val="4C4C4C"/>
-          <w:sz w:val="26"/>
-          <w:szCs w:val="26"/>
-          <w:lang w:eastAsia="ru-RU"/>
-        </w:rPr>
-        <w:t xml:space="preserve"> </w:t>
-      </w:r>
+      <w:proofErr w:type="spellEnd"/>
+      <w:r>
+        <w:rPr>
+          <w:rFonts w:ascii="Times New Roman" w:eastAsia="Times New Roman" w:hAnsi="Times New Roman" w:cs="Times New Roman"/>
+          <w:color w:val="4C4C4C"/>
+          <w:sz w:val="26"/>
+          <w:szCs w:val="26"/>
+          <w:lang w:eastAsia="ru-RU"/>
+        </w:rPr>
+        <w:t xml:space="preserve"> </w:t>
+      </w:r>
+      <w:proofErr w:type="spellStart"/>
       <w:r>
         <w:rPr>
           <w:rFonts w:ascii="Times New Roman" w:eastAsia="Times New Roman" w:hAnsi="Times New Roman" w:cs="Times New Roman"/>
@@ -8757,6 +8825,7 @@
         </w:rPr>
         <w:t>queries</w:t>
       </w:r>
+      <w:proofErr w:type="spellEnd"/>
       <w:r>
         <w:rPr>
           <w:rFonts w:ascii="Times New Roman" w:eastAsia="Times New Roman" w:hAnsi="Times New Roman" w:cs="Times New Roman"/>
@@ -9407,6 +9476,7 @@
         </w:rPr>
         <w:t xml:space="preserve"> </w:t>
       </w:r>
+      <w:proofErr w:type="spellStart"/>
       <w:r>
         <w:rPr>
           <w:rFonts w:ascii="Times New Roman" w:eastAsia="Times New Roman" w:hAnsi="Times New Roman" w:cs="Times New Roman"/>
@@ -9417,16 +9487,18 @@
         </w:rPr>
         <w:t>media</w:t>
       </w:r>
-      <w:r>
-        <w:rPr>
-          <w:rFonts w:ascii="Times New Roman" w:eastAsia="Times New Roman" w:hAnsi="Times New Roman" w:cs="Times New Roman"/>
-          <w:color w:val="4C4C4C"/>
-          <w:sz w:val="26"/>
-          <w:szCs w:val="26"/>
-          <w:lang w:eastAsia="ru-RU"/>
-        </w:rPr>
-        <w:t xml:space="preserve"> </w:t>
-      </w:r>
+      <w:proofErr w:type="spellEnd"/>
+      <w:r>
+        <w:rPr>
+          <w:rFonts w:ascii="Times New Roman" w:eastAsia="Times New Roman" w:hAnsi="Times New Roman" w:cs="Times New Roman"/>
+          <w:color w:val="4C4C4C"/>
+          <w:sz w:val="26"/>
+          <w:szCs w:val="26"/>
+          <w:lang w:eastAsia="ru-RU"/>
+        </w:rPr>
+        <w:t xml:space="preserve"> </w:t>
+      </w:r>
+      <w:proofErr w:type="spellStart"/>
       <w:r>
         <w:rPr>
           <w:rFonts w:ascii="Times New Roman" w:eastAsia="Times New Roman" w:hAnsi="Times New Roman" w:cs="Times New Roman"/>
@@ -9437,6 +9509,7 @@
         </w:rPr>
         <w:t>query</w:t>
       </w:r>
+      <w:proofErr w:type="spellEnd"/>
       <w:r>
         <w:rPr>
           <w:rFonts w:ascii="Times New Roman" w:eastAsia="Times New Roman" w:hAnsi="Times New Roman" w:cs="Times New Roman"/>
@@ -9950,6 +10023,7 @@
           <w:lang w:eastAsia="ru-RU"/>
         </w:rPr>
       </w:pPr>
+      <w:proofErr w:type="spellStart"/>
       <w:r>
         <w:rPr>
           <w:rFonts w:ascii="Times New Roman" w:eastAsia="Times New Roman" w:hAnsi="Times New Roman" w:cs="Times New Roman"/>
@@ -9960,16 +10034,18 @@
         </w:rPr>
         <w:t>Media</w:t>
       </w:r>
-      <w:r>
-        <w:rPr>
-          <w:rFonts w:ascii="Times New Roman" w:eastAsia="Times New Roman" w:hAnsi="Times New Roman" w:cs="Times New Roman"/>
-          <w:color w:val="4C4C4C"/>
-          <w:sz w:val="26"/>
-          <w:szCs w:val="26"/>
-          <w:lang w:eastAsia="ru-RU"/>
-        </w:rPr>
-        <w:t xml:space="preserve"> </w:t>
-      </w:r>
+      <w:proofErr w:type="spellEnd"/>
+      <w:r>
+        <w:rPr>
+          <w:rFonts w:ascii="Times New Roman" w:eastAsia="Times New Roman" w:hAnsi="Times New Roman" w:cs="Times New Roman"/>
+          <w:color w:val="4C4C4C"/>
+          <w:sz w:val="26"/>
+          <w:szCs w:val="26"/>
+          <w:lang w:eastAsia="ru-RU"/>
+        </w:rPr>
+        <w:t xml:space="preserve"> </w:t>
+      </w:r>
+      <w:proofErr w:type="spellStart"/>
       <w:r>
         <w:rPr>
           <w:rFonts w:ascii="Times New Roman" w:eastAsia="Times New Roman" w:hAnsi="Times New Roman" w:cs="Times New Roman"/>
@@ -9980,6 +10056,7 @@
         </w:rPr>
         <w:t>queries</w:t>
       </w:r>
+      <w:proofErr w:type="spellEnd"/>
       <w:r>
         <w:rPr>
           <w:rFonts w:ascii="Times New Roman" w:eastAsia="Times New Roman" w:hAnsi="Times New Roman" w:cs="Times New Roman"/>
@@ -10150,6 +10227,7 @@
         </w:rPr>
         <w:t xml:space="preserve"> </w:t>
       </w:r>
+      <w:proofErr w:type="spellStart"/>
       <w:r>
         <w:rPr>
           <w:rFonts w:ascii="Times New Roman" w:eastAsia="Times New Roman" w:hAnsi="Times New Roman" w:cs="Times New Roman"/>
@@ -10160,16 +10238,18 @@
         </w:rPr>
         <w:t>Internet</w:t>
       </w:r>
-      <w:r>
-        <w:rPr>
-          <w:rFonts w:ascii="Times New Roman" w:eastAsia="Times New Roman" w:hAnsi="Times New Roman" w:cs="Times New Roman"/>
-          <w:color w:val="4C4C4C"/>
-          <w:sz w:val="26"/>
-          <w:szCs w:val="26"/>
-          <w:lang w:eastAsia="ru-RU"/>
-        </w:rPr>
-        <w:t xml:space="preserve"> </w:t>
-      </w:r>
+      <w:proofErr w:type="spellEnd"/>
+      <w:r>
+        <w:rPr>
+          <w:rFonts w:ascii="Times New Roman" w:eastAsia="Times New Roman" w:hAnsi="Times New Roman" w:cs="Times New Roman"/>
+          <w:color w:val="4C4C4C"/>
+          <w:sz w:val="26"/>
+          <w:szCs w:val="26"/>
+          <w:lang w:eastAsia="ru-RU"/>
+        </w:rPr>
+        <w:t xml:space="preserve"> </w:t>
+      </w:r>
+      <w:proofErr w:type="spellStart"/>
       <w:r>
         <w:rPr>
           <w:rFonts w:ascii="Times New Roman" w:eastAsia="Times New Roman" w:hAnsi="Times New Roman" w:cs="Times New Roman"/>
@@ -10180,6 +10260,7 @@
         </w:rPr>
         <w:t>Explorer</w:t>
       </w:r>
+      <w:proofErr w:type="spellEnd"/>
       <w:r>
         <w:rPr>
           <w:rFonts w:ascii="Times New Roman" w:eastAsia="Times New Roman" w:hAnsi="Times New Roman" w:cs="Times New Roman"/>
@@ -10353,6 +10434,7 @@
         </w:rPr>
         <w:t xml:space="preserve"> </w:t>
       </w:r>
+      <w:proofErr w:type="spellStart"/>
       <w:r>
         <w:rPr>
           <w:rFonts w:ascii="Times New Roman" w:eastAsia="Times New Roman" w:hAnsi="Times New Roman" w:cs="Times New Roman"/>
@@ -10363,25 +10445,38 @@
         </w:rPr>
         <w:t>media</w:t>
       </w:r>
-      <w:r>
-        <w:rPr>
-          <w:rFonts w:ascii="Times New Roman" w:eastAsia="Times New Roman" w:hAnsi="Times New Roman" w:cs="Times New Roman"/>
-          <w:color w:val="4C4C4C"/>
-          <w:sz w:val="26"/>
-          <w:szCs w:val="26"/>
-          <w:lang w:eastAsia="ru-RU"/>
-        </w:rPr>
-        <w:t xml:space="preserve"> </w:t>
-      </w:r>
-      <w:r>
-        <w:rPr>
-          <w:rFonts w:ascii="Times New Roman" w:eastAsia="Times New Roman" w:hAnsi="Times New Roman" w:cs="Times New Roman"/>
-          <w:color w:val="4C4C4C"/>
-          <w:sz w:val="26"/>
-          <w:szCs w:val="26"/>
-          <w:lang w:eastAsia="ru-RU"/>
-        </w:rPr>
-        <w:t>queries,</w:t>
+      <w:proofErr w:type="spellEnd"/>
+      <w:r>
+        <w:rPr>
+          <w:rFonts w:ascii="Times New Roman" w:eastAsia="Times New Roman" w:hAnsi="Times New Roman" w:cs="Times New Roman"/>
+          <w:color w:val="4C4C4C"/>
+          <w:sz w:val="26"/>
+          <w:szCs w:val="26"/>
+          <w:lang w:eastAsia="ru-RU"/>
+        </w:rPr>
+        <w:t xml:space="preserve"> </w:t>
+      </w:r>
+      <w:proofErr w:type="spellStart"/>
+      <w:r>
+        <w:rPr>
+          <w:rFonts w:ascii="Times New Roman" w:eastAsia="Times New Roman" w:hAnsi="Times New Roman" w:cs="Times New Roman"/>
+          <w:color w:val="4C4C4C"/>
+          <w:sz w:val="26"/>
+          <w:szCs w:val="26"/>
+          <w:lang w:eastAsia="ru-RU"/>
+        </w:rPr>
+        <w:t>queries</w:t>
+      </w:r>
+      <w:proofErr w:type="spellEnd"/>
+      <w:r>
+        <w:rPr>
+          <w:rFonts w:ascii="Times New Roman" w:eastAsia="Times New Roman" w:hAnsi="Times New Roman" w:cs="Times New Roman"/>
+          <w:color w:val="4C4C4C"/>
+          <w:sz w:val="26"/>
+          <w:szCs w:val="26"/>
+          <w:lang w:eastAsia="ru-RU"/>
+        </w:rPr>
+        <w:t>,</w:t>
       </w:r>
       <w:r>
         <w:rPr>
@@ -10578,6 +10673,7 @@
           <w:lang w:eastAsia="ru-RU"/>
         </w:rPr>
       </w:pPr>
+      <w:proofErr w:type="spellStart"/>
       <w:r>
         <w:rPr>
           <w:rFonts w:ascii="Times New Roman" w:eastAsia="Times New Roman" w:hAnsi="Times New Roman" w:cs="Times New Roman"/>
@@ -10588,8 +10684,9 @@
           <w:szCs w:val="26"/>
           <w:lang w:eastAsia="ru-RU"/>
         </w:rPr>
-        <w:t>min-width:</w:t>
-      </w:r>
+        <w:t>min-width</w:t>
+      </w:r>
+      <w:proofErr w:type="spellEnd"/>
       <w:r>
         <w:rPr>
           <w:rFonts w:ascii="Times New Roman" w:eastAsia="Times New Roman" w:hAnsi="Times New Roman" w:cs="Times New Roman"/>
@@ -10600,7 +10697,7 @@
           <w:szCs w:val="26"/>
           <w:lang w:eastAsia="ru-RU"/>
         </w:rPr>
-        <w:t xml:space="preserve"> </w:t>
+        <w:t>:</w:t>
       </w:r>
       <w:r>
         <w:rPr>
@@ -10612,8 +10709,22 @@
           <w:szCs w:val="26"/>
           <w:lang w:eastAsia="ru-RU"/>
         </w:rPr>
+        <w:t xml:space="preserve"> </w:t>
+      </w:r>
+      <w:proofErr w:type="spellStart"/>
+      <w:r>
+        <w:rPr>
+          <w:rFonts w:ascii="Times New Roman" w:eastAsia="Times New Roman" w:hAnsi="Times New Roman" w:cs="Times New Roman"/>
+          <w:b/>
+          <w:bCs/>
+          <w:color w:val="4C4C4C"/>
+          <w:sz w:val="26"/>
+          <w:szCs w:val="26"/>
+          <w:lang w:eastAsia="ru-RU"/>
+        </w:rPr>
         <w:t>width</w:t>
       </w:r>
+      <w:proofErr w:type="spellEnd"/>
       <w:r>
         <w:rPr>
           <w:rFonts w:ascii="Times New Roman" w:eastAsia="Times New Roman" w:hAnsi="Times New Roman" w:cs="Times New Roman"/>
@@ -10824,6 +10935,7 @@
           <w:lang w:eastAsia="ru-RU"/>
         </w:rPr>
       </w:pPr>
+      <w:proofErr w:type="spellStart"/>
       <w:r>
         <w:rPr>
           <w:rFonts w:ascii="Times New Roman" w:eastAsia="Times New Roman" w:hAnsi="Times New Roman" w:cs="Times New Roman"/>
@@ -10834,8 +10946,9 @@
           <w:szCs w:val="26"/>
           <w:lang w:eastAsia="ru-RU"/>
         </w:rPr>
-        <w:t>max-width:</w:t>
-      </w:r>
+        <w:t>max-width</w:t>
+      </w:r>
+      <w:proofErr w:type="spellEnd"/>
       <w:r>
         <w:rPr>
           <w:rFonts w:ascii="Times New Roman" w:eastAsia="Times New Roman" w:hAnsi="Times New Roman" w:cs="Times New Roman"/>
@@ -10846,7 +10959,7 @@
           <w:szCs w:val="26"/>
           <w:lang w:eastAsia="ru-RU"/>
         </w:rPr>
-        <w:t xml:space="preserve"> </w:t>
+        <w:t>:</w:t>
       </w:r>
       <w:r>
         <w:rPr>
@@ -10858,8 +10971,22 @@
           <w:szCs w:val="26"/>
           <w:lang w:eastAsia="ru-RU"/>
         </w:rPr>
+        <w:t xml:space="preserve"> </w:t>
+      </w:r>
+      <w:proofErr w:type="spellStart"/>
+      <w:r>
+        <w:rPr>
+          <w:rFonts w:ascii="Times New Roman" w:eastAsia="Times New Roman" w:hAnsi="Times New Roman" w:cs="Times New Roman"/>
+          <w:b/>
+          <w:bCs/>
+          <w:color w:val="4C4C4C"/>
+          <w:sz w:val="26"/>
+          <w:szCs w:val="26"/>
+          <w:lang w:eastAsia="ru-RU"/>
+        </w:rPr>
         <w:t>width</w:t>
       </w:r>
+      <w:proofErr w:type="spellEnd"/>
       <w:r>
         <w:rPr>
           <w:rFonts w:ascii="Times New Roman" w:eastAsia="Times New Roman" w:hAnsi="Times New Roman" w:cs="Times New Roman"/>
@@ -11070,6 +11197,7 @@
           <w:lang w:eastAsia="ru-RU"/>
         </w:rPr>
       </w:pPr>
+      <w:proofErr w:type="spellStart"/>
       <w:r>
         <w:rPr>
           <w:rFonts w:ascii="Times New Roman" w:eastAsia="Times New Roman" w:hAnsi="Times New Roman" w:cs="Times New Roman"/>
@@ -11080,8 +11208,9 @@
           <w:szCs w:val="26"/>
           <w:lang w:eastAsia="ru-RU"/>
         </w:rPr>
-        <w:t>min-device-width:</w:t>
-      </w:r>
+        <w:t>min-device-width</w:t>
+      </w:r>
+      <w:proofErr w:type="spellEnd"/>
       <w:r>
         <w:rPr>
           <w:rFonts w:ascii="Times New Roman" w:eastAsia="Times New Roman" w:hAnsi="Times New Roman" w:cs="Times New Roman"/>
@@ -11092,7 +11221,7 @@
           <w:szCs w:val="26"/>
           <w:lang w:eastAsia="ru-RU"/>
         </w:rPr>
-        <w:t xml:space="preserve"> </w:t>
+        <w:t>:</w:t>
       </w:r>
       <w:r>
         <w:rPr>
@@ -11104,8 +11233,22 @@
           <w:szCs w:val="26"/>
           <w:lang w:eastAsia="ru-RU"/>
         </w:rPr>
+        <w:t xml:space="preserve"> </w:t>
+      </w:r>
+      <w:proofErr w:type="spellStart"/>
+      <w:r>
+        <w:rPr>
+          <w:rFonts w:ascii="Times New Roman" w:eastAsia="Times New Roman" w:hAnsi="Times New Roman" w:cs="Times New Roman"/>
+          <w:b/>
+          <w:bCs/>
+          <w:color w:val="4C4C4C"/>
+          <w:sz w:val="26"/>
+          <w:szCs w:val="26"/>
+          <w:lang w:eastAsia="ru-RU"/>
+        </w:rPr>
         <w:t>width</w:t>
       </w:r>
+      <w:proofErr w:type="spellEnd"/>
       <w:r>
         <w:rPr>
           <w:rFonts w:ascii="Times New Roman" w:eastAsia="Times New Roman" w:hAnsi="Times New Roman" w:cs="Times New Roman"/>
@@ -11336,6 +11479,7 @@
           <w:lang w:eastAsia="ru-RU"/>
         </w:rPr>
       </w:pPr>
+      <w:proofErr w:type="spellStart"/>
       <w:r>
         <w:rPr>
           <w:rFonts w:ascii="Times New Roman" w:eastAsia="Times New Roman" w:hAnsi="Times New Roman" w:cs="Times New Roman"/>
@@ -11346,8 +11490,9 @@
           <w:szCs w:val="26"/>
           <w:lang w:eastAsia="ru-RU"/>
         </w:rPr>
-        <w:t>max-device-width:</w:t>
-      </w:r>
+        <w:t>max-device-width</w:t>
+      </w:r>
+      <w:proofErr w:type="spellEnd"/>
       <w:r>
         <w:rPr>
           <w:rFonts w:ascii="Times New Roman" w:eastAsia="Times New Roman" w:hAnsi="Times New Roman" w:cs="Times New Roman"/>
@@ -11358,7 +11503,7 @@
           <w:szCs w:val="26"/>
           <w:lang w:eastAsia="ru-RU"/>
         </w:rPr>
-        <w:t xml:space="preserve"> </w:t>
+        <w:t>:</w:t>
       </w:r>
       <w:r>
         <w:rPr>
@@ -11370,8 +11515,22 @@
           <w:szCs w:val="26"/>
           <w:lang w:eastAsia="ru-RU"/>
         </w:rPr>
+        <w:t xml:space="preserve"> </w:t>
+      </w:r>
+      <w:proofErr w:type="spellStart"/>
+      <w:r>
+        <w:rPr>
+          <w:rFonts w:ascii="Times New Roman" w:eastAsia="Times New Roman" w:hAnsi="Times New Roman" w:cs="Times New Roman"/>
+          <w:b/>
+          <w:bCs/>
+          <w:color w:val="4C4C4C"/>
+          <w:sz w:val="26"/>
+          <w:szCs w:val="26"/>
+          <w:lang w:eastAsia="ru-RU"/>
+        </w:rPr>
         <w:t>width</w:t>
       </w:r>
+      <w:proofErr w:type="spellEnd"/>
       <w:r>
         <w:rPr>
           <w:rFonts w:ascii="Times New Roman" w:eastAsia="Times New Roman" w:hAnsi="Times New Roman" w:cs="Times New Roman"/>
@@ -11826,8 +11985,9 @@
           <w:szCs w:val="26"/>
           <w:lang w:eastAsia="ru-RU"/>
         </w:rPr>
-        <w:t>«width»</w:t>
-      </w:r>
+        <w:t>«</w:t>
+      </w:r>
+      <w:proofErr w:type="spellStart"/>
       <w:r>
         <w:rPr>
           <w:rFonts w:ascii="Times New Roman" w:eastAsia="Times New Roman" w:hAnsi="Times New Roman" w:cs="Times New Roman"/>
@@ -11838,8 +11998,9 @@
           <w:szCs w:val="26"/>
           <w:lang w:eastAsia="ru-RU"/>
         </w:rPr>
-        <w:t xml:space="preserve"> </w:t>
-      </w:r>
+        <w:t>width</w:t>
+      </w:r>
+      <w:proofErr w:type="spellEnd"/>
       <w:r>
         <w:rPr>
           <w:rFonts w:ascii="Times New Roman" w:eastAsia="Times New Roman" w:hAnsi="Times New Roman" w:cs="Times New Roman"/>
@@ -11850,7 +12011,7 @@
           <w:szCs w:val="26"/>
           <w:lang w:eastAsia="ru-RU"/>
         </w:rPr>
-        <w:t>и</w:t>
+        <w:t>»</w:t>
       </w:r>
       <w:r>
         <w:rPr>
@@ -11874,7 +12035,57 @@
           <w:szCs w:val="26"/>
           <w:lang w:eastAsia="ru-RU"/>
         </w:rPr>
-        <w:t>«device-width»,</w:t>
+        <w:t>и</w:t>
+      </w:r>
+      <w:r>
+        <w:rPr>
+          <w:rFonts w:ascii="Times New Roman" w:eastAsia="Times New Roman" w:hAnsi="Times New Roman" w:cs="Times New Roman"/>
+          <w:i/>
+          <w:iCs/>
+          <w:color w:val="4C4C4C"/>
+          <w:sz w:val="26"/>
+          <w:szCs w:val="26"/>
+          <w:lang w:eastAsia="ru-RU"/>
+        </w:rPr>
+        <w:t xml:space="preserve"> </w:t>
+      </w:r>
+      <w:r>
+        <w:rPr>
+          <w:rFonts w:ascii="Times New Roman" w:eastAsia="Times New Roman" w:hAnsi="Times New Roman" w:cs="Times New Roman"/>
+          <w:i/>
+          <w:iCs/>
+          <w:color w:val="4C4C4C"/>
+          <w:sz w:val="26"/>
+          <w:szCs w:val="26"/>
+          <w:lang w:eastAsia="ru-RU"/>
+        </w:rPr>
+        <w:t>«</w:t>
+      </w:r>
+      <w:proofErr w:type="spellStart"/>
+      <w:r>
+        <w:rPr>
+          <w:rFonts w:ascii="Times New Roman" w:eastAsia="Times New Roman" w:hAnsi="Times New Roman" w:cs="Times New Roman"/>
+          <w:i/>
+          <w:iCs/>
+          <w:color w:val="4C4C4C"/>
+          <w:sz w:val="26"/>
+          <w:szCs w:val="26"/>
+          <w:lang w:eastAsia="ru-RU"/>
+        </w:rPr>
+        <w:t>device-width</w:t>
+      </w:r>
+      <w:proofErr w:type="spellEnd"/>
+      <w:r>
+        <w:rPr>
+          <w:rFonts w:ascii="Times New Roman" w:eastAsia="Times New Roman" w:hAnsi="Times New Roman" w:cs="Times New Roman"/>
+          <w:i/>
+          <w:iCs/>
+          <w:color w:val="4C4C4C"/>
+          <w:sz w:val="26"/>
+          <w:szCs w:val="26"/>
+          <w:lang w:eastAsia="ru-RU"/>
+        </w:rPr>
+        <w:t>»,</w:t>
       </w:r>
       <w:r>
         <w:rPr>
@@ -12496,6 +12707,7 @@
           <w:lang w:eastAsia="ru-RU"/>
         </w:rPr>
       </w:pPr>
+      <w:proofErr w:type="spellStart"/>
       <w:r>
         <w:rPr>
           <w:rFonts w:ascii="Times New Roman" w:eastAsia="Times New Roman" w:hAnsi="Times New Roman" w:cs="Times New Roman"/>
@@ -12508,6 +12720,7 @@
         </w:rPr>
         <w:t>width</w:t>
       </w:r>
+      <w:proofErr w:type="spellEnd"/>
       <w:r>
         <w:rPr>
           <w:rFonts w:ascii="Times New Roman" w:eastAsia="Times New Roman" w:hAnsi="Times New Roman" w:cs="Times New Roman"/>
@@ -12698,15 +12911,27 @@
         </w:rPr>
         <w:t xml:space="preserve"> </w:t>
       </w:r>
-      <w:r>
-        <w:rPr>
-          <w:rFonts w:ascii="Times New Roman" w:eastAsia="Times New Roman" w:hAnsi="Times New Roman" w:cs="Times New Roman"/>
-          <w:color w:val="4C4C4C"/>
-          <w:sz w:val="26"/>
-          <w:szCs w:val="26"/>
-          <w:lang w:eastAsia="ru-RU"/>
-        </w:rPr>
-        <w:t>width,</w:t>
+      <w:proofErr w:type="spellStart"/>
+      <w:r>
+        <w:rPr>
+          <w:rFonts w:ascii="Times New Roman" w:eastAsia="Times New Roman" w:hAnsi="Times New Roman" w:cs="Times New Roman"/>
+          <w:color w:val="4C4C4C"/>
+          <w:sz w:val="26"/>
+          <w:szCs w:val="26"/>
+          <w:lang w:eastAsia="ru-RU"/>
+        </w:rPr>
+        <w:t>width</w:t>
+      </w:r>
+      <w:proofErr w:type="spellEnd"/>
+      <w:r>
+        <w:rPr>
+          <w:rFonts w:ascii="Times New Roman" w:eastAsia="Times New Roman" w:hAnsi="Times New Roman" w:cs="Times New Roman"/>
+          <w:color w:val="4C4C4C"/>
+          <w:sz w:val="26"/>
+          <w:szCs w:val="26"/>
+          <w:lang w:eastAsia="ru-RU"/>
+        </w:rPr>
+        <w:t>,</w:t>
       </w:r>
       <w:r>
         <w:rPr>
@@ -12938,6 +13163,7 @@
         </w:rPr>
         <w:t xml:space="preserve"> </w:t>
       </w:r>
+      <w:proofErr w:type="spellStart"/>
       <w:r>
         <w:rPr>
           <w:rFonts w:ascii="Times New Roman" w:eastAsia="Times New Roman" w:hAnsi="Times New Roman" w:cs="Times New Roman"/>
@@ -12948,6 +13174,7 @@
         </w:rPr>
         <w:t>width</w:t>
       </w:r>
+      <w:proofErr w:type="spellEnd"/>
       <w:r>
         <w:rPr>
           <w:rFonts w:ascii="Times New Roman" w:eastAsia="Times New Roman" w:hAnsi="Times New Roman" w:cs="Times New Roman"/>
@@ -13618,6 +13845,7 @@
         </w:rPr>
         <w:t xml:space="preserve"> </w:t>
       </w:r>
+      <w:proofErr w:type="spellStart"/>
       <w:r>
         <w:rPr>
           <w:rFonts w:ascii="Times New Roman" w:eastAsia="Times New Roman" w:hAnsi="Times New Roman" w:cs="Times New Roman"/>
@@ -13628,16 +13856,18 @@
         </w:rPr>
         <w:t>Mobile</w:t>
       </w:r>
-      <w:r>
-        <w:rPr>
-          <w:rFonts w:ascii="Times New Roman" w:eastAsia="Times New Roman" w:hAnsi="Times New Roman" w:cs="Times New Roman"/>
-          <w:color w:val="4C4C4C"/>
-          <w:sz w:val="26"/>
-          <w:szCs w:val="26"/>
-          <w:lang w:eastAsia="ru-RU"/>
-        </w:rPr>
-        <w:t xml:space="preserve"> </w:t>
-      </w:r>
+      <w:proofErr w:type="spellEnd"/>
+      <w:r>
+        <w:rPr>
+          <w:rFonts w:ascii="Times New Roman" w:eastAsia="Times New Roman" w:hAnsi="Times New Roman" w:cs="Times New Roman"/>
+          <w:color w:val="4C4C4C"/>
+          <w:sz w:val="26"/>
+          <w:szCs w:val="26"/>
+          <w:lang w:eastAsia="ru-RU"/>
+        </w:rPr>
+        <w:t xml:space="preserve"> </w:t>
+      </w:r>
+      <w:proofErr w:type="spellStart"/>
       <w:r>
         <w:rPr>
           <w:rFonts w:ascii="Times New Roman" w:eastAsia="Times New Roman" w:hAnsi="Times New Roman" w:cs="Times New Roman"/>
@@ -13648,6 +13878,7 @@
         </w:rPr>
         <w:t>Safari</w:t>
       </w:r>
+      <w:proofErr w:type="spellEnd"/>
       <w:r>
         <w:rPr>
           <w:rFonts w:ascii="Times New Roman" w:eastAsia="Times New Roman" w:hAnsi="Times New Roman" w:cs="Times New Roman"/>
@@ -14251,6 +14482,7 @@
         </w:rPr>
         <w:br/>
       </w:r>
+      <w:proofErr w:type="spellStart"/>
       <w:r>
         <w:rPr>
           <w:rFonts w:ascii="Times New Roman" w:eastAsia="Times New Roman" w:hAnsi="Times New Roman" w:cs="Times New Roman"/>
@@ -14263,6 +14495,7 @@
         </w:rPr>
         <w:t>device-width</w:t>
       </w:r>
+      <w:proofErr w:type="spellEnd"/>
       <w:r>
         <w:rPr>
           <w:rFonts w:ascii="Times New Roman" w:eastAsia="Times New Roman" w:hAnsi="Times New Roman" w:cs="Times New Roman"/>
@@ -15194,6 +15427,7 @@
         </w:rPr>
         <w:t xml:space="preserve"> </w:t>
       </w:r>
+      <w:proofErr w:type="spellStart"/>
       <w:r>
         <w:rPr>
           <w:rFonts w:ascii="Times New Roman" w:eastAsia="Times New Roman" w:hAnsi="Times New Roman" w:cs="Times New Roman"/>
@@ -15204,6 +15438,7 @@
         </w:rPr>
         <w:t>viewport</w:t>
       </w:r>
+      <w:proofErr w:type="spellEnd"/>
       <w:r>
         <w:rPr>
           <w:rFonts w:ascii="Times New Roman" w:eastAsia="Times New Roman" w:hAnsi="Times New Roman" w:cs="Times New Roman"/>
@@ -15574,6 +15809,7 @@
         </w:rPr>
         <w:t xml:space="preserve"> </w:t>
       </w:r>
+      <w:proofErr w:type="spellStart"/>
       <w:r>
         <w:rPr>
           <w:rFonts w:ascii="Times New Roman" w:eastAsia="Times New Roman" w:hAnsi="Times New Roman" w:cs="Times New Roman"/>
@@ -15584,6 +15820,7 @@
         </w:rPr>
         <w:t>width</w:t>
       </w:r>
+      <w:proofErr w:type="spellEnd"/>
       <w:r>
         <w:rPr>
           <w:rFonts w:ascii="Times New Roman" w:eastAsia="Times New Roman" w:hAnsi="Times New Roman" w:cs="Times New Roman"/>
@@ -15614,6 +15851,7 @@
         </w:rPr>
         <w:t xml:space="preserve"> </w:t>
       </w:r>
+      <w:proofErr w:type="spellStart"/>
       <w:r>
         <w:rPr>
           <w:rFonts w:ascii="Times New Roman" w:eastAsia="Times New Roman" w:hAnsi="Times New Roman" w:cs="Times New Roman"/>
@@ -15624,6 +15862,7 @@
         </w:rPr>
         <w:t>device-width</w:t>
       </w:r>
+      <w:proofErr w:type="spellEnd"/>
       <w:r>
         <w:rPr>
           <w:rFonts w:ascii="Times New Roman" w:eastAsia="Times New Roman" w:hAnsi="Times New Roman" w:cs="Times New Roman"/>
@@ -15881,6 +16120,7 @@
         </w:rPr>
         <w:t xml:space="preserve"> </w:t>
       </w:r>
+      <w:proofErr w:type="spellStart"/>
       <w:r>
         <w:rPr>
           <w:rFonts w:ascii="Times New Roman" w:eastAsia="Times New Roman" w:hAnsi="Times New Roman" w:cs="Times New Roman"/>
@@ -15893,6 +16133,7 @@
         </w:rPr>
         <w:t>width</w:t>
       </w:r>
+      <w:proofErr w:type="spellEnd"/>
       <w:r>
         <w:rPr>
           <w:rFonts w:ascii="Times New Roman" w:eastAsia="Times New Roman" w:hAnsi="Times New Roman" w:cs="Times New Roman"/>
@@ -15915,8 +16156,9 @@
           <w:szCs w:val="26"/>
           <w:lang w:eastAsia="ru-RU"/>
         </w:rPr>
-        <w:t>(min-width/max-width)</w:t>
-      </w:r>
+        <w:t>(</w:t>
+      </w:r>
+      <w:proofErr w:type="spellStart"/>
       <w:r>
         <w:rPr>
           <w:rFonts w:ascii="Times New Roman" w:eastAsia="Times New Roman" w:hAnsi="Times New Roman" w:cs="Times New Roman"/>
@@ -15927,8 +16169,9 @@
           <w:szCs w:val="26"/>
           <w:lang w:eastAsia="ru-RU"/>
         </w:rPr>
-        <w:t xml:space="preserve"> </w:t>
-      </w:r>
+        <w:t>min-width</w:t>
+      </w:r>
+      <w:proofErr w:type="spellEnd"/>
       <w:r>
         <w:rPr>
           <w:rFonts w:ascii="Times New Roman" w:eastAsia="Times New Roman" w:hAnsi="Times New Roman" w:cs="Times New Roman"/>
@@ -15939,8 +16182,9 @@
           <w:szCs w:val="26"/>
           <w:lang w:eastAsia="ru-RU"/>
         </w:rPr>
-        <w:t>измеряется</w:t>
-      </w:r>
+        <w:t>/</w:t>
+      </w:r>
+      <w:proofErr w:type="spellStart"/>
       <w:r>
         <w:rPr>
           <w:rFonts w:ascii="Times New Roman" w:eastAsia="Times New Roman" w:hAnsi="Times New Roman" w:cs="Times New Roman"/>
@@ -15951,8 +16195,9 @@
           <w:szCs w:val="26"/>
           <w:lang w:eastAsia="ru-RU"/>
         </w:rPr>
-        <w:t xml:space="preserve"> </w:t>
-      </w:r>
+        <w:t>max-width</w:t>
+      </w:r>
+      <w:proofErr w:type="spellEnd"/>
       <w:r>
         <w:rPr>
           <w:rFonts w:ascii="Times New Roman" w:eastAsia="Times New Roman" w:hAnsi="Times New Roman" w:cs="Times New Roman"/>
@@ -15963,7 +16208,7 @@
           <w:szCs w:val="26"/>
           <w:lang w:eastAsia="ru-RU"/>
         </w:rPr>
-        <w:t>в</w:t>
+        <w:t>)</w:t>
       </w:r>
       <w:r>
         <w:rPr>
@@ -15987,7 +16232,7 @@
           <w:szCs w:val="26"/>
           <w:lang w:eastAsia="ru-RU"/>
         </w:rPr>
-        <w:t>пикселях</w:t>
+        <w:t>измеряется</w:t>
       </w:r>
       <w:r>
         <w:rPr>
@@ -16011,7 +16256,7 @@
           <w:szCs w:val="26"/>
           <w:lang w:eastAsia="ru-RU"/>
         </w:rPr>
-        <w:t>CSS,</w:t>
+        <w:t>в</w:t>
       </w:r>
       <w:r>
         <w:rPr>
@@ -16035,7 +16280,7 @@
           <w:szCs w:val="26"/>
           <w:lang w:eastAsia="ru-RU"/>
         </w:rPr>
-        <w:t>в</w:t>
+        <w:t>пикселях</w:t>
       </w:r>
       <w:r>
         <w:rPr>
@@ -16059,7 +16304,7 @@
           <w:szCs w:val="26"/>
           <w:lang w:eastAsia="ru-RU"/>
         </w:rPr>
-        <w:t>то</w:t>
+        <w:t>CSS,</w:t>
       </w:r>
       <w:r>
         <w:rPr>
@@ -16083,7 +16328,7 @@
           <w:szCs w:val="26"/>
           <w:lang w:eastAsia="ru-RU"/>
         </w:rPr>
-        <w:t>время</w:t>
+        <w:t>в</w:t>
       </w:r>
       <w:r>
         <w:rPr>
@@ -16107,7 +16352,7 @@
           <w:szCs w:val="26"/>
           <w:lang w:eastAsia="ru-RU"/>
         </w:rPr>
-        <w:t>как</w:t>
+        <w:t>то</w:t>
       </w:r>
       <w:r>
         <w:rPr>
@@ -16131,7 +16376,7 @@
           <w:szCs w:val="26"/>
           <w:lang w:eastAsia="ru-RU"/>
         </w:rPr>
-        <w:t>device-width</w:t>
+        <w:t>время</w:t>
       </w:r>
       <w:r>
         <w:rPr>
@@ -16155,7 +16400,7 @@
           <w:szCs w:val="26"/>
           <w:lang w:eastAsia="ru-RU"/>
         </w:rPr>
-        <w:t>(min-device-width/max-device-width)</w:t>
+        <w:t>как</w:t>
       </w:r>
       <w:r>
         <w:rPr>
@@ -16169,6 +16414,7 @@
         </w:rPr>
         <w:t xml:space="preserve"> </w:t>
       </w:r>
+      <w:proofErr w:type="spellStart"/>
       <w:r>
         <w:rPr>
           <w:rFonts w:ascii="Times New Roman" w:eastAsia="Times New Roman" w:hAnsi="Times New Roman" w:cs="Times New Roman"/>
@@ -16179,8 +16425,9 @@
           <w:szCs w:val="26"/>
           <w:lang w:eastAsia="ru-RU"/>
         </w:rPr>
-        <w:t>измеряется</w:t>
-      </w:r>
+        <w:t>device-width</w:t>
+      </w:r>
+      <w:proofErr w:type="spellEnd"/>
       <w:r>
         <w:rPr>
           <w:rFonts w:ascii="Times New Roman" w:eastAsia="Times New Roman" w:hAnsi="Times New Roman" w:cs="Times New Roman"/>
@@ -16203,8 +16450,9 @@
           <w:szCs w:val="26"/>
           <w:lang w:eastAsia="ru-RU"/>
         </w:rPr>
-        <w:t>в</w:t>
-      </w:r>
+        <w:t>(</w:t>
+      </w:r>
+      <w:proofErr w:type="spellStart"/>
       <w:r>
         <w:rPr>
           <w:rFonts w:ascii="Times New Roman" w:eastAsia="Times New Roman" w:hAnsi="Times New Roman" w:cs="Times New Roman"/>
@@ -16215,8 +16463,9 @@
           <w:szCs w:val="26"/>
           <w:lang w:eastAsia="ru-RU"/>
         </w:rPr>
-        <w:t xml:space="preserve"> </w:t>
-      </w:r>
+        <w:t>min-device-width</w:t>
+      </w:r>
+      <w:proofErr w:type="spellEnd"/>
       <w:r>
         <w:rPr>
           <w:rFonts w:ascii="Times New Roman" w:eastAsia="Times New Roman" w:hAnsi="Times New Roman" w:cs="Times New Roman"/>
@@ -16227,8 +16476,9 @@
           <w:szCs w:val="26"/>
           <w:lang w:eastAsia="ru-RU"/>
         </w:rPr>
-        <w:t>пикселях</w:t>
-      </w:r>
+        <w:t>/</w:t>
+      </w:r>
+      <w:proofErr w:type="spellStart"/>
       <w:r>
         <w:rPr>
           <w:rFonts w:ascii="Times New Roman" w:eastAsia="Times New Roman" w:hAnsi="Times New Roman" w:cs="Times New Roman"/>
@@ -16239,8 +16489,9 @@
           <w:szCs w:val="26"/>
           <w:lang w:eastAsia="ru-RU"/>
         </w:rPr>
-        <w:t xml:space="preserve"> </w:t>
-      </w:r>
+        <w:t>max-device-width</w:t>
+      </w:r>
+      <w:proofErr w:type="spellEnd"/>
       <w:r>
         <w:rPr>
           <w:rFonts w:ascii="Times New Roman" w:eastAsia="Times New Roman" w:hAnsi="Times New Roman" w:cs="Times New Roman"/>
@@ -16251,7 +16502,7 @@
           <w:szCs w:val="26"/>
           <w:lang w:eastAsia="ru-RU"/>
         </w:rPr>
-        <w:t>устройства.</w:t>
+        <w:t>)</w:t>
       </w:r>
       <w:r>
         <w:rPr>
@@ -16275,7 +16526,7 @@
           <w:szCs w:val="26"/>
           <w:lang w:eastAsia="ru-RU"/>
         </w:rPr>
-        <w:t>Когда</w:t>
+        <w:t>измеряется</w:t>
       </w:r>
       <w:r>
         <w:rPr>
@@ -16299,7 +16550,7 @@
           <w:szCs w:val="26"/>
           <w:lang w:eastAsia="ru-RU"/>
         </w:rPr>
-        <w:t>страница</w:t>
+        <w:t>в</w:t>
       </w:r>
       <w:r>
         <w:rPr>
@@ -16323,7 +16574,7 @@
           <w:szCs w:val="26"/>
           <w:lang w:eastAsia="ru-RU"/>
         </w:rPr>
-        <w:t>увеличена</w:t>
+        <w:t>пикселях</w:t>
       </w:r>
       <w:r>
         <w:rPr>
@@ -16347,7 +16598,7 @@
           <w:szCs w:val="26"/>
           <w:lang w:eastAsia="ru-RU"/>
         </w:rPr>
-        <w:t>до</w:t>
+        <w:t>устройства.</w:t>
       </w:r>
       <w:r>
         <w:rPr>
@@ -16371,7 +16622,7 @@
           <w:szCs w:val="26"/>
           <w:lang w:eastAsia="ru-RU"/>
         </w:rPr>
-        <w:t>100%</w:t>
+        <w:t>Когда</w:t>
       </w:r>
       <w:r>
         <w:rPr>
@@ -16395,7 +16646,7 @@
           <w:szCs w:val="26"/>
           <w:lang w:eastAsia="ru-RU"/>
         </w:rPr>
-        <w:t>на</w:t>
+        <w:t>страница</w:t>
       </w:r>
       <w:r>
         <w:rPr>
@@ -16419,7 +16670,7 @@
           <w:szCs w:val="26"/>
           <w:lang w:eastAsia="ru-RU"/>
         </w:rPr>
-        <w:t>мобильном</w:t>
+        <w:t>увеличена</w:t>
       </w:r>
       <w:r>
         <w:rPr>
@@ -16443,7 +16694,7 @@
           <w:szCs w:val="26"/>
           <w:lang w:eastAsia="ru-RU"/>
         </w:rPr>
-        <w:t>устройстве,</w:t>
+        <w:t>до</w:t>
       </w:r>
       <w:r>
         <w:rPr>
@@ -16467,7 +16718,7 @@
           <w:szCs w:val="26"/>
           <w:lang w:eastAsia="ru-RU"/>
         </w:rPr>
-        <w:t>то</w:t>
+        <w:t>100%</w:t>
       </w:r>
       <w:r>
         <w:rPr>
@@ -16491,7 +16742,7 @@
           <w:szCs w:val="26"/>
           <w:lang w:eastAsia="ru-RU"/>
         </w:rPr>
-        <w:t>1</w:t>
+        <w:t>на</w:t>
       </w:r>
       <w:r>
         <w:rPr>
@@ -16515,7 +16766,7 @@
           <w:szCs w:val="26"/>
           <w:lang w:eastAsia="ru-RU"/>
         </w:rPr>
-        <w:t>CSS</w:t>
+        <w:t>мобильном</w:t>
       </w:r>
       <w:r>
         <w:rPr>
@@ -16539,7 +16790,7 @@
           <w:szCs w:val="26"/>
           <w:lang w:eastAsia="ru-RU"/>
         </w:rPr>
-        <w:t>пиксель</w:t>
+        <w:t>устройстве,</w:t>
       </w:r>
       <w:r>
         <w:rPr>
@@ -16563,7 +16814,7 @@
           <w:szCs w:val="26"/>
           <w:lang w:eastAsia="ru-RU"/>
         </w:rPr>
-        <w:t>=</w:t>
+        <w:t>то</w:t>
       </w:r>
       <w:r>
         <w:rPr>
@@ -16611,7 +16862,7 @@
           <w:szCs w:val="26"/>
           <w:lang w:eastAsia="ru-RU"/>
         </w:rPr>
-        <w:t>пикселю</w:t>
+        <w:t>CSS</w:t>
       </w:r>
       <w:r>
         <w:rPr>
@@ -16635,7 +16886,7 @@
           <w:szCs w:val="26"/>
           <w:lang w:eastAsia="ru-RU"/>
         </w:rPr>
-        <w:t>устройства.</w:t>
+        <w:t>пиксель</w:t>
       </w:r>
       <w:r>
         <w:rPr>
@@ -16659,7 +16910,7 @@
           <w:szCs w:val="26"/>
           <w:lang w:eastAsia="ru-RU"/>
         </w:rPr>
-        <w:t>Однако</w:t>
+        <w:t>=</w:t>
       </w:r>
       <w:r>
         <w:rPr>
@@ -16683,7 +16934,7 @@
           <w:szCs w:val="26"/>
           <w:lang w:eastAsia="ru-RU"/>
         </w:rPr>
-        <w:t>если</w:t>
+        <w:t>1</w:t>
       </w:r>
       <w:r>
         <w:rPr>
@@ -16707,7 +16958,7 @@
           <w:szCs w:val="26"/>
           <w:lang w:eastAsia="ru-RU"/>
         </w:rPr>
-        <w:t>масштаб</w:t>
+        <w:t>пикселю</w:t>
       </w:r>
       <w:r>
         <w:rPr>
@@ -16731,7 +16982,7 @@
           <w:szCs w:val="26"/>
           <w:lang w:eastAsia="ru-RU"/>
         </w:rPr>
-        <w:t>страницы</w:t>
+        <w:t>устройства.</w:t>
       </w:r>
       <w:r>
         <w:rPr>
@@ -16755,7 +17006,7 @@
           <w:szCs w:val="26"/>
           <w:lang w:eastAsia="ru-RU"/>
         </w:rPr>
-        <w:t>уменьшен,</w:t>
+        <w:t>Однако</w:t>
       </w:r>
       <w:r>
         <w:rPr>
@@ -16779,7 +17030,7 @@
           <w:szCs w:val="26"/>
           <w:lang w:eastAsia="ru-RU"/>
         </w:rPr>
-        <w:t>тогда</w:t>
+        <w:t>если</w:t>
       </w:r>
       <w:r>
         <w:rPr>
@@ -16803,7 +17054,7 @@
           <w:szCs w:val="26"/>
           <w:lang w:eastAsia="ru-RU"/>
         </w:rPr>
-        <w:t>1</w:t>
+        <w:t>масштаб</w:t>
       </w:r>
       <w:r>
         <w:rPr>
@@ -16827,7 +17078,7 @@
           <w:szCs w:val="26"/>
           <w:lang w:eastAsia="ru-RU"/>
         </w:rPr>
-        <w:t>CSS</w:t>
+        <w:t>страницы</w:t>
       </w:r>
       <w:r>
         <w:rPr>
@@ -16851,7 +17102,7 @@
           <w:szCs w:val="26"/>
           <w:lang w:eastAsia="ru-RU"/>
         </w:rPr>
-        <w:t>пиксель</w:t>
+        <w:t>уменьшен,</w:t>
       </w:r>
       <w:r>
         <w:rPr>
@@ -16875,7 +17126,7 @@
           <w:szCs w:val="26"/>
           <w:lang w:eastAsia="ru-RU"/>
         </w:rPr>
-        <w:t>меньше</w:t>
+        <w:t>тогда</w:t>
       </w:r>
       <w:r>
         <w:rPr>
@@ -16923,7 +17174,7 @@
           <w:szCs w:val="26"/>
           <w:lang w:eastAsia="ru-RU"/>
         </w:rPr>
-        <w:t>пикселя</w:t>
+        <w:t>CSS</w:t>
       </w:r>
       <w:r>
         <w:rPr>
@@ -16947,7 +17198,7 @@
           <w:szCs w:val="26"/>
           <w:lang w:eastAsia="ru-RU"/>
         </w:rPr>
-        <w:t>устройства.</w:t>
+        <w:t>пиксель</w:t>
       </w:r>
       <w:r>
         <w:rPr>
@@ -16971,7 +17222,7 @@
           <w:szCs w:val="26"/>
           <w:lang w:eastAsia="ru-RU"/>
         </w:rPr>
-        <w:t>Дальнейшее</w:t>
+        <w:t>меньше</w:t>
       </w:r>
       <w:r>
         <w:rPr>
@@ -16995,7 +17246,7 @@
           <w:szCs w:val="26"/>
           <w:lang w:eastAsia="ru-RU"/>
         </w:rPr>
-        <w:t>развитие</w:t>
+        <w:t>1</w:t>
       </w:r>
       <w:r>
         <w:rPr>
@@ -17019,7 +17270,7 @@
           <w:szCs w:val="26"/>
           <w:lang w:eastAsia="ru-RU"/>
         </w:rPr>
-        <w:t>событий</w:t>
+        <w:t>пикселя</w:t>
       </w:r>
       <w:r>
         <w:rPr>
@@ -17043,7 +17294,7 @@
           <w:szCs w:val="26"/>
           <w:lang w:eastAsia="ru-RU"/>
         </w:rPr>
-        <w:t>осложняется</w:t>
+        <w:t>устройства.</w:t>
       </w:r>
       <w:r>
         <w:rPr>
@@ -17067,7 +17318,7 @@
           <w:szCs w:val="26"/>
           <w:lang w:eastAsia="ru-RU"/>
         </w:rPr>
-        <w:t>появлением</w:t>
+        <w:t>Дальнейшее</w:t>
       </w:r>
       <w:r>
         <w:rPr>
@@ -17091,7 +17342,7 @@
           <w:szCs w:val="26"/>
           <w:lang w:eastAsia="ru-RU"/>
         </w:rPr>
-        <w:t>дисплеев</w:t>
+        <w:t>развитие</w:t>
       </w:r>
       <w:r>
         <w:rPr>
@@ -17115,7 +17366,7 @@
           <w:szCs w:val="26"/>
           <w:lang w:eastAsia="ru-RU"/>
         </w:rPr>
-        <w:t>высокой</w:t>
+        <w:t>событий</w:t>
       </w:r>
       <w:r>
         <w:rPr>
@@ -17139,7 +17390,7 @@
           <w:szCs w:val="26"/>
           <w:lang w:eastAsia="ru-RU"/>
         </w:rPr>
-        <w:t>чёткости,</w:t>
+        <w:t>осложняется</w:t>
       </w:r>
       <w:r>
         <w:rPr>
@@ -17163,7 +17414,7 @@
           <w:szCs w:val="26"/>
           <w:lang w:eastAsia="ru-RU"/>
         </w:rPr>
-        <w:t>таких</w:t>
+        <w:t>появлением</w:t>
       </w:r>
       <w:r>
         <w:rPr>
@@ -17187,7 +17438,7 @@
           <w:szCs w:val="26"/>
           <w:lang w:eastAsia="ru-RU"/>
         </w:rPr>
-        <w:t>как</w:t>
+        <w:t>дисплеев</w:t>
       </w:r>
       <w:r>
         <w:rPr>
@@ -17211,7 +17462,7 @@
           <w:szCs w:val="26"/>
           <w:lang w:eastAsia="ru-RU"/>
         </w:rPr>
-        <w:t>Retina</w:t>
+        <w:t>высокой</w:t>
       </w:r>
       <w:r>
         <w:rPr>
@@ -17235,7 +17486,7 @@
           <w:szCs w:val="26"/>
           <w:lang w:eastAsia="ru-RU"/>
         </w:rPr>
-        <w:t>Display</w:t>
+        <w:t>чёткости,</w:t>
       </w:r>
       <w:r>
         <w:rPr>
@@ -17259,7 +17510,7 @@
           <w:szCs w:val="26"/>
           <w:lang w:eastAsia="ru-RU"/>
         </w:rPr>
-        <w:t>от</w:t>
+        <w:t>таких</w:t>
       </w:r>
       <w:r>
         <w:rPr>
@@ -17283,7 +17534,7 @@
           <w:szCs w:val="26"/>
           <w:lang w:eastAsia="ru-RU"/>
         </w:rPr>
-        <w:t>Apple,</w:t>
+        <w:t>как</w:t>
       </w:r>
       <w:r>
         <w:rPr>
@@ -17297,6 +17548,7 @@
         </w:rPr>
         <w:t xml:space="preserve"> </w:t>
       </w:r>
+      <w:proofErr w:type="spellStart"/>
       <w:r>
         <w:rPr>
           <w:rFonts w:ascii="Times New Roman" w:eastAsia="Times New Roman" w:hAnsi="Times New Roman" w:cs="Times New Roman"/>
@@ -17307,8 +17559,9 @@
           <w:szCs w:val="26"/>
           <w:lang w:eastAsia="ru-RU"/>
         </w:rPr>
-        <w:t>в</w:t>
-      </w:r>
+        <w:t>Retina</w:t>
+      </w:r>
+      <w:proofErr w:type="spellEnd"/>
       <w:r>
         <w:rPr>
           <w:rFonts w:ascii="Times New Roman" w:eastAsia="Times New Roman" w:hAnsi="Times New Roman" w:cs="Times New Roman"/>
@@ -17321,6 +17574,7 @@
         </w:rPr>
         <w:t xml:space="preserve"> </w:t>
       </w:r>
+      <w:proofErr w:type="spellStart"/>
       <w:r>
         <w:rPr>
           <w:rFonts w:ascii="Times New Roman" w:eastAsia="Times New Roman" w:hAnsi="Times New Roman" w:cs="Times New Roman"/>
@@ -17331,8 +17585,9 @@
           <w:szCs w:val="26"/>
           <w:lang w:eastAsia="ru-RU"/>
         </w:rPr>
-        <w:t>котором</w:t>
-      </w:r>
+        <w:t>Display</w:t>
+      </w:r>
+      <w:proofErr w:type="spellEnd"/>
       <w:r>
         <w:rPr>
           <w:rFonts w:ascii="Times New Roman" w:eastAsia="Times New Roman" w:hAnsi="Times New Roman" w:cs="Times New Roman"/>
@@ -17355,7 +17610,7 @@
           <w:szCs w:val="26"/>
           <w:lang w:eastAsia="ru-RU"/>
         </w:rPr>
-        <w:t>пиксель</w:t>
+        <w:t>от</w:t>
       </w:r>
       <w:r>
         <w:rPr>
@@ -17369,6 +17624,7 @@
         </w:rPr>
         <w:t xml:space="preserve"> </w:t>
       </w:r>
+      <w:proofErr w:type="spellStart"/>
       <w:r>
         <w:rPr>
           <w:rFonts w:ascii="Times New Roman" w:eastAsia="Times New Roman" w:hAnsi="Times New Roman" w:cs="Times New Roman"/>
@@ -17379,8 +17635,9 @@
           <w:szCs w:val="26"/>
           <w:lang w:eastAsia="ru-RU"/>
         </w:rPr>
-        <w:t>устройства</w:t>
-      </w:r>
+        <w:t>Apple</w:t>
+      </w:r>
+      <w:proofErr w:type="spellEnd"/>
       <w:r>
         <w:rPr>
           <w:rFonts w:ascii="Times New Roman" w:eastAsia="Times New Roman" w:hAnsi="Times New Roman" w:cs="Times New Roman"/>
@@ -17391,7 +17648,7 @@
           <w:szCs w:val="26"/>
           <w:lang w:eastAsia="ru-RU"/>
         </w:rPr>
-        <w:t xml:space="preserve"> </w:t>
+        <w:t>,</w:t>
       </w:r>
       <w:r>
         <w:rPr>
@@ -17403,7 +17660,7 @@
           <w:szCs w:val="26"/>
           <w:lang w:eastAsia="ru-RU"/>
         </w:rPr>
-        <w:t>может</w:t>
+        <w:t xml:space="preserve"> </w:t>
       </w:r>
       <w:r>
         <w:rPr>
@@ -17415,7 +17672,7 @@
           <w:szCs w:val="26"/>
           <w:lang w:eastAsia="ru-RU"/>
         </w:rPr>
-        <w:t xml:space="preserve"> </w:t>
+        <w:t>в</w:t>
       </w:r>
       <w:r>
         <w:rPr>
@@ -17427,7 +17684,7 @@
           <w:szCs w:val="26"/>
           <w:lang w:eastAsia="ru-RU"/>
         </w:rPr>
-        <w:t>фактически</w:t>
+        <w:t xml:space="preserve"> </w:t>
       </w:r>
       <w:r>
         <w:rPr>
@@ -17439,7 +17696,7 @@
           <w:szCs w:val="26"/>
           <w:lang w:eastAsia="ru-RU"/>
         </w:rPr>
-        <w:t xml:space="preserve"> </w:t>
+        <w:t>котором</w:t>
       </w:r>
       <w:r>
         <w:rPr>
@@ -17451,7 +17708,7 @@
           <w:szCs w:val="26"/>
           <w:lang w:eastAsia="ru-RU"/>
         </w:rPr>
-        <w:t>вмещать</w:t>
+        <w:t xml:space="preserve"> </w:t>
       </w:r>
       <w:r>
         <w:rPr>
@@ -17463,7 +17720,7 @@
           <w:szCs w:val="26"/>
           <w:lang w:eastAsia="ru-RU"/>
         </w:rPr>
-        <w:t xml:space="preserve"> </w:t>
+        <w:t>пиксель</w:t>
       </w:r>
       <w:r>
         <w:rPr>
@@ -17475,7 +17732,7 @@
           <w:szCs w:val="26"/>
           <w:lang w:eastAsia="ru-RU"/>
         </w:rPr>
-        <w:t>более</w:t>
+        <w:t xml:space="preserve"> </w:t>
       </w:r>
       <w:r>
         <w:rPr>
@@ -17487,7 +17744,7 @@
           <w:szCs w:val="26"/>
           <w:lang w:eastAsia="ru-RU"/>
         </w:rPr>
-        <w:t xml:space="preserve"> </w:t>
+        <w:t>устройства</w:t>
       </w:r>
       <w:r>
         <w:rPr>
@@ -17499,7 +17756,7 @@
           <w:szCs w:val="26"/>
           <w:lang w:eastAsia="ru-RU"/>
         </w:rPr>
-        <w:t>одного</w:t>
+        <w:t xml:space="preserve"> </w:t>
       </w:r>
       <w:r>
         <w:rPr>
@@ -17511,7 +17768,7 @@
           <w:szCs w:val="26"/>
           <w:lang w:eastAsia="ru-RU"/>
         </w:rPr>
-        <w:t xml:space="preserve"> </w:t>
+        <w:t>может</w:t>
       </w:r>
       <w:r>
         <w:rPr>
@@ -17523,7 +17780,7 @@
           <w:szCs w:val="26"/>
           <w:lang w:eastAsia="ru-RU"/>
         </w:rPr>
-        <w:t>пикселя</w:t>
+        <w:t xml:space="preserve"> </w:t>
       </w:r>
       <w:r>
         <w:rPr>
@@ -17535,7 +17792,7 @@
           <w:szCs w:val="26"/>
           <w:lang w:eastAsia="ru-RU"/>
         </w:rPr>
-        <w:t xml:space="preserve"> </w:t>
+        <w:t>фактически</w:t>
       </w:r>
       <w:r>
         <w:rPr>
@@ -17547,7 +17804,7 @@
           <w:szCs w:val="26"/>
           <w:lang w:eastAsia="ru-RU"/>
         </w:rPr>
-        <w:t>экрана!</w:t>
+        <w:t xml:space="preserve"> </w:t>
       </w:r>
       <w:r>
         <w:rPr>
@@ -17559,7 +17816,7 @@
           <w:szCs w:val="26"/>
           <w:lang w:eastAsia="ru-RU"/>
         </w:rPr>
-        <w:t xml:space="preserve"> </w:t>
+        <w:t>вмещать</w:t>
       </w:r>
       <w:r>
         <w:rPr>
@@ -17571,7 +17828,7 @@
           <w:szCs w:val="26"/>
           <w:lang w:eastAsia="ru-RU"/>
         </w:rPr>
-        <w:t>(</w:t>
+        <w:t xml:space="preserve"> </w:t>
       </w:r>
       <w:r>
         <w:rPr>
@@ -17583,7 +17840,7 @@
           <w:szCs w:val="26"/>
           <w:lang w:eastAsia="ru-RU"/>
         </w:rPr>
-        <w:t xml:space="preserve"> </w:t>
+        <w:t>более</w:t>
       </w:r>
       <w:r>
         <w:rPr>
@@ -17595,8 +17852,118 @@
           <w:szCs w:val="26"/>
           <w:lang w:eastAsia="ru-RU"/>
         </w:rPr>
+        <w:t xml:space="preserve"> </w:t>
+      </w:r>
+      <w:r>
+        <w:rPr>
+          <w:rFonts w:ascii="Times New Roman" w:eastAsia="Times New Roman" w:hAnsi="Times New Roman" w:cs="Times New Roman"/>
+          <w:i/>
+          <w:iCs/>
+          <w:color w:val="4C4C4C"/>
+          <w:sz w:val="26"/>
+          <w:szCs w:val="26"/>
+          <w:lang w:eastAsia="ru-RU"/>
+        </w:rPr>
+        <w:t>одного</w:t>
+      </w:r>
+      <w:r>
+        <w:rPr>
+          <w:rFonts w:ascii="Times New Roman" w:eastAsia="Times New Roman" w:hAnsi="Times New Roman" w:cs="Times New Roman"/>
+          <w:i/>
+          <w:iCs/>
+          <w:color w:val="4C4C4C"/>
+          <w:sz w:val="26"/>
+          <w:szCs w:val="26"/>
+          <w:lang w:eastAsia="ru-RU"/>
+        </w:rPr>
+        <w:t xml:space="preserve"> </w:t>
+      </w:r>
+      <w:r>
+        <w:rPr>
+          <w:rFonts w:ascii="Times New Roman" w:eastAsia="Times New Roman" w:hAnsi="Times New Roman" w:cs="Times New Roman"/>
+          <w:i/>
+          <w:iCs/>
+          <w:color w:val="4C4C4C"/>
+          <w:sz w:val="26"/>
+          <w:szCs w:val="26"/>
+          <w:lang w:eastAsia="ru-RU"/>
+        </w:rPr>
+        <w:t>пикселя</w:t>
+      </w:r>
+      <w:r>
+        <w:rPr>
+          <w:rFonts w:ascii="Times New Roman" w:eastAsia="Times New Roman" w:hAnsi="Times New Roman" w:cs="Times New Roman"/>
+          <w:i/>
+          <w:iCs/>
+          <w:color w:val="4C4C4C"/>
+          <w:sz w:val="26"/>
+          <w:szCs w:val="26"/>
+          <w:lang w:eastAsia="ru-RU"/>
+        </w:rPr>
+        <w:t xml:space="preserve"> </w:t>
+      </w:r>
+      <w:r>
+        <w:rPr>
+          <w:rFonts w:ascii="Times New Roman" w:eastAsia="Times New Roman" w:hAnsi="Times New Roman" w:cs="Times New Roman"/>
+          <w:i/>
+          <w:iCs/>
+          <w:color w:val="4C4C4C"/>
+          <w:sz w:val="26"/>
+          <w:szCs w:val="26"/>
+          <w:lang w:eastAsia="ru-RU"/>
+        </w:rPr>
+        <w:t>экрана!</w:t>
+      </w:r>
+      <w:r>
+        <w:rPr>
+          <w:rFonts w:ascii="Times New Roman" w:eastAsia="Times New Roman" w:hAnsi="Times New Roman" w:cs="Times New Roman"/>
+          <w:i/>
+          <w:iCs/>
+          <w:color w:val="4C4C4C"/>
+          <w:sz w:val="26"/>
+          <w:szCs w:val="26"/>
+          <w:lang w:eastAsia="ru-RU"/>
+        </w:rPr>
+        <w:t xml:space="preserve"> </w:t>
+      </w:r>
+      <w:proofErr w:type="gramStart"/>
+      <w:r>
+        <w:rPr>
+          <w:rFonts w:ascii="Times New Roman" w:eastAsia="Times New Roman" w:hAnsi="Times New Roman" w:cs="Times New Roman"/>
+          <w:i/>
+          <w:iCs/>
+          <w:color w:val="4C4C4C"/>
+          <w:sz w:val="26"/>
+          <w:szCs w:val="26"/>
+          <w:lang w:eastAsia="ru-RU"/>
+        </w:rPr>
+        <w:t>(</w:t>
+      </w:r>
+      <w:r>
+        <w:rPr>
+          <w:rFonts w:ascii="Times New Roman" w:eastAsia="Times New Roman" w:hAnsi="Times New Roman" w:cs="Times New Roman"/>
+          <w:i/>
+          <w:iCs/>
+          <w:color w:val="4C4C4C"/>
+          <w:sz w:val="26"/>
+          <w:szCs w:val="26"/>
+          <w:lang w:eastAsia="ru-RU"/>
+        </w:rPr>
+        <w:t xml:space="preserve"> </w:t>
+      </w:r>
+      <w:r>
+        <w:rPr>
+          <w:rFonts w:ascii="Times New Roman" w:eastAsia="Times New Roman" w:hAnsi="Times New Roman" w:cs="Times New Roman"/>
+          <w:i/>
+          <w:iCs/>
+          <w:color w:val="4C4C4C"/>
+          <w:sz w:val="26"/>
+          <w:szCs w:val="26"/>
+          <w:lang w:eastAsia="ru-RU"/>
+        </w:rPr>
         <w:t>Это</w:t>
       </w:r>
+      <w:proofErr w:type="gramEnd"/>
       <w:r>
         <w:rPr>
           <w:rFonts w:ascii="Times New Roman" w:eastAsia="Times New Roman" w:hAnsi="Times New Roman" w:cs="Times New Roman"/>
@@ -18178,6 +18545,7 @@
           <w:rFonts w:ascii="Times New Roman" w:eastAsia="Times New Roman" w:hAnsi="Times New Roman" w:cs="Times New Roman"/>
           <w:b/>
           <w:bCs/>
+          <w:color w:val="FF0000"/>
           <w:sz w:val="24"/>
           <w:szCs w:val="24"/>
           <w:lang w:eastAsia="ru-RU"/>
@@ -18188,6 +18556,7 @@
           <w:rFonts w:ascii="Times New Roman" w:eastAsia="Times New Roman" w:hAnsi="Times New Roman" w:cs="Times New Roman"/>
           <w:b/>
           <w:bCs/>
+          <w:color w:val="FF0000"/>
           <w:sz w:val="24"/>
           <w:szCs w:val="24"/>
           <w:lang w:eastAsia="ru-RU"/>
@@ -18199,6 +18568,7 @@
           <w:rFonts w:ascii="Times New Roman" w:eastAsia="Times New Roman" w:hAnsi="Times New Roman" w:cs="Times New Roman"/>
           <w:b/>
           <w:bCs/>
+          <w:color w:val="FF0000"/>
           <w:sz w:val="24"/>
           <w:szCs w:val="24"/>
           <w:lang w:eastAsia="ru-RU"/>
@@ -18210,6 +18580,7 @@
           <w:rFonts w:ascii="Times New Roman" w:eastAsia="Times New Roman" w:hAnsi="Times New Roman" w:cs="Times New Roman"/>
           <w:b/>
           <w:bCs/>
+          <w:color w:val="FF0000"/>
           <w:sz w:val="24"/>
           <w:szCs w:val="24"/>
           <w:lang w:eastAsia="ru-RU"/>
@@ -18221,17 +18592,20 @@
           <w:rFonts w:ascii="Times New Roman" w:eastAsia="Times New Roman" w:hAnsi="Times New Roman" w:cs="Times New Roman"/>
           <w:b/>
           <w:bCs/>
-          <w:sz w:val="24"/>
-          <w:szCs w:val="24"/>
-          <w:lang w:eastAsia="ru-RU"/>
-        </w:rPr>
-        <w:t xml:space="preserve"> </w:t>
-      </w:r>
+          <w:color w:val="FF0000"/>
+          <w:sz w:val="24"/>
+          <w:szCs w:val="24"/>
+          <w:lang w:eastAsia="ru-RU"/>
+        </w:rPr>
+        <w:t xml:space="preserve"> </w:t>
+      </w:r>
+      <w:proofErr w:type="gramStart"/>
       <w:r>
         <w:rPr>
           <w:rFonts w:ascii="Times New Roman" w:eastAsia="Times New Roman" w:hAnsi="Times New Roman" w:cs="Times New Roman"/>
           <w:b/>
           <w:bCs/>
+          <w:color w:val="FF0000"/>
           <w:sz w:val="24"/>
           <w:szCs w:val="24"/>
           <w:lang w:eastAsia="ru-RU"/>
@@ -18243,6 +18617,7 @@
           <w:rFonts w:ascii="Times New Roman" w:eastAsia="Times New Roman" w:hAnsi="Times New Roman" w:cs="Times New Roman"/>
           <w:b/>
           <w:bCs/>
+          <w:color w:val="FF0000"/>
           <w:sz w:val="24"/>
           <w:szCs w:val="24"/>
           <w:lang w:eastAsia="ru-RU"/>
@@ -18254,17 +18629,20 @@
           <w:rFonts w:ascii="Times New Roman" w:eastAsia="Times New Roman" w:hAnsi="Times New Roman" w:cs="Times New Roman"/>
           <w:b/>
           <w:bCs/>
+          <w:color w:val="FF0000"/>
           <w:sz w:val="24"/>
           <w:szCs w:val="24"/>
           <w:lang w:eastAsia="ru-RU"/>
         </w:rPr>
         <w:t>неадаптивный</w:t>
       </w:r>
+      <w:proofErr w:type="gramEnd"/>
       <w:r>
         <w:rPr>
           <w:rFonts w:ascii="Times New Roman" w:eastAsia="Times New Roman" w:hAnsi="Times New Roman" w:cs="Times New Roman"/>
           <w:b/>
           <w:bCs/>
+          <w:color w:val="FF0000"/>
           <w:sz w:val="24"/>
           <w:szCs w:val="24"/>
           <w:lang w:eastAsia="ru-RU"/>
@@ -18276,6 +18654,7 @@
           <w:rFonts w:ascii="Times New Roman" w:eastAsia="Times New Roman" w:hAnsi="Times New Roman" w:cs="Times New Roman"/>
           <w:b/>
           <w:bCs/>
+          <w:color w:val="FF0000"/>
           <w:sz w:val="24"/>
           <w:szCs w:val="24"/>
           <w:lang w:eastAsia="ru-RU"/>
@@ -18367,6 +18746,7 @@
           <w:lang w:val="en-US" w:eastAsia="ru-RU"/>
         </w:rPr>
       </w:pPr>
+      <w:proofErr w:type="gramStart"/>
       <w:r>
         <w:rPr>
           <w:rFonts w:ascii="Courier New" w:eastAsia="Times New Roman" w:hAnsi="Courier New" w:cs="Courier New"/>
@@ -18374,8 +18754,20 @@
           <w:szCs w:val="20"/>
           <w:lang w:val="en-US" w:eastAsia="ru-RU"/>
         </w:rPr>
-        <w:t>&lt;!doctype</w:t>
-      </w:r>
+        <w:t>&lt;!</w:t>
+      </w:r>
+      <w:proofErr w:type="spellStart"/>
+      <w:r>
+        <w:rPr>
+          <w:rFonts w:ascii="Courier New" w:eastAsia="Times New Roman" w:hAnsi="Courier New" w:cs="Courier New"/>
+          <w:sz w:val="20"/>
+          <w:szCs w:val="20"/>
+          <w:lang w:val="en-US" w:eastAsia="ru-RU"/>
+        </w:rPr>
+        <w:t>doctype</w:t>
+      </w:r>
+      <w:proofErr w:type="spellEnd"/>
+      <w:proofErr w:type="gramEnd"/>
       <w:r>
         <w:rPr>
           <w:rFonts w:ascii="Courier New" w:eastAsia="Times New Roman" w:hAnsi="Courier New" w:cs="Courier New"/>
@@ -18543,7 +18935,27 @@
           <w:szCs w:val="20"/>
           <w:lang w:val="en-US" w:eastAsia="ru-RU"/>
         </w:rPr>
-        <w:t>http-equiv="Content-Type"</w:t>
+        <w:t>http-</w:t>
+      </w:r>
+      <w:proofErr w:type="spellStart"/>
+      <w:r>
+        <w:rPr>
+          <w:rFonts w:ascii="Courier New" w:eastAsia="Times New Roman" w:hAnsi="Courier New" w:cs="Courier New"/>
+          <w:sz w:val="20"/>
+          <w:szCs w:val="20"/>
+          <w:lang w:val="en-US" w:eastAsia="ru-RU"/>
+        </w:rPr>
+        <w:t>equiv</w:t>
+      </w:r>
+      <w:proofErr w:type="spellEnd"/>
+      <w:r>
+        <w:rPr>
+          <w:rFonts w:ascii="Courier New" w:eastAsia="Times New Roman" w:hAnsi="Courier New" w:cs="Courier New"/>
+          <w:sz w:val="20"/>
+          <w:szCs w:val="20"/>
+          <w:lang w:val="en-US" w:eastAsia="ru-RU"/>
+        </w:rPr>
+        <w:t>="Content-Type"</w:t>
       </w:r>
       <w:r>
         <w:rPr>
@@ -18639,6 +19051,7 @@
         </w:rPr>
         <w:t xml:space="preserve"> </w:t>
       </w:r>
+      <w:proofErr w:type="spellStart"/>
       <w:r>
         <w:rPr>
           <w:rFonts w:ascii="Courier New" w:eastAsia="Times New Roman" w:hAnsi="Courier New" w:cs="Courier New"/>
@@ -18646,8 +19059,9 @@
           <w:szCs w:val="20"/>
           <w:lang w:val="en-US" w:eastAsia="ru-RU"/>
         </w:rPr>
-        <w:t>rel="stylesheet"</w:t>
-      </w:r>
+        <w:t>rel</w:t>
+      </w:r>
+      <w:proofErr w:type="spellEnd"/>
       <w:r>
         <w:rPr>
           <w:rFonts w:ascii="Courier New" w:eastAsia="Times New Roman" w:hAnsi="Courier New" w:cs="Courier New"/>
@@ -18655,7 +19069,7 @@
           <w:szCs w:val="20"/>
           <w:lang w:val="en-US" w:eastAsia="ru-RU"/>
         </w:rPr>
-        <w:t xml:space="preserve"> </w:t>
+        <w:t>="stylesheet"</w:t>
       </w:r>
       <w:r>
         <w:rPr>
@@ -18664,7 +19078,27 @@
           <w:szCs w:val="20"/>
           <w:lang w:val="en-US" w:eastAsia="ru-RU"/>
         </w:rPr>
-        <w:t>href="main0.css"</w:t>
+        <w:t xml:space="preserve"> </w:t>
+      </w:r>
+      <w:proofErr w:type="spellStart"/>
+      <w:r>
+        <w:rPr>
+          <w:rFonts w:ascii="Courier New" w:eastAsia="Times New Roman" w:hAnsi="Courier New" w:cs="Courier New"/>
+          <w:sz w:val="20"/>
+          <w:szCs w:val="20"/>
+          <w:lang w:val="en-US" w:eastAsia="ru-RU"/>
+        </w:rPr>
+        <w:t>href</w:t>
+      </w:r>
+      <w:proofErr w:type="spellEnd"/>
+      <w:r>
+        <w:rPr>
+          <w:rFonts w:ascii="Courier New" w:eastAsia="Times New Roman" w:hAnsi="Courier New" w:cs="Courier New"/>
+          <w:sz w:val="20"/>
+          <w:szCs w:val="20"/>
+          <w:lang w:val="en-US" w:eastAsia="ru-RU"/>
+        </w:rPr>
+        <w:t>="main0.css"</w:t>
       </w:r>
       <w:r>
         <w:rPr>
@@ -19037,7 +19471,27 @@
           <w:szCs w:val="20"/>
           <w:lang w:val="en-US" w:eastAsia="ru-RU"/>
         </w:rPr>
-        <w:t>id="pageBody"&gt;</w:t>
+        <w:t>id="</w:t>
+      </w:r>
+      <w:proofErr w:type="spellStart"/>
+      <w:r>
+        <w:rPr>
+          <w:rFonts w:ascii="Courier New" w:eastAsia="Times New Roman" w:hAnsi="Courier New" w:cs="Courier New"/>
+          <w:sz w:val="20"/>
+          <w:szCs w:val="20"/>
+          <w:lang w:val="en-US" w:eastAsia="ru-RU"/>
+        </w:rPr>
+        <w:t>pageBody</w:t>
+      </w:r>
+      <w:proofErr w:type="spellEnd"/>
+      <w:r>
+        <w:rPr>
+          <w:rFonts w:ascii="Courier New" w:eastAsia="Times New Roman" w:hAnsi="Courier New" w:cs="Courier New"/>
+          <w:sz w:val="20"/>
+          <w:szCs w:val="20"/>
+          <w:lang w:val="en-US" w:eastAsia="ru-RU"/>
+        </w:rPr>
+        <w:t>"&gt;</w:t>
       </w:r>
     </w:p>
     <w:p>
@@ -19108,7 +19562,27 @@
           <w:szCs w:val="20"/>
           <w:lang w:val="en-US" w:eastAsia="ru-RU"/>
         </w:rPr>
-        <w:t>id="nav"&gt;</w:t>
+        <w:t>id="</w:t>
+      </w:r>
+      <w:proofErr w:type="spellStart"/>
+      <w:r>
+        <w:rPr>
+          <w:rFonts w:ascii="Courier New" w:eastAsia="Times New Roman" w:hAnsi="Courier New" w:cs="Courier New"/>
+          <w:sz w:val="20"/>
+          <w:szCs w:val="20"/>
+          <w:lang w:val="en-US" w:eastAsia="ru-RU"/>
+        </w:rPr>
+        <w:t>nav</w:t>
+      </w:r>
+      <w:proofErr w:type="spellEnd"/>
+      <w:r>
+        <w:rPr>
+          <w:rFonts w:ascii="Courier New" w:eastAsia="Times New Roman" w:hAnsi="Courier New" w:cs="Courier New"/>
+          <w:sz w:val="20"/>
+          <w:szCs w:val="20"/>
+          <w:lang w:val="en-US" w:eastAsia="ru-RU"/>
+        </w:rPr>
+        <w:t>"&gt;</w:t>
       </w:r>
     </w:p>
     <w:p>
@@ -19139,7 +19613,27 @@
           <w:szCs w:val="20"/>
           <w:lang w:val="en-US" w:eastAsia="ru-RU"/>
         </w:rPr>
-        <w:t>&lt;ul&gt;</w:t>
+        <w:t>&lt;</w:t>
+      </w:r>
+      <w:proofErr w:type="spellStart"/>
+      <w:r>
+        <w:rPr>
+          <w:rFonts w:ascii="Courier New" w:eastAsia="Times New Roman" w:hAnsi="Courier New" w:cs="Courier New"/>
+          <w:sz w:val="20"/>
+          <w:szCs w:val="20"/>
+          <w:lang w:val="en-US" w:eastAsia="ru-RU"/>
+        </w:rPr>
+        <w:t>ul</w:t>
+      </w:r>
+      <w:proofErr w:type="spellEnd"/>
+      <w:r>
+        <w:rPr>
+          <w:rFonts w:ascii="Courier New" w:eastAsia="Times New Roman" w:hAnsi="Courier New" w:cs="Courier New"/>
+          <w:sz w:val="20"/>
+          <w:szCs w:val="20"/>
+          <w:lang w:val="en-US" w:eastAsia="ru-RU"/>
+        </w:rPr>
+        <w:t>&gt;</w:t>
       </w:r>
     </w:p>
     <w:p>
@@ -19181,6 +19675,7 @@
         </w:rPr>
         <w:t xml:space="preserve"> </w:t>
       </w:r>
+      <w:proofErr w:type="spellStart"/>
       <w:r>
         <w:rPr>
           <w:rFonts w:ascii="Courier New" w:eastAsia="Times New Roman" w:hAnsi="Courier New" w:cs="Courier New"/>
@@ -19188,7 +19683,17 @@
           <w:szCs w:val="20"/>
           <w:lang w:val="en-US" w:eastAsia="ru-RU"/>
         </w:rPr>
-        <w:t>href="#"&gt;</w:t>
+        <w:t>href</w:t>
+      </w:r>
+      <w:proofErr w:type="spellEnd"/>
+      <w:r>
+        <w:rPr>
+          <w:rFonts w:ascii="Courier New" w:eastAsia="Times New Roman" w:hAnsi="Courier New" w:cs="Courier New"/>
+          <w:sz w:val="20"/>
+          <w:szCs w:val="20"/>
+          <w:lang w:val="en-US" w:eastAsia="ru-RU"/>
+        </w:rPr>
+        <w:t>="#"&gt;</w:t>
       </w:r>
       <w:r>
         <w:rPr>
@@ -19248,6 +19753,7 @@
         </w:rPr>
         <w:t xml:space="preserve"> </w:t>
       </w:r>
+      <w:proofErr w:type="spellStart"/>
       <w:r>
         <w:rPr>
           <w:rFonts w:ascii="Courier New" w:eastAsia="Times New Roman" w:hAnsi="Courier New" w:cs="Courier New"/>
@@ -19255,7 +19761,17 @@
           <w:szCs w:val="20"/>
           <w:lang w:val="en-US" w:eastAsia="ru-RU"/>
         </w:rPr>
-        <w:t>href="#"&gt;</w:t>
+        <w:t>href</w:t>
+      </w:r>
+      <w:proofErr w:type="spellEnd"/>
+      <w:r>
+        <w:rPr>
+          <w:rFonts w:ascii="Courier New" w:eastAsia="Times New Roman" w:hAnsi="Courier New" w:cs="Courier New"/>
+          <w:sz w:val="20"/>
+          <w:szCs w:val="20"/>
+          <w:lang w:val="en-US" w:eastAsia="ru-RU"/>
+        </w:rPr>
+        <w:t>="#"&gt;</w:t>
       </w:r>
       <w:r>
         <w:rPr>
@@ -19333,6 +19849,7 @@
         </w:rPr>
         <w:t xml:space="preserve"> </w:t>
       </w:r>
+      <w:proofErr w:type="spellStart"/>
       <w:r>
         <w:rPr>
           <w:rFonts w:ascii="Courier New" w:eastAsia="Times New Roman" w:hAnsi="Courier New" w:cs="Courier New"/>
@@ -19340,7 +19857,17 @@
           <w:szCs w:val="20"/>
           <w:lang w:val="en-US" w:eastAsia="ru-RU"/>
         </w:rPr>
-        <w:t>href="#"&gt;</w:t>
+        <w:t>href</w:t>
+      </w:r>
+      <w:proofErr w:type="spellEnd"/>
+      <w:r>
+        <w:rPr>
+          <w:rFonts w:ascii="Courier New" w:eastAsia="Times New Roman" w:hAnsi="Courier New" w:cs="Courier New"/>
+          <w:sz w:val="20"/>
+          <w:szCs w:val="20"/>
+          <w:lang w:val="en-US" w:eastAsia="ru-RU"/>
+        </w:rPr>
+        <w:t>="#"&gt;</w:t>
       </w:r>
       <w:r>
         <w:rPr>
@@ -19398,25 +19925,87 @@
           <w:szCs w:val="20"/>
           <w:lang w:eastAsia="ru-RU"/>
         </w:rPr>
-        <w:t>&lt;li&gt;&lt;a</w:t>
-      </w:r>
-      <w:r>
-        <w:rPr>
-          <w:rFonts w:ascii="Courier New" w:eastAsia="Times New Roman" w:hAnsi="Courier New" w:cs="Courier New"/>
-          <w:sz w:val="20"/>
-          <w:szCs w:val="20"/>
-          <w:lang w:eastAsia="ru-RU"/>
-        </w:rPr>
-        <w:t xml:space="preserve"> </w:t>
-      </w:r>
-      <w:r>
-        <w:rPr>
-          <w:rFonts w:ascii="Courier New" w:eastAsia="Times New Roman" w:hAnsi="Courier New" w:cs="Courier New"/>
-          <w:sz w:val="20"/>
-          <w:szCs w:val="20"/>
-          <w:lang w:eastAsia="ru-RU"/>
-        </w:rPr>
-        <w:t>href="#"&gt;Друзья-приятели&lt;/a&gt;&lt;/li&gt;</w:t>
+        <w:t>&lt;</w:t>
+      </w:r>
+      <w:proofErr w:type="spellStart"/>
+      <w:r>
+        <w:rPr>
+          <w:rFonts w:ascii="Courier New" w:eastAsia="Times New Roman" w:hAnsi="Courier New" w:cs="Courier New"/>
+          <w:sz w:val="20"/>
+          <w:szCs w:val="20"/>
+          <w:lang w:eastAsia="ru-RU"/>
+        </w:rPr>
+        <w:t>li</w:t>
+      </w:r>
+      <w:proofErr w:type="spellEnd"/>
+      <w:proofErr w:type="gramStart"/>
+      <w:r>
+        <w:rPr>
+          <w:rFonts w:ascii="Courier New" w:eastAsia="Times New Roman" w:hAnsi="Courier New" w:cs="Courier New"/>
+          <w:sz w:val="20"/>
+          <w:szCs w:val="20"/>
+          <w:lang w:eastAsia="ru-RU"/>
+        </w:rPr>
+        <w:t>&gt;&lt;</w:t>
+      </w:r>
+      <w:proofErr w:type="gramEnd"/>
+      <w:r>
+        <w:rPr>
+          <w:rFonts w:ascii="Courier New" w:eastAsia="Times New Roman" w:hAnsi="Courier New" w:cs="Courier New"/>
+          <w:sz w:val="20"/>
+          <w:szCs w:val="20"/>
+          <w:lang w:eastAsia="ru-RU"/>
+        </w:rPr>
+        <w:t>a</w:t>
+      </w:r>
+      <w:r>
+        <w:rPr>
+          <w:rFonts w:ascii="Courier New" w:eastAsia="Times New Roman" w:hAnsi="Courier New" w:cs="Courier New"/>
+          <w:sz w:val="20"/>
+          <w:szCs w:val="20"/>
+          <w:lang w:eastAsia="ru-RU"/>
+        </w:rPr>
+        <w:t xml:space="preserve"> </w:t>
+      </w:r>
+      <w:proofErr w:type="spellStart"/>
+      <w:r>
+        <w:rPr>
+          <w:rFonts w:ascii="Courier New" w:eastAsia="Times New Roman" w:hAnsi="Courier New" w:cs="Courier New"/>
+          <w:sz w:val="20"/>
+          <w:szCs w:val="20"/>
+          <w:lang w:eastAsia="ru-RU"/>
+        </w:rPr>
+        <w:t>href</w:t>
+      </w:r>
+      <w:proofErr w:type="spellEnd"/>
+      <w:r>
+        <w:rPr>
+          <w:rFonts w:ascii="Courier New" w:eastAsia="Times New Roman" w:hAnsi="Courier New" w:cs="Courier New"/>
+          <w:sz w:val="20"/>
+          <w:szCs w:val="20"/>
+          <w:lang w:eastAsia="ru-RU"/>
+        </w:rPr>
+        <w:t>="#"&gt;Друзья-приятели&lt;/a&gt;&lt;/</w:t>
+      </w:r>
+      <w:proofErr w:type="spellStart"/>
+      <w:r>
+        <w:rPr>
+          <w:rFonts w:ascii="Courier New" w:eastAsia="Times New Roman" w:hAnsi="Courier New" w:cs="Courier New"/>
+          <w:sz w:val="20"/>
+          <w:szCs w:val="20"/>
+          <w:lang w:eastAsia="ru-RU"/>
+        </w:rPr>
+        <w:t>li</w:t>
+      </w:r>
+      <w:proofErr w:type="spellEnd"/>
+      <w:r>
+        <w:rPr>
+          <w:rFonts w:ascii="Courier New" w:eastAsia="Times New Roman" w:hAnsi="Courier New" w:cs="Courier New"/>
+          <w:sz w:val="20"/>
+          <w:szCs w:val="20"/>
+          <w:lang w:eastAsia="ru-RU"/>
+        </w:rPr>
+        <w:t>&gt;</w:t>
       </w:r>
     </w:p>
     <w:p>
@@ -19447,7 +20036,27 @@
           <w:szCs w:val="20"/>
           <w:lang w:val="en-US" w:eastAsia="ru-RU"/>
         </w:rPr>
-        <w:t>&lt;/ul&gt;</w:t>
+        <w:t>&lt;/</w:t>
+      </w:r>
+      <w:proofErr w:type="spellStart"/>
+      <w:r>
+        <w:rPr>
+          <w:rFonts w:ascii="Courier New" w:eastAsia="Times New Roman" w:hAnsi="Courier New" w:cs="Courier New"/>
+          <w:sz w:val="20"/>
+          <w:szCs w:val="20"/>
+          <w:lang w:val="en-US" w:eastAsia="ru-RU"/>
+        </w:rPr>
+        <w:t>ul</w:t>
+      </w:r>
+      <w:proofErr w:type="spellEnd"/>
+      <w:r>
+        <w:rPr>
+          <w:rFonts w:ascii="Courier New" w:eastAsia="Times New Roman" w:hAnsi="Courier New" w:cs="Courier New"/>
+          <w:sz w:val="20"/>
+          <w:szCs w:val="20"/>
+          <w:lang w:val="en-US" w:eastAsia="ru-RU"/>
+        </w:rPr>
+        <w:t>&gt;</w:t>
       </w:r>
     </w:p>
     <w:p>
@@ -19580,25 +20189,67 @@
           <w:szCs w:val="20"/>
           <w:lang w:eastAsia="ru-RU"/>
         </w:rPr>
-        <w:t>&lt;div</w:t>
-      </w:r>
-      <w:r>
-        <w:rPr>
-          <w:rFonts w:ascii="Courier New" w:eastAsia="Times New Roman" w:hAnsi="Courier New" w:cs="Courier New"/>
-          <w:sz w:val="20"/>
-          <w:szCs w:val="20"/>
-          <w:lang w:eastAsia="ru-RU"/>
-        </w:rPr>
-        <w:t xml:space="preserve"> </w:t>
-      </w:r>
-      <w:r>
-        <w:rPr>
-          <w:rFonts w:ascii="Courier New" w:eastAsia="Times New Roman" w:hAnsi="Courier New" w:cs="Courier New"/>
-          <w:sz w:val="20"/>
-          <w:szCs w:val="20"/>
-          <w:lang w:eastAsia="ru-RU"/>
-        </w:rPr>
-        <w:t>class="inner"&gt;</w:t>
+        <w:t>&lt;</w:t>
+      </w:r>
+      <w:proofErr w:type="spellStart"/>
+      <w:r>
+        <w:rPr>
+          <w:rFonts w:ascii="Courier New" w:eastAsia="Times New Roman" w:hAnsi="Courier New" w:cs="Courier New"/>
+          <w:sz w:val="20"/>
+          <w:szCs w:val="20"/>
+          <w:lang w:eastAsia="ru-RU"/>
+        </w:rPr>
+        <w:t>div</w:t>
+      </w:r>
+      <w:proofErr w:type="spellEnd"/>
+      <w:r>
+        <w:rPr>
+          <w:rFonts w:ascii="Courier New" w:eastAsia="Times New Roman" w:hAnsi="Courier New" w:cs="Courier New"/>
+          <w:sz w:val="20"/>
+          <w:szCs w:val="20"/>
+          <w:lang w:eastAsia="ru-RU"/>
+        </w:rPr>
+        <w:t xml:space="preserve"> </w:t>
+      </w:r>
+      <w:proofErr w:type="spellStart"/>
+      <w:r>
+        <w:rPr>
+          <w:rFonts w:ascii="Courier New" w:eastAsia="Times New Roman" w:hAnsi="Courier New" w:cs="Courier New"/>
+          <w:sz w:val="20"/>
+          <w:szCs w:val="20"/>
+          <w:lang w:eastAsia="ru-RU"/>
+        </w:rPr>
+        <w:t>class</w:t>
+      </w:r>
+      <w:proofErr w:type="spellEnd"/>
+      <w:r>
+        <w:rPr>
+          <w:rFonts w:ascii="Courier New" w:eastAsia="Times New Roman" w:hAnsi="Courier New" w:cs="Courier New"/>
+          <w:sz w:val="20"/>
+          <w:szCs w:val="20"/>
+          <w:lang w:eastAsia="ru-RU"/>
+        </w:rPr>
+        <w:t>="</w:t>
+      </w:r>
+      <w:proofErr w:type="spellStart"/>
+      <w:r>
+        <w:rPr>
+          <w:rFonts w:ascii="Courier New" w:eastAsia="Times New Roman" w:hAnsi="Courier New" w:cs="Courier New"/>
+          <w:sz w:val="20"/>
+          <w:szCs w:val="20"/>
+          <w:lang w:eastAsia="ru-RU"/>
+        </w:rPr>
+        <w:t>inner</w:t>
+      </w:r>
+      <w:proofErr w:type="spellEnd"/>
+      <w:r>
+        <w:rPr>
+          <w:rFonts w:ascii="Courier New" w:eastAsia="Times New Roman" w:hAnsi="Courier New" w:cs="Courier New"/>
+          <w:sz w:val="20"/>
+          <w:szCs w:val="20"/>
+          <w:lang w:eastAsia="ru-RU"/>
+        </w:rPr>
+        <w:t>"&gt;</w:t>
       </w:r>
     </w:p>
     <w:p>
@@ -19651,8 +20302,19 @@
           <w:szCs w:val="20"/>
           <w:lang w:eastAsia="ru-RU"/>
         </w:rPr>
-        <w:t>&lt;h1&gt;Адаптивный</w:t>
-      </w:r>
+        <w:t>&lt;h</w:t>
+      </w:r>
+      <w:proofErr w:type="gramStart"/>
+      <w:r>
+        <w:rPr>
+          <w:rFonts w:ascii="Courier New" w:eastAsia="Times New Roman" w:hAnsi="Courier New" w:cs="Courier New"/>
+          <w:sz w:val="20"/>
+          <w:szCs w:val="20"/>
+          <w:lang w:eastAsia="ru-RU"/>
+        </w:rPr>
+        <w:t>1&gt;Адаптивный</w:t>
+      </w:r>
+      <w:proofErr w:type="gramEnd"/>
       <w:r>
         <w:rPr>
           <w:rFonts w:ascii="Courier New" w:eastAsia="Times New Roman" w:hAnsi="Courier New" w:cs="Courier New"/>
@@ -19912,6 +20574,7 @@
           <w:lang w:eastAsia="ru-RU"/>
         </w:rPr>
       </w:pPr>
+      <w:proofErr w:type="spellStart"/>
       <w:r>
         <w:rPr>
           <w:rFonts w:ascii="Courier New" w:eastAsia="Times New Roman" w:hAnsi="Courier New" w:cs="Courier New"/>
@@ -19921,6 +20584,7 @@
         </w:rPr>
         <w:t>Медиазапросы</w:t>
       </w:r>
+      <w:proofErr w:type="spellEnd"/>
     </w:p>
     <w:p>
       <w:pPr>
@@ -20190,6 +20854,7 @@
         </w:rPr>
         <w:t xml:space="preserve"> </w:t>
       </w:r>
+      <w:proofErr w:type="spellStart"/>
       <w:r>
         <w:rPr>
           <w:rFonts w:ascii="Courier New" w:eastAsia="Times New Roman" w:hAnsi="Courier New" w:cs="Courier New"/>
@@ -20199,6 +20864,7 @@
         </w:rPr>
         <w:t>em</w:t>
       </w:r>
+      <w:proofErr w:type="spellEnd"/>
       <w:r>
         <w:rPr>
           <w:rFonts w:ascii="Courier New" w:eastAsia="Times New Roman" w:hAnsi="Courier New" w:cs="Courier New"/>
@@ -20406,6 +21072,7 @@
         </w:rPr>
         <w:t xml:space="preserve"> </w:t>
       </w:r>
+      <w:proofErr w:type="spellStart"/>
       <w:r>
         <w:rPr>
           <w:rFonts w:ascii="Courier New" w:eastAsia="Times New Roman" w:hAnsi="Courier New" w:cs="Courier New"/>
@@ -20415,6 +21082,7 @@
         </w:rPr>
         <w:t>px</w:t>
       </w:r>
+      <w:proofErr w:type="spellEnd"/>
       <w:r>
         <w:rPr>
           <w:rFonts w:ascii="Courier New" w:eastAsia="Times New Roman" w:hAnsi="Courier New" w:cs="Courier New"/>
@@ -20963,6 +21631,7 @@
         </w:rPr>
         <w:t xml:space="preserve"> </w:t>
       </w:r>
+      <w:proofErr w:type="gramStart"/>
       <w:r>
         <w:rPr>
           <w:rFonts w:ascii="Courier New" w:eastAsia="Times New Roman" w:hAnsi="Courier New" w:cs="Courier New"/>
@@ -20972,6 +21641,7 @@
         </w:rPr>
         <w:t>например</w:t>
       </w:r>
+      <w:proofErr w:type="gramEnd"/>
       <w:r>
         <w:rPr>
           <w:rFonts w:ascii="Courier New" w:eastAsia="Times New Roman" w:hAnsi="Courier New" w:cs="Courier New"/>
@@ -21532,8 +22202,9 @@
           <w:szCs w:val="20"/>
           <w:lang w:val="en-US" w:eastAsia="ru-RU"/>
         </w:rPr>
-        <w:t>h1,#logo,#width,#slogan,#h</w:t>
-      </w:r>
+        <w:t>h</w:t>
+      </w:r>
+      <w:proofErr w:type="gramStart"/>
       <w:r>
         <w:rPr>
           <w:rFonts w:ascii="Courier New" w:eastAsia="Times New Roman" w:hAnsi="Courier New" w:cs="Courier New"/>
@@ -21541,8 +22212,9 @@
           <w:szCs w:val="20"/>
           <w:lang w:val="en-US" w:eastAsia="ru-RU"/>
         </w:rPr>
-        <w:t xml:space="preserve"> </w:t>
-      </w:r>
+        <w:t>1,#</w:t>
+      </w:r>
+      <w:proofErr w:type="gramEnd"/>
       <w:r>
         <w:rPr>
           <w:rFonts w:ascii="Courier New" w:eastAsia="Times New Roman" w:hAnsi="Courier New" w:cs="Courier New"/>
@@ -21550,7 +22222,36 @@
           <w:szCs w:val="20"/>
           <w:lang w:val="en-US" w:eastAsia="ru-RU"/>
         </w:rPr>
-        <w:t>ul{width:1080px;margin-left:auto;margin-right:auto}</w:t>
+        <w:t>logo,#width,#slogan,#h</w:t>
+      </w:r>
+      <w:r>
+        <w:rPr>
+          <w:rFonts w:ascii="Courier New" w:eastAsia="Times New Roman" w:hAnsi="Courier New" w:cs="Courier New"/>
+          <w:sz w:val="20"/>
+          <w:szCs w:val="20"/>
+          <w:lang w:val="en-US" w:eastAsia="ru-RU"/>
+        </w:rPr>
+        <w:t xml:space="preserve"> </w:t>
+      </w:r>
+      <w:proofErr w:type="spellStart"/>
+      <w:r>
+        <w:rPr>
+          <w:rFonts w:ascii="Courier New" w:eastAsia="Times New Roman" w:hAnsi="Courier New" w:cs="Courier New"/>
+          <w:sz w:val="20"/>
+          <w:szCs w:val="20"/>
+          <w:lang w:val="en-US" w:eastAsia="ru-RU"/>
+        </w:rPr>
+        <w:t>ul</w:t>
+      </w:r>
+      <w:proofErr w:type="spellEnd"/>
+      <w:r>
+        <w:rPr>
+          <w:rFonts w:ascii="Courier New" w:eastAsia="Times New Roman" w:hAnsi="Courier New" w:cs="Courier New"/>
+          <w:sz w:val="20"/>
+          <w:szCs w:val="20"/>
+          <w:lang w:val="en-US" w:eastAsia="ru-RU"/>
+        </w:rPr>
+        <w:t>{width:1080px;margin-left:auto;margin-right:auto}</w:t>
       </w:r>
     </w:p>
     <w:p>
@@ -21603,7 +22304,27 @@
           <w:szCs w:val="20"/>
           <w:lang w:val="en-US" w:eastAsia="ru-RU"/>
         </w:rPr>
-        <w:t>h1,#logo,#width,#slogan,#h</w:t>
+        <w:t>h</w:t>
+      </w:r>
+      <w:proofErr w:type="gramStart"/>
+      <w:r>
+        <w:rPr>
+          <w:rFonts w:ascii="Courier New" w:eastAsia="Times New Roman" w:hAnsi="Courier New" w:cs="Courier New"/>
+          <w:sz w:val="20"/>
+          <w:szCs w:val="20"/>
+          <w:lang w:val="en-US" w:eastAsia="ru-RU"/>
+        </w:rPr>
+        <w:t>1,#</w:t>
+      </w:r>
+      <w:proofErr w:type="gramEnd"/>
+      <w:r>
+        <w:rPr>
+          <w:rFonts w:ascii="Courier New" w:eastAsia="Times New Roman" w:hAnsi="Courier New" w:cs="Courier New"/>
+          <w:sz w:val="20"/>
+          <w:szCs w:val="20"/>
+          <w:lang w:val="en-US" w:eastAsia="ru-RU"/>
+        </w:rPr>
+        <w:t>logo,#width,#slogan,#h</w:t>
       </w:r>
       <w:r>
         <w:rPr>
@@ -22576,14 +23297,25 @@
         </w:rPr>
         <w:t xml:space="preserve"> </w:t>
       </w:r>
-      <w:r>
-        <w:rPr>
-          <w:rFonts w:ascii="Courier New" w:eastAsia="Times New Roman" w:hAnsi="Courier New" w:cs="Courier New"/>
-          <w:sz w:val="20"/>
-          <w:szCs w:val="20"/>
-          <w:lang w:eastAsia="ru-RU"/>
-        </w:rPr>
-        <w:t>px,</w:t>
+      <w:proofErr w:type="spellStart"/>
+      <w:r>
+        <w:rPr>
+          <w:rFonts w:ascii="Courier New" w:eastAsia="Times New Roman" w:hAnsi="Courier New" w:cs="Courier New"/>
+          <w:sz w:val="20"/>
+          <w:szCs w:val="20"/>
+          <w:lang w:eastAsia="ru-RU"/>
+        </w:rPr>
+        <w:t>px</w:t>
+      </w:r>
+      <w:proofErr w:type="spellEnd"/>
+      <w:r>
+        <w:rPr>
+          <w:rFonts w:ascii="Courier New" w:eastAsia="Times New Roman" w:hAnsi="Courier New" w:cs="Courier New"/>
+          <w:sz w:val="20"/>
+          <w:szCs w:val="20"/>
+          <w:lang w:eastAsia="ru-RU"/>
+        </w:rPr>
+        <w:t>,</w:t>
       </w:r>
       <w:r>
         <w:rPr>
@@ -23155,6 +23887,7 @@
         </w:rPr>
         <w:t xml:space="preserve"> </w:t>
       </w:r>
+      <w:proofErr w:type="spellStart"/>
       <w:r>
         <w:rPr>
           <w:rFonts w:ascii="Courier New" w:eastAsia="Times New Roman" w:hAnsi="Courier New" w:cs="Courier New"/>
@@ -23164,6 +23897,7 @@
         </w:rPr>
         <w:t>px</w:t>
       </w:r>
+      <w:proofErr w:type="spellEnd"/>
       <w:r>
         <w:rPr>
           <w:rFonts w:ascii="Courier New" w:eastAsia="Times New Roman" w:hAnsi="Courier New" w:cs="Courier New"/>
@@ -23317,6 +24051,7 @@
         </w:rPr>
         <w:t xml:space="preserve"> </w:t>
       </w:r>
+      <w:proofErr w:type="spellStart"/>
       <w:r>
         <w:rPr>
           <w:rFonts w:ascii="Courier New" w:eastAsia="Times New Roman" w:hAnsi="Courier New" w:cs="Courier New"/>
@@ -23326,6 +24061,7 @@
         </w:rPr>
         <w:t>px</w:t>
       </w:r>
+      <w:proofErr w:type="spellEnd"/>
       <w:r>
         <w:rPr>
           <w:rFonts w:ascii="Courier New" w:eastAsia="Times New Roman" w:hAnsi="Courier New" w:cs="Courier New"/>
@@ -23443,14 +24179,25 @@
         </w:rPr>
         <w:t xml:space="preserve"> </w:t>
       </w:r>
-      <w:r>
-        <w:rPr>
-          <w:rFonts w:ascii="Courier New" w:eastAsia="Times New Roman" w:hAnsi="Courier New" w:cs="Courier New"/>
-          <w:sz w:val="20"/>
-          <w:szCs w:val="20"/>
-          <w:lang w:eastAsia="ru-RU"/>
-        </w:rPr>
-        <w:t>em).</w:t>
+      <w:proofErr w:type="spellStart"/>
+      <w:r>
+        <w:rPr>
+          <w:rFonts w:ascii="Courier New" w:eastAsia="Times New Roman" w:hAnsi="Courier New" w:cs="Courier New"/>
+          <w:sz w:val="20"/>
+          <w:szCs w:val="20"/>
+          <w:lang w:eastAsia="ru-RU"/>
+        </w:rPr>
+        <w:t>em</w:t>
+      </w:r>
+      <w:proofErr w:type="spellEnd"/>
+      <w:r>
+        <w:rPr>
+          <w:rFonts w:ascii="Courier New" w:eastAsia="Times New Roman" w:hAnsi="Courier New" w:cs="Courier New"/>
+          <w:sz w:val="20"/>
+          <w:szCs w:val="20"/>
+          <w:lang w:eastAsia="ru-RU"/>
+        </w:rPr>
+        <w:t>).</w:t>
       </w:r>
     </w:p>
     <w:p>
@@ -24027,14 +24774,25 @@
         </w:rPr>
         <w:t xml:space="preserve"> </w:t>
       </w:r>
-      <w:r>
-        <w:rPr>
-          <w:rFonts w:ascii="Courier New" w:eastAsia="Times New Roman" w:hAnsi="Courier New" w:cs="Courier New"/>
-          <w:sz w:val="20"/>
-          <w:szCs w:val="20"/>
-          <w:lang w:eastAsia="ru-RU"/>
-        </w:rPr>
-        <w:t>px,</w:t>
+      <w:proofErr w:type="spellStart"/>
+      <w:r>
+        <w:rPr>
+          <w:rFonts w:ascii="Courier New" w:eastAsia="Times New Roman" w:hAnsi="Courier New" w:cs="Courier New"/>
+          <w:sz w:val="20"/>
+          <w:szCs w:val="20"/>
+          <w:lang w:eastAsia="ru-RU"/>
+        </w:rPr>
+        <w:t>px</w:t>
+      </w:r>
+      <w:proofErr w:type="spellEnd"/>
+      <w:r>
+        <w:rPr>
+          <w:rFonts w:ascii="Courier New" w:eastAsia="Times New Roman" w:hAnsi="Courier New" w:cs="Courier New"/>
+          <w:sz w:val="20"/>
+          <w:szCs w:val="20"/>
+          <w:lang w:eastAsia="ru-RU"/>
+        </w:rPr>
+        <w:t>,</w:t>
       </w:r>
       <w:r>
         <w:rPr>
@@ -24467,14 +25225,25 @@
         </w:rPr>
         <w:t xml:space="preserve"> </w:t>
       </w:r>
-      <w:r>
-        <w:rPr>
-          <w:rFonts w:ascii="Courier New" w:eastAsia="Times New Roman" w:hAnsi="Courier New" w:cs="Courier New"/>
-          <w:sz w:val="20"/>
-          <w:szCs w:val="20"/>
-          <w:lang w:eastAsia="ru-RU"/>
-        </w:rPr>
-        <w:t>em,</w:t>
+      <w:proofErr w:type="spellStart"/>
+      <w:r>
+        <w:rPr>
+          <w:rFonts w:ascii="Courier New" w:eastAsia="Times New Roman" w:hAnsi="Courier New" w:cs="Courier New"/>
+          <w:sz w:val="20"/>
+          <w:szCs w:val="20"/>
+          <w:lang w:eastAsia="ru-RU"/>
+        </w:rPr>
+        <w:t>em</w:t>
+      </w:r>
+      <w:proofErr w:type="spellEnd"/>
+      <w:r>
+        <w:rPr>
+          <w:rFonts w:ascii="Courier New" w:eastAsia="Times New Roman" w:hAnsi="Courier New" w:cs="Courier New"/>
+          <w:sz w:val="20"/>
+          <w:szCs w:val="20"/>
+          <w:lang w:eastAsia="ru-RU"/>
+        </w:rPr>
+        <w:t>,</w:t>
       </w:r>
       <w:r>
         <w:rPr>
@@ -25692,7 +26461,27 @@
           <w:szCs w:val="20"/>
           <w:lang w:eastAsia="ru-RU"/>
         </w:rPr>
-        <w:t>#c{float:left;width:72.2222%;}</w:t>
+        <w:t>#c{</w:t>
+      </w:r>
+      <w:proofErr w:type="gramStart"/>
+      <w:r>
+        <w:rPr>
+          <w:rFonts w:ascii="Courier New" w:eastAsia="Times New Roman" w:hAnsi="Courier New" w:cs="Courier New"/>
+          <w:sz w:val="20"/>
+          <w:szCs w:val="20"/>
+          <w:lang w:eastAsia="ru-RU"/>
+        </w:rPr>
+        <w:t>float:left</w:t>
+      </w:r>
+      <w:proofErr w:type="gramEnd"/>
+      <w:r>
+        <w:rPr>
+          <w:rFonts w:ascii="Courier New" w:eastAsia="Times New Roman" w:hAnsi="Courier New" w:cs="Courier New"/>
+          <w:sz w:val="20"/>
+          <w:szCs w:val="20"/>
+          <w:lang w:eastAsia="ru-RU"/>
+        </w:rPr>
+        <w:t>;width:72.2222%;}</w:t>
       </w:r>
       <w:r>
         <w:rPr>
@@ -26442,7 +27231,27 @@
           <w:szCs w:val="20"/>
           <w:lang w:val="en-US" w:eastAsia="ru-RU"/>
         </w:rPr>
-        <w:t>#r{float:right;width:25.9259%;color:#000}</w:t>
+        <w:t>#r{</w:t>
+      </w:r>
+      <w:proofErr w:type="gramStart"/>
+      <w:r>
+        <w:rPr>
+          <w:rFonts w:ascii="Courier New" w:eastAsia="Times New Roman" w:hAnsi="Courier New" w:cs="Courier New"/>
+          <w:sz w:val="20"/>
+          <w:szCs w:val="20"/>
+          <w:lang w:val="en-US" w:eastAsia="ru-RU"/>
+        </w:rPr>
+        <w:t>float:right</w:t>
+      </w:r>
+      <w:proofErr w:type="gramEnd"/>
+      <w:r>
+        <w:rPr>
+          <w:rFonts w:ascii="Courier New" w:eastAsia="Times New Roman" w:hAnsi="Courier New" w:cs="Courier New"/>
+          <w:sz w:val="20"/>
+          <w:szCs w:val="20"/>
+          <w:lang w:val="en-US" w:eastAsia="ru-RU"/>
+        </w:rPr>
+        <w:t>;width:25.9259%;color:#000}</w:t>
       </w:r>
       <w:r>
         <w:rPr>
@@ -26767,6 +27576,7 @@
         </w:rPr>
         <w:t xml:space="preserve"> </w:t>
       </w:r>
+      <w:proofErr w:type="spellStart"/>
       <w:r>
         <w:rPr>
           <w:rFonts w:ascii="Courier New" w:eastAsia="Times New Roman" w:hAnsi="Courier New" w:cs="Courier New"/>
@@ -26776,6 +27586,7 @@
         </w:rPr>
         <w:t>десктопные</w:t>
       </w:r>
+      <w:proofErr w:type="spellEnd"/>
       <w:r>
         <w:rPr>
           <w:rFonts w:ascii="Courier New" w:eastAsia="Times New Roman" w:hAnsi="Courier New" w:cs="Courier New"/>
@@ -27293,6 +28104,7 @@
         </w:rPr>
         <w:t xml:space="preserve"> </w:t>
       </w:r>
+      <w:proofErr w:type="spellStart"/>
       <w:r>
         <w:rPr>
           <w:rFonts w:ascii="Courier New" w:eastAsia="Times New Roman" w:hAnsi="Courier New" w:cs="Courier New"/>
@@ -27302,6 +28114,7 @@
         </w:rPr>
         <w:t>em</w:t>
       </w:r>
+      <w:proofErr w:type="spellEnd"/>
     </w:p>
     <w:p>
       <w:pPr>
@@ -27550,7 +28363,7 @@
           <w:rFonts w:ascii="Courier New" w:eastAsia="Times New Roman" w:hAnsi="Courier New" w:cs="Courier New"/>
           <w:sz w:val="20"/>
           <w:szCs w:val="20"/>
-          <w:lang w:eastAsia="ru-RU"/>
+          <w:lang w:val="en-US" w:eastAsia="ru-RU"/>
         </w:rPr>
       </w:pPr>
       <w:r>
@@ -27558,7 +28371,7 @@
           <w:rFonts w:ascii="Courier New" w:eastAsia="Times New Roman" w:hAnsi="Courier New" w:cs="Courier New"/>
           <w:sz w:val="20"/>
           <w:szCs w:val="20"/>
-          <w:lang w:eastAsia="ru-RU"/>
+          <w:lang w:val="en-US" w:eastAsia="ru-RU"/>
         </w:rPr>
         <w:t>18</w:t>
       </w:r>
@@ -27567,16 +28380,16 @@
           <w:rFonts w:ascii="Courier New" w:eastAsia="Times New Roman" w:hAnsi="Courier New" w:cs="Courier New"/>
           <w:sz w:val="20"/>
           <w:szCs w:val="20"/>
-          <w:lang w:eastAsia="ru-RU"/>
-        </w:rPr>
-        <w:t xml:space="preserve"> </w:t>
-      </w:r>
-      <w:r>
-        <w:rPr>
-          <w:rFonts w:ascii="Courier New" w:eastAsia="Times New Roman" w:hAnsi="Courier New" w:cs="Courier New"/>
-          <w:sz w:val="20"/>
-          <w:szCs w:val="20"/>
-          <w:lang w:eastAsia="ru-RU"/>
+          <w:lang w:val="en-US" w:eastAsia="ru-RU"/>
+        </w:rPr>
+        <w:t xml:space="preserve"> </w:t>
+      </w:r>
+      <w:r>
+        <w:rPr>
+          <w:rFonts w:ascii="Courier New" w:eastAsia="Times New Roman" w:hAnsi="Courier New" w:cs="Courier New"/>
+          <w:sz w:val="20"/>
+          <w:szCs w:val="20"/>
+          <w:lang w:val="en-US" w:eastAsia="ru-RU"/>
         </w:rPr>
         <w:t>/</w:t>
       </w:r>
@@ -27585,16 +28398,16 @@
           <w:rFonts w:ascii="Courier New" w:eastAsia="Times New Roman" w:hAnsi="Courier New" w:cs="Courier New"/>
           <w:sz w:val="20"/>
           <w:szCs w:val="20"/>
-          <w:lang w:eastAsia="ru-RU"/>
-        </w:rPr>
-        <w:t xml:space="preserve"> </w:t>
-      </w:r>
-      <w:r>
-        <w:rPr>
-          <w:rFonts w:ascii="Courier New" w:eastAsia="Times New Roman" w:hAnsi="Courier New" w:cs="Courier New"/>
-          <w:sz w:val="20"/>
-          <w:szCs w:val="20"/>
-          <w:lang w:eastAsia="ru-RU"/>
+          <w:lang w:val="en-US" w:eastAsia="ru-RU"/>
+        </w:rPr>
+        <w:t xml:space="preserve"> </w:t>
+      </w:r>
+      <w:r>
+        <w:rPr>
+          <w:rFonts w:ascii="Courier New" w:eastAsia="Times New Roman" w:hAnsi="Courier New" w:cs="Courier New"/>
+          <w:sz w:val="20"/>
+          <w:szCs w:val="20"/>
+          <w:lang w:val="en-US" w:eastAsia="ru-RU"/>
         </w:rPr>
         <w:t>16</w:t>
       </w:r>
@@ -27603,16 +28416,16 @@
           <w:rFonts w:ascii="Courier New" w:eastAsia="Times New Roman" w:hAnsi="Courier New" w:cs="Courier New"/>
           <w:sz w:val="20"/>
           <w:szCs w:val="20"/>
-          <w:lang w:eastAsia="ru-RU"/>
-        </w:rPr>
-        <w:t xml:space="preserve"> </w:t>
-      </w:r>
-      <w:r>
-        <w:rPr>
-          <w:rFonts w:ascii="Courier New" w:eastAsia="Times New Roman" w:hAnsi="Courier New" w:cs="Courier New"/>
-          <w:sz w:val="20"/>
-          <w:szCs w:val="20"/>
-          <w:lang w:eastAsia="ru-RU"/>
+          <w:lang w:val="en-US" w:eastAsia="ru-RU"/>
+        </w:rPr>
+        <w:t xml:space="preserve"> </w:t>
+      </w:r>
+      <w:r>
+        <w:rPr>
+          <w:rFonts w:ascii="Courier New" w:eastAsia="Times New Roman" w:hAnsi="Courier New" w:cs="Courier New"/>
+          <w:sz w:val="20"/>
+          <w:szCs w:val="20"/>
+          <w:lang w:val="en-US" w:eastAsia="ru-RU"/>
         </w:rPr>
         <w:t>=</w:t>
       </w:r>
@@ -27621,16 +28434,16 @@
           <w:rFonts w:ascii="Courier New" w:eastAsia="Times New Roman" w:hAnsi="Courier New" w:cs="Courier New"/>
           <w:sz w:val="20"/>
           <w:szCs w:val="20"/>
-          <w:lang w:eastAsia="ru-RU"/>
-        </w:rPr>
-        <w:t xml:space="preserve"> </w:t>
-      </w:r>
-      <w:r>
-        <w:rPr>
-          <w:rFonts w:ascii="Courier New" w:eastAsia="Times New Roman" w:hAnsi="Courier New" w:cs="Courier New"/>
-          <w:sz w:val="20"/>
-          <w:szCs w:val="20"/>
-          <w:lang w:eastAsia="ru-RU"/>
+          <w:lang w:val="en-US" w:eastAsia="ru-RU"/>
+        </w:rPr>
+        <w:t xml:space="preserve"> </w:t>
+      </w:r>
+      <w:r>
+        <w:rPr>
+          <w:rFonts w:ascii="Courier New" w:eastAsia="Times New Roman" w:hAnsi="Courier New" w:cs="Courier New"/>
+          <w:sz w:val="20"/>
+          <w:szCs w:val="20"/>
+          <w:lang w:val="en-US" w:eastAsia="ru-RU"/>
         </w:rPr>
         <w:t>1.125</w:t>
       </w:r>
@@ -27639,19 +28452,21 @@
           <w:rFonts w:ascii="Courier New" w:eastAsia="Times New Roman" w:hAnsi="Courier New" w:cs="Courier New"/>
           <w:sz w:val="20"/>
           <w:szCs w:val="20"/>
-          <w:lang w:eastAsia="ru-RU"/>
-        </w:rPr>
-        <w:t xml:space="preserve"> </w:t>
-      </w:r>
-      <w:r>
-        <w:rPr>
-          <w:rFonts w:ascii="Courier New" w:eastAsia="Times New Roman" w:hAnsi="Courier New" w:cs="Courier New"/>
-          <w:sz w:val="20"/>
-          <w:szCs w:val="20"/>
-          <w:lang w:eastAsia="ru-RU"/>
+          <w:lang w:val="en-US" w:eastAsia="ru-RU"/>
+        </w:rPr>
+        <w:t xml:space="preserve"> </w:t>
+      </w:r>
+      <w:proofErr w:type="spellStart"/>
+      <w:r>
+        <w:rPr>
+          <w:rFonts w:ascii="Courier New" w:eastAsia="Times New Roman" w:hAnsi="Courier New" w:cs="Courier New"/>
+          <w:sz w:val="20"/>
+          <w:szCs w:val="20"/>
+          <w:lang w:val="en-US" w:eastAsia="ru-RU"/>
         </w:rPr>
         <w:t>em</w:t>
       </w:r>
+      <w:proofErr w:type="spellEnd"/>
     </w:p>
     <w:p>
       <w:pPr>
@@ -27662,7 +28477,7 @@
           <w:rFonts w:ascii="Courier New" w:eastAsia="Times New Roman" w:hAnsi="Courier New" w:cs="Courier New"/>
           <w:sz w:val="20"/>
           <w:szCs w:val="20"/>
-          <w:lang w:eastAsia="ru-RU"/>
+          <w:lang w:val="en-US" w:eastAsia="ru-RU"/>
         </w:rPr>
       </w:pPr>
       <w:r>
@@ -27679,7 +28494,7 @@
           <w:rFonts w:ascii="Courier New" w:eastAsia="Times New Roman" w:hAnsi="Courier New" w:cs="Courier New"/>
           <w:sz w:val="20"/>
           <w:szCs w:val="20"/>
-          <w:lang w:eastAsia="ru-RU"/>
+          <w:lang w:val="en-US" w:eastAsia="ru-RU"/>
         </w:rPr>
         <w:t xml:space="preserve"> </w:t>
       </w:r>
@@ -27697,16 +28512,16 @@
           <w:rFonts w:ascii="Courier New" w:eastAsia="Times New Roman" w:hAnsi="Courier New" w:cs="Courier New"/>
           <w:sz w:val="20"/>
           <w:szCs w:val="20"/>
-          <w:lang w:eastAsia="ru-RU"/>
-        </w:rPr>
-        <w:t xml:space="preserve"> </w:t>
-      </w:r>
-      <w:r>
-        <w:rPr>
-          <w:rFonts w:ascii="Courier New" w:eastAsia="Times New Roman" w:hAnsi="Courier New" w:cs="Courier New"/>
-          <w:sz w:val="20"/>
-          <w:szCs w:val="20"/>
-          <w:lang w:eastAsia="ru-RU"/>
+          <w:lang w:val="en-US" w:eastAsia="ru-RU"/>
+        </w:rPr>
+        <w:t xml:space="preserve"> </w:t>
+      </w:r>
+      <w:r>
+        <w:rPr>
+          <w:rFonts w:ascii="Courier New" w:eastAsia="Times New Roman" w:hAnsi="Courier New" w:cs="Courier New"/>
+          <w:sz w:val="20"/>
+          <w:szCs w:val="20"/>
+          <w:lang w:val="en-US" w:eastAsia="ru-RU"/>
         </w:rPr>
         <w:t>CSS:</w:t>
       </w:r>
@@ -27723,6 +28538,7 @@
           <w:lang w:val="en-US" w:eastAsia="ru-RU"/>
         </w:rPr>
       </w:pPr>
+      <w:proofErr w:type="gramStart"/>
       <w:r>
         <w:rPr>
           <w:rFonts w:ascii="Courier New" w:eastAsia="Times New Roman" w:hAnsi="Courier New" w:cs="Courier New"/>
@@ -27730,8 +28546,20 @@
           <w:szCs w:val="20"/>
           <w:lang w:val="en-US" w:eastAsia="ru-RU"/>
         </w:rPr>
-        <w:t>body{font-family:"Times</w:t>
-      </w:r>
+        <w:t>body{</w:t>
+      </w:r>
+      <w:proofErr w:type="spellStart"/>
+      <w:proofErr w:type="gramEnd"/>
+      <w:r>
+        <w:rPr>
+          <w:rFonts w:ascii="Courier New" w:eastAsia="Times New Roman" w:hAnsi="Courier New" w:cs="Courier New"/>
+          <w:sz w:val="20"/>
+          <w:szCs w:val="20"/>
+          <w:lang w:val="en-US" w:eastAsia="ru-RU"/>
+        </w:rPr>
+        <w:t>font-family:"Times</w:t>
+      </w:r>
+      <w:proofErr w:type="spellEnd"/>
       <w:r>
         <w:rPr>
           <w:rFonts w:ascii="Courier New" w:eastAsia="Times New Roman" w:hAnsi="Courier New" w:cs="Courier New"/>
@@ -27860,25 +28688,47 @@
           <w:szCs w:val="20"/>
           <w:lang w:eastAsia="ru-RU"/>
         </w:rPr>
-        <w:t>«Site</w:t>
-      </w:r>
-      <w:r>
-        <w:rPr>
-          <w:rFonts w:ascii="Courier New" w:eastAsia="Times New Roman" w:hAnsi="Courier New" w:cs="Courier New"/>
-          <w:sz w:val="20"/>
-          <w:szCs w:val="20"/>
-          <w:lang w:eastAsia="ru-RU"/>
-        </w:rPr>
-        <w:t xml:space="preserve"> </w:t>
-      </w:r>
-      <w:r>
-        <w:rPr>
-          <w:rFonts w:ascii="Courier New" w:eastAsia="Times New Roman" w:hAnsi="Courier New" w:cs="Courier New"/>
-          <w:sz w:val="20"/>
-          <w:szCs w:val="20"/>
-          <w:lang w:eastAsia="ru-RU"/>
-        </w:rPr>
-        <w:t>on!»</w:t>
+        <w:t>«</w:t>
+      </w:r>
+      <w:proofErr w:type="spellStart"/>
+      <w:r>
+        <w:rPr>
+          <w:rFonts w:ascii="Courier New" w:eastAsia="Times New Roman" w:hAnsi="Courier New" w:cs="Courier New"/>
+          <w:sz w:val="20"/>
+          <w:szCs w:val="20"/>
+          <w:lang w:eastAsia="ru-RU"/>
+        </w:rPr>
+        <w:t>Site</w:t>
+      </w:r>
+      <w:proofErr w:type="spellEnd"/>
+      <w:r>
+        <w:rPr>
+          <w:rFonts w:ascii="Courier New" w:eastAsia="Times New Roman" w:hAnsi="Courier New" w:cs="Courier New"/>
+          <w:sz w:val="20"/>
+          <w:szCs w:val="20"/>
+          <w:lang w:eastAsia="ru-RU"/>
+        </w:rPr>
+        <w:t xml:space="preserve"> </w:t>
+      </w:r>
+      <w:proofErr w:type="spellStart"/>
+      <w:r>
+        <w:rPr>
+          <w:rFonts w:ascii="Courier New" w:eastAsia="Times New Roman" w:hAnsi="Courier New" w:cs="Courier New"/>
+          <w:sz w:val="20"/>
+          <w:szCs w:val="20"/>
+          <w:lang w:eastAsia="ru-RU"/>
+        </w:rPr>
+        <w:t>on</w:t>
+      </w:r>
+      <w:proofErr w:type="spellEnd"/>
+      <w:r>
+        <w:rPr>
+          <w:rFonts w:ascii="Courier New" w:eastAsia="Times New Roman" w:hAnsi="Courier New" w:cs="Courier New"/>
+          <w:sz w:val="20"/>
+          <w:szCs w:val="20"/>
+          <w:lang w:eastAsia="ru-RU"/>
+        </w:rPr>
+        <w:t>!»</w:t>
       </w:r>
       <w:r>
         <w:rPr>
@@ -28033,14 +28883,25 @@
         </w:rPr>
         <w:t xml:space="preserve"> </w:t>
       </w:r>
-      <w:r>
-        <w:rPr>
-          <w:rFonts w:ascii="Courier New" w:eastAsia="Times New Roman" w:hAnsi="Courier New" w:cs="Courier New"/>
-          <w:sz w:val="20"/>
-          <w:szCs w:val="20"/>
-          <w:lang w:eastAsia="ru-RU"/>
-        </w:rPr>
-        <w:t>em:</w:t>
+      <w:proofErr w:type="spellStart"/>
+      <w:r>
+        <w:rPr>
+          <w:rFonts w:ascii="Courier New" w:eastAsia="Times New Roman" w:hAnsi="Courier New" w:cs="Courier New"/>
+          <w:sz w:val="20"/>
+          <w:szCs w:val="20"/>
+          <w:lang w:eastAsia="ru-RU"/>
+        </w:rPr>
+        <w:t>em</w:t>
+      </w:r>
+      <w:proofErr w:type="spellEnd"/>
+      <w:r>
+        <w:rPr>
+          <w:rFonts w:ascii="Courier New" w:eastAsia="Times New Roman" w:hAnsi="Courier New" w:cs="Courier New"/>
+          <w:sz w:val="20"/>
+          <w:szCs w:val="20"/>
+          <w:lang w:eastAsia="ru-RU"/>
+        </w:rPr>
+        <w:t>:</w:t>
       </w:r>
     </w:p>
     <w:p>
@@ -28401,14 +29262,25 @@
         </w:rPr>
         <w:t xml:space="preserve"> </w:t>
       </w:r>
-      <w:r>
-        <w:rPr>
-          <w:rFonts w:ascii="Courier New" w:eastAsia="Times New Roman" w:hAnsi="Courier New" w:cs="Courier New"/>
-          <w:sz w:val="20"/>
-          <w:szCs w:val="20"/>
-          <w:lang w:eastAsia="ru-RU"/>
-        </w:rPr>
-        <w:t>body)</w:t>
+      <w:proofErr w:type="spellStart"/>
+      <w:r>
+        <w:rPr>
+          <w:rFonts w:ascii="Courier New" w:eastAsia="Times New Roman" w:hAnsi="Courier New" w:cs="Courier New"/>
+          <w:sz w:val="20"/>
+          <w:szCs w:val="20"/>
+          <w:lang w:eastAsia="ru-RU"/>
+        </w:rPr>
+        <w:t>body</w:t>
+      </w:r>
+      <w:proofErr w:type="spellEnd"/>
+      <w:r>
+        <w:rPr>
+          <w:rFonts w:ascii="Courier New" w:eastAsia="Times New Roman" w:hAnsi="Courier New" w:cs="Courier New"/>
+          <w:sz w:val="20"/>
+          <w:szCs w:val="20"/>
+          <w:lang w:eastAsia="ru-RU"/>
+        </w:rPr>
+        <w:t>)</w:t>
       </w:r>
       <w:r>
         <w:rPr>
@@ -28549,6 +29421,7 @@
           <w:lang w:val="en-US" w:eastAsia="ru-RU"/>
         </w:rPr>
       </w:pPr>
+      <w:proofErr w:type="gramStart"/>
       <w:r>
         <w:rPr>
           <w:rFonts w:ascii="Courier New" w:eastAsia="Times New Roman" w:hAnsi="Courier New" w:cs="Courier New"/>
@@ -28556,8 +29429,20 @@
           <w:szCs w:val="20"/>
           <w:lang w:val="en-US" w:eastAsia="ru-RU"/>
         </w:rPr>
-        <w:t>body{font-family:"Times</w:t>
-      </w:r>
+        <w:t>body{</w:t>
+      </w:r>
+      <w:proofErr w:type="spellStart"/>
+      <w:proofErr w:type="gramEnd"/>
+      <w:r>
+        <w:rPr>
+          <w:rFonts w:ascii="Courier New" w:eastAsia="Times New Roman" w:hAnsi="Courier New" w:cs="Courier New"/>
+          <w:sz w:val="20"/>
+          <w:szCs w:val="20"/>
+          <w:lang w:val="en-US" w:eastAsia="ru-RU"/>
+        </w:rPr>
+        <w:t>font-family:"Times</w:t>
+      </w:r>
+      <w:proofErr w:type="spellEnd"/>
       <w:r>
         <w:rPr>
           <w:rFonts w:ascii="Courier New" w:eastAsia="Times New Roman" w:hAnsi="Courier New" w:cs="Courier New"/>
@@ -28686,7 +29571,27 @@
           <w:szCs w:val="20"/>
           <w:lang w:val="en-US" w:eastAsia="ru-RU"/>
         </w:rPr>
-        <w:t>a{text-decoration:none;font-size:2.2222em;color:#000}</w:t>
+        <w:t>a{text-</w:t>
+      </w:r>
+      <w:proofErr w:type="gramStart"/>
+      <w:r>
+        <w:rPr>
+          <w:rFonts w:ascii="Courier New" w:eastAsia="Times New Roman" w:hAnsi="Courier New" w:cs="Courier New"/>
+          <w:sz w:val="20"/>
+          <w:szCs w:val="20"/>
+          <w:lang w:val="en-US" w:eastAsia="ru-RU"/>
+        </w:rPr>
+        <w:t>decoration:none</w:t>
+      </w:r>
+      <w:proofErr w:type="gramEnd"/>
+      <w:r>
+        <w:rPr>
+          <w:rFonts w:ascii="Courier New" w:eastAsia="Times New Roman" w:hAnsi="Courier New" w:cs="Courier New"/>
+          <w:sz w:val="20"/>
+          <w:szCs w:val="20"/>
+          <w:lang w:val="en-US" w:eastAsia="ru-RU"/>
+        </w:rPr>
+        <w:t>;font-size:2.2222em;color:#000}</w:t>
       </w:r>
       <w:r>
         <w:rPr>
@@ -29151,14 +30056,25 @@
         </w:rPr>
         <w:t xml:space="preserve"> </w:t>
       </w:r>
-      <w:r>
-        <w:rPr>
-          <w:rFonts w:ascii="Courier New" w:eastAsia="Times New Roman" w:hAnsi="Courier New" w:cs="Courier New"/>
-          <w:sz w:val="20"/>
-          <w:szCs w:val="20"/>
-          <w:lang w:eastAsia="ru-RU"/>
-        </w:rPr>
-        <w:t>устройств.&lt;/p&gt;</w:t>
+      <w:proofErr w:type="gramStart"/>
+      <w:r>
+        <w:rPr>
+          <w:rFonts w:ascii="Courier New" w:eastAsia="Times New Roman" w:hAnsi="Courier New" w:cs="Courier New"/>
+          <w:sz w:val="20"/>
+          <w:szCs w:val="20"/>
+          <w:lang w:eastAsia="ru-RU"/>
+        </w:rPr>
+        <w:t>устройств.&lt;</w:t>
+      </w:r>
+      <w:proofErr w:type="gramEnd"/>
+      <w:r>
+        <w:rPr>
+          <w:rFonts w:ascii="Courier New" w:eastAsia="Times New Roman" w:hAnsi="Courier New" w:cs="Courier New"/>
+          <w:sz w:val="20"/>
+          <w:szCs w:val="20"/>
+          <w:lang w:eastAsia="ru-RU"/>
+        </w:rPr>
+        <w:t>/p&gt;</w:t>
       </w:r>
     </w:p>
     <w:p>
@@ -29667,6 +30583,7 @@
         </w:rPr>
         <w:t xml:space="preserve"> </w:t>
       </w:r>
+      <w:proofErr w:type="spellStart"/>
       <w:r>
         <w:rPr>
           <w:rFonts w:ascii="Courier New" w:eastAsia="Times New Roman" w:hAnsi="Courier New" w:cs="Courier New"/>
@@ -29676,6 +30593,7 @@
         </w:rPr>
         <w:t>Програмирование</w:t>
       </w:r>
+      <w:proofErr w:type="spellEnd"/>
       <w:r>
         <w:rPr>
           <w:rFonts w:ascii="Courier New" w:eastAsia="Times New Roman" w:hAnsi="Courier New" w:cs="Courier New"/>
@@ -29760,7 +30678,27 @@
           <w:szCs w:val="20"/>
           <w:lang w:eastAsia="ru-RU"/>
         </w:rPr>
-        <w:t>&lt;h2&gt;Контакты&lt;/h2&gt;</w:t>
+        <w:t>&lt;h</w:t>
+      </w:r>
+      <w:proofErr w:type="gramStart"/>
+      <w:r>
+        <w:rPr>
+          <w:rFonts w:ascii="Courier New" w:eastAsia="Times New Roman" w:hAnsi="Courier New" w:cs="Courier New"/>
+          <w:sz w:val="20"/>
+          <w:szCs w:val="20"/>
+          <w:lang w:eastAsia="ru-RU"/>
+        </w:rPr>
+        <w:t>2&gt;Контакты</w:t>
+      </w:r>
+      <w:proofErr w:type="gramEnd"/>
+      <w:r>
+        <w:rPr>
+          <w:rFonts w:ascii="Courier New" w:eastAsia="Times New Roman" w:hAnsi="Courier New" w:cs="Courier New"/>
+          <w:sz w:val="20"/>
+          <w:szCs w:val="20"/>
+          <w:lang w:eastAsia="ru-RU"/>
+        </w:rPr>
+        <w:t>&lt;/h2&gt;</w:t>
       </w:r>
     </w:p>
     <w:p>
@@ -29863,7 +30801,27 @@
           <w:szCs w:val="20"/>
           <w:lang w:eastAsia="ru-RU"/>
         </w:rPr>
-        <w:t>Гагарина,7.&lt;/p&gt;</w:t>
+        <w:t>Гагарина,</w:t>
+      </w:r>
+      <w:proofErr w:type="gramStart"/>
+      <w:r>
+        <w:rPr>
+          <w:rFonts w:ascii="Courier New" w:eastAsia="Times New Roman" w:hAnsi="Courier New" w:cs="Courier New"/>
+          <w:sz w:val="20"/>
+          <w:szCs w:val="20"/>
+          <w:lang w:eastAsia="ru-RU"/>
+        </w:rPr>
+        <w:t>7.&lt;</w:t>
+      </w:r>
+      <w:proofErr w:type="gramEnd"/>
+      <w:r>
+        <w:rPr>
+          <w:rFonts w:ascii="Courier New" w:eastAsia="Times New Roman" w:hAnsi="Courier New" w:cs="Courier New"/>
+          <w:sz w:val="20"/>
+          <w:szCs w:val="20"/>
+          <w:lang w:eastAsia="ru-RU"/>
+        </w:rPr>
+        <w:t>/p&gt;</w:t>
       </w:r>
     </w:p>
     <w:p>
@@ -30533,7 +31491,27 @@
           <w:szCs w:val="24"/>
           <w:lang w:eastAsia="ru-RU"/>
         </w:rPr>
-        <w:t>#header.</w:t>
+        <w:t>#</w:t>
+      </w:r>
+      <w:proofErr w:type="spellStart"/>
+      <w:r>
+        <w:rPr>
+          <w:rFonts w:ascii="Times New Roman" w:eastAsia="Times New Roman" w:hAnsi="Times New Roman" w:cs="Times New Roman"/>
+          <w:sz w:val="24"/>
+          <w:szCs w:val="24"/>
+          <w:lang w:eastAsia="ru-RU"/>
+        </w:rPr>
+        <w:t>header</w:t>
+      </w:r>
+      <w:proofErr w:type="spellEnd"/>
+      <w:r>
+        <w:rPr>
+          <w:rFonts w:ascii="Times New Roman" w:eastAsia="Times New Roman" w:hAnsi="Times New Roman" w:cs="Times New Roman"/>
+          <w:sz w:val="24"/>
+          <w:szCs w:val="24"/>
+          <w:lang w:eastAsia="ru-RU"/>
+        </w:rPr>
+        <w:t>.</w:t>
       </w:r>
       <w:r>
         <w:rPr>
@@ -30689,14 +31667,25 @@
         </w:rPr>
         <w:t xml:space="preserve"> </w:t>
       </w:r>
-      <w:r>
-        <w:rPr>
-          <w:rFonts w:ascii="Times New Roman" w:eastAsia="Times New Roman" w:hAnsi="Times New Roman" w:cs="Times New Roman"/>
-          <w:sz w:val="24"/>
-          <w:szCs w:val="24"/>
-          <w:lang w:eastAsia="ru-RU"/>
-        </w:rPr>
-        <w:t>content.</w:t>
+      <w:proofErr w:type="spellStart"/>
+      <w:r>
+        <w:rPr>
+          <w:rFonts w:ascii="Times New Roman" w:eastAsia="Times New Roman" w:hAnsi="Times New Roman" w:cs="Times New Roman"/>
+          <w:sz w:val="24"/>
+          <w:szCs w:val="24"/>
+          <w:lang w:eastAsia="ru-RU"/>
+        </w:rPr>
+        <w:t>content</w:t>
+      </w:r>
+      <w:proofErr w:type="spellEnd"/>
+      <w:r>
+        <w:rPr>
+          <w:rFonts w:ascii="Times New Roman" w:eastAsia="Times New Roman" w:hAnsi="Times New Roman" w:cs="Times New Roman"/>
+          <w:sz w:val="24"/>
+          <w:szCs w:val="24"/>
+          <w:lang w:eastAsia="ru-RU"/>
+        </w:rPr>
+        <w:t>.</w:t>
       </w:r>
       <w:r>
         <w:rPr>
@@ -30895,6 +31884,7 @@
           <w:lang w:eastAsia="ru-RU"/>
         </w:rPr>
       </w:pPr>
+      <w:proofErr w:type="spellStart"/>
       <w:r>
         <w:rPr>
           <w:rFonts w:ascii="Times New Roman" w:eastAsia="Times New Roman" w:hAnsi="Times New Roman" w:cs="Times New Roman"/>
@@ -30906,6 +31896,7 @@
         </w:rPr>
         <w:t>Сайдбар</w:t>
       </w:r>
+      <w:proofErr w:type="spellEnd"/>
       <w:r>
         <w:rPr>
           <w:rFonts w:ascii="Times New Roman" w:eastAsia="Times New Roman" w:hAnsi="Times New Roman" w:cs="Times New Roman"/>
@@ -30969,14 +31960,25 @@
         </w:rPr>
         <w:t xml:space="preserve"> </w:t>
       </w:r>
-      <w:r>
-        <w:rPr>
-          <w:rFonts w:ascii="Times New Roman" w:eastAsia="Times New Roman" w:hAnsi="Times New Roman" w:cs="Times New Roman"/>
-          <w:sz w:val="24"/>
-          <w:szCs w:val="24"/>
-          <w:lang w:eastAsia="ru-RU"/>
-        </w:rPr>
-        <w:t>sidebar.</w:t>
+      <w:proofErr w:type="spellStart"/>
+      <w:r>
+        <w:rPr>
+          <w:rFonts w:ascii="Times New Roman" w:eastAsia="Times New Roman" w:hAnsi="Times New Roman" w:cs="Times New Roman"/>
+          <w:sz w:val="24"/>
+          <w:szCs w:val="24"/>
+          <w:lang w:eastAsia="ru-RU"/>
+        </w:rPr>
+        <w:t>sidebar</w:t>
+      </w:r>
+      <w:proofErr w:type="spellEnd"/>
+      <w:r>
+        <w:rPr>
+          <w:rFonts w:ascii="Times New Roman" w:eastAsia="Times New Roman" w:hAnsi="Times New Roman" w:cs="Times New Roman"/>
+          <w:sz w:val="24"/>
+          <w:szCs w:val="24"/>
+          <w:lang w:eastAsia="ru-RU"/>
+        </w:rPr>
+        <w:t>.</w:t>
       </w:r>
       <w:r>
         <w:rPr>
@@ -31305,7 +32307,27 @@
           <w:szCs w:val="24"/>
           <w:lang w:eastAsia="ru-RU"/>
         </w:rPr>
-        <w:t>#nav.</w:t>
+        <w:t>#</w:t>
+      </w:r>
+      <w:proofErr w:type="spellStart"/>
+      <w:r>
+        <w:rPr>
+          <w:rFonts w:ascii="Times New Roman" w:eastAsia="Times New Roman" w:hAnsi="Times New Roman" w:cs="Times New Roman"/>
+          <w:sz w:val="24"/>
+          <w:szCs w:val="24"/>
+          <w:lang w:eastAsia="ru-RU"/>
+        </w:rPr>
+        <w:t>nav</w:t>
+      </w:r>
+      <w:proofErr w:type="spellEnd"/>
+      <w:r>
+        <w:rPr>
+          <w:rFonts w:ascii="Times New Roman" w:eastAsia="Times New Roman" w:hAnsi="Times New Roman" w:cs="Times New Roman"/>
+          <w:sz w:val="24"/>
+          <w:szCs w:val="24"/>
+          <w:lang w:eastAsia="ru-RU"/>
+        </w:rPr>
+        <w:t>.</w:t>
       </w:r>
       <w:r>
         <w:rPr>
@@ -31720,7 +32742,27 @@
           <w:szCs w:val="24"/>
           <w:lang w:eastAsia="ru-RU"/>
         </w:rPr>
-        <w:t>#footer.</w:t>
+        <w:t>#</w:t>
+      </w:r>
+      <w:proofErr w:type="spellStart"/>
+      <w:r>
+        <w:rPr>
+          <w:rFonts w:ascii="Times New Roman" w:eastAsia="Times New Roman" w:hAnsi="Times New Roman" w:cs="Times New Roman"/>
+          <w:sz w:val="24"/>
+          <w:szCs w:val="24"/>
+          <w:lang w:eastAsia="ru-RU"/>
+        </w:rPr>
+        <w:t>footer</w:t>
+      </w:r>
+      <w:proofErr w:type="spellEnd"/>
+      <w:r>
+        <w:rPr>
+          <w:rFonts w:ascii="Times New Roman" w:eastAsia="Times New Roman" w:hAnsi="Times New Roman" w:cs="Times New Roman"/>
+          <w:sz w:val="24"/>
+          <w:szCs w:val="24"/>
+          <w:lang w:eastAsia="ru-RU"/>
+        </w:rPr>
+        <w:t>.</w:t>
       </w:r>
       <w:r>
         <w:rPr>
@@ -31942,6 +32984,7 @@
         </w:rPr>
         <w:t xml:space="preserve"> </w:t>
       </w:r>
+      <w:proofErr w:type="spellStart"/>
       <w:r>
         <w:rPr>
           <w:rFonts w:ascii="Times New Roman" w:eastAsia="Times New Roman" w:hAnsi="Times New Roman" w:cs="Times New Roman"/>
@@ -31951,6 +32994,7 @@
         </w:rPr>
         <w:t>сайдбар</w:t>
       </w:r>
+      <w:proofErr w:type="spellEnd"/>
       <w:r>
         <w:rPr>
           <w:rFonts w:ascii="Times New Roman" w:eastAsia="Times New Roman" w:hAnsi="Times New Roman" w:cs="Times New Roman"/>
@@ -32039,25 +33083,47 @@
           <w:szCs w:val="24"/>
           <w:lang w:eastAsia="ru-RU"/>
         </w:rPr>
-        <w:t>#pageBody</w:t>
-      </w:r>
-      <w:r>
-        <w:rPr>
-          <w:rFonts w:ascii="Times New Roman" w:eastAsia="Times New Roman" w:hAnsi="Times New Roman" w:cs="Times New Roman"/>
-          <w:sz w:val="24"/>
-          <w:szCs w:val="24"/>
-          <w:lang w:eastAsia="ru-RU"/>
-        </w:rPr>
-        <w:t xml:space="preserve"> </w:t>
-      </w:r>
-      <w:r>
-        <w:rPr>
-          <w:rFonts w:ascii="Times New Roman" w:eastAsia="Times New Roman" w:hAnsi="Times New Roman" w:cs="Times New Roman"/>
-          <w:sz w:val="24"/>
-          <w:szCs w:val="24"/>
-          <w:lang w:eastAsia="ru-RU"/>
-        </w:rPr>
-        <w:t>div,</w:t>
+        <w:t>#</w:t>
+      </w:r>
+      <w:proofErr w:type="spellStart"/>
+      <w:r>
+        <w:rPr>
+          <w:rFonts w:ascii="Times New Roman" w:eastAsia="Times New Roman" w:hAnsi="Times New Roman" w:cs="Times New Roman"/>
+          <w:sz w:val="24"/>
+          <w:szCs w:val="24"/>
+          <w:lang w:eastAsia="ru-RU"/>
+        </w:rPr>
+        <w:t>pageBody</w:t>
+      </w:r>
+      <w:proofErr w:type="spellEnd"/>
+      <w:r>
+        <w:rPr>
+          <w:rFonts w:ascii="Times New Roman" w:eastAsia="Times New Roman" w:hAnsi="Times New Roman" w:cs="Times New Roman"/>
+          <w:sz w:val="24"/>
+          <w:szCs w:val="24"/>
+          <w:lang w:eastAsia="ru-RU"/>
+        </w:rPr>
+        <w:t xml:space="preserve"> </w:t>
+      </w:r>
+      <w:proofErr w:type="spellStart"/>
+      <w:r>
+        <w:rPr>
+          <w:rFonts w:ascii="Times New Roman" w:eastAsia="Times New Roman" w:hAnsi="Times New Roman" w:cs="Times New Roman"/>
+          <w:sz w:val="24"/>
+          <w:szCs w:val="24"/>
+          <w:lang w:eastAsia="ru-RU"/>
+        </w:rPr>
+        <w:t>div</w:t>
+      </w:r>
+      <w:proofErr w:type="spellEnd"/>
+      <w:r>
+        <w:rPr>
+          <w:rFonts w:ascii="Times New Roman" w:eastAsia="Times New Roman" w:hAnsi="Times New Roman" w:cs="Times New Roman"/>
+          <w:sz w:val="24"/>
+          <w:szCs w:val="24"/>
+          <w:lang w:eastAsia="ru-RU"/>
+        </w:rPr>
+        <w:t>,</w:t>
       </w:r>
       <w:r>
         <w:rPr>
@@ -33617,6 +34683,7 @@
           <w:lang w:eastAsia="ru-RU"/>
         </w:rPr>
       </w:pPr>
+      <w:bookmarkStart w:id="0" w:name="_GoBack"/>
       <w:r>
         <w:rPr>
           <w:rFonts w:ascii="Times New Roman" w:eastAsia="Times New Roman" w:hAnsi="Times New Roman" w:cs="Times New Roman"/>
@@ -33661,6 +34728,7 @@
         </w:rPr>
         <w:t xml:space="preserve"> </w:t>
       </w:r>
+      <w:proofErr w:type="gramStart"/>
       <w:r>
         <w:rPr>
           <w:rFonts w:ascii="Times New Roman" w:eastAsia="Times New Roman" w:hAnsi="Times New Roman" w:cs="Times New Roman"/>
@@ -33683,6 +34751,7 @@
         </w:rPr>
         <w:t xml:space="preserve">  </w:t>
       </w:r>
+      <w:proofErr w:type="spellStart"/>
       <w:r>
         <w:rPr>
           <w:rFonts w:ascii="Times New Roman" w:eastAsia="Times New Roman" w:hAnsi="Times New Roman" w:cs="Times New Roman"/>
@@ -33692,8 +34761,10 @@
           <w:szCs w:val="24"/>
           <w:lang w:eastAsia="ru-RU"/>
         </w:rPr>
-        <w:t>media-запрос</w:t>
-      </w:r>
+        <w:t>media</w:t>
+      </w:r>
+      <w:proofErr w:type="spellEnd"/>
+      <w:proofErr w:type="gramEnd"/>
       <w:r>
         <w:rPr>
           <w:rFonts w:ascii="Times New Roman" w:eastAsia="Times New Roman" w:hAnsi="Times New Roman" w:cs="Times New Roman"/>
@@ -33703,7 +34774,7 @@
           <w:szCs w:val="24"/>
           <w:lang w:eastAsia="ru-RU"/>
         </w:rPr>
-        <w:t xml:space="preserve"> </w:t>
+        <w:t>-запрос</w:t>
       </w:r>
       <w:r>
         <w:rPr>
@@ -33714,7 +34785,7 @@
           <w:szCs w:val="24"/>
           <w:lang w:eastAsia="ru-RU"/>
         </w:rPr>
-        <w:t>для</w:t>
+        <w:t xml:space="preserve"> </w:t>
       </w:r>
       <w:r>
         <w:rPr>
@@ -33725,7 +34796,7 @@
           <w:szCs w:val="24"/>
           <w:lang w:eastAsia="ru-RU"/>
         </w:rPr>
-        <w:t xml:space="preserve"> </w:t>
+        <w:t>для</w:t>
       </w:r>
       <w:r>
         <w:rPr>
@@ -33736,7 +34807,7 @@
           <w:szCs w:val="24"/>
           <w:lang w:eastAsia="ru-RU"/>
         </w:rPr>
-        <w:t>адаптации</w:t>
+        <w:t xml:space="preserve"> </w:t>
       </w:r>
       <w:r>
         <w:rPr>
@@ -33747,7 +34818,7 @@
           <w:szCs w:val="24"/>
           <w:lang w:eastAsia="ru-RU"/>
         </w:rPr>
-        <w:t xml:space="preserve"> </w:t>
+        <w:t>адаптации</w:t>
       </w:r>
       <w:r>
         <w:rPr>
@@ -33758,7 +34829,7 @@
           <w:szCs w:val="24"/>
           <w:lang w:eastAsia="ru-RU"/>
         </w:rPr>
-        <w:t>к</w:t>
+        <w:t xml:space="preserve"> </w:t>
       </w:r>
       <w:r>
         <w:rPr>
@@ -33769,7 +34840,7 @@
           <w:szCs w:val="24"/>
           <w:lang w:eastAsia="ru-RU"/>
         </w:rPr>
-        <w:t xml:space="preserve"> </w:t>
+        <w:t>к</w:t>
       </w:r>
       <w:r>
         <w:rPr>
@@ -33780,7 +34851,7 @@
           <w:szCs w:val="24"/>
           <w:lang w:eastAsia="ru-RU"/>
         </w:rPr>
-        <w:t>окнам</w:t>
+        <w:t xml:space="preserve"> </w:t>
       </w:r>
       <w:r>
         <w:rPr>
@@ -33791,7 +34862,7 @@
           <w:szCs w:val="24"/>
           <w:lang w:eastAsia="ru-RU"/>
         </w:rPr>
-        <w:t xml:space="preserve"> </w:t>
+        <w:t>окнам</w:t>
       </w:r>
       <w:r>
         <w:rPr>
@@ -33802,7 +34873,7 @@
           <w:szCs w:val="24"/>
           <w:lang w:eastAsia="ru-RU"/>
         </w:rPr>
-        <w:t>шириной</w:t>
+        <w:t xml:space="preserve"> </w:t>
       </w:r>
       <w:r>
         <w:rPr>
@@ -33813,7 +34884,7 @@
           <w:szCs w:val="24"/>
           <w:lang w:eastAsia="ru-RU"/>
         </w:rPr>
-        <w:t xml:space="preserve"> </w:t>
+        <w:t>шириной</w:t>
       </w:r>
       <w:r>
         <w:rPr>
@@ -33824,7 +34895,7 @@
           <w:szCs w:val="24"/>
           <w:lang w:eastAsia="ru-RU"/>
         </w:rPr>
-        <w:t>в</w:t>
+        <w:t xml:space="preserve"> </w:t>
       </w:r>
       <w:r>
         <w:rPr>
@@ -33835,7 +34906,7 @@
           <w:szCs w:val="24"/>
           <w:lang w:eastAsia="ru-RU"/>
         </w:rPr>
-        <w:t xml:space="preserve"> </w:t>
+        <w:t>в</w:t>
       </w:r>
       <w:r>
         <w:rPr>
@@ -33846,7 +34917,7 @@
           <w:szCs w:val="24"/>
           <w:lang w:eastAsia="ru-RU"/>
         </w:rPr>
-        <w:t>1000</w:t>
+        <w:t xml:space="preserve"> </w:t>
       </w:r>
       <w:r>
         <w:rPr>
@@ -33857,7 +34928,7 @@
           <w:szCs w:val="24"/>
           <w:lang w:eastAsia="ru-RU"/>
         </w:rPr>
-        <w:t xml:space="preserve"> </w:t>
+        <w:t>1000</w:t>
       </w:r>
       <w:r>
         <w:rPr>
@@ -33868,7 +34939,7 @@
           <w:szCs w:val="24"/>
           <w:lang w:eastAsia="ru-RU"/>
         </w:rPr>
-        <w:t>или</w:t>
+        <w:t xml:space="preserve"> </w:t>
       </w:r>
       <w:r>
         <w:rPr>
@@ -33879,7 +34950,7 @@
           <w:szCs w:val="24"/>
           <w:lang w:eastAsia="ru-RU"/>
         </w:rPr>
-        <w:t xml:space="preserve"> </w:t>
+        <w:t>или</w:t>
       </w:r>
       <w:r>
         <w:rPr>
@@ -33890,7 +34961,7 @@
           <w:szCs w:val="24"/>
           <w:lang w:eastAsia="ru-RU"/>
         </w:rPr>
-        <w:t>менее</w:t>
+        <w:t xml:space="preserve"> </w:t>
       </w:r>
       <w:r>
         <w:rPr>
@@ -33901,7 +34972,7 @@
           <w:szCs w:val="24"/>
           <w:lang w:eastAsia="ru-RU"/>
         </w:rPr>
-        <w:t xml:space="preserve"> </w:t>
+        <w:t>менее</w:t>
       </w:r>
       <w:r>
         <w:rPr>
@@ -33912,7 +34983,1581 @@
           <w:szCs w:val="24"/>
           <w:lang w:eastAsia="ru-RU"/>
         </w:rPr>
+        <w:t xml:space="preserve"> </w:t>
+      </w:r>
+      <w:r>
+        <w:rPr>
+          <w:rFonts w:ascii="Times New Roman" w:eastAsia="Times New Roman" w:hAnsi="Times New Roman" w:cs="Times New Roman"/>
+          <w:b/>
+          <w:bCs/>
+          <w:sz w:val="24"/>
+          <w:szCs w:val="24"/>
+          <w:lang w:eastAsia="ru-RU"/>
+        </w:rPr>
         <w:t>пикселей</w:t>
+      </w:r>
+    </w:p>
+    <w:bookmarkEnd w:id="0"/>
+    <w:p>
+      <w:pPr>
+        <w:pStyle w:val="a8"/>
+        <w:numPr>
+          <w:ilvl w:val="0"/>
+          <w:numId w:val="13"/>
+        </w:numPr>
+        <w:spacing w:before="120"/>
+        <w:ind w:left="284" w:hanging="284"/>
+        <w:jc w:val="both"/>
+        <w:textAlignment w:val="baseline"/>
+        <w:rPr>
+          <w:rFonts w:ascii="Times New Roman" w:eastAsia="Times New Roman" w:hAnsi="Times New Roman" w:cs="Times New Roman"/>
+          <w:sz w:val="24"/>
+          <w:szCs w:val="24"/>
+          <w:lang w:eastAsia="ru-RU"/>
+        </w:rPr>
+      </w:pPr>
+      <w:r>
+        <w:rPr>
+          <w:rFonts w:ascii="Times New Roman" w:eastAsia="Times New Roman" w:hAnsi="Times New Roman" w:cs="Times New Roman"/>
+          <w:sz w:val="24"/>
+          <w:szCs w:val="24"/>
+          <w:lang w:eastAsia="ru-RU"/>
+        </w:rPr>
+        <w:t>Напишите</w:t>
+      </w:r>
+      <w:r>
+        <w:rPr>
+          <w:rFonts w:ascii="Times New Roman" w:eastAsia="Times New Roman" w:hAnsi="Times New Roman" w:cs="Times New Roman"/>
+          <w:sz w:val="24"/>
+          <w:szCs w:val="24"/>
+          <w:lang w:eastAsia="ru-RU"/>
+        </w:rPr>
+        <w:t xml:space="preserve"> </w:t>
+      </w:r>
+      <w:proofErr w:type="spellStart"/>
+      <w:r>
+        <w:rPr>
+          <w:rFonts w:ascii="Times New Roman" w:eastAsia="Times New Roman" w:hAnsi="Times New Roman" w:cs="Times New Roman"/>
+          <w:sz w:val="24"/>
+          <w:szCs w:val="24"/>
+          <w:lang w:eastAsia="ru-RU"/>
+        </w:rPr>
+        <w:t>media</w:t>
+      </w:r>
+      <w:proofErr w:type="spellEnd"/>
+      <w:r>
+        <w:rPr>
+          <w:rFonts w:ascii="Times New Roman" w:eastAsia="Times New Roman" w:hAnsi="Times New Roman" w:cs="Times New Roman"/>
+          <w:sz w:val="24"/>
+          <w:szCs w:val="24"/>
+          <w:lang w:eastAsia="ru-RU"/>
+        </w:rPr>
+        <w:t xml:space="preserve"> </w:t>
+      </w:r>
+      <w:proofErr w:type="spellStart"/>
+      <w:r>
+        <w:rPr>
+          <w:rFonts w:ascii="Times New Roman" w:eastAsia="Times New Roman" w:hAnsi="Times New Roman" w:cs="Times New Roman"/>
+          <w:sz w:val="24"/>
+          <w:szCs w:val="24"/>
+          <w:lang w:eastAsia="ru-RU"/>
+        </w:rPr>
+        <w:t>query</w:t>
+      </w:r>
+      <w:proofErr w:type="spellEnd"/>
+      <w:r>
+        <w:rPr>
+          <w:rFonts w:ascii="Times New Roman" w:eastAsia="Times New Roman" w:hAnsi="Times New Roman" w:cs="Times New Roman"/>
+          <w:sz w:val="24"/>
+          <w:szCs w:val="24"/>
+          <w:lang w:eastAsia="ru-RU"/>
+        </w:rPr>
+        <w:t>,</w:t>
+      </w:r>
+      <w:r>
+        <w:rPr>
+          <w:rFonts w:ascii="Times New Roman" w:eastAsia="Times New Roman" w:hAnsi="Times New Roman" w:cs="Times New Roman"/>
+          <w:sz w:val="24"/>
+          <w:szCs w:val="24"/>
+          <w:lang w:eastAsia="ru-RU"/>
+        </w:rPr>
+        <w:t xml:space="preserve"> </w:t>
+      </w:r>
+      <w:r>
+        <w:rPr>
+          <w:rFonts w:ascii="Times New Roman" w:eastAsia="Times New Roman" w:hAnsi="Times New Roman" w:cs="Times New Roman"/>
+          <w:sz w:val="24"/>
+          <w:szCs w:val="24"/>
+          <w:lang w:eastAsia="ru-RU"/>
+        </w:rPr>
+        <w:t>чтобы</w:t>
+      </w:r>
+      <w:r>
+        <w:rPr>
+          <w:rFonts w:ascii="Times New Roman" w:eastAsia="Times New Roman" w:hAnsi="Times New Roman" w:cs="Times New Roman"/>
+          <w:sz w:val="24"/>
+          <w:szCs w:val="24"/>
+          <w:lang w:eastAsia="ru-RU"/>
+        </w:rPr>
+        <w:t xml:space="preserve"> </w:t>
+      </w:r>
+      <w:r>
+        <w:rPr>
+          <w:rFonts w:ascii="Times New Roman" w:eastAsia="Times New Roman" w:hAnsi="Times New Roman" w:cs="Times New Roman"/>
+          <w:sz w:val="24"/>
+          <w:szCs w:val="24"/>
+          <w:lang w:eastAsia="ru-RU"/>
+        </w:rPr>
+        <w:t>понять,</w:t>
+      </w:r>
+      <w:r>
+        <w:rPr>
+          <w:rFonts w:ascii="Times New Roman" w:eastAsia="Times New Roman" w:hAnsi="Times New Roman" w:cs="Times New Roman"/>
+          <w:sz w:val="24"/>
+          <w:szCs w:val="24"/>
+          <w:lang w:eastAsia="ru-RU"/>
+        </w:rPr>
+        <w:t xml:space="preserve"> </w:t>
+      </w:r>
+      <w:r>
+        <w:rPr>
+          <w:rFonts w:ascii="Times New Roman" w:eastAsia="Times New Roman" w:hAnsi="Times New Roman" w:cs="Times New Roman"/>
+          <w:sz w:val="24"/>
+          <w:szCs w:val="24"/>
+          <w:lang w:eastAsia="ru-RU"/>
+        </w:rPr>
+        <w:t>является</w:t>
+      </w:r>
+      <w:r>
+        <w:rPr>
+          <w:rFonts w:ascii="Times New Roman" w:eastAsia="Times New Roman" w:hAnsi="Times New Roman" w:cs="Times New Roman"/>
+          <w:sz w:val="24"/>
+          <w:szCs w:val="24"/>
+          <w:lang w:eastAsia="ru-RU"/>
+        </w:rPr>
+        <w:t xml:space="preserve"> </w:t>
+      </w:r>
+      <w:r>
+        <w:rPr>
+          <w:rFonts w:ascii="Times New Roman" w:eastAsia="Times New Roman" w:hAnsi="Times New Roman" w:cs="Times New Roman"/>
+          <w:sz w:val="24"/>
+          <w:szCs w:val="24"/>
+          <w:lang w:eastAsia="ru-RU"/>
+        </w:rPr>
+        <w:t>ли</w:t>
+      </w:r>
+      <w:r>
+        <w:rPr>
+          <w:rFonts w:ascii="Times New Roman" w:eastAsia="Times New Roman" w:hAnsi="Times New Roman" w:cs="Times New Roman"/>
+          <w:sz w:val="24"/>
+          <w:szCs w:val="24"/>
+          <w:lang w:eastAsia="ru-RU"/>
+        </w:rPr>
+        <w:t xml:space="preserve"> </w:t>
+      </w:r>
+      <w:r>
+        <w:rPr>
+          <w:rFonts w:ascii="Times New Roman" w:eastAsia="Times New Roman" w:hAnsi="Times New Roman" w:cs="Times New Roman"/>
+          <w:sz w:val="24"/>
+          <w:szCs w:val="24"/>
+          <w:lang w:eastAsia="ru-RU"/>
+        </w:rPr>
+        <w:t>ширина</w:t>
+      </w:r>
+      <w:r>
+        <w:rPr>
+          <w:rFonts w:ascii="Times New Roman" w:eastAsia="Times New Roman" w:hAnsi="Times New Roman" w:cs="Times New Roman"/>
+          <w:sz w:val="24"/>
+          <w:szCs w:val="24"/>
+          <w:lang w:eastAsia="ru-RU"/>
+        </w:rPr>
+        <w:t xml:space="preserve"> </w:t>
+      </w:r>
+      <w:r>
+        <w:rPr>
+          <w:rFonts w:ascii="Times New Roman" w:eastAsia="Times New Roman" w:hAnsi="Times New Roman" w:cs="Times New Roman"/>
+          <w:sz w:val="24"/>
+          <w:szCs w:val="24"/>
+          <w:lang w:eastAsia="ru-RU"/>
+        </w:rPr>
+        <w:t>окна</w:t>
+      </w:r>
+      <w:r>
+        <w:rPr>
+          <w:rFonts w:ascii="Times New Roman" w:eastAsia="Times New Roman" w:hAnsi="Times New Roman" w:cs="Times New Roman"/>
+          <w:sz w:val="24"/>
+          <w:szCs w:val="24"/>
+          <w:lang w:eastAsia="ru-RU"/>
+        </w:rPr>
+        <w:t xml:space="preserve"> </w:t>
+      </w:r>
+      <w:r>
+        <w:rPr>
+          <w:rFonts w:ascii="Times New Roman" w:eastAsia="Times New Roman" w:hAnsi="Times New Roman" w:cs="Times New Roman"/>
+          <w:sz w:val="24"/>
+          <w:szCs w:val="24"/>
+          <w:lang w:eastAsia="ru-RU"/>
+        </w:rPr>
+        <w:t>меньше</w:t>
+      </w:r>
+      <w:r>
+        <w:rPr>
+          <w:rFonts w:ascii="Times New Roman" w:eastAsia="Times New Roman" w:hAnsi="Times New Roman" w:cs="Times New Roman"/>
+          <w:sz w:val="24"/>
+          <w:szCs w:val="24"/>
+          <w:lang w:eastAsia="ru-RU"/>
+        </w:rPr>
+        <w:t xml:space="preserve"> </w:t>
+      </w:r>
+      <w:r>
+        <w:rPr>
+          <w:rFonts w:ascii="Times New Roman" w:eastAsia="Times New Roman" w:hAnsi="Times New Roman" w:cs="Times New Roman"/>
+          <w:sz w:val="24"/>
+          <w:szCs w:val="24"/>
+          <w:lang w:eastAsia="ru-RU"/>
+        </w:rPr>
+        <w:t>или</w:t>
+      </w:r>
+      <w:r>
+        <w:rPr>
+          <w:rFonts w:ascii="Times New Roman" w:eastAsia="Times New Roman" w:hAnsi="Times New Roman" w:cs="Times New Roman"/>
+          <w:sz w:val="24"/>
+          <w:szCs w:val="24"/>
+          <w:lang w:eastAsia="ru-RU"/>
+        </w:rPr>
+        <w:t xml:space="preserve"> </w:t>
+      </w:r>
+      <w:r>
+        <w:rPr>
+          <w:rFonts w:ascii="Times New Roman" w:eastAsia="Times New Roman" w:hAnsi="Times New Roman" w:cs="Times New Roman"/>
+          <w:sz w:val="24"/>
+          <w:szCs w:val="24"/>
+          <w:lang w:eastAsia="ru-RU"/>
+        </w:rPr>
+        <w:t>равной</w:t>
+      </w:r>
+      <w:r>
+        <w:rPr>
+          <w:rFonts w:ascii="Times New Roman" w:eastAsia="Times New Roman" w:hAnsi="Times New Roman" w:cs="Times New Roman"/>
+          <w:sz w:val="24"/>
+          <w:szCs w:val="24"/>
+          <w:lang w:eastAsia="ru-RU"/>
+        </w:rPr>
+        <w:t xml:space="preserve"> </w:t>
+      </w:r>
+      <w:r>
+        <w:rPr>
+          <w:rFonts w:ascii="Times New Roman" w:eastAsia="Times New Roman" w:hAnsi="Times New Roman" w:cs="Times New Roman"/>
+          <w:sz w:val="24"/>
+          <w:szCs w:val="24"/>
+          <w:lang w:eastAsia="ru-RU"/>
+        </w:rPr>
+        <w:t>1000px.</w:t>
+      </w:r>
+      <w:r>
+        <w:rPr>
+          <w:rFonts w:ascii="Times New Roman" w:eastAsia="Times New Roman" w:hAnsi="Times New Roman" w:cs="Times New Roman"/>
+          <w:sz w:val="24"/>
+          <w:szCs w:val="24"/>
+          <w:lang w:eastAsia="ru-RU"/>
+        </w:rPr>
+        <w:t xml:space="preserve"> </w:t>
+      </w:r>
+      <w:r>
+        <w:rPr>
+          <w:rFonts w:ascii="Times New Roman" w:eastAsia="Times New Roman" w:hAnsi="Times New Roman" w:cs="Times New Roman"/>
+          <w:sz w:val="24"/>
+          <w:szCs w:val="24"/>
+          <w:lang w:eastAsia="ru-RU"/>
+        </w:rPr>
+        <w:t>Если</w:t>
+      </w:r>
+      <w:r>
+        <w:rPr>
+          <w:rFonts w:ascii="Times New Roman" w:eastAsia="Times New Roman" w:hAnsi="Times New Roman" w:cs="Times New Roman"/>
+          <w:sz w:val="24"/>
+          <w:szCs w:val="24"/>
+          <w:lang w:eastAsia="ru-RU"/>
+        </w:rPr>
+        <w:t xml:space="preserve"> </w:t>
+      </w:r>
+      <w:r>
+        <w:rPr>
+          <w:rFonts w:ascii="Times New Roman" w:eastAsia="Times New Roman" w:hAnsi="Times New Roman" w:cs="Times New Roman"/>
+          <w:sz w:val="24"/>
+          <w:szCs w:val="24"/>
+          <w:lang w:eastAsia="ru-RU"/>
+        </w:rPr>
+        <w:t>ширина</w:t>
+      </w:r>
+      <w:r>
+        <w:rPr>
+          <w:rFonts w:ascii="Times New Roman" w:eastAsia="Times New Roman" w:hAnsi="Times New Roman" w:cs="Times New Roman"/>
+          <w:sz w:val="24"/>
+          <w:szCs w:val="24"/>
+          <w:lang w:eastAsia="ru-RU"/>
+        </w:rPr>
+        <w:t xml:space="preserve"> </w:t>
+      </w:r>
+      <w:r>
+        <w:rPr>
+          <w:rFonts w:ascii="Times New Roman" w:eastAsia="Times New Roman" w:hAnsi="Times New Roman" w:cs="Times New Roman"/>
+          <w:sz w:val="24"/>
+          <w:szCs w:val="24"/>
+          <w:lang w:eastAsia="ru-RU"/>
+        </w:rPr>
+        <w:t>именно</w:t>
+      </w:r>
+      <w:r>
+        <w:rPr>
+          <w:rFonts w:ascii="Times New Roman" w:eastAsia="Times New Roman" w:hAnsi="Times New Roman" w:cs="Times New Roman"/>
+          <w:sz w:val="24"/>
+          <w:szCs w:val="24"/>
+          <w:lang w:eastAsia="ru-RU"/>
+        </w:rPr>
+        <w:t xml:space="preserve"> </w:t>
+      </w:r>
+      <w:r>
+        <w:rPr>
+          <w:rFonts w:ascii="Times New Roman" w:eastAsia="Times New Roman" w:hAnsi="Times New Roman" w:cs="Times New Roman"/>
+          <w:sz w:val="24"/>
+          <w:szCs w:val="24"/>
+          <w:lang w:eastAsia="ru-RU"/>
+        </w:rPr>
+        <w:t>такая</w:t>
+      </w:r>
+      <w:r>
+        <w:rPr>
+          <w:rFonts w:ascii="Times New Roman" w:eastAsia="Times New Roman" w:hAnsi="Times New Roman" w:cs="Times New Roman"/>
+          <w:sz w:val="24"/>
+          <w:szCs w:val="24"/>
+          <w:lang w:eastAsia="ru-RU"/>
+        </w:rPr>
+        <w:t xml:space="preserve"> </w:t>
+      </w:r>
+      <w:r>
+        <w:rPr>
+          <w:rFonts w:ascii="Times New Roman" w:eastAsia="Times New Roman" w:hAnsi="Times New Roman" w:cs="Times New Roman"/>
+          <w:sz w:val="24"/>
+          <w:szCs w:val="24"/>
+          <w:lang w:eastAsia="ru-RU"/>
+        </w:rPr>
+        <w:t>-</w:t>
+      </w:r>
+      <w:r>
+        <w:rPr>
+          <w:rFonts w:ascii="Times New Roman" w:eastAsia="Times New Roman" w:hAnsi="Times New Roman" w:cs="Times New Roman"/>
+          <w:sz w:val="24"/>
+          <w:szCs w:val="24"/>
+          <w:lang w:eastAsia="ru-RU"/>
+        </w:rPr>
+        <w:t xml:space="preserve"> </w:t>
+      </w:r>
+      <w:r>
+        <w:rPr>
+          <w:rFonts w:ascii="Times New Roman" w:eastAsia="Times New Roman" w:hAnsi="Times New Roman" w:cs="Times New Roman"/>
+          <w:sz w:val="24"/>
+          <w:szCs w:val="24"/>
+          <w:lang w:eastAsia="ru-RU"/>
+        </w:rPr>
+        <w:t>запускаются</w:t>
+      </w:r>
+      <w:r>
+        <w:rPr>
+          <w:rFonts w:ascii="Times New Roman" w:eastAsia="Times New Roman" w:hAnsi="Times New Roman" w:cs="Times New Roman"/>
+          <w:sz w:val="24"/>
+          <w:szCs w:val="24"/>
+          <w:lang w:eastAsia="ru-RU"/>
+        </w:rPr>
+        <w:t xml:space="preserve"> </w:t>
+      </w:r>
+      <w:r>
+        <w:rPr>
+          <w:rFonts w:ascii="Times New Roman" w:eastAsia="Times New Roman" w:hAnsi="Times New Roman" w:cs="Times New Roman"/>
+          <w:sz w:val="24"/>
+          <w:szCs w:val="24"/>
+          <w:lang w:eastAsia="ru-RU"/>
+        </w:rPr>
+        <w:t>следующие</w:t>
+      </w:r>
+      <w:r>
+        <w:rPr>
+          <w:rFonts w:ascii="Times New Roman" w:eastAsia="Times New Roman" w:hAnsi="Times New Roman" w:cs="Times New Roman"/>
+          <w:sz w:val="24"/>
+          <w:szCs w:val="24"/>
+          <w:lang w:eastAsia="ru-RU"/>
+        </w:rPr>
+        <w:t xml:space="preserve"> </w:t>
+      </w:r>
+      <w:r>
+        <w:rPr>
+          <w:rFonts w:ascii="Times New Roman" w:eastAsia="Times New Roman" w:hAnsi="Times New Roman" w:cs="Times New Roman"/>
+          <w:sz w:val="24"/>
+          <w:szCs w:val="24"/>
+          <w:lang w:eastAsia="ru-RU"/>
+        </w:rPr>
+        <w:t>наборы</w:t>
+      </w:r>
+      <w:r>
+        <w:rPr>
+          <w:rFonts w:ascii="Times New Roman" w:eastAsia="Times New Roman" w:hAnsi="Times New Roman" w:cs="Times New Roman"/>
+          <w:sz w:val="24"/>
+          <w:szCs w:val="24"/>
+          <w:lang w:eastAsia="ru-RU"/>
+        </w:rPr>
+        <w:t xml:space="preserve"> </w:t>
+      </w:r>
+      <w:r>
+        <w:rPr>
+          <w:rFonts w:ascii="Times New Roman" w:eastAsia="Times New Roman" w:hAnsi="Times New Roman" w:cs="Times New Roman"/>
+          <w:sz w:val="24"/>
+          <w:szCs w:val="24"/>
+          <w:lang w:eastAsia="ru-RU"/>
+        </w:rPr>
+        <w:t>правил:</w:t>
+      </w:r>
+    </w:p>
+    <w:p>
+      <w:pPr>
+        <w:numPr>
+          <w:ilvl w:val="0"/>
+          <w:numId w:val="12"/>
+        </w:numPr>
+        <w:spacing w:before="92"/>
+        <w:ind w:left="714" w:right="91" w:hanging="357"/>
+        <w:jc w:val="left"/>
+        <w:textAlignment w:val="baseline"/>
+        <w:rPr>
+          <w:rFonts w:ascii="Times New Roman" w:eastAsia="Times New Roman" w:hAnsi="Times New Roman" w:cs="Times New Roman"/>
+          <w:sz w:val="26"/>
+          <w:szCs w:val="26"/>
+          <w:lang w:eastAsia="ru-RU"/>
+        </w:rPr>
+      </w:pPr>
+      <w:r>
+        <w:rPr>
+          <w:rFonts w:ascii="Times New Roman" w:eastAsia="Times New Roman" w:hAnsi="Times New Roman" w:cs="Times New Roman"/>
+          <w:sz w:val="26"/>
+          <w:szCs w:val="26"/>
+          <w:lang w:eastAsia="ru-RU"/>
+        </w:rPr>
+        <w:t>Первый</w:t>
+      </w:r>
+      <w:r>
+        <w:rPr>
+          <w:rFonts w:ascii="Times New Roman" w:eastAsia="Times New Roman" w:hAnsi="Times New Roman" w:cs="Times New Roman"/>
+          <w:sz w:val="26"/>
+          <w:szCs w:val="26"/>
+          <w:lang w:eastAsia="ru-RU"/>
+        </w:rPr>
+        <w:t xml:space="preserve"> </w:t>
+      </w:r>
+      <w:r>
+        <w:rPr>
+          <w:rFonts w:ascii="Times New Roman" w:eastAsia="Times New Roman" w:hAnsi="Times New Roman" w:cs="Times New Roman"/>
+          <w:sz w:val="26"/>
+          <w:szCs w:val="26"/>
+          <w:lang w:eastAsia="ru-RU"/>
+        </w:rPr>
+        <w:t>набор</w:t>
+      </w:r>
+      <w:r>
+        <w:rPr>
+          <w:rFonts w:ascii="Times New Roman" w:eastAsia="Times New Roman" w:hAnsi="Times New Roman" w:cs="Times New Roman"/>
+          <w:sz w:val="26"/>
+          <w:szCs w:val="26"/>
+          <w:lang w:eastAsia="ru-RU"/>
+        </w:rPr>
+        <w:t xml:space="preserve"> </w:t>
+      </w:r>
+      <w:r>
+        <w:rPr>
+          <w:rFonts w:ascii="Times New Roman" w:eastAsia="Times New Roman" w:hAnsi="Times New Roman" w:cs="Times New Roman"/>
+          <w:sz w:val="26"/>
+          <w:szCs w:val="26"/>
+          <w:lang w:eastAsia="ru-RU"/>
+        </w:rPr>
+        <w:t>правил</w:t>
+      </w:r>
+      <w:r>
+        <w:rPr>
+          <w:rFonts w:ascii="Times New Roman" w:eastAsia="Times New Roman" w:hAnsi="Times New Roman" w:cs="Times New Roman"/>
+          <w:sz w:val="26"/>
+          <w:szCs w:val="26"/>
+          <w:lang w:eastAsia="ru-RU"/>
+        </w:rPr>
+        <w:t xml:space="preserve"> </w:t>
+      </w:r>
+      <w:r>
+        <w:rPr>
+          <w:rFonts w:ascii="Times New Roman" w:eastAsia="Times New Roman" w:hAnsi="Times New Roman" w:cs="Times New Roman"/>
+          <w:sz w:val="26"/>
+          <w:szCs w:val="26"/>
+          <w:lang w:eastAsia="ru-RU"/>
+        </w:rPr>
+        <w:t>растягивает</w:t>
+      </w:r>
+      <w:r>
+        <w:rPr>
+          <w:rFonts w:ascii="Times New Roman" w:eastAsia="Times New Roman" w:hAnsi="Times New Roman" w:cs="Times New Roman"/>
+          <w:sz w:val="26"/>
+          <w:szCs w:val="26"/>
+          <w:lang w:eastAsia="ru-RU"/>
+        </w:rPr>
+        <w:t xml:space="preserve"> </w:t>
+      </w:r>
+      <w:r>
+        <w:rPr>
+          <w:rFonts w:ascii="Times New Roman" w:eastAsia="Times New Roman" w:hAnsi="Times New Roman" w:cs="Times New Roman"/>
+          <w:sz w:val="26"/>
+          <w:szCs w:val="26"/>
+          <w:lang w:eastAsia="ru-RU"/>
+        </w:rPr>
+        <w:t>ширину</w:t>
+      </w:r>
+      <w:r>
+        <w:rPr>
+          <w:rFonts w:ascii="Times New Roman" w:eastAsia="Times New Roman" w:hAnsi="Times New Roman" w:cs="Times New Roman"/>
+          <w:sz w:val="26"/>
+          <w:szCs w:val="26"/>
+          <w:lang w:eastAsia="ru-RU"/>
+        </w:rPr>
+        <w:t xml:space="preserve"> </w:t>
+      </w:r>
+      <w:r>
+        <w:rPr>
+          <w:rFonts w:ascii="Times New Roman" w:eastAsia="Times New Roman" w:hAnsi="Times New Roman" w:cs="Times New Roman"/>
+          <w:sz w:val="26"/>
+          <w:szCs w:val="26"/>
+          <w:lang w:eastAsia="ru-RU"/>
+        </w:rPr>
+        <w:t>контента</w:t>
+      </w:r>
+      <w:r>
+        <w:rPr>
+          <w:rFonts w:ascii="Times New Roman" w:eastAsia="Times New Roman" w:hAnsi="Times New Roman" w:cs="Times New Roman"/>
+          <w:sz w:val="26"/>
+          <w:szCs w:val="26"/>
+          <w:lang w:eastAsia="ru-RU"/>
+        </w:rPr>
+        <w:t xml:space="preserve"> </w:t>
+      </w:r>
+      <w:r>
+        <w:rPr>
+          <w:rFonts w:ascii="Times New Roman" w:eastAsia="Times New Roman" w:hAnsi="Times New Roman" w:cs="Times New Roman"/>
+          <w:sz w:val="26"/>
+          <w:szCs w:val="26"/>
+          <w:lang w:eastAsia="ru-RU"/>
+        </w:rPr>
+        <w:t>с</w:t>
+      </w:r>
+      <w:r>
+        <w:rPr>
+          <w:rFonts w:ascii="Times New Roman" w:eastAsia="Times New Roman" w:hAnsi="Times New Roman" w:cs="Times New Roman"/>
+          <w:sz w:val="26"/>
+          <w:szCs w:val="26"/>
+          <w:lang w:eastAsia="ru-RU"/>
+        </w:rPr>
+        <w:t xml:space="preserve"> </w:t>
+      </w:r>
+      <w:r>
+        <w:rPr>
+          <w:rFonts w:ascii="Times New Roman" w:eastAsia="Times New Roman" w:hAnsi="Times New Roman" w:cs="Times New Roman"/>
+          <w:sz w:val="26"/>
+          <w:szCs w:val="26"/>
+          <w:lang w:eastAsia="ru-RU"/>
+        </w:rPr>
+        <w:t>65%</w:t>
+      </w:r>
+      <w:r>
+        <w:rPr>
+          <w:rFonts w:ascii="Times New Roman" w:eastAsia="Times New Roman" w:hAnsi="Times New Roman" w:cs="Times New Roman"/>
+          <w:sz w:val="26"/>
+          <w:szCs w:val="26"/>
+          <w:lang w:eastAsia="ru-RU"/>
+        </w:rPr>
+        <w:t xml:space="preserve"> </w:t>
+      </w:r>
+      <w:r>
+        <w:rPr>
+          <w:rFonts w:ascii="Times New Roman" w:eastAsia="Times New Roman" w:hAnsi="Times New Roman" w:cs="Times New Roman"/>
+          <w:sz w:val="26"/>
+          <w:szCs w:val="26"/>
+          <w:lang w:eastAsia="ru-RU"/>
+        </w:rPr>
+        <w:t>до</w:t>
+      </w:r>
+      <w:r>
+        <w:rPr>
+          <w:rFonts w:ascii="Times New Roman" w:eastAsia="Times New Roman" w:hAnsi="Times New Roman" w:cs="Times New Roman"/>
+          <w:sz w:val="26"/>
+          <w:szCs w:val="26"/>
+          <w:lang w:eastAsia="ru-RU"/>
+        </w:rPr>
+        <w:t xml:space="preserve"> </w:t>
+      </w:r>
+      <w:r>
+        <w:rPr>
+          <w:rFonts w:ascii="Times New Roman" w:eastAsia="Times New Roman" w:hAnsi="Times New Roman" w:cs="Times New Roman"/>
+          <w:sz w:val="26"/>
+          <w:szCs w:val="26"/>
+          <w:lang w:eastAsia="ru-RU"/>
+        </w:rPr>
+        <w:t>75%.</w:t>
+      </w:r>
+    </w:p>
+    <w:p>
+      <w:pPr>
+        <w:numPr>
+          <w:ilvl w:val="0"/>
+          <w:numId w:val="12"/>
+        </w:numPr>
+        <w:ind w:left="714" w:right="91" w:hanging="357"/>
+        <w:jc w:val="left"/>
+        <w:textAlignment w:val="baseline"/>
+        <w:rPr>
+          <w:rFonts w:ascii="Times New Roman" w:eastAsia="Times New Roman" w:hAnsi="Times New Roman" w:cs="Times New Roman"/>
+          <w:sz w:val="26"/>
+          <w:szCs w:val="26"/>
+          <w:lang w:eastAsia="ru-RU"/>
+        </w:rPr>
+      </w:pPr>
+      <w:r>
+        <w:rPr>
+          <w:rFonts w:ascii="Times New Roman" w:eastAsia="Times New Roman" w:hAnsi="Times New Roman" w:cs="Times New Roman"/>
+          <w:sz w:val="26"/>
+          <w:szCs w:val="26"/>
+          <w:lang w:eastAsia="ru-RU"/>
+        </w:rPr>
+        <w:lastRenderedPageBreak/>
+        <w:t>Второй</w:t>
+      </w:r>
+      <w:r>
+        <w:rPr>
+          <w:rFonts w:ascii="Times New Roman" w:eastAsia="Times New Roman" w:hAnsi="Times New Roman" w:cs="Times New Roman"/>
+          <w:sz w:val="26"/>
+          <w:szCs w:val="26"/>
+          <w:lang w:eastAsia="ru-RU"/>
+        </w:rPr>
+        <w:t xml:space="preserve"> </w:t>
+      </w:r>
+      <w:r>
+        <w:rPr>
+          <w:rFonts w:ascii="Times New Roman" w:eastAsia="Times New Roman" w:hAnsi="Times New Roman" w:cs="Times New Roman"/>
+          <w:sz w:val="26"/>
+          <w:szCs w:val="26"/>
+          <w:lang w:eastAsia="ru-RU"/>
+        </w:rPr>
+        <w:t>набор</w:t>
+      </w:r>
+      <w:r>
+        <w:rPr>
+          <w:rFonts w:ascii="Times New Roman" w:eastAsia="Times New Roman" w:hAnsi="Times New Roman" w:cs="Times New Roman"/>
+          <w:sz w:val="26"/>
+          <w:szCs w:val="26"/>
+          <w:lang w:eastAsia="ru-RU"/>
+        </w:rPr>
+        <w:t xml:space="preserve"> </w:t>
+      </w:r>
+      <w:r>
+        <w:rPr>
+          <w:rFonts w:ascii="Times New Roman" w:eastAsia="Times New Roman" w:hAnsi="Times New Roman" w:cs="Times New Roman"/>
+          <w:sz w:val="26"/>
+          <w:szCs w:val="26"/>
+          <w:lang w:eastAsia="ru-RU"/>
+        </w:rPr>
+        <w:t>правил</w:t>
+      </w:r>
+      <w:r>
+        <w:rPr>
+          <w:rFonts w:ascii="Times New Roman" w:eastAsia="Times New Roman" w:hAnsi="Times New Roman" w:cs="Times New Roman"/>
+          <w:sz w:val="26"/>
+          <w:szCs w:val="26"/>
+          <w:lang w:eastAsia="ru-RU"/>
+        </w:rPr>
+        <w:t xml:space="preserve"> </w:t>
+      </w:r>
+      <w:r>
+        <w:rPr>
+          <w:rFonts w:ascii="Times New Roman" w:eastAsia="Times New Roman" w:hAnsi="Times New Roman" w:cs="Times New Roman"/>
+          <w:sz w:val="26"/>
+          <w:szCs w:val="26"/>
+          <w:lang w:eastAsia="ru-RU"/>
+        </w:rPr>
+        <w:t>ставит</w:t>
+      </w:r>
+      <w:r>
+        <w:rPr>
+          <w:rFonts w:ascii="Times New Roman" w:eastAsia="Times New Roman" w:hAnsi="Times New Roman" w:cs="Times New Roman"/>
+          <w:sz w:val="26"/>
+          <w:szCs w:val="26"/>
+          <w:lang w:eastAsia="ru-RU"/>
+        </w:rPr>
+        <w:t xml:space="preserve"> </w:t>
+      </w:r>
+      <w:r>
+        <w:rPr>
+          <w:rFonts w:ascii="Times New Roman" w:eastAsia="Times New Roman" w:hAnsi="Times New Roman" w:cs="Times New Roman"/>
+          <w:sz w:val="26"/>
+          <w:szCs w:val="26"/>
+          <w:lang w:eastAsia="ru-RU"/>
+        </w:rPr>
+        <w:t>навигацию</w:t>
+      </w:r>
+      <w:r>
+        <w:rPr>
+          <w:rFonts w:ascii="Times New Roman" w:eastAsia="Times New Roman" w:hAnsi="Times New Roman" w:cs="Times New Roman"/>
+          <w:sz w:val="26"/>
+          <w:szCs w:val="26"/>
+          <w:lang w:eastAsia="ru-RU"/>
+        </w:rPr>
+        <w:t xml:space="preserve"> </w:t>
+      </w:r>
+      <w:r>
+        <w:rPr>
+          <w:rFonts w:ascii="Times New Roman" w:eastAsia="Times New Roman" w:hAnsi="Times New Roman" w:cs="Times New Roman"/>
+          <w:sz w:val="26"/>
+          <w:szCs w:val="26"/>
+          <w:lang w:eastAsia="ru-RU"/>
+        </w:rPr>
+        <w:t>в</w:t>
+      </w:r>
+      <w:r>
+        <w:rPr>
+          <w:rFonts w:ascii="Times New Roman" w:eastAsia="Times New Roman" w:hAnsi="Times New Roman" w:cs="Times New Roman"/>
+          <w:sz w:val="26"/>
+          <w:szCs w:val="26"/>
+          <w:lang w:eastAsia="ru-RU"/>
+        </w:rPr>
+        <w:t xml:space="preserve"> </w:t>
+      </w:r>
+      <w:r>
+        <w:rPr>
+          <w:rFonts w:ascii="Times New Roman" w:eastAsia="Times New Roman" w:hAnsi="Times New Roman" w:cs="Times New Roman"/>
+          <w:sz w:val="26"/>
+          <w:szCs w:val="26"/>
+          <w:lang w:eastAsia="ru-RU"/>
+        </w:rPr>
+        <w:t>верхнюю</w:t>
+      </w:r>
+      <w:r>
+        <w:rPr>
+          <w:rFonts w:ascii="Times New Roman" w:eastAsia="Times New Roman" w:hAnsi="Times New Roman" w:cs="Times New Roman"/>
+          <w:sz w:val="26"/>
+          <w:szCs w:val="26"/>
+          <w:lang w:eastAsia="ru-RU"/>
+        </w:rPr>
+        <w:t xml:space="preserve"> </w:t>
+      </w:r>
+      <w:r>
+        <w:rPr>
+          <w:rFonts w:ascii="Times New Roman" w:eastAsia="Times New Roman" w:hAnsi="Times New Roman" w:cs="Times New Roman"/>
+          <w:sz w:val="26"/>
+          <w:szCs w:val="26"/>
+          <w:lang w:eastAsia="ru-RU"/>
+        </w:rPr>
+        <w:t>часть</w:t>
+      </w:r>
+      <w:r>
+        <w:rPr>
+          <w:rFonts w:ascii="Times New Roman" w:eastAsia="Times New Roman" w:hAnsi="Times New Roman" w:cs="Times New Roman"/>
+          <w:sz w:val="26"/>
+          <w:szCs w:val="26"/>
+          <w:lang w:eastAsia="ru-RU"/>
+        </w:rPr>
+        <w:t xml:space="preserve"> </w:t>
+      </w:r>
+      <w:r>
+        <w:rPr>
+          <w:rFonts w:ascii="Times New Roman" w:eastAsia="Times New Roman" w:hAnsi="Times New Roman" w:cs="Times New Roman"/>
+          <w:sz w:val="26"/>
+          <w:szCs w:val="26"/>
+          <w:lang w:eastAsia="ru-RU"/>
+        </w:rPr>
+        <w:t>боковой</w:t>
+      </w:r>
+      <w:r>
+        <w:rPr>
+          <w:rFonts w:ascii="Times New Roman" w:eastAsia="Times New Roman" w:hAnsi="Times New Roman" w:cs="Times New Roman"/>
+          <w:sz w:val="26"/>
+          <w:szCs w:val="26"/>
+          <w:lang w:eastAsia="ru-RU"/>
+        </w:rPr>
+        <w:t xml:space="preserve"> </w:t>
+      </w:r>
+      <w:r>
+        <w:rPr>
+          <w:rFonts w:ascii="Times New Roman" w:eastAsia="Times New Roman" w:hAnsi="Times New Roman" w:cs="Times New Roman"/>
+          <w:sz w:val="26"/>
+          <w:szCs w:val="26"/>
+          <w:lang w:eastAsia="ru-RU"/>
+        </w:rPr>
+        <w:t>панели,</w:t>
+      </w:r>
+      <w:r>
+        <w:rPr>
+          <w:rFonts w:ascii="Times New Roman" w:eastAsia="Times New Roman" w:hAnsi="Times New Roman" w:cs="Times New Roman"/>
+          <w:sz w:val="26"/>
+          <w:szCs w:val="26"/>
+          <w:lang w:eastAsia="ru-RU"/>
+        </w:rPr>
+        <w:t xml:space="preserve"> </w:t>
+      </w:r>
+      <w:r>
+        <w:rPr>
+          <w:rFonts w:ascii="Times New Roman" w:eastAsia="Times New Roman" w:hAnsi="Times New Roman" w:cs="Times New Roman"/>
+          <w:sz w:val="26"/>
+          <w:szCs w:val="26"/>
+          <w:lang w:eastAsia="ru-RU"/>
+        </w:rPr>
+        <w:t>устанавливая</w:t>
+      </w:r>
+      <w:r>
+        <w:rPr>
+          <w:rFonts w:ascii="Times New Roman" w:eastAsia="Times New Roman" w:hAnsi="Times New Roman" w:cs="Times New Roman"/>
+          <w:sz w:val="26"/>
+          <w:szCs w:val="26"/>
+          <w:lang w:eastAsia="ru-RU"/>
+        </w:rPr>
+        <w:t xml:space="preserve"> </w:t>
+      </w:r>
+      <w:r>
+        <w:rPr>
+          <w:rFonts w:ascii="Times New Roman" w:eastAsia="Times New Roman" w:hAnsi="Times New Roman" w:cs="Times New Roman"/>
+          <w:sz w:val="26"/>
+          <w:szCs w:val="26"/>
+          <w:lang w:eastAsia="ru-RU"/>
+        </w:rPr>
+        <w:t>ширину</w:t>
+      </w:r>
+      <w:r>
+        <w:rPr>
+          <w:rFonts w:ascii="Times New Roman" w:eastAsia="Times New Roman" w:hAnsi="Times New Roman" w:cs="Times New Roman"/>
+          <w:sz w:val="26"/>
+          <w:szCs w:val="26"/>
+          <w:lang w:eastAsia="ru-RU"/>
+        </w:rPr>
+        <w:t xml:space="preserve"> </w:t>
+      </w:r>
+      <w:r>
+        <w:rPr>
+          <w:rFonts w:ascii="Times New Roman" w:eastAsia="Times New Roman" w:hAnsi="Times New Roman" w:cs="Times New Roman"/>
+          <w:sz w:val="26"/>
+          <w:szCs w:val="26"/>
+          <w:lang w:eastAsia="ru-RU"/>
+        </w:rPr>
+        <w:t>обоих</w:t>
+      </w:r>
+      <w:r>
+        <w:rPr>
+          <w:rFonts w:ascii="Times New Roman" w:eastAsia="Times New Roman" w:hAnsi="Times New Roman" w:cs="Times New Roman"/>
+          <w:sz w:val="26"/>
+          <w:szCs w:val="26"/>
+          <w:lang w:eastAsia="ru-RU"/>
+        </w:rPr>
+        <w:t xml:space="preserve"> </w:t>
+      </w:r>
+      <w:r>
+        <w:rPr>
+          <w:rFonts w:ascii="Times New Roman" w:eastAsia="Times New Roman" w:hAnsi="Times New Roman" w:cs="Times New Roman"/>
+          <w:sz w:val="26"/>
+          <w:szCs w:val="26"/>
+          <w:lang w:eastAsia="ru-RU"/>
+        </w:rPr>
+        <w:t>элементов</w:t>
+      </w:r>
+      <w:r>
+        <w:rPr>
+          <w:rFonts w:ascii="Times New Roman" w:eastAsia="Times New Roman" w:hAnsi="Times New Roman" w:cs="Times New Roman"/>
+          <w:sz w:val="26"/>
+          <w:szCs w:val="26"/>
+          <w:lang w:eastAsia="ru-RU"/>
+        </w:rPr>
+        <w:t xml:space="preserve"> </w:t>
+      </w:r>
+      <w:r>
+        <w:rPr>
+          <w:rFonts w:ascii="Times New Roman" w:eastAsia="Times New Roman" w:hAnsi="Times New Roman" w:cs="Times New Roman"/>
+          <w:sz w:val="26"/>
+          <w:szCs w:val="26"/>
+          <w:lang w:eastAsia="ru-RU"/>
+        </w:rPr>
+        <w:t>равной</w:t>
+      </w:r>
+      <w:r>
+        <w:rPr>
+          <w:rFonts w:ascii="Times New Roman" w:eastAsia="Times New Roman" w:hAnsi="Times New Roman" w:cs="Times New Roman"/>
+          <w:sz w:val="26"/>
+          <w:szCs w:val="26"/>
+          <w:lang w:eastAsia="ru-RU"/>
+        </w:rPr>
+        <w:t xml:space="preserve"> </w:t>
+      </w:r>
+      <w:r>
+        <w:rPr>
+          <w:rFonts w:ascii="Times New Roman" w:eastAsia="Times New Roman" w:hAnsi="Times New Roman" w:cs="Times New Roman"/>
+          <w:sz w:val="26"/>
+          <w:szCs w:val="26"/>
+          <w:lang w:eastAsia="ru-RU"/>
+        </w:rPr>
+        <w:t>25%.</w:t>
+      </w:r>
+    </w:p>
+    <w:p>
+      <w:pPr>
+        <w:numPr>
+          <w:ilvl w:val="0"/>
+          <w:numId w:val="12"/>
+        </w:numPr>
+        <w:ind w:left="714" w:right="91" w:hanging="357"/>
+        <w:jc w:val="left"/>
+        <w:textAlignment w:val="baseline"/>
+        <w:rPr>
+          <w:rFonts w:ascii="Times New Roman" w:eastAsia="Times New Roman" w:hAnsi="Times New Roman" w:cs="Times New Roman"/>
+          <w:sz w:val="26"/>
+          <w:szCs w:val="26"/>
+          <w:lang w:eastAsia="ru-RU"/>
+        </w:rPr>
+      </w:pPr>
+      <w:r>
+        <w:rPr>
+          <w:rFonts w:ascii="Times New Roman" w:eastAsia="Times New Roman" w:hAnsi="Times New Roman" w:cs="Times New Roman"/>
+          <w:sz w:val="26"/>
+          <w:szCs w:val="26"/>
+          <w:lang w:eastAsia="ru-RU"/>
+        </w:rPr>
+        <w:t>Третий</w:t>
+      </w:r>
+      <w:r>
+        <w:rPr>
+          <w:rFonts w:ascii="Times New Roman" w:eastAsia="Times New Roman" w:hAnsi="Times New Roman" w:cs="Times New Roman"/>
+          <w:sz w:val="26"/>
+          <w:szCs w:val="26"/>
+          <w:lang w:eastAsia="ru-RU"/>
+        </w:rPr>
+        <w:t xml:space="preserve"> </w:t>
+      </w:r>
+      <w:r>
+        <w:rPr>
+          <w:rFonts w:ascii="Times New Roman" w:eastAsia="Times New Roman" w:hAnsi="Times New Roman" w:cs="Times New Roman"/>
+          <w:sz w:val="26"/>
+          <w:szCs w:val="26"/>
+          <w:lang w:eastAsia="ru-RU"/>
+        </w:rPr>
+        <w:t>набор</w:t>
+      </w:r>
+      <w:r>
+        <w:rPr>
+          <w:rFonts w:ascii="Times New Roman" w:eastAsia="Times New Roman" w:hAnsi="Times New Roman" w:cs="Times New Roman"/>
+          <w:sz w:val="26"/>
+          <w:szCs w:val="26"/>
+          <w:lang w:eastAsia="ru-RU"/>
+        </w:rPr>
+        <w:t xml:space="preserve"> </w:t>
+      </w:r>
+      <w:r>
+        <w:rPr>
+          <w:rFonts w:ascii="Times New Roman" w:eastAsia="Times New Roman" w:hAnsi="Times New Roman" w:cs="Times New Roman"/>
+          <w:sz w:val="26"/>
+          <w:szCs w:val="26"/>
+          <w:lang w:eastAsia="ru-RU"/>
+        </w:rPr>
+        <w:t>правил</w:t>
+      </w:r>
+      <w:r>
+        <w:rPr>
+          <w:rFonts w:ascii="Times New Roman" w:eastAsia="Times New Roman" w:hAnsi="Times New Roman" w:cs="Times New Roman"/>
+          <w:sz w:val="26"/>
+          <w:szCs w:val="26"/>
+          <w:lang w:eastAsia="ru-RU"/>
+        </w:rPr>
+        <w:t xml:space="preserve"> </w:t>
+      </w:r>
+      <w:r>
+        <w:rPr>
+          <w:rFonts w:ascii="Times New Roman" w:eastAsia="Times New Roman" w:hAnsi="Times New Roman" w:cs="Times New Roman"/>
+          <w:sz w:val="26"/>
+          <w:szCs w:val="26"/>
+          <w:lang w:eastAsia="ru-RU"/>
+        </w:rPr>
+        <w:t>удаляет</w:t>
+      </w:r>
+      <w:r>
+        <w:rPr>
+          <w:rFonts w:ascii="Times New Roman" w:eastAsia="Times New Roman" w:hAnsi="Times New Roman" w:cs="Times New Roman"/>
+          <w:sz w:val="26"/>
+          <w:szCs w:val="26"/>
+          <w:lang w:eastAsia="ru-RU"/>
+        </w:rPr>
+        <w:t xml:space="preserve"> </w:t>
+      </w:r>
+      <w:r>
+        <w:rPr>
+          <w:rFonts w:ascii="Times New Roman" w:eastAsia="Times New Roman" w:hAnsi="Times New Roman" w:cs="Times New Roman"/>
+          <w:sz w:val="26"/>
+          <w:szCs w:val="26"/>
+          <w:lang w:eastAsia="ru-RU"/>
+        </w:rPr>
+        <w:t>правое</w:t>
+      </w:r>
+      <w:r>
+        <w:rPr>
+          <w:rFonts w:ascii="Times New Roman" w:eastAsia="Times New Roman" w:hAnsi="Times New Roman" w:cs="Times New Roman"/>
+          <w:sz w:val="26"/>
+          <w:szCs w:val="26"/>
+          <w:lang w:eastAsia="ru-RU"/>
+        </w:rPr>
+        <w:t xml:space="preserve"> </w:t>
+      </w:r>
+      <w:r>
+        <w:rPr>
+          <w:rFonts w:ascii="Times New Roman" w:eastAsia="Times New Roman" w:hAnsi="Times New Roman" w:cs="Times New Roman"/>
+          <w:sz w:val="26"/>
+          <w:szCs w:val="26"/>
+          <w:lang w:eastAsia="ru-RU"/>
+        </w:rPr>
+        <w:t>поле</w:t>
+      </w:r>
+      <w:r>
+        <w:rPr>
+          <w:rFonts w:ascii="Times New Roman" w:eastAsia="Times New Roman" w:hAnsi="Times New Roman" w:cs="Times New Roman"/>
+          <w:sz w:val="26"/>
+          <w:szCs w:val="26"/>
+          <w:lang w:eastAsia="ru-RU"/>
+        </w:rPr>
+        <w:t xml:space="preserve"> </w:t>
+      </w:r>
+      <w:r>
+        <w:rPr>
+          <w:rFonts w:ascii="Times New Roman" w:eastAsia="Times New Roman" w:hAnsi="Times New Roman" w:cs="Times New Roman"/>
+          <w:sz w:val="26"/>
+          <w:szCs w:val="26"/>
+          <w:lang w:eastAsia="ru-RU"/>
+        </w:rPr>
+        <w:t>из</w:t>
+      </w:r>
+      <w:r>
+        <w:rPr>
+          <w:rFonts w:ascii="Times New Roman" w:eastAsia="Times New Roman" w:hAnsi="Times New Roman" w:cs="Times New Roman"/>
+          <w:sz w:val="26"/>
+          <w:szCs w:val="26"/>
+          <w:lang w:eastAsia="ru-RU"/>
+        </w:rPr>
+        <w:t xml:space="preserve"> </w:t>
+      </w:r>
+      <w:r>
+        <w:rPr>
+          <w:rFonts w:ascii="Times New Roman" w:eastAsia="Times New Roman" w:hAnsi="Times New Roman" w:cs="Times New Roman"/>
+          <w:sz w:val="26"/>
+          <w:szCs w:val="26"/>
+          <w:lang w:eastAsia="ru-RU"/>
+        </w:rPr>
+        <w:t>содержания</w:t>
+      </w:r>
+      <w:r>
+        <w:rPr>
+          <w:rFonts w:ascii="Times New Roman" w:eastAsia="Times New Roman" w:hAnsi="Times New Roman" w:cs="Times New Roman"/>
+          <w:sz w:val="26"/>
+          <w:szCs w:val="26"/>
+          <w:lang w:eastAsia="ru-RU"/>
+        </w:rPr>
+        <w:t xml:space="preserve"> </w:t>
+      </w:r>
+      <w:r>
+        <w:rPr>
+          <w:rFonts w:ascii="Times New Roman" w:eastAsia="Times New Roman" w:hAnsi="Times New Roman" w:cs="Times New Roman"/>
+          <w:sz w:val="26"/>
+          <w:szCs w:val="26"/>
+          <w:lang w:eastAsia="ru-RU"/>
+        </w:rPr>
+        <w:t>боковой</w:t>
+      </w:r>
+      <w:r>
+        <w:rPr>
+          <w:rFonts w:ascii="Times New Roman" w:eastAsia="Times New Roman" w:hAnsi="Times New Roman" w:cs="Times New Roman"/>
+          <w:sz w:val="26"/>
+          <w:szCs w:val="26"/>
+          <w:lang w:eastAsia="ru-RU"/>
+        </w:rPr>
+        <w:t xml:space="preserve"> </w:t>
+      </w:r>
+      <w:r>
+        <w:rPr>
+          <w:rFonts w:ascii="Times New Roman" w:eastAsia="Times New Roman" w:hAnsi="Times New Roman" w:cs="Times New Roman"/>
+          <w:sz w:val="26"/>
+          <w:szCs w:val="26"/>
+          <w:lang w:eastAsia="ru-RU"/>
+        </w:rPr>
+        <w:t>панели</w:t>
+      </w:r>
+      <w:r>
+        <w:rPr>
+          <w:rFonts w:ascii="Times New Roman" w:eastAsia="Times New Roman" w:hAnsi="Times New Roman" w:cs="Times New Roman"/>
+          <w:sz w:val="26"/>
+          <w:szCs w:val="26"/>
+          <w:lang w:eastAsia="ru-RU"/>
+        </w:rPr>
+        <w:t xml:space="preserve"> </w:t>
+      </w:r>
+      <w:r>
+        <w:rPr>
+          <w:rFonts w:ascii="Times New Roman" w:eastAsia="Times New Roman" w:hAnsi="Times New Roman" w:cs="Times New Roman"/>
+          <w:sz w:val="26"/>
+          <w:szCs w:val="26"/>
+          <w:lang w:eastAsia="ru-RU"/>
+        </w:rPr>
+        <w:t>и</w:t>
+      </w:r>
+      <w:r>
+        <w:rPr>
+          <w:rFonts w:ascii="Times New Roman" w:eastAsia="Times New Roman" w:hAnsi="Times New Roman" w:cs="Times New Roman"/>
+          <w:sz w:val="26"/>
+          <w:szCs w:val="26"/>
+          <w:lang w:eastAsia="ru-RU"/>
+        </w:rPr>
+        <w:t xml:space="preserve"> </w:t>
+      </w:r>
+      <w:r>
+        <w:rPr>
+          <w:rFonts w:ascii="Times New Roman" w:eastAsia="Times New Roman" w:hAnsi="Times New Roman" w:cs="Times New Roman"/>
+          <w:sz w:val="26"/>
+          <w:szCs w:val="26"/>
+          <w:lang w:eastAsia="ru-RU"/>
+        </w:rPr>
+        <w:t>добавляет</w:t>
+      </w:r>
+      <w:r>
+        <w:rPr>
+          <w:rFonts w:ascii="Times New Roman" w:eastAsia="Times New Roman" w:hAnsi="Times New Roman" w:cs="Times New Roman"/>
+          <w:sz w:val="26"/>
+          <w:szCs w:val="26"/>
+          <w:lang w:eastAsia="ru-RU"/>
+        </w:rPr>
+        <w:t xml:space="preserve"> </w:t>
+      </w:r>
+      <w:r>
+        <w:rPr>
+          <w:rFonts w:ascii="Times New Roman" w:eastAsia="Times New Roman" w:hAnsi="Times New Roman" w:cs="Times New Roman"/>
+          <w:sz w:val="26"/>
+          <w:szCs w:val="26"/>
+          <w:lang w:eastAsia="ru-RU"/>
+        </w:rPr>
+        <w:t>вместо</w:t>
+      </w:r>
+      <w:r>
+        <w:rPr>
+          <w:rFonts w:ascii="Times New Roman" w:eastAsia="Times New Roman" w:hAnsi="Times New Roman" w:cs="Times New Roman"/>
+          <w:sz w:val="26"/>
+          <w:szCs w:val="26"/>
+          <w:lang w:eastAsia="ru-RU"/>
+        </w:rPr>
+        <w:t xml:space="preserve"> </w:t>
+      </w:r>
+      <w:r>
+        <w:rPr>
+          <w:rFonts w:ascii="Times New Roman" w:eastAsia="Times New Roman" w:hAnsi="Times New Roman" w:cs="Times New Roman"/>
+          <w:sz w:val="26"/>
+          <w:szCs w:val="26"/>
+          <w:lang w:eastAsia="ru-RU"/>
+        </w:rPr>
+        <w:t>этого</w:t>
+      </w:r>
+      <w:r>
+        <w:rPr>
+          <w:rFonts w:ascii="Times New Roman" w:eastAsia="Times New Roman" w:hAnsi="Times New Roman" w:cs="Times New Roman"/>
+          <w:sz w:val="26"/>
+          <w:szCs w:val="26"/>
+          <w:lang w:eastAsia="ru-RU"/>
+        </w:rPr>
+        <w:t xml:space="preserve"> </w:t>
+      </w:r>
+      <w:r>
+        <w:rPr>
+          <w:rFonts w:ascii="Times New Roman" w:eastAsia="Times New Roman" w:hAnsi="Times New Roman" w:cs="Times New Roman"/>
+          <w:sz w:val="26"/>
+          <w:szCs w:val="26"/>
+          <w:lang w:eastAsia="ru-RU"/>
+        </w:rPr>
+        <w:t>верхнее</w:t>
+      </w:r>
+      <w:r>
+        <w:rPr>
+          <w:rFonts w:ascii="Times New Roman" w:eastAsia="Times New Roman" w:hAnsi="Times New Roman" w:cs="Times New Roman"/>
+          <w:sz w:val="26"/>
+          <w:szCs w:val="26"/>
+          <w:lang w:eastAsia="ru-RU"/>
+        </w:rPr>
+        <w:t xml:space="preserve"> </w:t>
+      </w:r>
+      <w:r>
+        <w:rPr>
+          <w:rFonts w:ascii="Times New Roman" w:eastAsia="Times New Roman" w:hAnsi="Times New Roman" w:cs="Times New Roman"/>
+          <w:sz w:val="26"/>
+          <w:szCs w:val="26"/>
+          <w:lang w:eastAsia="ru-RU"/>
+        </w:rPr>
+        <w:t>поле,</w:t>
+      </w:r>
+      <w:r>
+        <w:rPr>
+          <w:rFonts w:ascii="Times New Roman" w:eastAsia="Times New Roman" w:hAnsi="Times New Roman" w:cs="Times New Roman"/>
+          <w:sz w:val="26"/>
+          <w:szCs w:val="26"/>
+          <w:lang w:eastAsia="ru-RU"/>
+        </w:rPr>
+        <w:t xml:space="preserve"> </w:t>
+      </w:r>
+      <w:r>
+        <w:rPr>
+          <w:rFonts w:ascii="Times New Roman" w:eastAsia="Times New Roman" w:hAnsi="Times New Roman" w:cs="Times New Roman"/>
+          <w:sz w:val="26"/>
+          <w:szCs w:val="26"/>
+          <w:lang w:eastAsia="ru-RU"/>
+        </w:rPr>
+        <w:t>так,</w:t>
+      </w:r>
+      <w:r>
+        <w:rPr>
+          <w:rFonts w:ascii="Times New Roman" w:eastAsia="Times New Roman" w:hAnsi="Times New Roman" w:cs="Times New Roman"/>
+          <w:sz w:val="26"/>
+          <w:szCs w:val="26"/>
+          <w:lang w:eastAsia="ru-RU"/>
+        </w:rPr>
+        <w:t xml:space="preserve"> </w:t>
+      </w:r>
+      <w:r>
+        <w:rPr>
+          <w:rFonts w:ascii="Times New Roman" w:eastAsia="Times New Roman" w:hAnsi="Times New Roman" w:cs="Times New Roman"/>
+          <w:sz w:val="26"/>
+          <w:szCs w:val="26"/>
+          <w:lang w:eastAsia="ru-RU"/>
+        </w:rPr>
+        <w:t>чтобы</w:t>
+      </w:r>
+      <w:r>
+        <w:rPr>
+          <w:rFonts w:ascii="Times New Roman" w:eastAsia="Times New Roman" w:hAnsi="Times New Roman" w:cs="Times New Roman"/>
+          <w:sz w:val="26"/>
+          <w:szCs w:val="26"/>
+          <w:lang w:eastAsia="ru-RU"/>
+        </w:rPr>
+        <w:t xml:space="preserve"> </w:t>
+      </w:r>
+      <w:r>
+        <w:rPr>
+          <w:rFonts w:ascii="Times New Roman" w:eastAsia="Times New Roman" w:hAnsi="Times New Roman" w:cs="Times New Roman"/>
+          <w:sz w:val="26"/>
+          <w:szCs w:val="26"/>
+          <w:lang w:eastAsia="ru-RU"/>
+        </w:rPr>
+        <w:t>получилось</w:t>
+      </w:r>
+      <w:r>
+        <w:rPr>
+          <w:rFonts w:ascii="Times New Roman" w:eastAsia="Times New Roman" w:hAnsi="Times New Roman" w:cs="Times New Roman"/>
+          <w:sz w:val="26"/>
+          <w:szCs w:val="26"/>
+          <w:lang w:eastAsia="ru-RU"/>
+        </w:rPr>
+        <w:t xml:space="preserve"> </w:t>
+      </w:r>
+      <w:r>
+        <w:rPr>
+          <w:rFonts w:ascii="Times New Roman" w:eastAsia="Times New Roman" w:hAnsi="Times New Roman" w:cs="Times New Roman"/>
+          <w:sz w:val="26"/>
+          <w:szCs w:val="26"/>
+          <w:lang w:eastAsia="ru-RU"/>
+        </w:rPr>
+        <w:t>некоторое</w:t>
+      </w:r>
+      <w:r>
+        <w:rPr>
+          <w:rFonts w:ascii="Times New Roman" w:eastAsia="Times New Roman" w:hAnsi="Times New Roman" w:cs="Times New Roman"/>
+          <w:sz w:val="26"/>
+          <w:szCs w:val="26"/>
+          <w:lang w:eastAsia="ru-RU"/>
+        </w:rPr>
+        <w:t xml:space="preserve"> </w:t>
+      </w:r>
+      <w:r>
+        <w:rPr>
+          <w:rFonts w:ascii="Times New Roman" w:eastAsia="Times New Roman" w:hAnsi="Times New Roman" w:cs="Times New Roman"/>
+          <w:sz w:val="26"/>
+          <w:szCs w:val="26"/>
+          <w:lang w:eastAsia="ru-RU"/>
+        </w:rPr>
+        <w:t>пространство</w:t>
+      </w:r>
+      <w:r>
+        <w:rPr>
+          <w:rFonts w:ascii="Times New Roman" w:eastAsia="Times New Roman" w:hAnsi="Times New Roman" w:cs="Times New Roman"/>
+          <w:sz w:val="26"/>
+          <w:szCs w:val="26"/>
+          <w:lang w:eastAsia="ru-RU"/>
+        </w:rPr>
+        <w:t xml:space="preserve"> </w:t>
+      </w:r>
+      <w:r>
+        <w:rPr>
+          <w:rFonts w:ascii="Times New Roman" w:eastAsia="Times New Roman" w:hAnsi="Times New Roman" w:cs="Times New Roman"/>
+          <w:sz w:val="26"/>
+          <w:szCs w:val="26"/>
+          <w:lang w:eastAsia="ru-RU"/>
+        </w:rPr>
+        <w:t>по</w:t>
+      </w:r>
+      <w:r>
+        <w:rPr>
+          <w:rFonts w:ascii="Times New Roman" w:eastAsia="Times New Roman" w:hAnsi="Times New Roman" w:cs="Times New Roman"/>
+          <w:sz w:val="26"/>
+          <w:szCs w:val="26"/>
+          <w:lang w:eastAsia="ru-RU"/>
+        </w:rPr>
+        <w:t xml:space="preserve"> </w:t>
+      </w:r>
+      <w:r>
+        <w:rPr>
+          <w:rFonts w:ascii="Times New Roman" w:eastAsia="Times New Roman" w:hAnsi="Times New Roman" w:cs="Times New Roman"/>
+          <w:sz w:val="26"/>
+          <w:szCs w:val="26"/>
+          <w:lang w:eastAsia="ru-RU"/>
+        </w:rPr>
+        <w:t>вертикали</w:t>
+      </w:r>
+      <w:r>
+        <w:rPr>
+          <w:rFonts w:ascii="Times New Roman" w:eastAsia="Times New Roman" w:hAnsi="Times New Roman" w:cs="Times New Roman"/>
+          <w:sz w:val="26"/>
+          <w:szCs w:val="26"/>
+          <w:lang w:eastAsia="ru-RU"/>
+        </w:rPr>
+        <w:t xml:space="preserve"> </w:t>
+      </w:r>
+      <w:r>
+        <w:rPr>
+          <w:rFonts w:ascii="Times New Roman" w:eastAsia="Times New Roman" w:hAnsi="Times New Roman" w:cs="Times New Roman"/>
+          <w:sz w:val="26"/>
+          <w:szCs w:val="26"/>
+          <w:lang w:eastAsia="ru-RU"/>
+        </w:rPr>
+        <w:t>между</w:t>
+      </w:r>
+      <w:r>
+        <w:rPr>
+          <w:rFonts w:ascii="Times New Roman" w:eastAsia="Times New Roman" w:hAnsi="Times New Roman" w:cs="Times New Roman"/>
+          <w:sz w:val="26"/>
+          <w:szCs w:val="26"/>
+          <w:lang w:eastAsia="ru-RU"/>
+        </w:rPr>
+        <w:t xml:space="preserve"> </w:t>
+      </w:r>
+      <w:r>
+        <w:rPr>
+          <w:rFonts w:ascii="Times New Roman" w:eastAsia="Times New Roman" w:hAnsi="Times New Roman" w:cs="Times New Roman"/>
+          <w:sz w:val="26"/>
+          <w:szCs w:val="26"/>
+          <w:lang w:eastAsia="ru-RU"/>
+        </w:rPr>
+        <w:t>навигацией</w:t>
+      </w:r>
+      <w:r>
+        <w:rPr>
+          <w:rFonts w:ascii="Times New Roman" w:eastAsia="Times New Roman" w:hAnsi="Times New Roman" w:cs="Times New Roman"/>
+          <w:sz w:val="26"/>
+          <w:szCs w:val="26"/>
+          <w:lang w:eastAsia="ru-RU"/>
+        </w:rPr>
+        <w:t xml:space="preserve"> </w:t>
+      </w:r>
+      <w:r>
+        <w:rPr>
+          <w:rFonts w:ascii="Times New Roman" w:eastAsia="Times New Roman" w:hAnsi="Times New Roman" w:cs="Times New Roman"/>
+          <w:sz w:val="26"/>
+          <w:szCs w:val="26"/>
+          <w:lang w:eastAsia="ru-RU"/>
+        </w:rPr>
+        <w:t>и</w:t>
+      </w:r>
+      <w:r>
+        <w:rPr>
+          <w:rFonts w:ascii="Times New Roman" w:eastAsia="Times New Roman" w:hAnsi="Times New Roman" w:cs="Times New Roman"/>
+          <w:sz w:val="26"/>
+          <w:szCs w:val="26"/>
+          <w:lang w:eastAsia="ru-RU"/>
+        </w:rPr>
+        <w:t xml:space="preserve"> </w:t>
+      </w:r>
+      <w:proofErr w:type="spellStart"/>
+      <w:r>
+        <w:rPr>
+          <w:rFonts w:ascii="Times New Roman" w:eastAsia="Times New Roman" w:hAnsi="Times New Roman" w:cs="Times New Roman"/>
+          <w:sz w:val="26"/>
+          <w:szCs w:val="26"/>
+          <w:lang w:eastAsia="ru-RU"/>
+        </w:rPr>
+        <w:t>сайдбаром</w:t>
+      </w:r>
+      <w:proofErr w:type="spellEnd"/>
+      <w:r>
+        <w:rPr>
+          <w:rFonts w:ascii="Times New Roman" w:eastAsia="Times New Roman" w:hAnsi="Times New Roman" w:cs="Times New Roman"/>
+          <w:sz w:val="26"/>
+          <w:szCs w:val="26"/>
+          <w:lang w:eastAsia="ru-RU"/>
+        </w:rPr>
+        <w:t>.</w:t>
+      </w:r>
+    </w:p>
+    <w:p>
+      <w:pPr>
+        <w:spacing w:before="120" w:after="120"/>
+        <w:jc w:val="both"/>
+        <w:textAlignment w:val="baseline"/>
+        <w:rPr>
+          <w:rFonts w:ascii="Times New Roman" w:eastAsia="Times New Roman" w:hAnsi="Times New Roman" w:cs="Times New Roman"/>
+          <w:sz w:val="24"/>
+          <w:szCs w:val="24"/>
+          <w:lang w:eastAsia="ru-RU"/>
+        </w:rPr>
+      </w:pPr>
+      <w:r>
+        <w:rPr>
+          <w:rFonts w:ascii="Times New Roman" w:eastAsia="Times New Roman" w:hAnsi="Times New Roman" w:cs="Times New Roman"/>
+          <w:sz w:val="24"/>
+          <w:szCs w:val="24"/>
+          <w:lang w:eastAsia="ru-RU"/>
+        </w:rPr>
+        <w:t>Добавьте</w:t>
+      </w:r>
+      <w:r>
+        <w:rPr>
+          <w:rFonts w:ascii="Times New Roman" w:eastAsia="Times New Roman" w:hAnsi="Times New Roman" w:cs="Times New Roman"/>
+          <w:sz w:val="24"/>
+          <w:szCs w:val="24"/>
+          <w:lang w:eastAsia="ru-RU"/>
+        </w:rPr>
+        <w:t xml:space="preserve"> </w:t>
+      </w:r>
+      <w:r>
+        <w:rPr>
+          <w:rFonts w:ascii="Times New Roman" w:eastAsia="Times New Roman" w:hAnsi="Times New Roman" w:cs="Times New Roman"/>
+          <w:sz w:val="24"/>
+          <w:szCs w:val="24"/>
+          <w:lang w:eastAsia="ru-RU"/>
+        </w:rPr>
+        <w:t>со</w:t>
+      </w:r>
+      <w:r>
+        <w:rPr>
+          <w:rFonts w:ascii="Times New Roman" w:eastAsia="Times New Roman" w:hAnsi="Times New Roman" w:cs="Times New Roman"/>
+          <w:sz w:val="24"/>
+          <w:szCs w:val="24"/>
+          <w:lang w:eastAsia="ru-RU"/>
+        </w:rPr>
+        <w:t>зданный</w:t>
+      </w:r>
+      <w:r>
+        <w:rPr>
+          <w:rFonts w:ascii="Times New Roman" w:eastAsia="Times New Roman" w:hAnsi="Times New Roman" w:cs="Times New Roman"/>
+          <w:sz w:val="24"/>
+          <w:szCs w:val="24"/>
+          <w:lang w:eastAsia="ru-RU"/>
+        </w:rPr>
+        <w:t xml:space="preserve"> </w:t>
+      </w:r>
+      <w:proofErr w:type="spellStart"/>
+      <w:r>
+        <w:rPr>
+          <w:rFonts w:ascii="Times New Roman" w:eastAsia="Times New Roman" w:hAnsi="Times New Roman" w:cs="Times New Roman"/>
+          <w:sz w:val="24"/>
+          <w:szCs w:val="24"/>
+          <w:lang w:eastAsia="ru-RU"/>
+        </w:rPr>
+        <w:t>media</w:t>
+      </w:r>
+      <w:proofErr w:type="spellEnd"/>
+      <w:r>
+        <w:rPr>
+          <w:rFonts w:ascii="Times New Roman" w:eastAsia="Times New Roman" w:hAnsi="Times New Roman" w:cs="Times New Roman"/>
+          <w:sz w:val="24"/>
+          <w:szCs w:val="24"/>
+          <w:lang w:eastAsia="ru-RU"/>
+        </w:rPr>
+        <w:t xml:space="preserve"> </w:t>
+      </w:r>
+      <w:proofErr w:type="spellStart"/>
+      <w:r>
+        <w:rPr>
+          <w:rFonts w:ascii="Times New Roman" w:eastAsia="Times New Roman" w:hAnsi="Times New Roman" w:cs="Times New Roman"/>
+          <w:sz w:val="24"/>
+          <w:szCs w:val="24"/>
+          <w:lang w:eastAsia="ru-RU"/>
+        </w:rPr>
+        <w:t>query</w:t>
+      </w:r>
+      <w:proofErr w:type="spellEnd"/>
+      <w:r>
+        <w:rPr>
+          <w:rFonts w:ascii="Times New Roman" w:eastAsia="Times New Roman" w:hAnsi="Times New Roman" w:cs="Times New Roman"/>
+          <w:sz w:val="24"/>
+          <w:szCs w:val="24"/>
+          <w:lang w:eastAsia="ru-RU"/>
+        </w:rPr>
+        <w:t xml:space="preserve"> </w:t>
+      </w:r>
+      <w:r>
+        <w:rPr>
+          <w:rFonts w:ascii="Times New Roman" w:eastAsia="Times New Roman" w:hAnsi="Times New Roman" w:cs="Times New Roman"/>
+          <w:sz w:val="24"/>
+          <w:szCs w:val="24"/>
+          <w:lang w:eastAsia="ru-RU"/>
+        </w:rPr>
+        <w:t>в</w:t>
+      </w:r>
+      <w:r>
+        <w:rPr>
+          <w:rFonts w:ascii="Times New Roman" w:eastAsia="Times New Roman" w:hAnsi="Times New Roman" w:cs="Times New Roman"/>
+          <w:sz w:val="24"/>
+          <w:szCs w:val="24"/>
+          <w:lang w:eastAsia="ru-RU"/>
+        </w:rPr>
+        <w:t xml:space="preserve"> </w:t>
+      </w:r>
+      <w:r>
+        <w:rPr>
+          <w:rFonts w:ascii="Times New Roman" w:eastAsia="Times New Roman" w:hAnsi="Times New Roman" w:cs="Times New Roman"/>
+          <w:sz w:val="24"/>
+          <w:szCs w:val="24"/>
+          <w:lang w:eastAsia="ru-RU"/>
+        </w:rPr>
+        <w:t>конце</w:t>
+      </w:r>
+      <w:r>
+        <w:rPr>
+          <w:rFonts w:ascii="Times New Roman" w:eastAsia="Times New Roman" w:hAnsi="Times New Roman" w:cs="Times New Roman"/>
+          <w:sz w:val="24"/>
+          <w:szCs w:val="24"/>
+          <w:lang w:eastAsia="ru-RU"/>
+        </w:rPr>
+        <w:t xml:space="preserve"> </w:t>
+      </w:r>
+      <w:r>
+        <w:rPr>
+          <w:rFonts w:ascii="Times New Roman" w:eastAsia="Times New Roman" w:hAnsi="Times New Roman" w:cs="Times New Roman"/>
+          <w:sz w:val="24"/>
+          <w:szCs w:val="24"/>
+          <w:lang w:eastAsia="ru-RU"/>
+        </w:rPr>
+        <w:t>main.css</w:t>
+      </w:r>
+      <w:r>
+        <w:rPr>
+          <w:rFonts w:ascii="Times New Roman" w:eastAsia="Times New Roman" w:hAnsi="Times New Roman" w:cs="Times New Roman"/>
+          <w:sz w:val="24"/>
+          <w:szCs w:val="24"/>
+          <w:lang w:eastAsia="ru-RU"/>
+        </w:rPr>
+        <w:t>.</w:t>
       </w:r>
     </w:p>
     <w:p>
@@ -33940,17 +36585,72 @@
           <w:szCs w:val="24"/>
           <w:lang w:eastAsia="ru-RU"/>
         </w:rPr>
-        <w:t>Напишите</w:t>
-      </w:r>
-      <w:r>
-        <w:rPr>
-          <w:rFonts w:ascii="Times New Roman" w:eastAsia="Times New Roman" w:hAnsi="Times New Roman" w:cs="Times New Roman"/>
-          <w:sz w:val="24"/>
-          <w:szCs w:val="24"/>
-          <w:lang w:eastAsia="ru-RU"/>
-        </w:rPr>
-        <w:t xml:space="preserve"> </w:t>
-      </w:r>
+        <w:t>Проверьте</w:t>
+      </w:r>
+      <w:r>
+        <w:rPr>
+          <w:rFonts w:ascii="Times New Roman" w:eastAsia="Times New Roman" w:hAnsi="Times New Roman" w:cs="Times New Roman"/>
+          <w:sz w:val="24"/>
+          <w:szCs w:val="24"/>
+          <w:lang w:eastAsia="ru-RU"/>
+        </w:rPr>
+        <w:t xml:space="preserve"> </w:t>
+      </w:r>
+      <w:r>
+        <w:rPr>
+          <w:rFonts w:ascii="Times New Roman" w:eastAsia="Times New Roman" w:hAnsi="Times New Roman" w:cs="Times New Roman"/>
+          <w:sz w:val="24"/>
+          <w:szCs w:val="24"/>
+          <w:lang w:eastAsia="ru-RU"/>
+        </w:rPr>
+        <w:t>адаптивный</w:t>
+      </w:r>
+      <w:r>
+        <w:rPr>
+          <w:rFonts w:ascii="Times New Roman" w:eastAsia="Times New Roman" w:hAnsi="Times New Roman" w:cs="Times New Roman"/>
+          <w:sz w:val="24"/>
+          <w:szCs w:val="24"/>
+          <w:lang w:eastAsia="ru-RU"/>
+        </w:rPr>
+        <w:t xml:space="preserve"> </w:t>
+      </w:r>
+      <w:r>
+        <w:rPr>
+          <w:rFonts w:ascii="Times New Roman" w:eastAsia="Times New Roman" w:hAnsi="Times New Roman" w:cs="Times New Roman"/>
+          <w:sz w:val="24"/>
+          <w:szCs w:val="24"/>
+          <w:lang w:eastAsia="ru-RU"/>
+        </w:rPr>
+        <w:t>шаблон</w:t>
+      </w:r>
+      <w:r>
+        <w:rPr>
+          <w:rFonts w:ascii="Times New Roman" w:eastAsia="Times New Roman" w:hAnsi="Times New Roman" w:cs="Times New Roman"/>
+          <w:sz w:val="24"/>
+          <w:szCs w:val="24"/>
+          <w:lang w:eastAsia="ru-RU"/>
+        </w:rPr>
+        <w:t xml:space="preserve"> </w:t>
+      </w:r>
+      <w:r>
+        <w:rPr>
+          <w:rFonts w:ascii="Times New Roman" w:eastAsia="Times New Roman" w:hAnsi="Times New Roman" w:cs="Times New Roman"/>
+          <w:sz w:val="24"/>
+          <w:szCs w:val="24"/>
+          <w:lang w:eastAsia="ru-RU"/>
+        </w:rPr>
+        <w:t>по</w:t>
+      </w:r>
+      <w:r>
+        <w:rPr>
+          <w:rFonts w:ascii="Times New Roman" w:eastAsia="Times New Roman" w:hAnsi="Times New Roman" w:cs="Times New Roman"/>
+          <w:sz w:val="24"/>
+          <w:szCs w:val="24"/>
+          <w:lang w:eastAsia="ru-RU"/>
+        </w:rPr>
+        <w:t xml:space="preserve"> </w:t>
+      </w:r>
+      <w:proofErr w:type="spellStart"/>
       <w:r>
         <w:rPr>
           <w:rFonts w:ascii="Times New Roman" w:eastAsia="Times New Roman" w:hAnsi="Times New Roman" w:cs="Times New Roman"/>
@@ -33960,1422 +36660,17 @@
         </w:rPr>
         <w:t>media</w:t>
       </w:r>
-      <w:r>
-        <w:rPr>
-          <w:rFonts w:ascii="Times New Roman" w:eastAsia="Times New Roman" w:hAnsi="Times New Roman" w:cs="Times New Roman"/>
-          <w:sz w:val="24"/>
-          <w:szCs w:val="24"/>
-          <w:lang w:eastAsia="ru-RU"/>
-        </w:rPr>
-        <w:t xml:space="preserve"> </w:t>
-      </w:r>
-      <w:r>
-        <w:rPr>
-          <w:rFonts w:ascii="Times New Roman" w:eastAsia="Times New Roman" w:hAnsi="Times New Roman" w:cs="Times New Roman"/>
-          <w:sz w:val="24"/>
-          <w:szCs w:val="24"/>
-          <w:lang w:eastAsia="ru-RU"/>
-        </w:rPr>
-        <w:t>query,</w:t>
-      </w:r>
-      <w:r>
-        <w:rPr>
-          <w:rFonts w:ascii="Times New Roman" w:eastAsia="Times New Roman" w:hAnsi="Times New Roman" w:cs="Times New Roman"/>
-          <w:sz w:val="24"/>
-          <w:szCs w:val="24"/>
-          <w:lang w:eastAsia="ru-RU"/>
-        </w:rPr>
-        <w:t xml:space="preserve"> </w:t>
-      </w:r>
-      <w:r>
-        <w:rPr>
-          <w:rFonts w:ascii="Times New Roman" w:eastAsia="Times New Roman" w:hAnsi="Times New Roman" w:cs="Times New Roman"/>
-          <w:sz w:val="24"/>
-          <w:szCs w:val="24"/>
-          <w:lang w:eastAsia="ru-RU"/>
-        </w:rPr>
-        <w:t>чтобы</w:t>
-      </w:r>
-      <w:r>
-        <w:rPr>
-          <w:rFonts w:ascii="Times New Roman" w:eastAsia="Times New Roman" w:hAnsi="Times New Roman" w:cs="Times New Roman"/>
-          <w:sz w:val="24"/>
-          <w:szCs w:val="24"/>
-          <w:lang w:eastAsia="ru-RU"/>
-        </w:rPr>
-        <w:t xml:space="preserve"> </w:t>
-      </w:r>
-      <w:r>
-        <w:rPr>
-          <w:rFonts w:ascii="Times New Roman" w:eastAsia="Times New Roman" w:hAnsi="Times New Roman" w:cs="Times New Roman"/>
-          <w:sz w:val="24"/>
-          <w:szCs w:val="24"/>
-          <w:lang w:eastAsia="ru-RU"/>
-        </w:rPr>
-        <w:t>понять,</w:t>
-      </w:r>
-      <w:r>
-        <w:rPr>
-          <w:rFonts w:ascii="Times New Roman" w:eastAsia="Times New Roman" w:hAnsi="Times New Roman" w:cs="Times New Roman"/>
-          <w:sz w:val="24"/>
-          <w:szCs w:val="24"/>
-          <w:lang w:eastAsia="ru-RU"/>
-        </w:rPr>
-        <w:t xml:space="preserve"> </w:t>
-      </w:r>
-      <w:r>
-        <w:rPr>
-          <w:rFonts w:ascii="Times New Roman" w:eastAsia="Times New Roman" w:hAnsi="Times New Roman" w:cs="Times New Roman"/>
-          <w:sz w:val="24"/>
-          <w:szCs w:val="24"/>
-          <w:lang w:eastAsia="ru-RU"/>
-        </w:rPr>
-        <w:t>является</w:t>
-      </w:r>
-      <w:r>
-        <w:rPr>
-          <w:rFonts w:ascii="Times New Roman" w:eastAsia="Times New Roman" w:hAnsi="Times New Roman" w:cs="Times New Roman"/>
-          <w:sz w:val="24"/>
-          <w:szCs w:val="24"/>
-          <w:lang w:eastAsia="ru-RU"/>
-        </w:rPr>
-        <w:t xml:space="preserve"> </w:t>
-      </w:r>
-      <w:r>
-        <w:rPr>
-          <w:rFonts w:ascii="Times New Roman" w:eastAsia="Times New Roman" w:hAnsi="Times New Roman" w:cs="Times New Roman"/>
-          <w:sz w:val="24"/>
-          <w:szCs w:val="24"/>
-          <w:lang w:eastAsia="ru-RU"/>
-        </w:rPr>
-        <w:t>ли</w:t>
-      </w:r>
-      <w:r>
-        <w:rPr>
-          <w:rFonts w:ascii="Times New Roman" w:eastAsia="Times New Roman" w:hAnsi="Times New Roman" w:cs="Times New Roman"/>
-          <w:sz w:val="24"/>
-          <w:szCs w:val="24"/>
-          <w:lang w:eastAsia="ru-RU"/>
-        </w:rPr>
-        <w:t xml:space="preserve"> </w:t>
-      </w:r>
-      <w:r>
-        <w:rPr>
-          <w:rFonts w:ascii="Times New Roman" w:eastAsia="Times New Roman" w:hAnsi="Times New Roman" w:cs="Times New Roman"/>
-          <w:sz w:val="24"/>
-          <w:szCs w:val="24"/>
-          <w:lang w:eastAsia="ru-RU"/>
-        </w:rPr>
-        <w:t>ширина</w:t>
-      </w:r>
-      <w:r>
-        <w:rPr>
-          <w:rFonts w:ascii="Times New Roman" w:eastAsia="Times New Roman" w:hAnsi="Times New Roman" w:cs="Times New Roman"/>
-          <w:sz w:val="24"/>
-          <w:szCs w:val="24"/>
-          <w:lang w:eastAsia="ru-RU"/>
-        </w:rPr>
-        <w:t xml:space="preserve"> </w:t>
-      </w:r>
-      <w:r>
-        <w:rPr>
-          <w:rFonts w:ascii="Times New Roman" w:eastAsia="Times New Roman" w:hAnsi="Times New Roman" w:cs="Times New Roman"/>
-          <w:sz w:val="24"/>
-          <w:szCs w:val="24"/>
-          <w:lang w:eastAsia="ru-RU"/>
-        </w:rPr>
-        <w:t>окна</w:t>
-      </w:r>
-      <w:r>
-        <w:rPr>
-          <w:rFonts w:ascii="Times New Roman" w:eastAsia="Times New Roman" w:hAnsi="Times New Roman" w:cs="Times New Roman"/>
-          <w:sz w:val="24"/>
-          <w:szCs w:val="24"/>
-          <w:lang w:eastAsia="ru-RU"/>
-        </w:rPr>
-        <w:t xml:space="preserve"> </w:t>
-      </w:r>
-      <w:r>
-        <w:rPr>
-          <w:rFonts w:ascii="Times New Roman" w:eastAsia="Times New Roman" w:hAnsi="Times New Roman" w:cs="Times New Roman"/>
-          <w:sz w:val="24"/>
-          <w:szCs w:val="24"/>
-          <w:lang w:eastAsia="ru-RU"/>
-        </w:rPr>
-        <w:t>меньше</w:t>
-      </w:r>
-      <w:r>
-        <w:rPr>
-          <w:rFonts w:ascii="Times New Roman" w:eastAsia="Times New Roman" w:hAnsi="Times New Roman" w:cs="Times New Roman"/>
-          <w:sz w:val="24"/>
-          <w:szCs w:val="24"/>
-          <w:lang w:eastAsia="ru-RU"/>
-        </w:rPr>
-        <w:t xml:space="preserve"> </w:t>
-      </w:r>
-      <w:r>
-        <w:rPr>
-          <w:rFonts w:ascii="Times New Roman" w:eastAsia="Times New Roman" w:hAnsi="Times New Roman" w:cs="Times New Roman"/>
-          <w:sz w:val="24"/>
-          <w:szCs w:val="24"/>
-          <w:lang w:eastAsia="ru-RU"/>
-        </w:rPr>
-        <w:t>или</w:t>
-      </w:r>
-      <w:r>
-        <w:rPr>
-          <w:rFonts w:ascii="Times New Roman" w:eastAsia="Times New Roman" w:hAnsi="Times New Roman" w:cs="Times New Roman"/>
-          <w:sz w:val="24"/>
-          <w:szCs w:val="24"/>
-          <w:lang w:eastAsia="ru-RU"/>
-        </w:rPr>
-        <w:t xml:space="preserve"> </w:t>
-      </w:r>
-      <w:r>
-        <w:rPr>
-          <w:rFonts w:ascii="Times New Roman" w:eastAsia="Times New Roman" w:hAnsi="Times New Roman" w:cs="Times New Roman"/>
-          <w:sz w:val="24"/>
-          <w:szCs w:val="24"/>
-          <w:lang w:eastAsia="ru-RU"/>
-        </w:rPr>
-        <w:t>равной</w:t>
-      </w:r>
-      <w:r>
-        <w:rPr>
-          <w:rFonts w:ascii="Times New Roman" w:eastAsia="Times New Roman" w:hAnsi="Times New Roman" w:cs="Times New Roman"/>
-          <w:sz w:val="24"/>
-          <w:szCs w:val="24"/>
-          <w:lang w:eastAsia="ru-RU"/>
-        </w:rPr>
-        <w:t xml:space="preserve"> </w:t>
-      </w:r>
-      <w:r>
-        <w:rPr>
-          <w:rFonts w:ascii="Times New Roman" w:eastAsia="Times New Roman" w:hAnsi="Times New Roman" w:cs="Times New Roman"/>
-          <w:sz w:val="24"/>
-          <w:szCs w:val="24"/>
-          <w:lang w:eastAsia="ru-RU"/>
-        </w:rPr>
-        <w:t>1000px.</w:t>
-      </w:r>
-      <w:r>
-        <w:rPr>
-          <w:rFonts w:ascii="Times New Roman" w:eastAsia="Times New Roman" w:hAnsi="Times New Roman" w:cs="Times New Roman"/>
-          <w:sz w:val="24"/>
-          <w:szCs w:val="24"/>
-          <w:lang w:eastAsia="ru-RU"/>
-        </w:rPr>
-        <w:t xml:space="preserve"> </w:t>
-      </w:r>
-      <w:r>
-        <w:rPr>
-          <w:rFonts w:ascii="Times New Roman" w:eastAsia="Times New Roman" w:hAnsi="Times New Roman" w:cs="Times New Roman"/>
-          <w:sz w:val="24"/>
-          <w:szCs w:val="24"/>
-          <w:lang w:eastAsia="ru-RU"/>
-        </w:rPr>
-        <w:t>Если</w:t>
-      </w:r>
-      <w:r>
-        <w:rPr>
-          <w:rFonts w:ascii="Times New Roman" w:eastAsia="Times New Roman" w:hAnsi="Times New Roman" w:cs="Times New Roman"/>
-          <w:sz w:val="24"/>
-          <w:szCs w:val="24"/>
-          <w:lang w:eastAsia="ru-RU"/>
-        </w:rPr>
-        <w:t xml:space="preserve"> </w:t>
-      </w:r>
-      <w:r>
-        <w:rPr>
-          <w:rFonts w:ascii="Times New Roman" w:eastAsia="Times New Roman" w:hAnsi="Times New Roman" w:cs="Times New Roman"/>
-          <w:sz w:val="24"/>
-          <w:szCs w:val="24"/>
-          <w:lang w:eastAsia="ru-RU"/>
-        </w:rPr>
-        <w:t>ширина</w:t>
-      </w:r>
-      <w:r>
-        <w:rPr>
-          <w:rFonts w:ascii="Times New Roman" w:eastAsia="Times New Roman" w:hAnsi="Times New Roman" w:cs="Times New Roman"/>
-          <w:sz w:val="24"/>
-          <w:szCs w:val="24"/>
-          <w:lang w:eastAsia="ru-RU"/>
-        </w:rPr>
-        <w:t xml:space="preserve"> </w:t>
-      </w:r>
-      <w:r>
-        <w:rPr>
-          <w:rFonts w:ascii="Times New Roman" w:eastAsia="Times New Roman" w:hAnsi="Times New Roman" w:cs="Times New Roman"/>
-          <w:sz w:val="24"/>
-          <w:szCs w:val="24"/>
-          <w:lang w:eastAsia="ru-RU"/>
-        </w:rPr>
-        <w:t>именно</w:t>
-      </w:r>
-      <w:r>
-        <w:rPr>
-          <w:rFonts w:ascii="Times New Roman" w:eastAsia="Times New Roman" w:hAnsi="Times New Roman" w:cs="Times New Roman"/>
-          <w:sz w:val="24"/>
-          <w:szCs w:val="24"/>
-          <w:lang w:eastAsia="ru-RU"/>
-        </w:rPr>
-        <w:t xml:space="preserve"> </w:t>
-      </w:r>
-      <w:r>
-        <w:rPr>
-          <w:rFonts w:ascii="Times New Roman" w:eastAsia="Times New Roman" w:hAnsi="Times New Roman" w:cs="Times New Roman"/>
-          <w:sz w:val="24"/>
-          <w:szCs w:val="24"/>
-          <w:lang w:eastAsia="ru-RU"/>
-        </w:rPr>
-        <w:t>такая</w:t>
-      </w:r>
-      <w:r>
-        <w:rPr>
-          <w:rFonts w:ascii="Times New Roman" w:eastAsia="Times New Roman" w:hAnsi="Times New Roman" w:cs="Times New Roman"/>
-          <w:sz w:val="24"/>
-          <w:szCs w:val="24"/>
-          <w:lang w:eastAsia="ru-RU"/>
-        </w:rPr>
-        <w:t xml:space="preserve"> </w:t>
-      </w:r>
-      <w:r>
-        <w:rPr>
-          <w:rFonts w:ascii="Times New Roman" w:eastAsia="Times New Roman" w:hAnsi="Times New Roman" w:cs="Times New Roman"/>
-          <w:sz w:val="24"/>
-          <w:szCs w:val="24"/>
-          <w:lang w:eastAsia="ru-RU"/>
-        </w:rPr>
-        <w:t>-</w:t>
-      </w:r>
-      <w:r>
-        <w:rPr>
-          <w:rFonts w:ascii="Times New Roman" w:eastAsia="Times New Roman" w:hAnsi="Times New Roman" w:cs="Times New Roman"/>
-          <w:sz w:val="24"/>
-          <w:szCs w:val="24"/>
-          <w:lang w:eastAsia="ru-RU"/>
-        </w:rPr>
-        <w:t xml:space="preserve"> </w:t>
-      </w:r>
-      <w:r>
-        <w:rPr>
-          <w:rFonts w:ascii="Times New Roman" w:eastAsia="Times New Roman" w:hAnsi="Times New Roman" w:cs="Times New Roman"/>
-          <w:sz w:val="24"/>
-          <w:szCs w:val="24"/>
-          <w:lang w:eastAsia="ru-RU"/>
-        </w:rPr>
-        <w:t>запускаются</w:t>
-      </w:r>
-      <w:r>
-        <w:rPr>
-          <w:rFonts w:ascii="Times New Roman" w:eastAsia="Times New Roman" w:hAnsi="Times New Roman" w:cs="Times New Roman"/>
-          <w:sz w:val="24"/>
-          <w:szCs w:val="24"/>
-          <w:lang w:eastAsia="ru-RU"/>
-        </w:rPr>
-        <w:t xml:space="preserve"> </w:t>
-      </w:r>
-      <w:r>
-        <w:rPr>
-          <w:rFonts w:ascii="Times New Roman" w:eastAsia="Times New Roman" w:hAnsi="Times New Roman" w:cs="Times New Roman"/>
-          <w:sz w:val="24"/>
-          <w:szCs w:val="24"/>
-          <w:lang w:eastAsia="ru-RU"/>
-        </w:rPr>
-        <w:t>следующие</w:t>
-      </w:r>
-      <w:r>
-        <w:rPr>
-          <w:rFonts w:ascii="Times New Roman" w:eastAsia="Times New Roman" w:hAnsi="Times New Roman" w:cs="Times New Roman"/>
-          <w:sz w:val="24"/>
-          <w:szCs w:val="24"/>
-          <w:lang w:eastAsia="ru-RU"/>
-        </w:rPr>
-        <w:t xml:space="preserve"> </w:t>
-      </w:r>
-      <w:r>
-        <w:rPr>
-          <w:rFonts w:ascii="Times New Roman" w:eastAsia="Times New Roman" w:hAnsi="Times New Roman" w:cs="Times New Roman"/>
-          <w:sz w:val="24"/>
-          <w:szCs w:val="24"/>
-          <w:lang w:eastAsia="ru-RU"/>
-        </w:rPr>
-        <w:t>наборы</w:t>
-      </w:r>
-      <w:r>
-        <w:rPr>
-          <w:rFonts w:ascii="Times New Roman" w:eastAsia="Times New Roman" w:hAnsi="Times New Roman" w:cs="Times New Roman"/>
-          <w:sz w:val="24"/>
-          <w:szCs w:val="24"/>
-          <w:lang w:eastAsia="ru-RU"/>
-        </w:rPr>
-        <w:t xml:space="preserve"> </w:t>
-      </w:r>
-      <w:r>
-        <w:rPr>
-          <w:rFonts w:ascii="Times New Roman" w:eastAsia="Times New Roman" w:hAnsi="Times New Roman" w:cs="Times New Roman"/>
-          <w:sz w:val="24"/>
-          <w:szCs w:val="24"/>
-          <w:lang w:eastAsia="ru-RU"/>
-        </w:rPr>
-        <w:t>правил:</w:t>
-      </w:r>
-    </w:p>
-    <w:p>
-      <w:pPr>
-        <w:numPr>
-          <w:ilvl w:val="0"/>
-          <w:numId w:val="12"/>
-        </w:numPr>
-        <w:spacing w:before="92"/>
-        <w:ind w:left="714" w:right="91" w:hanging="357"/>
-        <w:jc w:val="left"/>
-        <w:textAlignment w:val="baseline"/>
-        <w:rPr>
-          <w:rFonts w:ascii="Times New Roman" w:eastAsia="Times New Roman" w:hAnsi="Times New Roman" w:cs="Times New Roman"/>
-          <w:sz w:val="26"/>
-          <w:szCs w:val="26"/>
-          <w:lang w:eastAsia="ru-RU"/>
-        </w:rPr>
-      </w:pPr>
-      <w:r>
-        <w:rPr>
-          <w:rFonts w:ascii="Times New Roman" w:eastAsia="Times New Roman" w:hAnsi="Times New Roman" w:cs="Times New Roman"/>
-          <w:sz w:val="26"/>
-          <w:szCs w:val="26"/>
-          <w:lang w:eastAsia="ru-RU"/>
-        </w:rPr>
-        <w:t>Первый</w:t>
-      </w:r>
-      <w:r>
-        <w:rPr>
-          <w:rFonts w:ascii="Times New Roman" w:eastAsia="Times New Roman" w:hAnsi="Times New Roman" w:cs="Times New Roman"/>
-          <w:sz w:val="26"/>
-          <w:szCs w:val="26"/>
-          <w:lang w:eastAsia="ru-RU"/>
-        </w:rPr>
-        <w:t xml:space="preserve"> </w:t>
-      </w:r>
-      <w:r>
-        <w:rPr>
-          <w:rFonts w:ascii="Times New Roman" w:eastAsia="Times New Roman" w:hAnsi="Times New Roman" w:cs="Times New Roman"/>
-          <w:sz w:val="26"/>
-          <w:szCs w:val="26"/>
-          <w:lang w:eastAsia="ru-RU"/>
-        </w:rPr>
-        <w:t>набор</w:t>
-      </w:r>
-      <w:r>
-        <w:rPr>
-          <w:rFonts w:ascii="Times New Roman" w:eastAsia="Times New Roman" w:hAnsi="Times New Roman" w:cs="Times New Roman"/>
-          <w:sz w:val="26"/>
-          <w:szCs w:val="26"/>
-          <w:lang w:eastAsia="ru-RU"/>
-        </w:rPr>
-        <w:t xml:space="preserve"> </w:t>
-      </w:r>
-      <w:r>
-        <w:rPr>
-          <w:rFonts w:ascii="Times New Roman" w:eastAsia="Times New Roman" w:hAnsi="Times New Roman" w:cs="Times New Roman"/>
-          <w:sz w:val="26"/>
-          <w:szCs w:val="26"/>
-          <w:lang w:eastAsia="ru-RU"/>
-        </w:rPr>
-        <w:t>правил</w:t>
-      </w:r>
-      <w:r>
-        <w:rPr>
-          <w:rFonts w:ascii="Times New Roman" w:eastAsia="Times New Roman" w:hAnsi="Times New Roman" w:cs="Times New Roman"/>
-          <w:sz w:val="26"/>
-          <w:szCs w:val="26"/>
-          <w:lang w:eastAsia="ru-RU"/>
-        </w:rPr>
-        <w:t xml:space="preserve"> </w:t>
-      </w:r>
-      <w:r>
-        <w:rPr>
-          <w:rFonts w:ascii="Times New Roman" w:eastAsia="Times New Roman" w:hAnsi="Times New Roman" w:cs="Times New Roman"/>
-          <w:sz w:val="26"/>
-          <w:szCs w:val="26"/>
-          <w:lang w:eastAsia="ru-RU"/>
-        </w:rPr>
-        <w:t>растягивает</w:t>
-      </w:r>
-      <w:r>
-        <w:rPr>
-          <w:rFonts w:ascii="Times New Roman" w:eastAsia="Times New Roman" w:hAnsi="Times New Roman" w:cs="Times New Roman"/>
-          <w:sz w:val="26"/>
-          <w:szCs w:val="26"/>
-          <w:lang w:eastAsia="ru-RU"/>
-        </w:rPr>
-        <w:t xml:space="preserve"> </w:t>
-      </w:r>
-      <w:r>
-        <w:rPr>
-          <w:rFonts w:ascii="Times New Roman" w:eastAsia="Times New Roman" w:hAnsi="Times New Roman" w:cs="Times New Roman"/>
-          <w:sz w:val="26"/>
-          <w:szCs w:val="26"/>
-          <w:lang w:eastAsia="ru-RU"/>
-        </w:rPr>
-        <w:t>ширину</w:t>
-      </w:r>
-      <w:r>
-        <w:rPr>
-          <w:rFonts w:ascii="Times New Roman" w:eastAsia="Times New Roman" w:hAnsi="Times New Roman" w:cs="Times New Roman"/>
-          <w:sz w:val="26"/>
-          <w:szCs w:val="26"/>
-          <w:lang w:eastAsia="ru-RU"/>
-        </w:rPr>
-        <w:t xml:space="preserve"> </w:t>
-      </w:r>
-      <w:r>
-        <w:rPr>
-          <w:rFonts w:ascii="Times New Roman" w:eastAsia="Times New Roman" w:hAnsi="Times New Roman" w:cs="Times New Roman"/>
-          <w:sz w:val="26"/>
-          <w:szCs w:val="26"/>
-          <w:lang w:eastAsia="ru-RU"/>
-        </w:rPr>
-        <w:t>контента</w:t>
-      </w:r>
-      <w:r>
-        <w:rPr>
-          <w:rFonts w:ascii="Times New Roman" w:eastAsia="Times New Roman" w:hAnsi="Times New Roman" w:cs="Times New Roman"/>
-          <w:sz w:val="26"/>
-          <w:szCs w:val="26"/>
-          <w:lang w:eastAsia="ru-RU"/>
-        </w:rPr>
-        <w:t xml:space="preserve"> </w:t>
-      </w:r>
-      <w:r>
-        <w:rPr>
-          <w:rFonts w:ascii="Times New Roman" w:eastAsia="Times New Roman" w:hAnsi="Times New Roman" w:cs="Times New Roman"/>
-          <w:sz w:val="26"/>
-          <w:szCs w:val="26"/>
-          <w:lang w:eastAsia="ru-RU"/>
-        </w:rPr>
-        <w:t>с</w:t>
-      </w:r>
-      <w:r>
-        <w:rPr>
-          <w:rFonts w:ascii="Times New Roman" w:eastAsia="Times New Roman" w:hAnsi="Times New Roman" w:cs="Times New Roman"/>
-          <w:sz w:val="26"/>
-          <w:szCs w:val="26"/>
-          <w:lang w:eastAsia="ru-RU"/>
-        </w:rPr>
-        <w:t xml:space="preserve"> </w:t>
-      </w:r>
-      <w:r>
-        <w:rPr>
-          <w:rFonts w:ascii="Times New Roman" w:eastAsia="Times New Roman" w:hAnsi="Times New Roman" w:cs="Times New Roman"/>
-          <w:sz w:val="26"/>
-          <w:szCs w:val="26"/>
-          <w:lang w:eastAsia="ru-RU"/>
-        </w:rPr>
-        <w:t>65%</w:t>
-      </w:r>
-      <w:r>
-        <w:rPr>
-          <w:rFonts w:ascii="Times New Roman" w:eastAsia="Times New Roman" w:hAnsi="Times New Roman" w:cs="Times New Roman"/>
-          <w:sz w:val="26"/>
-          <w:szCs w:val="26"/>
-          <w:lang w:eastAsia="ru-RU"/>
-        </w:rPr>
-        <w:t xml:space="preserve"> </w:t>
-      </w:r>
-      <w:r>
-        <w:rPr>
-          <w:rFonts w:ascii="Times New Roman" w:eastAsia="Times New Roman" w:hAnsi="Times New Roman" w:cs="Times New Roman"/>
-          <w:sz w:val="26"/>
-          <w:szCs w:val="26"/>
-          <w:lang w:eastAsia="ru-RU"/>
-        </w:rPr>
-        <w:t>до</w:t>
-      </w:r>
-      <w:r>
-        <w:rPr>
-          <w:rFonts w:ascii="Times New Roman" w:eastAsia="Times New Roman" w:hAnsi="Times New Roman" w:cs="Times New Roman"/>
-          <w:sz w:val="26"/>
-          <w:szCs w:val="26"/>
-          <w:lang w:eastAsia="ru-RU"/>
-        </w:rPr>
-        <w:t xml:space="preserve"> </w:t>
-      </w:r>
-      <w:r>
-        <w:rPr>
-          <w:rFonts w:ascii="Times New Roman" w:eastAsia="Times New Roman" w:hAnsi="Times New Roman" w:cs="Times New Roman"/>
-          <w:sz w:val="26"/>
-          <w:szCs w:val="26"/>
-          <w:lang w:eastAsia="ru-RU"/>
-        </w:rPr>
-        <w:t>75%.</w:t>
-      </w:r>
-    </w:p>
-    <w:p>
-      <w:pPr>
-        <w:numPr>
-          <w:ilvl w:val="0"/>
-          <w:numId w:val="12"/>
-        </w:numPr>
-        <w:ind w:left="714" w:right="91" w:hanging="357"/>
-        <w:jc w:val="left"/>
-        <w:textAlignment w:val="baseline"/>
-        <w:rPr>
-          <w:rFonts w:ascii="Times New Roman" w:eastAsia="Times New Roman" w:hAnsi="Times New Roman" w:cs="Times New Roman"/>
-          <w:sz w:val="26"/>
-          <w:szCs w:val="26"/>
-          <w:lang w:eastAsia="ru-RU"/>
-        </w:rPr>
-      </w:pPr>
-      <w:r>
-        <w:rPr>
-          <w:rFonts w:ascii="Times New Roman" w:eastAsia="Times New Roman" w:hAnsi="Times New Roman" w:cs="Times New Roman"/>
-          <w:sz w:val="26"/>
-          <w:szCs w:val="26"/>
-          <w:lang w:eastAsia="ru-RU"/>
-        </w:rPr>
-        <w:lastRenderedPageBreak/>
-        <w:t>Второй</w:t>
-      </w:r>
-      <w:r>
-        <w:rPr>
-          <w:rFonts w:ascii="Times New Roman" w:eastAsia="Times New Roman" w:hAnsi="Times New Roman" w:cs="Times New Roman"/>
-          <w:sz w:val="26"/>
-          <w:szCs w:val="26"/>
-          <w:lang w:eastAsia="ru-RU"/>
-        </w:rPr>
-        <w:t xml:space="preserve"> </w:t>
-      </w:r>
-      <w:r>
-        <w:rPr>
-          <w:rFonts w:ascii="Times New Roman" w:eastAsia="Times New Roman" w:hAnsi="Times New Roman" w:cs="Times New Roman"/>
-          <w:sz w:val="26"/>
-          <w:szCs w:val="26"/>
-          <w:lang w:eastAsia="ru-RU"/>
-        </w:rPr>
-        <w:t>набор</w:t>
-      </w:r>
-      <w:r>
-        <w:rPr>
-          <w:rFonts w:ascii="Times New Roman" w:eastAsia="Times New Roman" w:hAnsi="Times New Roman" w:cs="Times New Roman"/>
-          <w:sz w:val="26"/>
-          <w:szCs w:val="26"/>
-          <w:lang w:eastAsia="ru-RU"/>
-        </w:rPr>
-        <w:t xml:space="preserve"> </w:t>
-      </w:r>
-      <w:r>
-        <w:rPr>
-          <w:rFonts w:ascii="Times New Roman" w:eastAsia="Times New Roman" w:hAnsi="Times New Roman" w:cs="Times New Roman"/>
-          <w:sz w:val="26"/>
-          <w:szCs w:val="26"/>
-          <w:lang w:eastAsia="ru-RU"/>
-        </w:rPr>
-        <w:t>правил</w:t>
-      </w:r>
-      <w:r>
-        <w:rPr>
-          <w:rFonts w:ascii="Times New Roman" w:eastAsia="Times New Roman" w:hAnsi="Times New Roman" w:cs="Times New Roman"/>
-          <w:sz w:val="26"/>
-          <w:szCs w:val="26"/>
-          <w:lang w:eastAsia="ru-RU"/>
-        </w:rPr>
-        <w:t xml:space="preserve"> </w:t>
-      </w:r>
-      <w:r>
-        <w:rPr>
-          <w:rFonts w:ascii="Times New Roman" w:eastAsia="Times New Roman" w:hAnsi="Times New Roman" w:cs="Times New Roman"/>
-          <w:sz w:val="26"/>
-          <w:szCs w:val="26"/>
-          <w:lang w:eastAsia="ru-RU"/>
-        </w:rPr>
-        <w:t>ставит</w:t>
-      </w:r>
-      <w:r>
-        <w:rPr>
-          <w:rFonts w:ascii="Times New Roman" w:eastAsia="Times New Roman" w:hAnsi="Times New Roman" w:cs="Times New Roman"/>
-          <w:sz w:val="26"/>
-          <w:szCs w:val="26"/>
-          <w:lang w:eastAsia="ru-RU"/>
-        </w:rPr>
-        <w:t xml:space="preserve"> </w:t>
-      </w:r>
-      <w:r>
-        <w:rPr>
-          <w:rFonts w:ascii="Times New Roman" w:eastAsia="Times New Roman" w:hAnsi="Times New Roman" w:cs="Times New Roman"/>
-          <w:sz w:val="26"/>
-          <w:szCs w:val="26"/>
-          <w:lang w:eastAsia="ru-RU"/>
-        </w:rPr>
-        <w:t>навигацию</w:t>
-      </w:r>
-      <w:r>
-        <w:rPr>
-          <w:rFonts w:ascii="Times New Roman" w:eastAsia="Times New Roman" w:hAnsi="Times New Roman" w:cs="Times New Roman"/>
-          <w:sz w:val="26"/>
-          <w:szCs w:val="26"/>
-          <w:lang w:eastAsia="ru-RU"/>
-        </w:rPr>
-        <w:t xml:space="preserve"> </w:t>
-      </w:r>
-      <w:r>
-        <w:rPr>
-          <w:rFonts w:ascii="Times New Roman" w:eastAsia="Times New Roman" w:hAnsi="Times New Roman" w:cs="Times New Roman"/>
-          <w:sz w:val="26"/>
-          <w:szCs w:val="26"/>
-          <w:lang w:eastAsia="ru-RU"/>
-        </w:rPr>
-        <w:t>в</w:t>
-      </w:r>
-      <w:r>
-        <w:rPr>
-          <w:rFonts w:ascii="Times New Roman" w:eastAsia="Times New Roman" w:hAnsi="Times New Roman" w:cs="Times New Roman"/>
-          <w:sz w:val="26"/>
-          <w:szCs w:val="26"/>
-          <w:lang w:eastAsia="ru-RU"/>
-        </w:rPr>
-        <w:t xml:space="preserve"> </w:t>
-      </w:r>
-      <w:r>
-        <w:rPr>
-          <w:rFonts w:ascii="Times New Roman" w:eastAsia="Times New Roman" w:hAnsi="Times New Roman" w:cs="Times New Roman"/>
-          <w:sz w:val="26"/>
-          <w:szCs w:val="26"/>
-          <w:lang w:eastAsia="ru-RU"/>
-        </w:rPr>
-        <w:t>верхнюю</w:t>
-      </w:r>
-      <w:r>
-        <w:rPr>
-          <w:rFonts w:ascii="Times New Roman" w:eastAsia="Times New Roman" w:hAnsi="Times New Roman" w:cs="Times New Roman"/>
-          <w:sz w:val="26"/>
-          <w:szCs w:val="26"/>
-          <w:lang w:eastAsia="ru-RU"/>
-        </w:rPr>
-        <w:t xml:space="preserve"> </w:t>
-      </w:r>
-      <w:r>
-        <w:rPr>
-          <w:rFonts w:ascii="Times New Roman" w:eastAsia="Times New Roman" w:hAnsi="Times New Roman" w:cs="Times New Roman"/>
-          <w:sz w:val="26"/>
-          <w:szCs w:val="26"/>
-          <w:lang w:eastAsia="ru-RU"/>
-        </w:rPr>
-        <w:t>часть</w:t>
-      </w:r>
-      <w:r>
-        <w:rPr>
-          <w:rFonts w:ascii="Times New Roman" w:eastAsia="Times New Roman" w:hAnsi="Times New Roman" w:cs="Times New Roman"/>
-          <w:sz w:val="26"/>
-          <w:szCs w:val="26"/>
-          <w:lang w:eastAsia="ru-RU"/>
-        </w:rPr>
-        <w:t xml:space="preserve"> </w:t>
-      </w:r>
-      <w:r>
-        <w:rPr>
-          <w:rFonts w:ascii="Times New Roman" w:eastAsia="Times New Roman" w:hAnsi="Times New Roman" w:cs="Times New Roman"/>
-          <w:sz w:val="26"/>
-          <w:szCs w:val="26"/>
-          <w:lang w:eastAsia="ru-RU"/>
-        </w:rPr>
-        <w:t>боковой</w:t>
-      </w:r>
-      <w:r>
-        <w:rPr>
-          <w:rFonts w:ascii="Times New Roman" w:eastAsia="Times New Roman" w:hAnsi="Times New Roman" w:cs="Times New Roman"/>
-          <w:sz w:val="26"/>
-          <w:szCs w:val="26"/>
-          <w:lang w:eastAsia="ru-RU"/>
-        </w:rPr>
-        <w:t xml:space="preserve"> </w:t>
-      </w:r>
-      <w:r>
-        <w:rPr>
-          <w:rFonts w:ascii="Times New Roman" w:eastAsia="Times New Roman" w:hAnsi="Times New Roman" w:cs="Times New Roman"/>
-          <w:sz w:val="26"/>
-          <w:szCs w:val="26"/>
-          <w:lang w:eastAsia="ru-RU"/>
-        </w:rPr>
-        <w:t>панели,</w:t>
-      </w:r>
-      <w:r>
-        <w:rPr>
-          <w:rFonts w:ascii="Times New Roman" w:eastAsia="Times New Roman" w:hAnsi="Times New Roman" w:cs="Times New Roman"/>
-          <w:sz w:val="26"/>
-          <w:szCs w:val="26"/>
-          <w:lang w:eastAsia="ru-RU"/>
-        </w:rPr>
-        <w:t xml:space="preserve"> </w:t>
-      </w:r>
-      <w:r>
-        <w:rPr>
-          <w:rFonts w:ascii="Times New Roman" w:eastAsia="Times New Roman" w:hAnsi="Times New Roman" w:cs="Times New Roman"/>
-          <w:sz w:val="26"/>
-          <w:szCs w:val="26"/>
-          <w:lang w:eastAsia="ru-RU"/>
-        </w:rPr>
-        <w:t>устанавливая</w:t>
-      </w:r>
-      <w:r>
-        <w:rPr>
-          <w:rFonts w:ascii="Times New Roman" w:eastAsia="Times New Roman" w:hAnsi="Times New Roman" w:cs="Times New Roman"/>
-          <w:sz w:val="26"/>
-          <w:szCs w:val="26"/>
-          <w:lang w:eastAsia="ru-RU"/>
-        </w:rPr>
-        <w:t xml:space="preserve"> </w:t>
-      </w:r>
-      <w:r>
-        <w:rPr>
-          <w:rFonts w:ascii="Times New Roman" w:eastAsia="Times New Roman" w:hAnsi="Times New Roman" w:cs="Times New Roman"/>
-          <w:sz w:val="26"/>
-          <w:szCs w:val="26"/>
-          <w:lang w:eastAsia="ru-RU"/>
-        </w:rPr>
-        <w:t>ширину</w:t>
-      </w:r>
-      <w:r>
-        <w:rPr>
-          <w:rFonts w:ascii="Times New Roman" w:eastAsia="Times New Roman" w:hAnsi="Times New Roman" w:cs="Times New Roman"/>
-          <w:sz w:val="26"/>
-          <w:szCs w:val="26"/>
-          <w:lang w:eastAsia="ru-RU"/>
-        </w:rPr>
-        <w:t xml:space="preserve"> </w:t>
-      </w:r>
-      <w:r>
-        <w:rPr>
-          <w:rFonts w:ascii="Times New Roman" w:eastAsia="Times New Roman" w:hAnsi="Times New Roman" w:cs="Times New Roman"/>
-          <w:sz w:val="26"/>
-          <w:szCs w:val="26"/>
-          <w:lang w:eastAsia="ru-RU"/>
-        </w:rPr>
-        <w:t>обоих</w:t>
-      </w:r>
-      <w:r>
-        <w:rPr>
-          <w:rFonts w:ascii="Times New Roman" w:eastAsia="Times New Roman" w:hAnsi="Times New Roman" w:cs="Times New Roman"/>
-          <w:sz w:val="26"/>
-          <w:szCs w:val="26"/>
-          <w:lang w:eastAsia="ru-RU"/>
-        </w:rPr>
-        <w:t xml:space="preserve"> </w:t>
-      </w:r>
-      <w:r>
-        <w:rPr>
-          <w:rFonts w:ascii="Times New Roman" w:eastAsia="Times New Roman" w:hAnsi="Times New Roman" w:cs="Times New Roman"/>
-          <w:sz w:val="26"/>
-          <w:szCs w:val="26"/>
-          <w:lang w:eastAsia="ru-RU"/>
-        </w:rPr>
-        <w:t>элементов</w:t>
-      </w:r>
-      <w:r>
-        <w:rPr>
-          <w:rFonts w:ascii="Times New Roman" w:eastAsia="Times New Roman" w:hAnsi="Times New Roman" w:cs="Times New Roman"/>
-          <w:sz w:val="26"/>
-          <w:szCs w:val="26"/>
-          <w:lang w:eastAsia="ru-RU"/>
-        </w:rPr>
-        <w:t xml:space="preserve"> </w:t>
-      </w:r>
-      <w:r>
-        <w:rPr>
-          <w:rFonts w:ascii="Times New Roman" w:eastAsia="Times New Roman" w:hAnsi="Times New Roman" w:cs="Times New Roman"/>
-          <w:sz w:val="26"/>
-          <w:szCs w:val="26"/>
-          <w:lang w:eastAsia="ru-RU"/>
-        </w:rPr>
-        <w:t>равной</w:t>
-      </w:r>
-      <w:r>
-        <w:rPr>
-          <w:rFonts w:ascii="Times New Roman" w:eastAsia="Times New Roman" w:hAnsi="Times New Roman" w:cs="Times New Roman"/>
-          <w:sz w:val="26"/>
-          <w:szCs w:val="26"/>
-          <w:lang w:eastAsia="ru-RU"/>
-        </w:rPr>
-        <w:t xml:space="preserve"> </w:t>
-      </w:r>
-      <w:r>
-        <w:rPr>
-          <w:rFonts w:ascii="Times New Roman" w:eastAsia="Times New Roman" w:hAnsi="Times New Roman" w:cs="Times New Roman"/>
-          <w:sz w:val="26"/>
-          <w:szCs w:val="26"/>
-          <w:lang w:eastAsia="ru-RU"/>
-        </w:rPr>
-        <w:t>25%.</w:t>
-      </w:r>
-    </w:p>
-    <w:p>
-      <w:pPr>
-        <w:numPr>
-          <w:ilvl w:val="0"/>
-          <w:numId w:val="12"/>
-        </w:numPr>
-        <w:ind w:left="714" w:right="91" w:hanging="357"/>
-        <w:jc w:val="left"/>
-        <w:textAlignment w:val="baseline"/>
-        <w:rPr>
-          <w:rFonts w:ascii="Times New Roman" w:eastAsia="Times New Roman" w:hAnsi="Times New Roman" w:cs="Times New Roman"/>
-          <w:sz w:val="26"/>
-          <w:szCs w:val="26"/>
-          <w:lang w:eastAsia="ru-RU"/>
-        </w:rPr>
-      </w:pPr>
-      <w:r>
-        <w:rPr>
-          <w:rFonts w:ascii="Times New Roman" w:eastAsia="Times New Roman" w:hAnsi="Times New Roman" w:cs="Times New Roman"/>
-          <w:sz w:val="26"/>
-          <w:szCs w:val="26"/>
-          <w:lang w:eastAsia="ru-RU"/>
-        </w:rPr>
-        <w:t>Третий</w:t>
-      </w:r>
-      <w:r>
-        <w:rPr>
-          <w:rFonts w:ascii="Times New Roman" w:eastAsia="Times New Roman" w:hAnsi="Times New Roman" w:cs="Times New Roman"/>
-          <w:sz w:val="26"/>
-          <w:szCs w:val="26"/>
-          <w:lang w:eastAsia="ru-RU"/>
-        </w:rPr>
-        <w:t xml:space="preserve"> </w:t>
-      </w:r>
-      <w:r>
-        <w:rPr>
-          <w:rFonts w:ascii="Times New Roman" w:eastAsia="Times New Roman" w:hAnsi="Times New Roman" w:cs="Times New Roman"/>
-          <w:sz w:val="26"/>
-          <w:szCs w:val="26"/>
-          <w:lang w:eastAsia="ru-RU"/>
-        </w:rPr>
-        <w:t>набор</w:t>
-      </w:r>
-      <w:r>
-        <w:rPr>
-          <w:rFonts w:ascii="Times New Roman" w:eastAsia="Times New Roman" w:hAnsi="Times New Roman" w:cs="Times New Roman"/>
-          <w:sz w:val="26"/>
-          <w:szCs w:val="26"/>
-          <w:lang w:eastAsia="ru-RU"/>
-        </w:rPr>
-        <w:t xml:space="preserve"> </w:t>
-      </w:r>
-      <w:r>
-        <w:rPr>
-          <w:rFonts w:ascii="Times New Roman" w:eastAsia="Times New Roman" w:hAnsi="Times New Roman" w:cs="Times New Roman"/>
-          <w:sz w:val="26"/>
-          <w:szCs w:val="26"/>
-          <w:lang w:eastAsia="ru-RU"/>
-        </w:rPr>
-        <w:t>правил</w:t>
-      </w:r>
-      <w:r>
-        <w:rPr>
-          <w:rFonts w:ascii="Times New Roman" w:eastAsia="Times New Roman" w:hAnsi="Times New Roman" w:cs="Times New Roman"/>
-          <w:sz w:val="26"/>
-          <w:szCs w:val="26"/>
-          <w:lang w:eastAsia="ru-RU"/>
-        </w:rPr>
-        <w:t xml:space="preserve"> </w:t>
-      </w:r>
-      <w:r>
-        <w:rPr>
-          <w:rFonts w:ascii="Times New Roman" w:eastAsia="Times New Roman" w:hAnsi="Times New Roman" w:cs="Times New Roman"/>
-          <w:sz w:val="26"/>
-          <w:szCs w:val="26"/>
-          <w:lang w:eastAsia="ru-RU"/>
-        </w:rPr>
-        <w:t>удаляет</w:t>
-      </w:r>
-      <w:r>
-        <w:rPr>
-          <w:rFonts w:ascii="Times New Roman" w:eastAsia="Times New Roman" w:hAnsi="Times New Roman" w:cs="Times New Roman"/>
-          <w:sz w:val="26"/>
-          <w:szCs w:val="26"/>
-          <w:lang w:eastAsia="ru-RU"/>
-        </w:rPr>
-        <w:t xml:space="preserve"> </w:t>
-      </w:r>
-      <w:r>
-        <w:rPr>
-          <w:rFonts w:ascii="Times New Roman" w:eastAsia="Times New Roman" w:hAnsi="Times New Roman" w:cs="Times New Roman"/>
-          <w:sz w:val="26"/>
-          <w:szCs w:val="26"/>
-          <w:lang w:eastAsia="ru-RU"/>
-        </w:rPr>
-        <w:t>правое</w:t>
-      </w:r>
-      <w:r>
-        <w:rPr>
-          <w:rFonts w:ascii="Times New Roman" w:eastAsia="Times New Roman" w:hAnsi="Times New Roman" w:cs="Times New Roman"/>
-          <w:sz w:val="26"/>
-          <w:szCs w:val="26"/>
-          <w:lang w:eastAsia="ru-RU"/>
-        </w:rPr>
-        <w:t xml:space="preserve"> </w:t>
-      </w:r>
-      <w:r>
-        <w:rPr>
-          <w:rFonts w:ascii="Times New Roman" w:eastAsia="Times New Roman" w:hAnsi="Times New Roman" w:cs="Times New Roman"/>
-          <w:sz w:val="26"/>
-          <w:szCs w:val="26"/>
-          <w:lang w:eastAsia="ru-RU"/>
-        </w:rPr>
-        <w:t>поле</w:t>
-      </w:r>
-      <w:r>
-        <w:rPr>
-          <w:rFonts w:ascii="Times New Roman" w:eastAsia="Times New Roman" w:hAnsi="Times New Roman" w:cs="Times New Roman"/>
-          <w:sz w:val="26"/>
-          <w:szCs w:val="26"/>
-          <w:lang w:eastAsia="ru-RU"/>
-        </w:rPr>
-        <w:t xml:space="preserve"> </w:t>
-      </w:r>
-      <w:r>
-        <w:rPr>
-          <w:rFonts w:ascii="Times New Roman" w:eastAsia="Times New Roman" w:hAnsi="Times New Roman" w:cs="Times New Roman"/>
-          <w:sz w:val="26"/>
-          <w:szCs w:val="26"/>
-          <w:lang w:eastAsia="ru-RU"/>
-        </w:rPr>
-        <w:t>из</w:t>
-      </w:r>
-      <w:r>
-        <w:rPr>
-          <w:rFonts w:ascii="Times New Roman" w:eastAsia="Times New Roman" w:hAnsi="Times New Roman" w:cs="Times New Roman"/>
-          <w:sz w:val="26"/>
-          <w:szCs w:val="26"/>
-          <w:lang w:eastAsia="ru-RU"/>
-        </w:rPr>
-        <w:t xml:space="preserve"> </w:t>
-      </w:r>
-      <w:r>
-        <w:rPr>
-          <w:rFonts w:ascii="Times New Roman" w:eastAsia="Times New Roman" w:hAnsi="Times New Roman" w:cs="Times New Roman"/>
-          <w:sz w:val="26"/>
-          <w:szCs w:val="26"/>
-          <w:lang w:eastAsia="ru-RU"/>
-        </w:rPr>
-        <w:t>содержания</w:t>
-      </w:r>
-      <w:r>
-        <w:rPr>
-          <w:rFonts w:ascii="Times New Roman" w:eastAsia="Times New Roman" w:hAnsi="Times New Roman" w:cs="Times New Roman"/>
-          <w:sz w:val="26"/>
-          <w:szCs w:val="26"/>
-          <w:lang w:eastAsia="ru-RU"/>
-        </w:rPr>
-        <w:t xml:space="preserve"> </w:t>
-      </w:r>
-      <w:r>
-        <w:rPr>
-          <w:rFonts w:ascii="Times New Roman" w:eastAsia="Times New Roman" w:hAnsi="Times New Roman" w:cs="Times New Roman"/>
-          <w:sz w:val="26"/>
-          <w:szCs w:val="26"/>
-          <w:lang w:eastAsia="ru-RU"/>
-        </w:rPr>
-        <w:t>боковой</w:t>
-      </w:r>
-      <w:r>
-        <w:rPr>
-          <w:rFonts w:ascii="Times New Roman" w:eastAsia="Times New Roman" w:hAnsi="Times New Roman" w:cs="Times New Roman"/>
-          <w:sz w:val="26"/>
-          <w:szCs w:val="26"/>
-          <w:lang w:eastAsia="ru-RU"/>
-        </w:rPr>
-        <w:t xml:space="preserve"> </w:t>
-      </w:r>
-      <w:r>
-        <w:rPr>
-          <w:rFonts w:ascii="Times New Roman" w:eastAsia="Times New Roman" w:hAnsi="Times New Roman" w:cs="Times New Roman"/>
-          <w:sz w:val="26"/>
-          <w:szCs w:val="26"/>
-          <w:lang w:eastAsia="ru-RU"/>
-        </w:rPr>
-        <w:t>панели</w:t>
-      </w:r>
-      <w:r>
-        <w:rPr>
-          <w:rFonts w:ascii="Times New Roman" w:eastAsia="Times New Roman" w:hAnsi="Times New Roman" w:cs="Times New Roman"/>
-          <w:sz w:val="26"/>
-          <w:szCs w:val="26"/>
-          <w:lang w:eastAsia="ru-RU"/>
-        </w:rPr>
-        <w:t xml:space="preserve"> </w:t>
-      </w:r>
-      <w:r>
-        <w:rPr>
-          <w:rFonts w:ascii="Times New Roman" w:eastAsia="Times New Roman" w:hAnsi="Times New Roman" w:cs="Times New Roman"/>
-          <w:sz w:val="26"/>
-          <w:szCs w:val="26"/>
-          <w:lang w:eastAsia="ru-RU"/>
-        </w:rPr>
-        <w:t>и</w:t>
-      </w:r>
-      <w:r>
-        <w:rPr>
-          <w:rFonts w:ascii="Times New Roman" w:eastAsia="Times New Roman" w:hAnsi="Times New Roman" w:cs="Times New Roman"/>
-          <w:sz w:val="26"/>
-          <w:szCs w:val="26"/>
-          <w:lang w:eastAsia="ru-RU"/>
-        </w:rPr>
-        <w:t xml:space="preserve"> </w:t>
-      </w:r>
-      <w:r>
-        <w:rPr>
-          <w:rFonts w:ascii="Times New Roman" w:eastAsia="Times New Roman" w:hAnsi="Times New Roman" w:cs="Times New Roman"/>
-          <w:sz w:val="26"/>
-          <w:szCs w:val="26"/>
-          <w:lang w:eastAsia="ru-RU"/>
-        </w:rPr>
-        <w:t>добавляет</w:t>
-      </w:r>
-      <w:r>
-        <w:rPr>
-          <w:rFonts w:ascii="Times New Roman" w:eastAsia="Times New Roman" w:hAnsi="Times New Roman" w:cs="Times New Roman"/>
-          <w:sz w:val="26"/>
-          <w:szCs w:val="26"/>
-          <w:lang w:eastAsia="ru-RU"/>
-        </w:rPr>
-        <w:t xml:space="preserve"> </w:t>
-      </w:r>
-      <w:r>
-        <w:rPr>
-          <w:rFonts w:ascii="Times New Roman" w:eastAsia="Times New Roman" w:hAnsi="Times New Roman" w:cs="Times New Roman"/>
-          <w:sz w:val="26"/>
-          <w:szCs w:val="26"/>
-          <w:lang w:eastAsia="ru-RU"/>
-        </w:rPr>
-        <w:t>вместо</w:t>
-      </w:r>
-      <w:r>
-        <w:rPr>
-          <w:rFonts w:ascii="Times New Roman" w:eastAsia="Times New Roman" w:hAnsi="Times New Roman" w:cs="Times New Roman"/>
-          <w:sz w:val="26"/>
-          <w:szCs w:val="26"/>
-          <w:lang w:eastAsia="ru-RU"/>
-        </w:rPr>
-        <w:t xml:space="preserve"> </w:t>
-      </w:r>
-      <w:r>
-        <w:rPr>
-          <w:rFonts w:ascii="Times New Roman" w:eastAsia="Times New Roman" w:hAnsi="Times New Roman" w:cs="Times New Roman"/>
-          <w:sz w:val="26"/>
-          <w:szCs w:val="26"/>
-          <w:lang w:eastAsia="ru-RU"/>
-        </w:rPr>
-        <w:t>этого</w:t>
-      </w:r>
-      <w:r>
-        <w:rPr>
-          <w:rFonts w:ascii="Times New Roman" w:eastAsia="Times New Roman" w:hAnsi="Times New Roman" w:cs="Times New Roman"/>
-          <w:sz w:val="26"/>
-          <w:szCs w:val="26"/>
-          <w:lang w:eastAsia="ru-RU"/>
-        </w:rPr>
-        <w:t xml:space="preserve"> </w:t>
-      </w:r>
-      <w:r>
-        <w:rPr>
-          <w:rFonts w:ascii="Times New Roman" w:eastAsia="Times New Roman" w:hAnsi="Times New Roman" w:cs="Times New Roman"/>
-          <w:sz w:val="26"/>
-          <w:szCs w:val="26"/>
-          <w:lang w:eastAsia="ru-RU"/>
-        </w:rPr>
-        <w:t>верхнее</w:t>
-      </w:r>
-      <w:r>
-        <w:rPr>
-          <w:rFonts w:ascii="Times New Roman" w:eastAsia="Times New Roman" w:hAnsi="Times New Roman" w:cs="Times New Roman"/>
-          <w:sz w:val="26"/>
-          <w:szCs w:val="26"/>
-          <w:lang w:eastAsia="ru-RU"/>
-        </w:rPr>
-        <w:t xml:space="preserve"> </w:t>
-      </w:r>
-      <w:r>
-        <w:rPr>
-          <w:rFonts w:ascii="Times New Roman" w:eastAsia="Times New Roman" w:hAnsi="Times New Roman" w:cs="Times New Roman"/>
-          <w:sz w:val="26"/>
-          <w:szCs w:val="26"/>
-          <w:lang w:eastAsia="ru-RU"/>
-        </w:rPr>
-        <w:t>поле,</w:t>
-      </w:r>
-      <w:r>
-        <w:rPr>
-          <w:rFonts w:ascii="Times New Roman" w:eastAsia="Times New Roman" w:hAnsi="Times New Roman" w:cs="Times New Roman"/>
-          <w:sz w:val="26"/>
-          <w:szCs w:val="26"/>
-          <w:lang w:eastAsia="ru-RU"/>
-        </w:rPr>
-        <w:t xml:space="preserve"> </w:t>
-      </w:r>
-      <w:r>
-        <w:rPr>
-          <w:rFonts w:ascii="Times New Roman" w:eastAsia="Times New Roman" w:hAnsi="Times New Roman" w:cs="Times New Roman"/>
-          <w:sz w:val="26"/>
-          <w:szCs w:val="26"/>
-          <w:lang w:eastAsia="ru-RU"/>
-        </w:rPr>
-        <w:t>так,</w:t>
-      </w:r>
-      <w:r>
-        <w:rPr>
-          <w:rFonts w:ascii="Times New Roman" w:eastAsia="Times New Roman" w:hAnsi="Times New Roman" w:cs="Times New Roman"/>
-          <w:sz w:val="26"/>
-          <w:szCs w:val="26"/>
-          <w:lang w:eastAsia="ru-RU"/>
-        </w:rPr>
-        <w:t xml:space="preserve"> </w:t>
-      </w:r>
-      <w:r>
-        <w:rPr>
-          <w:rFonts w:ascii="Times New Roman" w:eastAsia="Times New Roman" w:hAnsi="Times New Roman" w:cs="Times New Roman"/>
-          <w:sz w:val="26"/>
-          <w:szCs w:val="26"/>
-          <w:lang w:eastAsia="ru-RU"/>
-        </w:rPr>
-        <w:t>чтобы</w:t>
-      </w:r>
-      <w:r>
-        <w:rPr>
-          <w:rFonts w:ascii="Times New Roman" w:eastAsia="Times New Roman" w:hAnsi="Times New Roman" w:cs="Times New Roman"/>
-          <w:sz w:val="26"/>
-          <w:szCs w:val="26"/>
-          <w:lang w:eastAsia="ru-RU"/>
-        </w:rPr>
-        <w:t xml:space="preserve"> </w:t>
-      </w:r>
-      <w:r>
-        <w:rPr>
-          <w:rFonts w:ascii="Times New Roman" w:eastAsia="Times New Roman" w:hAnsi="Times New Roman" w:cs="Times New Roman"/>
-          <w:sz w:val="26"/>
-          <w:szCs w:val="26"/>
-          <w:lang w:eastAsia="ru-RU"/>
-        </w:rPr>
-        <w:t>получилось</w:t>
-      </w:r>
-      <w:r>
-        <w:rPr>
-          <w:rFonts w:ascii="Times New Roman" w:eastAsia="Times New Roman" w:hAnsi="Times New Roman" w:cs="Times New Roman"/>
-          <w:sz w:val="26"/>
-          <w:szCs w:val="26"/>
-          <w:lang w:eastAsia="ru-RU"/>
-        </w:rPr>
-        <w:t xml:space="preserve"> </w:t>
-      </w:r>
-      <w:r>
-        <w:rPr>
-          <w:rFonts w:ascii="Times New Roman" w:eastAsia="Times New Roman" w:hAnsi="Times New Roman" w:cs="Times New Roman"/>
-          <w:sz w:val="26"/>
-          <w:szCs w:val="26"/>
-          <w:lang w:eastAsia="ru-RU"/>
-        </w:rPr>
-        <w:t>некоторое</w:t>
-      </w:r>
-      <w:r>
-        <w:rPr>
-          <w:rFonts w:ascii="Times New Roman" w:eastAsia="Times New Roman" w:hAnsi="Times New Roman" w:cs="Times New Roman"/>
-          <w:sz w:val="26"/>
-          <w:szCs w:val="26"/>
-          <w:lang w:eastAsia="ru-RU"/>
-        </w:rPr>
-        <w:t xml:space="preserve"> </w:t>
-      </w:r>
-      <w:r>
-        <w:rPr>
-          <w:rFonts w:ascii="Times New Roman" w:eastAsia="Times New Roman" w:hAnsi="Times New Roman" w:cs="Times New Roman"/>
-          <w:sz w:val="26"/>
-          <w:szCs w:val="26"/>
-          <w:lang w:eastAsia="ru-RU"/>
-        </w:rPr>
-        <w:t>пространство</w:t>
-      </w:r>
-      <w:r>
-        <w:rPr>
-          <w:rFonts w:ascii="Times New Roman" w:eastAsia="Times New Roman" w:hAnsi="Times New Roman" w:cs="Times New Roman"/>
-          <w:sz w:val="26"/>
-          <w:szCs w:val="26"/>
-          <w:lang w:eastAsia="ru-RU"/>
-        </w:rPr>
-        <w:t xml:space="preserve"> </w:t>
-      </w:r>
-      <w:r>
-        <w:rPr>
-          <w:rFonts w:ascii="Times New Roman" w:eastAsia="Times New Roman" w:hAnsi="Times New Roman" w:cs="Times New Roman"/>
-          <w:sz w:val="26"/>
-          <w:szCs w:val="26"/>
-          <w:lang w:eastAsia="ru-RU"/>
-        </w:rPr>
-        <w:t>по</w:t>
-      </w:r>
-      <w:r>
-        <w:rPr>
-          <w:rFonts w:ascii="Times New Roman" w:eastAsia="Times New Roman" w:hAnsi="Times New Roman" w:cs="Times New Roman"/>
-          <w:sz w:val="26"/>
-          <w:szCs w:val="26"/>
-          <w:lang w:eastAsia="ru-RU"/>
-        </w:rPr>
-        <w:t xml:space="preserve"> </w:t>
-      </w:r>
-      <w:r>
-        <w:rPr>
-          <w:rFonts w:ascii="Times New Roman" w:eastAsia="Times New Roman" w:hAnsi="Times New Roman" w:cs="Times New Roman"/>
-          <w:sz w:val="26"/>
-          <w:szCs w:val="26"/>
-          <w:lang w:eastAsia="ru-RU"/>
-        </w:rPr>
-        <w:t>вертикали</w:t>
-      </w:r>
-      <w:r>
-        <w:rPr>
-          <w:rFonts w:ascii="Times New Roman" w:eastAsia="Times New Roman" w:hAnsi="Times New Roman" w:cs="Times New Roman"/>
-          <w:sz w:val="26"/>
-          <w:szCs w:val="26"/>
-          <w:lang w:eastAsia="ru-RU"/>
-        </w:rPr>
-        <w:t xml:space="preserve"> </w:t>
-      </w:r>
-      <w:r>
-        <w:rPr>
-          <w:rFonts w:ascii="Times New Roman" w:eastAsia="Times New Roman" w:hAnsi="Times New Roman" w:cs="Times New Roman"/>
-          <w:sz w:val="26"/>
-          <w:szCs w:val="26"/>
-          <w:lang w:eastAsia="ru-RU"/>
-        </w:rPr>
-        <w:t>между</w:t>
-      </w:r>
-      <w:r>
-        <w:rPr>
-          <w:rFonts w:ascii="Times New Roman" w:eastAsia="Times New Roman" w:hAnsi="Times New Roman" w:cs="Times New Roman"/>
-          <w:sz w:val="26"/>
-          <w:szCs w:val="26"/>
-          <w:lang w:eastAsia="ru-RU"/>
-        </w:rPr>
-        <w:t xml:space="preserve"> </w:t>
-      </w:r>
-      <w:r>
-        <w:rPr>
-          <w:rFonts w:ascii="Times New Roman" w:eastAsia="Times New Roman" w:hAnsi="Times New Roman" w:cs="Times New Roman"/>
-          <w:sz w:val="26"/>
-          <w:szCs w:val="26"/>
-          <w:lang w:eastAsia="ru-RU"/>
-        </w:rPr>
-        <w:t>навигацией</w:t>
-      </w:r>
-      <w:r>
-        <w:rPr>
-          <w:rFonts w:ascii="Times New Roman" w:eastAsia="Times New Roman" w:hAnsi="Times New Roman" w:cs="Times New Roman"/>
-          <w:sz w:val="26"/>
-          <w:szCs w:val="26"/>
-          <w:lang w:eastAsia="ru-RU"/>
-        </w:rPr>
-        <w:t xml:space="preserve"> </w:t>
-      </w:r>
-      <w:r>
-        <w:rPr>
-          <w:rFonts w:ascii="Times New Roman" w:eastAsia="Times New Roman" w:hAnsi="Times New Roman" w:cs="Times New Roman"/>
-          <w:sz w:val="26"/>
-          <w:szCs w:val="26"/>
-          <w:lang w:eastAsia="ru-RU"/>
-        </w:rPr>
-        <w:t>и</w:t>
-      </w:r>
-      <w:r>
-        <w:rPr>
-          <w:rFonts w:ascii="Times New Roman" w:eastAsia="Times New Roman" w:hAnsi="Times New Roman" w:cs="Times New Roman"/>
-          <w:sz w:val="26"/>
-          <w:szCs w:val="26"/>
-          <w:lang w:eastAsia="ru-RU"/>
-        </w:rPr>
-        <w:t xml:space="preserve"> </w:t>
-      </w:r>
-      <w:r>
-        <w:rPr>
-          <w:rFonts w:ascii="Times New Roman" w:eastAsia="Times New Roman" w:hAnsi="Times New Roman" w:cs="Times New Roman"/>
-          <w:sz w:val="26"/>
-          <w:szCs w:val="26"/>
-          <w:lang w:eastAsia="ru-RU"/>
-        </w:rPr>
-        <w:t>сайдбаром.</w:t>
-      </w:r>
-    </w:p>
-    <w:p>
-      <w:pPr>
-        <w:spacing w:before="120" w:after="120"/>
-        <w:jc w:val="both"/>
-        <w:textAlignment w:val="baseline"/>
-        <w:rPr>
-          <w:rFonts w:ascii="Times New Roman" w:eastAsia="Times New Roman" w:hAnsi="Times New Roman" w:cs="Times New Roman"/>
-          <w:sz w:val="24"/>
-          <w:szCs w:val="24"/>
-          <w:lang w:eastAsia="ru-RU"/>
-        </w:rPr>
-      </w:pPr>
-      <w:r>
-        <w:rPr>
-          <w:rFonts w:ascii="Times New Roman" w:eastAsia="Times New Roman" w:hAnsi="Times New Roman" w:cs="Times New Roman"/>
-          <w:sz w:val="24"/>
-          <w:szCs w:val="24"/>
-          <w:lang w:eastAsia="ru-RU"/>
-        </w:rPr>
-        <w:t>Добавьте</w:t>
-      </w:r>
-      <w:r>
-        <w:rPr>
-          <w:rFonts w:ascii="Times New Roman" w:eastAsia="Times New Roman" w:hAnsi="Times New Roman" w:cs="Times New Roman"/>
-          <w:sz w:val="24"/>
-          <w:szCs w:val="24"/>
-          <w:lang w:eastAsia="ru-RU"/>
-        </w:rPr>
-        <w:t xml:space="preserve"> </w:t>
-      </w:r>
-      <w:r>
-        <w:rPr>
-          <w:rFonts w:ascii="Times New Roman" w:eastAsia="Times New Roman" w:hAnsi="Times New Roman" w:cs="Times New Roman"/>
-          <w:sz w:val="24"/>
-          <w:szCs w:val="24"/>
-          <w:lang w:eastAsia="ru-RU"/>
-        </w:rPr>
-        <w:t>со</w:t>
-      </w:r>
-      <w:r>
-        <w:rPr>
-          <w:rFonts w:ascii="Times New Roman" w:eastAsia="Times New Roman" w:hAnsi="Times New Roman" w:cs="Times New Roman"/>
-          <w:sz w:val="24"/>
-          <w:szCs w:val="24"/>
-          <w:lang w:eastAsia="ru-RU"/>
-        </w:rPr>
-        <w:t>зданный</w:t>
-      </w:r>
-      <w:r>
-        <w:rPr>
-          <w:rFonts w:ascii="Times New Roman" w:eastAsia="Times New Roman" w:hAnsi="Times New Roman" w:cs="Times New Roman"/>
-          <w:sz w:val="24"/>
-          <w:szCs w:val="24"/>
-          <w:lang w:eastAsia="ru-RU"/>
-        </w:rPr>
-        <w:t xml:space="preserve"> </w:t>
-      </w:r>
-      <w:r>
-        <w:rPr>
-          <w:rFonts w:ascii="Times New Roman" w:eastAsia="Times New Roman" w:hAnsi="Times New Roman" w:cs="Times New Roman"/>
-          <w:sz w:val="24"/>
-          <w:szCs w:val="24"/>
-          <w:lang w:eastAsia="ru-RU"/>
-        </w:rPr>
-        <w:t>media</w:t>
-      </w:r>
-      <w:r>
-        <w:rPr>
-          <w:rFonts w:ascii="Times New Roman" w:eastAsia="Times New Roman" w:hAnsi="Times New Roman" w:cs="Times New Roman"/>
-          <w:sz w:val="24"/>
-          <w:szCs w:val="24"/>
-          <w:lang w:eastAsia="ru-RU"/>
-        </w:rPr>
-        <w:t xml:space="preserve"> </w:t>
-      </w:r>
+      <w:proofErr w:type="spellEnd"/>
+      <w:r>
+        <w:rPr>
+          <w:rFonts w:ascii="Times New Roman" w:eastAsia="Times New Roman" w:hAnsi="Times New Roman" w:cs="Times New Roman"/>
+          <w:sz w:val="24"/>
+          <w:szCs w:val="24"/>
+          <w:lang w:eastAsia="ru-RU"/>
+        </w:rPr>
+        <w:t xml:space="preserve"> </w:t>
+      </w:r>
+      <w:proofErr w:type="spellStart"/>
       <w:r>
         <w:rPr>
           <w:rFonts w:ascii="Times New Roman" w:eastAsia="Times New Roman" w:hAnsi="Times New Roman" w:cs="Times New Roman"/>
@@ -35385,187 +36680,7 @@
         </w:rPr>
         <w:t>query</w:t>
       </w:r>
-      <w:r>
-        <w:rPr>
-          <w:rFonts w:ascii="Times New Roman" w:eastAsia="Times New Roman" w:hAnsi="Times New Roman" w:cs="Times New Roman"/>
-          <w:sz w:val="24"/>
-          <w:szCs w:val="24"/>
-          <w:lang w:eastAsia="ru-RU"/>
-        </w:rPr>
-        <w:t xml:space="preserve"> </w:t>
-      </w:r>
-      <w:r>
-        <w:rPr>
-          <w:rFonts w:ascii="Times New Roman" w:eastAsia="Times New Roman" w:hAnsi="Times New Roman" w:cs="Times New Roman"/>
-          <w:sz w:val="24"/>
-          <w:szCs w:val="24"/>
-          <w:lang w:eastAsia="ru-RU"/>
-        </w:rPr>
-        <w:t>в</w:t>
-      </w:r>
-      <w:r>
-        <w:rPr>
-          <w:rFonts w:ascii="Times New Roman" w:eastAsia="Times New Roman" w:hAnsi="Times New Roman" w:cs="Times New Roman"/>
-          <w:sz w:val="24"/>
-          <w:szCs w:val="24"/>
-          <w:lang w:eastAsia="ru-RU"/>
-        </w:rPr>
-        <w:t xml:space="preserve"> </w:t>
-      </w:r>
-      <w:r>
-        <w:rPr>
-          <w:rFonts w:ascii="Times New Roman" w:eastAsia="Times New Roman" w:hAnsi="Times New Roman" w:cs="Times New Roman"/>
-          <w:sz w:val="24"/>
-          <w:szCs w:val="24"/>
-          <w:lang w:eastAsia="ru-RU"/>
-        </w:rPr>
-        <w:t>конце</w:t>
-      </w:r>
-      <w:r>
-        <w:rPr>
-          <w:rFonts w:ascii="Times New Roman" w:eastAsia="Times New Roman" w:hAnsi="Times New Roman" w:cs="Times New Roman"/>
-          <w:sz w:val="24"/>
-          <w:szCs w:val="24"/>
-          <w:lang w:eastAsia="ru-RU"/>
-        </w:rPr>
-        <w:t xml:space="preserve"> </w:t>
-      </w:r>
-      <w:r>
-        <w:rPr>
-          <w:rFonts w:ascii="Times New Roman" w:eastAsia="Times New Roman" w:hAnsi="Times New Roman" w:cs="Times New Roman"/>
-          <w:sz w:val="24"/>
-          <w:szCs w:val="24"/>
-          <w:lang w:eastAsia="ru-RU"/>
-        </w:rPr>
-        <w:t>main.css</w:t>
-      </w:r>
-      <w:r>
-        <w:rPr>
-          <w:rFonts w:ascii="Times New Roman" w:eastAsia="Times New Roman" w:hAnsi="Times New Roman" w:cs="Times New Roman"/>
-          <w:sz w:val="24"/>
-          <w:szCs w:val="24"/>
-          <w:lang w:eastAsia="ru-RU"/>
-        </w:rPr>
-        <w:t>.</w:t>
-      </w:r>
-    </w:p>
-    <w:p>
-      <w:pPr>
-        <w:pStyle w:val="a8"/>
-        <w:numPr>
-          <w:ilvl w:val="0"/>
-          <w:numId w:val="13"/>
-        </w:numPr>
-        <w:spacing w:before="120"/>
-        <w:ind w:left="284" w:hanging="284"/>
-        <w:jc w:val="both"/>
-        <w:textAlignment w:val="baseline"/>
-        <w:rPr>
-          <w:rFonts w:ascii="Times New Roman" w:eastAsia="Times New Roman" w:hAnsi="Times New Roman" w:cs="Times New Roman"/>
-          <w:sz w:val="24"/>
-          <w:szCs w:val="24"/>
-          <w:lang w:eastAsia="ru-RU"/>
-        </w:rPr>
-      </w:pPr>
-      <w:r>
-        <w:rPr>
-          <w:rFonts w:ascii="Times New Roman" w:eastAsia="Times New Roman" w:hAnsi="Times New Roman" w:cs="Times New Roman"/>
-          <w:sz w:val="24"/>
-          <w:szCs w:val="24"/>
-          <w:lang w:eastAsia="ru-RU"/>
-        </w:rPr>
-        <w:t>Проверьте</w:t>
-      </w:r>
-      <w:r>
-        <w:rPr>
-          <w:rFonts w:ascii="Times New Roman" w:eastAsia="Times New Roman" w:hAnsi="Times New Roman" w:cs="Times New Roman"/>
-          <w:sz w:val="24"/>
-          <w:szCs w:val="24"/>
-          <w:lang w:eastAsia="ru-RU"/>
-        </w:rPr>
-        <w:t xml:space="preserve"> </w:t>
-      </w:r>
-      <w:r>
-        <w:rPr>
-          <w:rFonts w:ascii="Times New Roman" w:eastAsia="Times New Roman" w:hAnsi="Times New Roman" w:cs="Times New Roman"/>
-          <w:sz w:val="24"/>
-          <w:szCs w:val="24"/>
-          <w:lang w:eastAsia="ru-RU"/>
-        </w:rPr>
-        <w:t>адаптивный</w:t>
-      </w:r>
-      <w:r>
-        <w:rPr>
-          <w:rFonts w:ascii="Times New Roman" w:eastAsia="Times New Roman" w:hAnsi="Times New Roman" w:cs="Times New Roman"/>
-          <w:sz w:val="24"/>
-          <w:szCs w:val="24"/>
-          <w:lang w:eastAsia="ru-RU"/>
-        </w:rPr>
-        <w:t xml:space="preserve"> </w:t>
-      </w:r>
-      <w:r>
-        <w:rPr>
-          <w:rFonts w:ascii="Times New Roman" w:eastAsia="Times New Roman" w:hAnsi="Times New Roman" w:cs="Times New Roman"/>
-          <w:sz w:val="24"/>
-          <w:szCs w:val="24"/>
-          <w:lang w:eastAsia="ru-RU"/>
-        </w:rPr>
-        <w:t>шаблон</w:t>
-      </w:r>
-      <w:r>
-        <w:rPr>
-          <w:rFonts w:ascii="Times New Roman" w:eastAsia="Times New Roman" w:hAnsi="Times New Roman" w:cs="Times New Roman"/>
-          <w:sz w:val="24"/>
-          <w:szCs w:val="24"/>
-          <w:lang w:eastAsia="ru-RU"/>
-        </w:rPr>
-        <w:t xml:space="preserve"> </w:t>
-      </w:r>
-      <w:r>
-        <w:rPr>
-          <w:rFonts w:ascii="Times New Roman" w:eastAsia="Times New Roman" w:hAnsi="Times New Roman" w:cs="Times New Roman"/>
-          <w:sz w:val="24"/>
-          <w:szCs w:val="24"/>
-          <w:lang w:eastAsia="ru-RU"/>
-        </w:rPr>
-        <w:t>по</w:t>
-      </w:r>
-      <w:r>
-        <w:rPr>
-          <w:rFonts w:ascii="Times New Roman" w:eastAsia="Times New Roman" w:hAnsi="Times New Roman" w:cs="Times New Roman"/>
-          <w:sz w:val="24"/>
-          <w:szCs w:val="24"/>
-          <w:lang w:eastAsia="ru-RU"/>
-        </w:rPr>
-        <w:t xml:space="preserve"> </w:t>
-      </w:r>
-      <w:r>
-        <w:rPr>
-          <w:rFonts w:ascii="Times New Roman" w:eastAsia="Times New Roman" w:hAnsi="Times New Roman" w:cs="Times New Roman"/>
-          <w:sz w:val="24"/>
-          <w:szCs w:val="24"/>
-          <w:lang w:eastAsia="ru-RU"/>
-        </w:rPr>
-        <w:t>media</w:t>
-      </w:r>
-      <w:r>
-        <w:rPr>
-          <w:rFonts w:ascii="Times New Roman" w:eastAsia="Times New Roman" w:hAnsi="Times New Roman" w:cs="Times New Roman"/>
-          <w:sz w:val="24"/>
-          <w:szCs w:val="24"/>
-          <w:lang w:eastAsia="ru-RU"/>
-        </w:rPr>
-        <w:t xml:space="preserve"> </w:t>
-      </w:r>
-      <w:r>
-        <w:rPr>
-          <w:rFonts w:ascii="Times New Roman" w:eastAsia="Times New Roman" w:hAnsi="Times New Roman" w:cs="Times New Roman"/>
-          <w:sz w:val="24"/>
-          <w:szCs w:val="24"/>
-          <w:lang w:eastAsia="ru-RU"/>
-        </w:rPr>
-        <w:t>query</w:t>
-      </w:r>
+      <w:proofErr w:type="spellEnd"/>
       <w:r>
         <w:rPr>
           <w:rFonts w:ascii="Times New Roman" w:eastAsia="Times New Roman" w:hAnsi="Times New Roman" w:cs="Times New Roman"/>
@@ -35742,6 +36857,7 @@
         </w:rPr>
         <w:t xml:space="preserve"> </w:t>
       </w:r>
+      <w:proofErr w:type="gramStart"/>
       <w:r>
         <w:rPr>
           <w:rFonts w:ascii="Times New Roman" w:eastAsia="Times New Roman" w:hAnsi="Times New Roman" w:cs="Times New Roman"/>
@@ -35764,6 +36880,7 @@
         </w:rPr>
         <w:t xml:space="preserve">  </w:t>
       </w:r>
+      <w:proofErr w:type="spellStart"/>
       <w:r>
         <w:rPr>
           <w:rFonts w:ascii="Times New Roman" w:eastAsia="Times New Roman" w:hAnsi="Times New Roman" w:cs="Times New Roman"/>
@@ -35773,7 +36890,20 @@
           <w:szCs w:val="24"/>
           <w:lang w:eastAsia="ru-RU"/>
         </w:rPr>
-        <w:t>media-запрос</w:t>
+        <w:t>media</w:t>
+      </w:r>
+      <w:proofErr w:type="spellEnd"/>
+      <w:proofErr w:type="gramEnd"/>
+      <w:r>
+        <w:rPr>
+          <w:rFonts w:ascii="Times New Roman" w:eastAsia="Times New Roman" w:hAnsi="Times New Roman" w:cs="Times New Roman"/>
+          <w:b/>
+          <w:bCs/>
+          <w:sz w:val="24"/>
+          <w:szCs w:val="24"/>
+          <w:lang w:eastAsia="ru-RU"/>
+        </w:rPr>
+        <w:t>-запрос</w:t>
       </w:r>
       <w:r>
         <w:rPr>
@@ -36842,6 +37972,7 @@
         </w:rPr>
         <w:t xml:space="preserve"> </w:t>
       </w:r>
+      <w:proofErr w:type="spellStart"/>
       <w:r>
         <w:rPr>
           <w:rFonts w:ascii="Times New Roman" w:eastAsia="Times New Roman" w:hAnsi="Times New Roman" w:cs="Times New Roman"/>
@@ -36851,6 +37982,7 @@
         </w:rPr>
         <w:t>сайдбар</w:t>
       </w:r>
+      <w:proofErr w:type="spellEnd"/>
       <w:r>
         <w:rPr>
           <w:rFonts w:ascii="Times New Roman" w:eastAsia="Times New Roman" w:hAnsi="Times New Roman" w:cs="Times New Roman"/>
@@ -37049,6 +38181,7 @@
         </w:rPr>
         <w:t xml:space="preserve"> </w:t>
       </w:r>
+      <w:proofErr w:type="spellStart"/>
       <w:r>
         <w:rPr>
           <w:rFonts w:ascii="Times New Roman" w:eastAsia="Times New Roman" w:hAnsi="Times New Roman" w:cs="Times New Roman"/>
@@ -37058,15 +38191,17 @@
         </w:rPr>
         <w:t>media</w:t>
       </w:r>
-      <w:r>
-        <w:rPr>
-          <w:rFonts w:ascii="Times New Roman" w:eastAsia="Times New Roman" w:hAnsi="Times New Roman" w:cs="Times New Roman"/>
-          <w:sz w:val="24"/>
-          <w:szCs w:val="24"/>
-          <w:lang w:eastAsia="ru-RU"/>
-        </w:rPr>
-        <w:t xml:space="preserve"> </w:t>
-      </w:r>
+      <w:proofErr w:type="spellEnd"/>
+      <w:r>
+        <w:rPr>
+          <w:rFonts w:ascii="Times New Roman" w:eastAsia="Times New Roman" w:hAnsi="Times New Roman" w:cs="Times New Roman"/>
+          <w:sz w:val="24"/>
+          <w:szCs w:val="24"/>
+          <w:lang w:eastAsia="ru-RU"/>
+        </w:rPr>
+        <w:t xml:space="preserve"> </w:t>
+      </w:r>
+      <w:proofErr w:type="spellStart"/>
       <w:r>
         <w:rPr>
           <w:rFonts w:ascii="Times New Roman" w:eastAsia="Times New Roman" w:hAnsi="Times New Roman" w:cs="Times New Roman"/>
@@ -37076,6 +38211,7 @@
         </w:rPr>
         <w:t>query</w:t>
       </w:r>
+      <w:proofErr w:type="spellEnd"/>
       <w:r>
         <w:rPr>
           <w:rFonts w:ascii="Times New Roman" w:eastAsia="Times New Roman" w:hAnsi="Times New Roman" w:cs="Times New Roman"/>
@@ -37654,6 +38790,7 @@
         </w:rPr>
         <w:t xml:space="preserve"> </w:t>
       </w:r>
+      <w:proofErr w:type="gramStart"/>
       <w:r>
         <w:rPr>
           <w:rFonts w:ascii="Times New Roman" w:eastAsia="Times New Roman" w:hAnsi="Times New Roman" w:cs="Times New Roman"/>
@@ -37676,6 +38813,7 @@
         </w:rPr>
         <w:t xml:space="preserve">  </w:t>
       </w:r>
+      <w:proofErr w:type="spellStart"/>
       <w:r>
         <w:rPr>
           <w:rFonts w:ascii="Times New Roman" w:eastAsia="Times New Roman" w:hAnsi="Times New Roman" w:cs="Times New Roman"/>
@@ -37685,8 +38823,10 @@
           <w:szCs w:val="24"/>
           <w:lang w:eastAsia="ru-RU"/>
         </w:rPr>
-        <w:t>media-запрос</w:t>
-      </w:r>
+        <w:t>media</w:t>
+      </w:r>
+      <w:proofErr w:type="spellEnd"/>
+      <w:proofErr w:type="gramEnd"/>
       <w:r>
         <w:rPr>
           <w:rFonts w:ascii="Times New Roman" w:eastAsia="Times New Roman" w:hAnsi="Times New Roman" w:cs="Times New Roman"/>
@@ -37696,7 +38836,7 @@
           <w:szCs w:val="24"/>
           <w:lang w:eastAsia="ru-RU"/>
         </w:rPr>
-        <w:t xml:space="preserve"> </w:t>
+        <w:t>-запрос</w:t>
       </w:r>
       <w:r>
         <w:rPr>
@@ -37707,7 +38847,7 @@
           <w:szCs w:val="24"/>
           <w:lang w:eastAsia="ru-RU"/>
         </w:rPr>
-        <w:t>для</w:t>
+        <w:t xml:space="preserve"> </w:t>
       </w:r>
       <w:r>
         <w:rPr>
@@ -37718,7 +38858,7 @@
           <w:szCs w:val="24"/>
           <w:lang w:eastAsia="ru-RU"/>
         </w:rPr>
-        <w:t xml:space="preserve"> </w:t>
+        <w:t>для</w:t>
       </w:r>
       <w:r>
         <w:rPr>
@@ -37729,7 +38869,7 @@
           <w:szCs w:val="24"/>
           <w:lang w:eastAsia="ru-RU"/>
         </w:rPr>
-        <w:t>адаптации</w:t>
+        <w:t xml:space="preserve"> </w:t>
       </w:r>
       <w:r>
         <w:rPr>
@@ -37740,7 +38880,7 @@
           <w:szCs w:val="24"/>
           <w:lang w:eastAsia="ru-RU"/>
         </w:rPr>
-        <w:t xml:space="preserve"> </w:t>
+        <w:t>адаптации</w:t>
       </w:r>
       <w:r>
         <w:rPr>
@@ -37751,7 +38891,7 @@
           <w:szCs w:val="24"/>
           <w:lang w:eastAsia="ru-RU"/>
         </w:rPr>
-        <w:t>к</w:t>
+        <w:t xml:space="preserve"> </w:t>
       </w:r>
       <w:r>
         <w:rPr>
@@ -37762,7 +38902,7 @@
           <w:szCs w:val="24"/>
           <w:lang w:eastAsia="ru-RU"/>
         </w:rPr>
-        <w:t xml:space="preserve"> </w:t>
+        <w:t>к</w:t>
       </w:r>
       <w:r>
         <w:rPr>
@@ -37773,8 +38913,21 @@
           <w:szCs w:val="24"/>
           <w:lang w:eastAsia="ru-RU"/>
         </w:rPr>
+        <w:t xml:space="preserve"> </w:t>
+      </w:r>
+      <w:proofErr w:type="spellStart"/>
+      <w:r>
+        <w:rPr>
+          <w:rFonts w:ascii="Times New Roman" w:eastAsia="Times New Roman" w:hAnsi="Times New Roman" w:cs="Times New Roman"/>
+          <w:b/>
+          <w:bCs/>
+          <w:sz w:val="24"/>
+          <w:szCs w:val="24"/>
+          <w:lang w:eastAsia="ru-RU"/>
+        </w:rPr>
         <w:t>viewports</w:t>
       </w:r>
+      <w:proofErr w:type="spellEnd"/>
       <w:r>
         <w:rPr>
           <w:rFonts w:ascii="Times New Roman" w:eastAsia="Times New Roman" w:hAnsi="Times New Roman" w:cs="Times New Roman"/>
@@ -39755,6 +40908,7 @@
         </w:rPr>
         <w:t xml:space="preserve"> </w:t>
       </w:r>
+      <w:proofErr w:type="spellStart"/>
       <w:r>
         <w:rPr>
           <w:rFonts w:ascii="Times New Roman" w:eastAsia="Times New Roman" w:hAnsi="Times New Roman" w:cs="Times New Roman"/>
@@ -39766,6 +40920,7 @@
         </w:rPr>
         <w:t>media</w:t>
       </w:r>
+      <w:proofErr w:type="spellEnd"/>
       <w:r>
         <w:rPr>
           <w:rFonts w:ascii="Times New Roman" w:eastAsia="Times New Roman" w:hAnsi="Times New Roman" w:cs="Times New Roman"/>
@@ -39777,6 +40932,7 @@
         </w:rPr>
         <w:t xml:space="preserve"> </w:t>
       </w:r>
+      <w:proofErr w:type="spellStart"/>
       <w:r>
         <w:rPr>
           <w:rFonts w:ascii="Times New Roman" w:eastAsia="Times New Roman" w:hAnsi="Times New Roman" w:cs="Times New Roman"/>
@@ -39786,7 +40942,19 @@
           <w:szCs w:val="26"/>
           <w:lang w:eastAsia="ru-RU"/>
         </w:rPr>
-        <w:t>query.</w:t>
+        <w:t>query</w:t>
+      </w:r>
+      <w:proofErr w:type="spellEnd"/>
+      <w:r>
+        <w:rPr>
+          <w:rFonts w:ascii="Times New Roman" w:eastAsia="Times New Roman" w:hAnsi="Times New Roman" w:cs="Times New Roman"/>
+          <w:bCs/>
+          <w:color w:val="4C4C4C"/>
+          <w:sz w:val="26"/>
+          <w:szCs w:val="26"/>
+          <w:lang w:eastAsia="ru-RU"/>
+        </w:rPr>
+        <w:t>.</w:t>
       </w:r>
     </w:p>
     <w:p>
@@ -40075,6 +41243,7 @@
         </w:rPr>
         <w:t xml:space="preserve"> </w:t>
       </w:r>
+      <w:proofErr w:type="spellStart"/>
       <w:r>
         <w:rPr>
           <w:rFonts w:ascii="Times New Roman" w:eastAsia="Times New Roman" w:hAnsi="Times New Roman" w:cs="Times New Roman"/>
@@ -40086,6 +41255,7 @@
         </w:rPr>
         <w:t>viewport</w:t>
       </w:r>
+      <w:proofErr w:type="spellEnd"/>
       <w:r>
         <w:rPr>
           <w:rFonts w:ascii="Times New Roman" w:eastAsia="Times New Roman" w:hAnsi="Times New Roman" w:cs="Times New Roman"/>
@@ -40097,6 +41267,7 @@
         </w:rPr>
         <w:t xml:space="preserve"> </w:t>
       </w:r>
+      <w:proofErr w:type="spellStart"/>
       <w:r>
         <w:rPr>
           <w:rFonts w:ascii="Times New Roman" w:eastAsia="Times New Roman" w:hAnsi="Times New Roman" w:cs="Times New Roman"/>
@@ -40108,6 +41279,7 @@
         </w:rPr>
         <w:t>meta</w:t>
       </w:r>
+      <w:proofErr w:type="spellEnd"/>
       <w:r>
         <w:rPr>
           <w:rFonts w:ascii="Times New Roman" w:eastAsia="Times New Roman" w:hAnsi="Times New Roman" w:cs="Times New Roman"/>
@@ -40119,6 +41291,7 @@
         </w:rPr>
         <w:t xml:space="preserve"> </w:t>
       </w:r>
+      <w:proofErr w:type="spellStart"/>
       <w:r>
         <w:rPr>
           <w:rFonts w:ascii="Times New Roman" w:eastAsia="Times New Roman" w:hAnsi="Times New Roman" w:cs="Times New Roman"/>
@@ -40130,6 +41303,7 @@
         </w:rPr>
         <w:t>tag</w:t>
       </w:r>
+      <w:proofErr w:type="spellEnd"/>
     </w:p>
     <w:p>
       <w:pPr>
@@ -40194,6 +41368,7 @@
         </w:rPr>
         <w:t xml:space="preserve"> </w:t>
       </w:r>
+      <w:proofErr w:type="spellStart"/>
       <w:r>
         <w:rPr>
           <w:rFonts w:ascii="Times New Roman" w:eastAsia="Times New Roman" w:hAnsi="Times New Roman" w:cs="Times New Roman"/>
@@ -40205,6 +41380,7 @@
         </w:rPr>
         <w:t>head</w:t>
       </w:r>
+      <w:proofErr w:type="spellEnd"/>
       <w:r>
         <w:rPr>
           <w:rFonts w:ascii="Times New Roman" w:eastAsia="Times New Roman" w:hAnsi="Times New Roman" w:cs="Times New Roman"/>
@@ -40365,6 +41541,7 @@
         </w:rPr>
         <w:t xml:space="preserve"> </w:t>
       </w:r>
+      <w:proofErr w:type="spellStart"/>
       <w:r>
         <w:rPr>
           <w:rFonts w:ascii="Times New Roman" w:eastAsia="Times New Roman" w:hAnsi="Times New Roman" w:cs="Times New Roman"/>
@@ -40377,6 +41554,7 @@
         </w:rPr>
         <w:t>iPhone</w:t>
       </w:r>
+      <w:proofErr w:type="spellEnd"/>
       <w:r>
         <w:rPr>
           <w:rFonts w:ascii="Times New Roman" w:eastAsia="Times New Roman" w:hAnsi="Times New Roman" w:cs="Times New Roman"/>
@@ -40832,6 +42010,7 @@
         </w:rPr>
         <w:t xml:space="preserve">Браузер </w:t>
       </w:r>
+      <w:proofErr w:type="spellStart"/>
       <w:r>
         <w:rPr>
           <w:rFonts w:ascii="Times New Roman" w:eastAsia="Times New Roman" w:hAnsi="Times New Roman" w:cs="Times New Roman"/>
@@ -40842,6 +42021,7 @@
         </w:rPr>
         <w:t>iPhone</w:t>
       </w:r>
+      <w:proofErr w:type="spellEnd"/>
       <w:r>
         <w:rPr>
           <w:rFonts w:ascii="Times New Roman" w:eastAsia="Times New Roman" w:hAnsi="Times New Roman" w:cs="Times New Roman"/>
@@ -41132,6 +42312,7 @@
         </w:rPr>
         <w:t xml:space="preserve"> </w:t>
       </w:r>
+      <w:proofErr w:type="spellStart"/>
       <w:r>
         <w:rPr>
           <w:rFonts w:ascii="Times New Roman" w:eastAsia="Times New Roman" w:hAnsi="Times New Roman" w:cs="Times New Roman"/>
@@ -41142,16 +42323,18 @@
         </w:rPr>
         <w:t>media</w:t>
       </w:r>
-      <w:r>
-        <w:rPr>
-          <w:rFonts w:ascii="Times New Roman" w:eastAsia="Times New Roman" w:hAnsi="Times New Roman" w:cs="Times New Roman"/>
-          <w:color w:val="4C4C4C"/>
-          <w:sz w:val="26"/>
-          <w:szCs w:val="26"/>
-          <w:lang w:eastAsia="ru-RU"/>
-        </w:rPr>
-        <w:t xml:space="preserve"> </w:t>
-      </w:r>
+      <w:proofErr w:type="spellEnd"/>
+      <w:r>
+        <w:rPr>
+          <w:rFonts w:ascii="Times New Roman" w:eastAsia="Times New Roman" w:hAnsi="Times New Roman" w:cs="Times New Roman"/>
+          <w:color w:val="4C4C4C"/>
+          <w:sz w:val="26"/>
+          <w:szCs w:val="26"/>
+          <w:lang w:eastAsia="ru-RU"/>
+        </w:rPr>
+        <w:t xml:space="preserve"> </w:t>
+      </w:r>
+      <w:proofErr w:type="spellStart"/>
       <w:r>
         <w:rPr>
           <w:rFonts w:ascii="Times New Roman" w:eastAsia="Times New Roman" w:hAnsi="Times New Roman" w:cs="Times New Roman"/>
@@ -41162,6 +42345,7 @@
         </w:rPr>
         <w:t>query</w:t>
       </w:r>
+      <w:proofErr w:type="spellEnd"/>
       <w:r>
         <w:rPr>
           <w:rFonts w:ascii="Times New Roman" w:eastAsia="Times New Roman" w:hAnsi="Times New Roman" w:cs="Times New Roman"/>
@@ -41512,6 +42696,7 @@
         </w:rPr>
         <w:t xml:space="preserve"> </w:t>
       </w:r>
+      <w:proofErr w:type="spellStart"/>
       <w:r>
         <w:rPr>
           <w:rFonts w:ascii="Times New Roman" w:eastAsia="Times New Roman" w:hAnsi="Times New Roman" w:cs="Times New Roman"/>
@@ -41522,16 +42707,18 @@
         </w:rPr>
         <w:t>media</w:t>
       </w:r>
-      <w:r>
-        <w:rPr>
-          <w:rFonts w:ascii="Times New Roman" w:eastAsia="Times New Roman" w:hAnsi="Times New Roman" w:cs="Times New Roman"/>
-          <w:color w:val="4C4C4C"/>
-          <w:sz w:val="26"/>
-          <w:szCs w:val="26"/>
-          <w:lang w:eastAsia="ru-RU"/>
-        </w:rPr>
-        <w:t xml:space="preserve"> </w:t>
-      </w:r>
+      <w:proofErr w:type="spellEnd"/>
+      <w:r>
+        <w:rPr>
+          <w:rFonts w:ascii="Times New Roman" w:eastAsia="Times New Roman" w:hAnsi="Times New Roman" w:cs="Times New Roman"/>
+          <w:color w:val="4C4C4C"/>
+          <w:sz w:val="26"/>
+          <w:szCs w:val="26"/>
+          <w:lang w:eastAsia="ru-RU"/>
+        </w:rPr>
+        <w:t xml:space="preserve"> </w:t>
+      </w:r>
+      <w:proofErr w:type="spellStart"/>
       <w:r>
         <w:rPr>
           <w:rFonts w:ascii="Times New Roman" w:eastAsia="Times New Roman" w:hAnsi="Times New Roman" w:cs="Times New Roman"/>
@@ -41542,6 +42729,7 @@
         </w:rPr>
         <w:t>query</w:t>
       </w:r>
+      <w:proofErr w:type="spellEnd"/>
       <w:r>
         <w:rPr>
           <w:rFonts w:ascii="Times New Roman" w:eastAsia="Times New Roman" w:hAnsi="Times New Roman" w:cs="Times New Roman"/>
@@ -41752,6 +42940,7 @@
         </w:rPr>
         <w:t xml:space="preserve"> </w:t>
       </w:r>
+      <w:proofErr w:type="spellStart"/>
       <w:r>
         <w:rPr>
           <w:rFonts w:ascii="Times New Roman" w:eastAsia="Times New Roman" w:hAnsi="Times New Roman" w:cs="Times New Roman"/>
@@ -41762,6 +42951,7 @@
         </w:rPr>
         <w:t>iPhone</w:t>
       </w:r>
+      <w:proofErr w:type="spellEnd"/>
       <w:r>
         <w:rPr>
           <w:rFonts w:ascii="Times New Roman" w:eastAsia="Times New Roman" w:hAnsi="Times New Roman" w:cs="Times New Roman"/>
@@ -42035,15 +43225,27 @@
           <w:lang w:eastAsia="ru-RU"/>
         </w:rPr>
       </w:pPr>
-      <w:r>
-        <w:rPr>
-          <w:rFonts w:ascii="Times New Roman" w:eastAsia="Times New Roman" w:hAnsi="Times New Roman" w:cs="Times New Roman"/>
-          <w:color w:val="4C4C4C"/>
-          <w:sz w:val="26"/>
-          <w:szCs w:val="26"/>
-          <w:lang w:eastAsia="ru-RU"/>
-        </w:rPr>
-        <w:t>iPhone,</w:t>
+      <w:proofErr w:type="spellStart"/>
+      <w:r>
+        <w:rPr>
+          <w:rFonts w:ascii="Times New Roman" w:eastAsia="Times New Roman" w:hAnsi="Times New Roman" w:cs="Times New Roman"/>
+          <w:color w:val="4C4C4C"/>
+          <w:sz w:val="26"/>
+          <w:szCs w:val="26"/>
+          <w:lang w:eastAsia="ru-RU"/>
+        </w:rPr>
+        <w:t>iPhone</w:t>
+      </w:r>
+      <w:proofErr w:type="spellEnd"/>
+      <w:r>
+        <w:rPr>
+          <w:rFonts w:ascii="Times New Roman" w:eastAsia="Times New Roman" w:hAnsi="Times New Roman" w:cs="Times New Roman"/>
+          <w:color w:val="4C4C4C"/>
+          <w:sz w:val="26"/>
+          <w:szCs w:val="26"/>
+          <w:lang w:eastAsia="ru-RU"/>
+        </w:rPr>
+        <w:t>,</w:t>
       </w:r>
       <w:r>
         <w:rPr>
@@ -43139,6 +44341,7 @@
         </w:rPr>
         <w:t xml:space="preserve"> </w:t>
       </w:r>
+      <w:proofErr w:type="spellStart"/>
       <w:r>
         <w:rPr>
           <w:rFonts w:ascii="Times New Roman" w:eastAsia="Times New Roman" w:hAnsi="Times New Roman" w:cs="Times New Roman"/>
@@ -43149,6 +44352,7 @@
         </w:rPr>
         <w:t>iPhone</w:t>
       </w:r>
+      <w:proofErr w:type="spellEnd"/>
       <w:r>
         <w:rPr>
           <w:rFonts w:ascii="Times New Roman" w:eastAsia="Times New Roman" w:hAnsi="Times New Roman" w:cs="Times New Roman"/>
@@ -43579,6 +44783,7 @@
         </w:rPr>
         <w:t xml:space="preserve"> </w:t>
       </w:r>
+      <w:proofErr w:type="spellStart"/>
       <w:r>
         <w:rPr>
           <w:rFonts w:ascii="Times New Roman" w:eastAsia="Times New Roman" w:hAnsi="Times New Roman" w:cs="Times New Roman"/>
@@ -43589,16 +44794,18 @@
         </w:rPr>
         <w:t>media</w:t>
       </w:r>
-      <w:r>
-        <w:rPr>
-          <w:rFonts w:ascii="Times New Roman" w:eastAsia="Times New Roman" w:hAnsi="Times New Roman" w:cs="Times New Roman"/>
-          <w:color w:val="4C4C4C"/>
-          <w:sz w:val="26"/>
-          <w:szCs w:val="26"/>
-          <w:lang w:eastAsia="ru-RU"/>
-        </w:rPr>
-        <w:t xml:space="preserve"> </w:t>
-      </w:r>
+      <w:proofErr w:type="spellEnd"/>
+      <w:r>
+        <w:rPr>
+          <w:rFonts w:ascii="Times New Roman" w:eastAsia="Times New Roman" w:hAnsi="Times New Roman" w:cs="Times New Roman"/>
+          <w:color w:val="4C4C4C"/>
+          <w:sz w:val="26"/>
+          <w:szCs w:val="26"/>
+          <w:lang w:eastAsia="ru-RU"/>
+        </w:rPr>
+        <w:t xml:space="preserve"> </w:t>
+      </w:r>
+      <w:proofErr w:type="spellStart"/>
       <w:r>
         <w:rPr>
           <w:rFonts w:ascii="Times New Roman" w:eastAsia="Times New Roman" w:hAnsi="Times New Roman" w:cs="Times New Roman"/>
@@ -43609,6 +44816,7 @@
         </w:rPr>
         <w:t>query</w:t>
       </w:r>
+      <w:proofErr w:type="spellEnd"/>
       <w:r>
         <w:rPr>
           <w:rFonts w:ascii="Times New Roman" w:eastAsia="Times New Roman" w:hAnsi="Times New Roman" w:cs="Times New Roman"/>
@@ -43739,15 +44947,27 @@
         </w:rPr>
         <w:t xml:space="preserve"> </w:t>
       </w:r>
-      <w:r>
-        <w:rPr>
-          <w:rFonts w:ascii="Times New Roman" w:eastAsia="Times New Roman" w:hAnsi="Times New Roman" w:cs="Times New Roman"/>
-          <w:color w:val="4C4C4C"/>
-          <w:sz w:val="26"/>
-          <w:szCs w:val="26"/>
-          <w:lang w:eastAsia="ru-RU"/>
-        </w:rPr>
-        <w:t>iPhone.</w:t>
+      <w:proofErr w:type="spellStart"/>
+      <w:r>
+        <w:rPr>
+          <w:rFonts w:ascii="Times New Roman" w:eastAsia="Times New Roman" w:hAnsi="Times New Roman" w:cs="Times New Roman"/>
+          <w:color w:val="4C4C4C"/>
+          <w:sz w:val="26"/>
+          <w:szCs w:val="26"/>
+          <w:lang w:eastAsia="ru-RU"/>
+        </w:rPr>
+        <w:t>iPhone</w:t>
+      </w:r>
+      <w:proofErr w:type="spellEnd"/>
+      <w:r>
+        <w:rPr>
+          <w:rFonts w:ascii="Times New Roman" w:eastAsia="Times New Roman" w:hAnsi="Times New Roman" w:cs="Times New Roman"/>
+          <w:color w:val="4C4C4C"/>
+          <w:sz w:val="26"/>
+          <w:szCs w:val="26"/>
+          <w:lang w:eastAsia="ru-RU"/>
+        </w:rPr>
+        <w:t>.</w:t>
       </w:r>
       <w:r>
         <w:rPr>
@@ -44296,6 +45516,7 @@
         </w:rPr>
         <w:t xml:space="preserve"> </w:t>
       </w:r>
+      <w:proofErr w:type="spellStart"/>
       <w:r>
         <w:rPr>
           <w:rFonts w:ascii="Times New Roman" w:eastAsia="Times New Roman" w:hAnsi="Times New Roman" w:cs="Times New Roman"/>
@@ -44308,6 +45529,7 @@
         </w:rPr>
         <w:t>viewport</w:t>
       </w:r>
+      <w:proofErr w:type="spellEnd"/>
       <w:r>
         <w:rPr>
           <w:rFonts w:ascii="Times New Roman" w:eastAsia="Times New Roman" w:hAnsi="Times New Roman" w:cs="Times New Roman"/>
@@ -45141,15 +46363,27 @@
         </w:rPr>
         <w:t xml:space="preserve"> </w:t>
       </w:r>
-      <w:r>
-        <w:rPr>
-          <w:rFonts w:ascii="Times New Roman" w:eastAsia="Times New Roman" w:hAnsi="Times New Roman" w:cs="Times New Roman"/>
-          <w:color w:val="4C4C4C"/>
-          <w:sz w:val="26"/>
-          <w:szCs w:val="26"/>
-          <w:lang w:eastAsia="ru-RU"/>
-        </w:rPr>
-        <w:t>viewport:</w:t>
+      <w:proofErr w:type="spellStart"/>
+      <w:r>
+        <w:rPr>
+          <w:rFonts w:ascii="Times New Roman" w:eastAsia="Times New Roman" w:hAnsi="Times New Roman" w:cs="Times New Roman"/>
+          <w:color w:val="4C4C4C"/>
+          <w:sz w:val="26"/>
+          <w:szCs w:val="26"/>
+          <w:lang w:eastAsia="ru-RU"/>
+        </w:rPr>
+        <w:t>viewport</w:t>
+      </w:r>
+      <w:proofErr w:type="spellEnd"/>
+      <w:r>
+        <w:rPr>
+          <w:rFonts w:ascii="Times New Roman" w:eastAsia="Times New Roman" w:hAnsi="Times New Roman" w:cs="Times New Roman"/>
+          <w:color w:val="4C4C4C"/>
+          <w:sz w:val="26"/>
+          <w:szCs w:val="26"/>
+          <w:lang w:eastAsia="ru-RU"/>
+        </w:rPr>
+        <w:t>:</w:t>
       </w:r>
       <w:r>
         <w:rPr>
@@ -45201,6 +46435,7 @@
         </w:rPr>
         <w:t xml:space="preserve"> </w:t>
       </w:r>
+      <w:proofErr w:type="spellStart"/>
       <w:r>
         <w:rPr>
           <w:rFonts w:ascii="Times New Roman" w:eastAsia="Times New Roman" w:hAnsi="Times New Roman" w:cs="Times New Roman"/>
@@ -45211,6 +46446,7 @@
         </w:rPr>
         <w:t>initial-scale</w:t>
       </w:r>
+      <w:proofErr w:type="spellEnd"/>
       <w:r>
         <w:rPr>
           <w:rFonts w:ascii="Times New Roman" w:eastAsia="Times New Roman" w:hAnsi="Times New Roman" w:cs="Times New Roman"/>
@@ -45281,6 +46517,7 @@
         </w:rPr>
         <w:t xml:space="preserve"> </w:t>
       </w:r>
+      <w:proofErr w:type="spellStart"/>
       <w:r>
         <w:rPr>
           <w:rFonts w:ascii="Times New Roman" w:eastAsia="Times New Roman" w:hAnsi="Times New Roman" w:cs="Times New Roman"/>
@@ -45291,6 +46528,7 @@
         </w:rPr>
         <w:t>maximum-scale</w:t>
       </w:r>
+      <w:proofErr w:type="spellEnd"/>
       <w:r>
         <w:rPr>
           <w:rFonts w:ascii="Times New Roman" w:eastAsia="Times New Roman" w:hAnsi="Times New Roman" w:cs="Times New Roman"/>
@@ -45405,6 +46643,7 @@
           <w:lang w:eastAsia="ru-RU"/>
         </w:rPr>
       </w:pPr>
+      <w:proofErr w:type="spellStart"/>
       <w:r>
         <w:rPr>
           <w:rFonts w:ascii="Times New Roman" w:eastAsia="Times New Roman" w:hAnsi="Times New Roman" w:cs="Times New Roman"/>
@@ -45415,6 +46654,7 @@
         </w:rPr>
         <w:t>initial-scale</w:t>
       </w:r>
+      <w:proofErr w:type="spellEnd"/>
       <w:r>
         <w:rPr>
           <w:rFonts w:ascii="Times New Roman" w:eastAsia="Times New Roman" w:hAnsi="Times New Roman" w:cs="Times New Roman"/>
@@ -46085,6 +47325,7 @@
         </w:rPr>
         <w:t xml:space="preserve"> </w:t>
       </w:r>
+      <w:proofErr w:type="spellStart"/>
       <w:r>
         <w:rPr>
           <w:rFonts w:ascii="Times New Roman" w:eastAsia="Times New Roman" w:hAnsi="Times New Roman" w:cs="Times New Roman"/>
@@ -46095,6 +47336,7 @@
         </w:rPr>
         <w:t>iPhone</w:t>
       </w:r>
+      <w:proofErr w:type="spellEnd"/>
       <w:r>
         <w:rPr>
           <w:rFonts w:ascii="Times New Roman" w:eastAsia="Times New Roman" w:hAnsi="Times New Roman" w:cs="Times New Roman"/>
@@ -46185,15 +47427,27 @@
         </w:rPr>
         <w:t xml:space="preserve"> </w:t>
       </w:r>
-      <w:r>
-        <w:rPr>
-          <w:rFonts w:ascii="Times New Roman" w:eastAsia="Times New Roman" w:hAnsi="Times New Roman" w:cs="Times New Roman"/>
-          <w:color w:val="4C4C4C"/>
-          <w:sz w:val="26"/>
-          <w:szCs w:val="26"/>
-          <w:lang w:eastAsia="ru-RU"/>
-        </w:rPr>
-        <w:t>IPad.</w:t>
+      <w:proofErr w:type="spellStart"/>
+      <w:r>
+        <w:rPr>
+          <w:rFonts w:ascii="Times New Roman" w:eastAsia="Times New Roman" w:hAnsi="Times New Roman" w:cs="Times New Roman"/>
+          <w:color w:val="4C4C4C"/>
+          <w:sz w:val="26"/>
+          <w:szCs w:val="26"/>
+          <w:lang w:eastAsia="ru-RU"/>
+        </w:rPr>
+        <w:t>IPad</w:t>
+      </w:r>
+      <w:proofErr w:type="spellEnd"/>
+      <w:r>
+        <w:rPr>
+          <w:rFonts w:ascii="Times New Roman" w:eastAsia="Times New Roman" w:hAnsi="Times New Roman" w:cs="Times New Roman"/>
+          <w:color w:val="4C4C4C"/>
+          <w:sz w:val="26"/>
+          <w:szCs w:val="26"/>
+          <w:lang w:eastAsia="ru-RU"/>
+        </w:rPr>
+        <w:t>.</w:t>
       </w:r>
     </w:p>
     <w:p>
@@ -46213,6 +47467,7 @@
           <w:lang w:eastAsia="ru-RU"/>
         </w:rPr>
       </w:pPr>
+      <w:proofErr w:type="spellStart"/>
       <w:r>
         <w:rPr>
           <w:rFonts w:ascii="Times New Roman" w:eastAsia="Times New Roman" w:hAnsi="Times New Roman" w:cs="Times New Roman"/>
@@ -46223,6 +47478,7 @@
         </w:rPr>
         <w:t>maximum-scale</w:t>
       </w:r>
+      <w:proofErr w:type="spellEnd"/>
       <w:r>
         <w:rPr>
           <w:rFonts w:ascii="Times New Roman" w:eastAsia="Times New Roman" w:hAnsi="Times New Roman" w:cs="Times New Roman"/>
@@ -46773,6 +48029,7 @@
         </w:rPr>
         <w:t xml:space="preserve"> </w:t>
       </w:r>
+      <w:proofErr w:type="spellStart"/>
       <w:r>
         <w:rPr>
           <w:rFonts w:ascii="Times New Roman" w:eastAsia="Times New Roman" w:hAnsi="Times New Roman" w:cs="Times New Roman"/>
@@ -46783,6 +48040,7 @@
         </w:rPr>
         <w:t>iPhone</w:t>
       </w:r>
+      <w:proofErr w:type="spellEnd"/>
       <w:r>
         <w:rPr>
           <w:rFonts w:ascii="Times New Roman" w:eastAsia="Times New Roman" w:hAnsi="Times New Roman" w:cs="Times New Roman"/>
@@ -48056,6 +49314,7 @@
         </w:rPr>
         <w:t xml:space="preserve"> </w:t>
       </w:r>
+      <w:proofErr w:type="spellStart"/>
       <w:r>
         <w:rPr>
           <w:rFonts w:ascii="Times New Roman" w:eastAsia="Times New Roman" w:hAnsi="Times New Roman" w:cs="Times New Roman"/>
@@ -48066,6 +49325,7 @@
         </w:rPr>
         <w:t>iPhone</w:t>
       </w:r>
+      <w:proofErr w:type="spellEnd"/>
       <w:r>
         <w:rPr>
           <w:rFonts w:ascii="Times New Roman" w:eastAsia="Times New Roman" w:hAnsi="Times New Roman" w:cs="Times New Roman"/>
@@ -48476,6 +49736,7 @@
         </w:rPr>
         <w:t xml:space="preserve"> </w:t>
       </w:r>
+      <w:proofErr w:type="spellStart"/>
       <w:r>
         <w:rPr>
           <w:rFonts w:ascii="Times New Roman" w:eastAsia="Times New Roman" w:hAnsi="Times New Roman" w:cs="Times New Roman"/>
@@ -48486,16 +49747,18 @@
         </w:rPr>
         <w:t>media</w:t>
       </w:r>
-      <w:r>
-        <w:rPr>
-          <w:rFonts w:ascii="Times New Roman" w:eastAsia="Times New Roman" w:hAnsi="Times New Roman" w:cs="Times New Roman"/>
-          <w:color w:val="4C4C4C"/>
-          <w:sz w:val="26"/>
-          <w:szCs w:val="26"/>
-          <w:lang w:eastAsia="ru-RU"/>
-        </w:rPr>
-        <w:t xml:space="preserve"> </w:t>
-      </w:r>
+      <w:proofErr w:type="spellEnd"/>
+      <w:r>
+        <w:rPr>
+          <w:rFonts w:ascii="Times New Roman" w:eastAsia="Times New Roman" w:hAnsi="Times New Roman" w:cs="Times New Roman"/>
+          <w:color w:val="4C4C4C"/>
+          <w:sz w:val="26"/>
+          <w:szCs w:val="26"/>
+          <w:lang w:eastAsia="ru-RU"/>
+        </w:rPr>
+        <w:t xml:space="preserve"> </w:t>
+      </w:r>
+      <w:proofErr w:type="spellStart"/>
       <w:r>
         <w:rPr>
           <w:rFonts w:ascii="Times New Roman" w:eastAsia="Times New Roman" w:hAnsi="Times New Roman" w:cs="Times New Roman"/>
@@ -48506,6 +49769,7 @@
         </w:rPr>
         <w:t>query</w:t>
       </w:r>
+      <w:proofErr w:type="spellEnd"/>
       <w:r>
         <w:rPr>
           <w:rFonts w:ascii="Times New Roman" w:eastAsia="Times New Roman" w:hAnsi="Times New Roman" w:cs="Times New Roman"/>
@@ -48794,7 +50058,51 @@
           <w:szCs w:val="26"/>
           <w:lang w:eastAsia="ru-RU"/>
         </w:rPr>
-        <w:t>Добавьте изображение макета sh.jpg. в файл .html и параметры форматирования его в файл стилей, а также параметры для масштабирования при изменении ширины экрана просмотра  – в соответствующие медиа-запросы.</w:t>
+        <w:t>Добавьте изображение макета sh.jpg. в файл .</w:t>
+      </w:r>
+      <w:proofErr w:type="spellStart"/>
+      <w:r>
+        <w:rPr>
+          <w:rFonts w:ascii="Times New Roman" w:eastAsia="Times New Roman" w:hAnsi="Times New Roman" w:cs="Times New Roman"/>
+          <w:color w:val="4C4C4C"/>
+          <w:sz w:val="26"/>
+          <w:szCs w:val="26"/>
+          <w:lang w:eastAsia="ru-RU"/>
+        </w:rPr>
+        <w:t>html</w:t>
+      </w:r>
+      <w:proofErr w:type="spellEnd"/>
+      <w:r>
+        <w:rPr>
+          <w:rFonts w:ascii="Times New Roman" w:eastAsia="Times New Roman" w:hAnsi="Times New Roman" w:cs="Times New Roman"/>
+          <w:color w:val="4C4C4C"/>
+          <w:sz w:val="26"/>
+          <w:szCs w:val="26"/>
+          <w:lang w:eastAsia="ru-RU"/>
+        </w:rPr>
+        <w:t xml:space="preserve"> и параметры форматирования его в файл стилей, а также параметры для масштабирования при изменении ширины экрана </w:t>
+      </w:r>
+      <w:proofErr w:type="gramStart"/>
+      <w:r>
+        <w:rPr>
+          <w:rFonts w:ascii="Times New Roman" w:eastAsia="Times New Roman" w:hAnsi="Times New Roman" w:cs="Times New Roman"/>
+          <w:color w:val="4C4C4C"/>
+          <w:sz w:val="26"/>
+          <w:szCs w:val="26"/>
+          <w:lang w:eastAsia="ru-RU"/>
+        </w:rPr>
+        <w:t>просмотра  –</w:t>
+      </w:r>
+      <w:proofErr w:type="gramEnd"/>
+      <w:r>
+        <w:rPr>
+          <w:rFonts w:ascii="Times New Roman" w:eastAsia="Times New Roman" w:hAnsi="Times New Roman" w:cs="Times New Roman"/>
+          <w:color w:val="4C4C4C"/>
+          <w:sz w:val="26"/>
+          <w:szCs w:val="26"/>
+          <w:lang w:eastAsia="ru-RU"/>
+        </w:rPr>
+        <w:t xml:space="preserve"> в соответствующие медиа-запросы.</w:t>
       </w:r>
     </w:p>
     <w:p>
@@ -48822,15 +50130,15 @@
 </file>
 
 <file path=word/endnotes.xml><?xml version="1.0" encoding="utf-8"?>
-<w:endnotes xmlns:ve="http://schemas.openxmlformats.org/markup-compatibility/2006" xmlns:o="urn:schemas-microsoft-com:office:office" xmlns:r="http://schemas.openxmlformats.org/officeDocument/2006/relationships" xmlns:m="http://schemas.openxmlformats.org/officeDocument/2006/math" xmlns:v="urn:schemas-microsoft-com:vml" xmlns:wp="http://schemas.openxmlformats.org/drawingml/2006/wordprocessingDrawing" xmlns:w10="urn:schemas-microsoft-com:office:word" xmlns:w="http://schemas.openxmlformats.org/wordprocessingml/2006/main" xmlns:wne="http://schemas.microsoft.com/office/word/2006/wordml">
-  <w:endnote w:type="separator" w:id="0">
+<w:endnotes xmlns:wpc="http://schemas.microsoft.com/office/word/2010/wordprocessingCanvas" xmlns:cx="http://schemas.microsoft.com/office/drawing/2014/chartex" xmlns:mc="http://schemas.openxmlformats.org/markup-compatibility/2006" xmlns:o="urn:schemas-microsoft-com:office:office" xmlns:r="http://schemas.openxmlformats.org/officeDocument/2006/relationships" xmlns:m="http://schemas.openxmlformats.org/officeDocument/2006/math" xmlns:v="urn:schemas-microsoft-com:vml" xmlns:wp14="http://schemas.microsoft.com/office/word/2010/wordprocessingDrawing" xmlns:wp="http://schemas.openxmlformats.org/drawingml/2006/wordprocessingDrawing" xmlns:w10="urn:schemas-microsoft-com:office:word" xmlns:w="http://schemas.openxmlformats.org/wordprocessingml/2006/main" xmlns:w14="http://schemas.microsoft.com/office/word/2010/wordml" xmlns:w15="http://schemas.microsoft.com/office/word/2012/wordml" xmlns:w16se="http://schemas.microsoft.com/office/word/2015/wordml/symex" xmlns:wpg="http://schemas.microsoft.com/office/word/2010/wordprocessingGroup" xmlns:wpi="http://schemas.microsoft.com/office/word/2010/wordprocessingInk" xmlns:wne="http://schemas.microsoft.com/office/word/2006/wordml" xmlns:wps="http://schemas.microsoft.com/office/word/2010/wordprocessingShape" mc:Ignorable="w14 w15 w16se wp14">
+  <w:endnote w:type="separator" w:id="-1">
     <w:p>
       <w:r>
         <w:separator/>
       </w:r>
     </w:p>
   </w:endnote>
-  <w:endnote w:type="continuationSeparator" w:id="1">
+  <w:endnote w:type="continuationSeparator" w:id="0">
     <w:p>
       <w:r>
         <w:continuationSeparator/>
@@ -48841,15 +50149,15 @@
 </file>
 
 <file path=word/footnotes.xml><?xml version="1.0" encoding="utf-8"?>
-<w:footnotes xmlns:ve="http://schemas.openxmlformats.org/markup-compatibility/2006" xmlns:o="urn:schemas-microsoft-com:office:office" xmlns:r="http://schemas.openxmlformats.org/officeDocument/2006/relationships" xmlns:m="http://schemas.openxmlformats.org/officeDocument/2006/math" xmlns:v="urn:schemas-microsoft-com:vml" xmlns:wp="http://schemas.openxmlformats.org/drawingml/2006/wordprocessingDrawing" xmlns:w10="urn:schemas-microsoft-com:office:word" xmlns:w="http://schemas.openxmlformats.org/wordprocessingml/2006/main" xmlns:wne="http://schemas.microsoft.com/office/word/2006/wordml">
-  <w:footnote w:type="separator" w:id="0">
+<w:footnotes xmlns:wpc="http://schemas.microsoft.com/office/word/2010/wordprocessingCanvas" xmlns:cx="http://schemas.microsoft.com/office/drawing/2014/chartex" xmlns:mc="http://schemas.openxmlformats.org/markup-compatibility/2006" xmlns:o="urn:schemas-microsoft-com:office:office" xmlns:r="http://schemas.openxmlformats.org/officeDocument/2006/relationships" xmlns:m="http://schemas.openxmlformats.org/officeDocument/2006/math" xmlns:v="urn:schemas-microsoft-com:vml" xmlns:wp14="http://schemas.microsoft.com/office/word/2010/wordprocessingDrawing" xmlns:wp="http://schemas.openxmlformats.org/drawingml/2006/wordprocessingDrawing" xmlns:w10="urn:schemas-microsoft-com:office:word" xmlns:w="http://schemas.openxmlformats.org/wordprocessingml/2006/main" xmlns:w14="http://schemas.microsoft.com/office/word/2010/wordml" xmlns:w15="http://schemas.microsoft.com/office/word/2012/wordml" xmlns:w16se="http://schemas.microsoft.com/office/word/2015/wordml/symex" xmlns:wpg="http://schemas.microsoft.com/office/word/2010/wordprocessingGroup" xmlns:wpi="http://schemas.microsoft.com/office/word/2010/wordprocessingInk" xmlns:wne="http://schemas.microsoft.com/office/word/2006/wordml" xmlns:wps="http://schemas.microsoft.com/office/word/2010/wordprocessingShape" mc:Ignorable="w14 w15 w16se wp14">
+  <w:footnote w:type="separator" w:id="-1">
     <w:p>
       <w:r>
         <w:separator/>
       </w:r>
     </w:p>
   </w:footnote>
-  <w:footnote w:type="continuationSeparator" w:id="1">
+  <w:footnote w:type="continuationSeparator" w:id="0">
     <w:p>
       <w:r>
         <w:continuationSeparator/>
@@ -48860,7 +50168,7 @@
 </file>
 
 <file path=word/header1.xml><?xml version="1.0" encoding="utf-8"?>
-<w:hdr xmlns:ve="http://schemas.openxmlformats.org/markup-compatibility/2006" xmlns:o="urn:schemas-microsoft-com:office:office" xmlns:r="http://schemas.openxmlformats.org/officeDocument/2006/relationships" xmlns:m="http://schemas.openxmlformats.org/officeDocument/2006/math" xmlns:v="urn:schemas-microsoft-com:vml" xmlns:wp="http://schemas.openxmlformats.org/drawingml/2006/wordprocessingDrawing" xmlns:w10="urn:schemas-microsoft-com:office:word" xmlns:w="http://schemas.openxmlformats.org/wordprocessingml/2006/main" xmlns:wne="http://schemas.microsoft.com/office/word/2006/wordml">
+<w:hdr xmlns:wpc="http://schemas.microsoft.com/office/word/2010/wordprocessingCanvas" xmlns:cx="http://schemas.microsoft.com/office/drawing/2014/chartex" xmlns:mc="http://schemas.openxmlformats.org/markup-compatibility/2006" xmlns:o="urn:schemas-microsoft-com:office:office" xmlns:r="http://schemas.openxmlformats.org/officeDocument/2006/relationships" xmlns:m="http://schemas.openxmlformats.org/officeDocument/2006/math" xmlns:v="urn:schemas-microsoft-com:vml" xmlns:wp14="http://schemas.microsoft.com/office/word/2010/wordprocessingDrawing" xmlns:wp="http://schemas.openxmlformats.org/drawingml/2006/wordprocessingDrawing" xmlns:w10="urn:schemas-microsoft-com:office:word" xmlns:w="http://schemas.openxmlformats.org/wordprocessingml/2006/main" xmlns:w14="http://schemas.microsoft.com/office/word/2010/wordml" xmlns:w15="http://schemas.microsoft.com/office/word/2012/wordml" xmlns:w16se="http://schemas.microsoft.com/office/word/2015/wordml/symex" xmlns:wpg="http://schemas.microsoft.com/office/word/2010/wordprocessingGroup" xmlns:wpi="http://schemas.microsoft.com/office/word/2010/wordprocessingInk" xmlns:wne="http://schemas.microsoft.com/office/word/2006/wordml" xmlns:wps="http://schemas.microsoft.com/office/word/2010/wordprocessingShape" mc:Ignorable="w14 w15 w16se wp14">
   <w:sdt>
     <w:sdtPr>
       <w:rPr>
@@ -48876,6 +50184,7 @@
       <w:dataBinding w:prefixMappings="xmlns:ns0='http://schemas.openxmlformats.org/package/2006/metadata/core-properties' xmlns:ns1='http://purl.org/dc/elements/1.1/'" w:xpath="/ns0:coreProperties[1]/ns1:title[1]" w:storeItemID="{6C3C8BC8-F283-45AE-878A-BAB7291924A1}"/>
       <w:text/>
     </w:sdtPr>
+    <w:sdtEndPr/>
     <w:sdtContent>
       <w:p>
         <w:pPr>
@@ -48905,8 +50214,8 @@
 </file>
 
 <file path=word/numbering.xml><?xml version="1.0" encoding="utf-8"?>
-<w:numbering xmlns:ve="http://schemas.openxmlformats.org/markup-compatibility/2006" xmlns:o="urn:schemas-microsoft-com:office:office" xmlns:r="http://schemas.openxmlformats.org/officeDocument/2006/relationships" xmlns:m="http://schemas.openxmlformats.org/officeDocument/2006/math" xmlns:v="urn:schemas-microsoft-com:vml" xmlns:wp="http://schemas.openxmlformats.org/drawingml/2006/wordprocessingDrawing" xmlns:w10="urn:schemas-microsoft-com:office:word" xmlns:w="http://schemas.openxmlformats.org/wordprocessingml/2006/main" xmlns:wne="http://schemas.microsoft.com/office/word/2006/wordml">
-  <w:abstractNum w:abstractNumId="0">
+<w:numbering xmlns:wpc="http://schemas.microsoft.com/office/word/2010/wordprocessingCanvas" xmlns:cx="http://schemas.microsoft.com/office/drawing/2014/chartex" xmlns:mc="http://schemas.openxmlformats.org/markup-compatibility/2006" xmlns:o="urn:schemas-microsoft-com:office:office" xmlns:r="http://schemas.openxmlformats.org/officeDocument/2006/relationships" xmlns:m="http://schemas.openxmlformats.org/officeDocument/2006/math" xmlns:v="urn:schemas-microsoft-com:vml" xmlns:wp14="http://schemas.microsoft.com/office/word/2010/wordprocessingDrawing" xmlns:wp="http://schemas.openxmlformats.org/drawingml/2006/wordprocessingDrawing" xmlns:w10="urn:schemas-microsoft-com:office:word" xmlns:w="http://schemas.openxmlformats.org/wordprocessingml/2006/main" xmlns:w14="http://schemas.microsoft.com/office/word/2010/wordml" xmlns:w15="http://schemas.microsoft.com/office/word/2012/wordml" xmlns:w16se="http://schemas.microsoft.com/office/word/2015/wordml/symex" xmlns:wpg="http://schemas.microsoft.com/office/word/2010/wordprocessingGroup" xmlns:wpi="http://schemas.microsoft.com/office/word/2010/wordprocessingInk" xmlns:wne="http://schemas.microsoft.com/office/word/2006/wordml" xmlns:wps="http://schemas.microsoft.com/office/word/2010/wordprocessingShape" mc:Ignorable="w14 w15 w16se wp14">
+  <w:abstractNum w:abstractNumId="0" w15:restartNumberingAfterBreak="0">
     <w:nsid w:val="012D481E"/>
     <w:multiLevelType w:val="hybridMultilevel"/>
     <w:tmpl w:val="E2AA4F70"/>
@@ -49019,7 +50328,7 @@
       </w:rPr>
     </w:lvl>
   </w:abstractNum>
-  <w:abstractNum w:abstractNumId="1">
+  <w:abstractNum w:abstractNumId="1" w15:restartNumberingAfterBreak="0">
     <w:nsid w:val="0BAA38FF"/>
     <w:multiLevelType w:val="multilevel"/>
     <w:tmpl w:val="75E43728"/>
@@ -49168,7 +50477,7 @@
       </w:rPr>
     </w:lvl>
   </w:abstractNum>
-  <w:abstractNum w:abstractNumId="2">
+  <w:abstractNum w:abstractNumId="2" w15:restartNumberingAfterBreak="0">
     <w:nsid w:val="0BD7703C"/>
     <w:multiLevelType w:val="hybridMultilevel"/>
     <w:tmpl w:val="DF8C989C"/>
@@ -49254,7 +50563,7 @@
       </w:pPr>
     </w:lvl>
   </w:abstractNum>
-  <w:abstractNum w:abstractNumId="3">
+  <w:abstractNum w:abstractNumId="3" w15:restartNumberingAfterBreak="0">
     <w:nsid w:val="0D7D3133"/>
     <w:multiLevelType w:val="hybridMultilevel"/>
     <w:tmpl w:val="37C013DA"/>
@@ -49374,7 +50683,7 @@
       </w:pPr>
     </w:lvl>
   </w:abstractNum>
-  <w:abstractNum w:abstractNumId="4">
+  <w:abstractNum w:abstractNumId="4" w15:restartNumberingAfterBreak="0">
     <w:nsid w:val="1D5C006E"/>
     <w:multiLevelType w:val="multilevel"/>
     <w:tmpl w:val="67F0D604"/>
@@ -49523,7 +50832,7 @@
       </w:rPr>
     </w:lvl>
   </w:abstractNum>
-  <w:abstractNum w:abstractNumId="5">
+  <w:abstractNum w:abstractNumId="5" w15:restartNumberingAfterBreak="0">
     <w:nsid w:val="246152BC"/>
     <w:multiLevelType w:val="multilevel"/>
     <w:tmpl w:val="5EA8C4A2"/>
@@ -49672,7 +50981,7 @@
       </w:rPr>
     </w:lvl>
   </w:abstractNum>
-  <w:abstractNum w:abstractNumId="6">
+  <w:abstractNum w:abstractNumId="6" w15:restartNumberingAfterBreak="0">
     <w:nsid w:val="30532663"/>
     <w:multiLevelType w:val="hybridMultilevel"/>
     <w:tmpl w:val="DF8C989C"/>
@@ -49758,7 +51067,7 @@
       </w:pPr>
     </w:lvl>
   </w:abstractNum>
-  <w:abstractNum w:abstractNumId="7">
+  <w:abstractNum w:abstractNumId="7" w15:restartNumberingAfterBreak="0">
     <w:nsid w:val="3107067E"/>
     <w:multiLevelType w:val="hybridMultilevel"/>
     <w:tmpl w:val="5BEE0CF8"/>
@@ -49844,7 +51153,7 @@
       </w:pPr>
     </w:lvl>
   </w:abstractNum>
-  <w:abstractNum w:abstractNumId="8">
+  <w:abstractNum w:abstractNumId="8" w15:restartNumberingAfterBreak="0">
     <w:nsid w:val="34BF38FA"/>
     <w:multiLevelType w:val="hybridMultilevel"/>
     <w:tmpl w:val="DF987B02"/>
@@ -49930,7 +51239,7 @@
       </w:pPr>
     </w:lvl>
   </w:abstractNum>
-  <w:abstractNum w:abstractNumId="9">
+  <w:abstractNum w:abstractNumId="9" w15:restartNumberingAfterBreak="0">
     <w:nsid w:val="406A6A3C"/>
     <w:multiLevelType w:val="multilevel"/>
     <w:tmpl w:val="9A38BDC6"/>
@@ -50079,7 +51388,7 @@
       </w:rPr>
     </w:lvl>
   </w:abstractNum>
-  <w:abstractNum w:abstractNumId="10">
+  <w:abstractNum w:abstractNumId="10" w15:restartNumberingAfterBreak="0">
     <w:nsid w:val="476F2717"/>
     <w:multiLevelType w:val="multilevel"/>
     <w:tmpl w:val="88EE7438"/>
@@ -50228,7 +51537,7 @@
       </w:rPr>
     </w:lvl>
   </w:abstractNum>
-  <w:abstractNum w:abstractNumId="11">
+  <w:abstractNum w:abstractNumId="11" w15:restartNumberingAfterBreak="0">
     <w:nsid w:val="4D25478B"/>
     <w:multiLevelType w:val="multilevel"/>
     <w:tmpl w:val="DEA897AE"/>
@@ -50377,7 +51686,7 @@
       </w:rPr>
     </w:lvl>
   </w:abstractNum>
-  <w:abstractNum w:abstractNumId="12">
+  <w:abstractNum w:abstractNumId="12" w15:restartNumberingAfterBreak="0">
     <w:nsid w:val="51A8505C"/>
     <w:multiLevelType w:val="hybridMultilevel"/>
     <w:tmpl w:val="29A631AA"/>
@@ -50463,7 +51772,7 @@
       </w:pPr>
     </w:lvl>
   </w:abstractNum>
-  <w:abstractNum w:abstractNumId="13">
+  <w:abstractNum w:abstractNumId="13" w15:restartNumberingAfterBreak="0">
     <w:nsid w:val="51D355BA"/>
     <w:multiLevelType w:val="multilevel"/>
     <w:tmpl w:val="054480C2"/>
@@ -50612,7 +51921,7 @@
       </w:rPr>
     </w:lvl>
   </w:abstractNum>
-  <w:abstractNum w:abstractNumId="14">
+  <w:abstractNum w:abstractNumId="14" w15:restartNumberingAfterBreak="0">
     <w:nsid w:val="640B3F70"/>
     <w:multiLevelType w:val="multilevel"/>
     <w:tmpl w:val="D77A086E"/>
@@ -50761,7 +52070,7 @@
       </w:rPr>
     </w:lvl>
   </w:abstractNum>
-  <w:abstractNum w:abstractNumId="15">
+  <w:abstractNum w:abstractNumId="15" w15:restartNumberingAfterBreak="0">
     <w:nsid w:val="6D540591"/>
     <w:multiLevelType w:val="hybridMultilevel"/>
     <w:tmpl w:val="5BEE0CF8"/>
@@ -50847,7 +52156,7 @@
       </w:pPr>
     </w:lvl>
   </w:abstractNum>
-  <w:abstractNum w:abstractNumId="16">
+  <w:abstractNum w:abstractNumId="16" w15:restartNumberingAfterBreak="0">
     <w:nsid w:val="70DC6C4B"/>
     <w:multiLevelType w:val="multilevel"/>
     <w:tmpl w:val="A5BEF40E"/>
@@ -50996,7 +52305,7 @@
       </w:rPr>
     </w:lvl>
   </w:abstractNum>
-  <w:abstractNum w:abstractNumId="17">
+  <w:abstractNum w:abstractNumId="17" w15:restartNumberingAfterBreak="0">
     <w:nsid w:val="76BE2F42"/>
     <w:multiLevelType w:val="hybridMultilevel"/>
     <w:tmpl w:val="FA3C8A6E"/>
@@ -51082,7 +52391,7 @@
       </w:pPr>
     </w:lvl>
   </w:abstractNum>
-  <w:abstractNum w:abstractNumId="18">
+  <w:abstractNum w:abstractNumId="18" w15:restartNumberingAfterBreak="0">
     <w:nsid w:val="798416AF"/>
     <w:multiLevelType w:val="multilevel"/>
     <w:tmpl w:val="22C2B8B0"/>
@@ -51394,7 +52703,7 @@
 </file>
 
 <file path=word/styles.xml><?xml version="1.0" encoding="utf-8"?>
-<w:styles xmlns:r="http://schemas.openxmlformats.org/officeDocument/2006/relationships" xmlns:w="http://schemas.openxmlformats.org/wordprocessingml/2006/main">
+<w:styles xmlns:mc="http://schemas.openxmlformats.org/markup-compatibility/2006" xmlns:r="http://schemas.openxmlformats.org/officeDocument/2006/relationships" xmlns:w="http://schemas.openxmlformats.org/wordprocessingml/2006/main" xmlns:w14="http://schemas.microsoft.com/office/word/2010/wordml" xmlns:w15="http://schemas.microsoft.com/office/word/2012/wordml" xmlns:w16se="http://schemas.microsoft.com/office/word/2015/wordml/symex" mc:Ignorable="w14 w15 w16se">
   <w:docDefaults>
     <w:rPrDefault>
       <w:rPr>
@@ -51410,144 +52719,378 @@
       </w:pPr>
     </w:pPrDefault>
   </w:docDefaults>
-  <w:latentStyles w:defLockedState="0" w:defUIPriority="99" w:defSemiHidden="1" w:defUnhideWhenUsed="1" w:defQFormat="0" w:count="267">
-    <w:lsdException w:name="Normal" w:semiHidden="0" w:uiPriority="0" w:unhideWhenUsed="0" w:qFormat="1"/>
-    <w:lsdException w:name="heading 1" w:semiHidden="0" w:uiPriority="9" w:unhideWhenUsed="0" w:qFormat="1"/>
-    <w:lsdException w:name="heading 2" w:uiPriority="9" w:qFormat="1"/>
-    <w:lsdException w:name="heading 3" w:uiPriority="9" w:qFormat="1"/>
-    <w:lsdException w:name="heading 4" w:uiPriority="9" w:qFormat="1"/>
-    <w:lsdException w:name="heading 5" w:uiPriority="9" w:qFormat="1"/>
-    <w:lsdException w:name="heading 6" w:uiPriority="9" w:qFormat="1"/>
-    <w:lsdException w:name="heading 7" w:uiPriority="9" w:qFormat="1"/>
-    <w:lsdException w:name="heading 8" w:uiPriority="9" w:qFormat="1"/>
-    <w:lsdException w:name="heading 9" w:uiPriority="9" w:qFormat="1"/>
-    <w:lsdException w:name="toc 1" w:uiPriority="39"/>
-    <w:lsdException w:name="toc 2" w:uiPriority="39"/>
-    <w:lsdException w:name="toc 3" w:uiPriority="39"/>
-    <w:lsdException w:name="toc 4" w:uiPriority="39"/>
-    <w:lsdException w:name="toc 5" w:uiPriority="39"/>
-    <w:lsdException w:name="toc 6" w:uiPriority="39"/>
-    <w:lsdException w:name="toc 7" w:uiPriority="39"/>
-    <w:lsdException w:name="toc 8" w:uiPriority="39"/>
-    <w:lsdException w:name="toc 9" w:uiPriority="39"/>
-    <w:lsdException w:name="caption" w:uiPriority="0" w:qFormat="1"/>
-    <w:lsdException w:name="Title" w:semiHidden="0" w:uiPriority="10" w:unhideWhenUsed="0" w:qFormat="1"/>
-    <w:lsdException w:name="Default Paragraph Font" w:uiPriority="1"/>
-    <w:lsdException w:name="Subtitle" w:semiHidden="0" w:uiPriority="11" w:unhideWhenUsed="0" w:qFormat="1"/>
-    <w:lsdException w:name="Strong" w:semiHidden="0" w:uiPriority="22" w:unhideWhenUsed="0" w:qFormat="1"/>
-    <w:lsdException w:name="Emphasis" w:semiHidden="0" w:uiPriority="20" w:unhideWhenUsed="0" w:qFormat="1"/>
-    <w:lsdException w:name="Table Grid" w:semiHidden="0" w:uiPriority="59" w:unhideWhenUsed="0"/>
-    <w:lsdException w:name="Placeholder Text" w:unhideWhenUsed="0"/>
-    <w:lsdException w:name="No Spacing" w:semiHidden="0" w:uiPriority="1" w:unhideWhenUsed="0" w:qFormat="1"/>
-    <w:lsdException w:name="Light Shading" w:semiHidden="0" w:uiPriority="60" w:unhideWhenUsed="0"/>
-    <w:lsdException w:name="Light List" w:semiHidden="0" w:uiPriority="61" w:unhideWhenUsed="0"/>
-    <w:lsdException w:name="Light Grid" w:semiHidden="0" w:uiPriority="62" w:unhideWhenUsed="0"/>
-    <w:lsdException w:name="Medium Shading 1" w:semiHidden="0" w:uiPriority="63" w:unhideWhenUsed="0"/>
-    <w:lsdException w:name="Medium Shading 2" w:semiHidden="0" w:uiPriority="64" w:unhideWhenUsed="0"/>
-    <w:lsdException w:name="Medium List 1" w:semiHidden="0" w:uiPriority="65" w:unhideWhenUsed="0"/>
-    <w:lsdException w:name="Medium List 2" w:semiHidden="0" w:uiPriority="66" w:unhideWhenUsed="0"/>
-    <w:lsdException w:name="Medium Grid 1" w:semiHidden="0" w:uiPriority="67" w:unhideWhenUsed="0"/>
-    <w:lsdException w:name="Medium Grid 2" w:semiHidden="0" w:uiPriority="68" w:unhideWhenUsed="0"/>
-    <w:lsdException w:name="Medium Grid 3" w:semiHidden="0" w:uiPriority="69" w:unhideWhenUsed="0"/>
-    <w:lsdException w:name="Dark List" w:semiHidden="0" w:uiPriority="70" w:unhideWhenUsed="0"/>
-    <w:lsdException w:name="Colorful Shading" w:semiHidden="0" w:uiPriority="71" w:unhideWhenUsed="0"/>
-    <w:lsdException w:name="Colorful List" w:semiHidden="0" w:uiPriority="72" w:unhideWhenUsed="0"/>
-    <w:lsdException w:name="Colorful Grid" w:semiHidden="0" w:uiPriority="73" w:unhideWhenUsed="0"/>
-    <w:lsdException w:name="Light Shading Accent 1" w:semiHidden="0" w:uiPriority="60" w:unhideWhenUsed="0"/>
-    <w:lsdException w:name="Light List Accent 1" w:semiHidden="0" w:uiPriority="61" w:unhideWhenUsed="0"/>
-    <w:lsdException w:name="Light Grid Accent 1" w:semiHidden="0" w:uiPriority="62" w:unhideWhenUsed="0"/>
-    <w:lsdException w:name="Medium Shading 1 Accent 1" w:semiHidden="0" w:uiPriority="63" w:unhideWhenUsed="0"/>
-    <w:lsdException w:name="Medium Shading 2 Accent 1" w:semiHidden="0" w:uiPriority="64" w:unhideWhenUsed="0"/>
-    <w:lsdException w:name="Medium List 1 Accent 1" w:semiHidden="0" w:uiPriority="65" w:unhideWhenUsed="0"/>
-    <w:lsdException w:name="Revision" w:unhideWhenUsed="0"/>
-    <w:lsdException w:name="List Paragraph" w:semiHidden="0" w:uiPriority="34" w:unhideWhenUsed="0" w:qFormat="1"/>
-    <w:lsdException w:name="Quote" w:semiHidden="0" w:uiPriority="29" w:unhideWhenUsed="0" w:qFormat="1"/>
-    <w:lsdException w:name="Intense Quote" w:semiHidden="0" w:uiPriority="30" w:unhideWhenUsed="0" w:qFormat="1"/>
-    <w:lsdException w:name="Medium List 2 Accent 1" w:semiHidden="0" w:uiPriority="66" w:unhideWhenUsed="0"/>
-    <w:lsdException w:name="Medium Grid 1 Accent 1" w:semiHidden="0" w:uiPriority="67" w:unhideWhenUsed="0"/>
-    <w:lsdException w:name="Medium Grid 2 Accent 1" w:semiHidden="0" w:uiPriority="68" w:unhideWhenUsed="0"/>
-    <w:lsdException w:name="Medium Grid 3 Accent 1" w:semiHidden="0" w:uiPriority="69" w:unhideWhenUsed="0"/>
-    <w:lsdException w:name="Dark List Accent 1" w:semiHidden="0" w:uiPriority="70" w:unhideWhenUsed="0"/>
-    <w:lsdException w:name="Colorful Shading Accent 1" w:semiHidden="0" w:uiPriority="71" w:unhideWhenUsed="0"/>
-    <w:lsdException w:name="Colorful List Accent 1" w:semiHidden="0" w:uiPriority="72" w:unhideWhenUsed="0"/>
-    <w:lsdException w:name="Colorful Grid Accent 1" w:semiHidden="0" w:uiPriority="73" w:unhideWhenUsed="0"/>
-    <w:lsdException w:name="Light Shading Accent 2" w:semiHidden="0" w:uiPriority="60" w:unhideWhenUsed="0"/>
-    <w:lsdException w:name="Light List Accent 2" w:semiHidden="0" w:uiPriority="61" w:unhideWhenUsed="0"/>
-    <w:lsdException w:name="Light Grid Accent 2" w:semiHidden="0" w:uiPriority="62" w:unhideWhenUsed="0"/>
-    <w:lsdException w:name="Medium Shading 1 Accent 2" w:semiHidden="0" w:uiPriority="63" w:unhideWhenUsed="0"/>
-    <w:lsdException w:name="Medium Shading 2 Accent 2" w:semiHidden="0" w:uiPriority="64" w:unhideWhenUsed="0"/>
-    <w:lsdException w:name="Medium List 1 Accent 2" w:semiHidden="0" w:uiPriority="65" w:unhideWhenUsed="0"/>
-    <w:lsdException w:name="Medium List 2 Accent 2" w:semiHidden="0" w:uiPriority="66" w:unhideWhenUsed="0"/>
-    <w:lsdException w:name="Medium Grid 1 Accent 2" w:semiHidden="0" w:uiPriority="67" w:unhideWhenUsed="0"/>
-    <w:lsdException w:name="Medium Grid 2 Accent 2" w:semiHidden="0" w:uiPriority="68" w:unhideWhenUsed="0"/>
-    <w:lsdException w:name="Medium Grid 3 Accent 2" w:semiHidden="0" w:uiPriority="69" w:unhideWhenUsed="0"/>
-    <w:lsdException w:name="Dark List Accent 2" w:semiHidden="0" w:uiPriority="70" w:unhideWhenUsed="0"/>
-    <w:lsdException w:name="Colorful Shading Accent 2" w:semiHidden="0" w:uiPriority="71" w:unhideWhenUsed="0"/>
-    <w:lsdException w:name="Colorful List Accent 2" w:semiHidden="0" w:uiPriority="72" w:unhideWhenUsed="0"/>
-    <w:lsdException w:name="Colorful Grid Accent 2" w:semiHidden="0" w:uiPriority="73" w:unhideWhenUsed="0"/>
-    <w:lsdException w:name="Light Shading Accent 3" w:semiHidden="0" w:uiPriority="60" w:unhideWhenUsed="0"/>
-    <w:lsdException w:name="Light List Accent 3" w:semiHidden="0" w:uiPriority="61" w:unhideWhenUsed="0"/>
-    <w:lsdException w:name="Light Grid Accent 3" w:semiHidden="0" w:uiPriority="62" w:unhideWhenUsed="0"/>
-    <w:lsdException w:name="Medium Shading 1 Accent 3" w:semiHidden="0" w:uiPriority="63" w:unhideWhenUsed="0"/>
-    <w:lsdException w:name="Medium Shading 2 Accent 3" w:semiHidden="0" w:uiPriority="64" w:unhideWhenUsed="0"/>
-    <w:lsdException w:name="Medium List 1 Accent 3" w:semiHidden="0" w:uiPriority="65" w:unhideWhenUsed="0"/>
-    <w:lsdException w:name="Medium List 2 Accent 3" w:semiHidden="0" w:uiPriority="66" w:unhideWhenUsed="0"/>
-    <w:lsdException w:name="Medium Grid 1 Accent 3" w:semiHidden="0" w:uiPriority="67" w:unhideWhenUsed="0"/>
-    <w:lsdException w:name="Medium Grid 2 Accent 3" w:semiHidden="0" w:uiPriority="68" w:unhideWhenUsed="0"/>
-    <w:lsdException w:name="Medium Grid 3 Accent 3" w:semiHidden="0" w:uiPriority="69" w:unhideWhenUsed="0"/>
-    <w:lsdException w:name="Dark List Accent 3" w:semiHidden="0" w:uiPriority="70" w:unhideWhenUsed="0"/>
-    <w:lsdException w:name="Colorful Shading Accent 3" w:semiHidden="0" w:uiPriority="71" w:unhideWhenUsed="0"/>
-    <w:lsdException w:name="Colorful List Accent 3" w:semiHidden="0" w:uiPriority="72" w:unhideWhenUsed="0"/>
-    <w:lsdException w:name="Colorful Grid Accent 3" w:semiHidden="0" w:uiPriority="73" w:unhideWhenUsed="0"/>
-    <w:lsdException w:name="Light Shading Accent 4" w:semiHidden="0" w:uiPriority="60" w:unhideWhenUsed="0"/>
-    <w:lsdException w:name="Light List Accent 4" w:semiHidden="0" w:uiPriority="61" w:unhideWhenUsed="0"/>
-    <w:lsdException w:name="Light Grid Accent 4" w:semiHidden="0" w:uiPriority="62" w:unhideWhenUsed="0"/>
-    <w:lsdException w:name="Medium Shading 1 Accent 4" w:semiHidden="0" w:uiPriority="63" w:unhideWhenUsed="0"/>
-    <w:lsdException w:name="Medium Shading 2 Accent 4" w:semiHidden="0" w:uiPriority="64" w:unhideWhenUsed="0"/>
-    <w:lsdException w:name="Medium List 1 Accent 4" w:semiHidden="0" w:uiPriority="65" w:unhideWhenUsed="0"/>
-    <w:lsdException w:name="Medium List 2 Accent 4" w:semiHidden="0" w:uiPriority="66" w:unhideWhenUsed="0"/>
-    <w:lsdException w:name="Medium Grid 1 Accent 4" w:semiHidden="0" w:uiPriority="67" w:unhideWhenUsed="0"/>
-    <w:lsdException w:name="Medium Grid 2 Accent 4" w:semiHidden="0" w:uiPriority="68" w:unhideWhenUsed="0"/>
-    <w:lsdException w:name="Medium Grid 3 Accent 4" w:semiHidden="0" w:uiPriority="69" w:unhideWhenUsed="0"/>
-    <w:lsdException w:name="Dark List Accent 4" w:semiHidden="0" w:uiPriority="70" w:unhideWhenUsed="0"/>
-    <w:lsdException w:name="Colorful Shading Accent 4" w:semiHidden="0" w:uiPriority="71" w:unhideWhenUsed="0"/>
-    <w:lsdException w:name="Colorful List Accent 4" w:semiHidden="0" w:uiPriority="72" w:unhideWhenUsed="0"/>
-    <w:lsdException w:name="Colorful Grid Accent 4" w:semiHidden="0" w:uiPriority="73" w:unhideWhenUsed="0"/>
-    <w:lsdException w:name="Light Shading Accent 5" w:semiHidden="0" w:uiPriority="60" w:unhideWhenUsed="0"/>
-    <w:lsdException w:name="Light List Accent 5" w:semiHidden="0" w:uiPriority="61" w:unhideWhenUsed="0"/>
-    <w:lsdException w:name="Light Grid Accent 5" w:semiHidden="0" w:uiPriority="62" w:unhideWhenUsed="0"/>
-    <w:lsdException w:name="Medium Shading 1 Accent 5" w:semiHidden="0" w:uiPriority="63" w:unhideWhenUsed="0"/>
-    <w:lsdException w:name="Medium Shading 2 Accent 5" w:semiHidden="0" w:uiPriority="64" w:unhideWhenUsed="0"/>
-    <w:lsdException w:name="Medium List 1 Accent 5" w:semiHidden="0" w:uiPriority="65" w:unhideWhenUsed="0"/>
-    <w:lsdException w:name="Medium List 2 Accent 5" w:semiHidden="0" w:uiPriority="66" w:unhideWhenUsed="0"/>
-    <w:lsdException w:name="Medium Grid 1 Accent 5" w:semiHidden="0" w:uiPriority="67" w:unhideWhenUsed="0"/>
-    <w:lsdException w:name="Medium Grid 2 Accent 5" w:semiHidden="0" w:uiPriority="68" w:unhideWhenUsed="0"/>
-    <w:lsdException w:name="Medium Grid 3 Accent 5" w:semiHidden="0" w:uiPriority="69" w:unhideWhenUsed="0"/>
-    <w:lsdException w:name="Dark List Accent 5" w:semiHidden="0" w:uiPriority="70" w:unhideWhenUsed="0"/>
-    <w:lsdException w:name="Colorful Shading Accent 5" w:semiHidden="0" w:uiPriority="71" w:unhideWhenUsed="0"/>
-    <w:lsdException w:name="Colorful List Accent 5" w:semiHidden="0" w:uiPriority="72" w:unhideWhenUsed="0"/>
-    <w:lsdException w:name="Colorful Grid Accent 5" w:semiHidden="0" w:uiPriority="73" w:unhideWhenUsed="0"/>
-    <w:lsdException w:name="Light Shading Accent 6" w:semiHidden="0" w:uiPriority="60" w:unhideWhenUsed="0"/>
-    <w:lsdException w:name="Light List Accent 6" w:semiHidden="0" w:uiPriority="61" w:unhideWhenUsed="0"/>
-    <w:lsdException w:name="Light Grid Accent 6" w:semiHidden="0" w:uiPriority="62" w:unhideWhenUsed="0"/>
-    <w:lsdException w:name="Medium Shading 1 Accent 6" w:semiHidden="0" w:uiPriority="63" w:unhideWhenUsed="0"/>
-    <w:lsdException w:name="Medium Shading 2 Accent 6" w:semiHidden="0" w:uiPriority="64" w:unhideWhenUsed="0"/>
-    <w:lsdException w:name="Medium List 1 Accent 6" w:semiHidden="0" w:uiPriority="65" w:unhideWhenUsed="0"/>
-    <w:lsdException w:name="Medium List 2 Accent 6" w:semiHidden="0" w:uiPriority="66" w:unhideWhenUsed="0"/>
-    <w:lsdException w:name="Medium Grid 1 Accent 6" w:semiHidden="0" w:uiPriority="67" w:unhideWhenUsed="0"/>
-    <w:lsdException w:name="Medium Grid 2 Accent 6" w:semiHidden="0" w:uiPriority="68" w:unhideWhenUsed="0"/>
-    <w:lsdException w:name="Medium Grid 3 Accent 6" w:semiHidden="0" w:uiPriority="69" w:unhideWhenUsed="0"/>
-    <w:lsdException w:name="Dark List Accent 6" w:semiHidden="0" w:uiPriority="70" w:unhideWhenUsed="0"/>
-    <w:lsdException w:name="Colorful Shading Accent 6" w:semiHidden="0" w:uiPriority="71" w:unhideWhenUsed="0"/>
-    <w:lsdException w:name="Colorful List Accent 6" w:semiHidden="0" w:uiPriority="72" w:unhideWhenUsed="0"/>
-    <w:lsdException w:name="Colorful Grid Accent 6" w:semiHidden="0" w:uiPriority="73" w:unhideWhenUsed="0"/>
-    <w:lsdException w:name="Subtle Emphasis" w:semiHidden="0" w:uiPriority="19" w:unhideWhenUsed="0" w:qFormat="1"/>
-    <w:lsdException w:name="Intense Emphasis" w:semiHidden="0" w:uiPriority="21" w:unhideWhenUsed="0" w:qFormat="1"/>
-    <w:lsdException w:name="Subtle Reference" w:semiHidden="0" w:uiPriority="31" w:unhideWhenUsed="0" w:qFormat="1"/>
-    <w:lsdException w:name="Intense Reference" w:semiHidden="0" w:uiPriority="32" w:unhideWhenUsed="0" w:qFormat="1"/>
-    <w:lsdException w:name="Book Title" w:semiHidden="0" w:uiPriority="33" w:unhideWhenUsed="0" w:qFormat="1"/>
-    <w:lsdException w:name="Bibliography" w:uiPriority="37"/>
-    <w:lsdException w:name="TOC Heading" w:uiPriority="39" w:qFormat="1"/>
+  <w:latentStyles w:defLockedState="0" w:defUIPriority="99" w:defSemiHidden="0" w:defUnhideWhenUsed="0" w:defQFormat="0" w:count="371">
+    <w:lsdException w:name="Normal" w:uiPriority="0" w:qFormat="1"/>
+    <w:lsdException w:name="heading 1" w:uiPriority="9" w:qFormat="1"/>
+    <w:lsdException w:name="heading 2" w:semiHidden="1" w:uiPriority="9" w:unhideWhenUsed="1" w:qFormat="1"/>
+    <w:lsdException w:name="heading 3" w:semiHidden="1" w:uiPriority="9" w:unhideWhenUsed="1" w:qFormat="1"/>
+    <w:lsdException w:name="heading 4" w:semiHidden="1" w:uiPriority="9" w:unhideWhenUsed="1" w:qFormat="1"/>
+    <w:lsdException w:name="heading 5" w:semiHidden="1" w:uiPriority="9" w:unhideWhenUsed="1" w:qFormat="1"/>
+    <w:lsdException w:name="heading 6" w:semiHidden="1" w:uiPriority="9" w:unhideWhenUsed="1" w:qFormat="1"/>
+    <w:lsdException w:name="heading 7" w:semiHidden="1" w:uiPriority="9" w:unhideWhenUsed="1" w:qFormat="1"/>
+    <w:lsdException w:name="heading 8" w:semiHidden="1" w:uiPriority="9" w:unhideWhenUsed="1" w:qFormat="1"/>
+    <w:lsdException w:name="heading 9" w:semiHidden="1" w:uiPriority="9" w:unhideWhenUsed="1" w:qFormat="1"/>
+    <w:lsdException w:name="index 1" w:semiHidden="1" w:unhideWhenUsed="1"/>
+    <w:lsdException w:name="index 2" w:semiHidden="1" w:unhideWhenUsed="1"/>
+    <w:lsdException w:name="index 3" w:semiHidden="1" w:unhideWhenUsed="1"/>
+    <w:lsdException w:name="index 4" w:semiHidden="1" w:unhideWhenUsed="1"/>
+    <w:lsdException w:name="index 5" w:semiHidden="1" w:unhideWhenUsed="1"/>
+    <w:lsdException w:name="index 6" w:semiHidden="1" w:unhideWhenUsed="1"/>
+    <w:lsdException w:name="index 7" w:semiHidden="1" w:unhideWhenUsed="1"/>
+    <w:lsdException w:name="index 8" w:semiHidden="1" w:unhideWhenUsed="1"/>
+    <w:lsdException w:name="index 9" w:semiHidden="1" w:unhideWhenUsed="1"/>
+    <w:lsdException w:name="toc 1" w:semiHidden="1" w:uiPriority="39" w:unhideWhenUsed="1"/>
+    <w:lsdException w:name="toc 2" w:semiHidden="1" w:uiPriority="39" w:unhideWhenUsed="1"/>
+    <w:lsdException w:name="toc 3" w:semiHidden="1" w:uiPriority="39" w:unhideWhenUsed="1"/>
+    <w:lsdException w:name="toc 4" w:semiHidden="1" w:uiPriority="39" w:unhideWhenUsed="1"/>
+    <w:lsdException w:name="toc 5" w:semiHidden="1" w:uiPriority="39" w:unhideWhenUsed="1"/>
+    <w:lsdException w:name="toc 6" w:semiHidden="1" w:uiPriority="39" w:unhideWhenUsed="1"/>
+    <w:lsdException w:name="toc 7" w:semiHidden="1" w:uiPriority="39" w:unhideWhenUsed="1"/>
+    <w:lsdException w:name="toc 8" w:semiHidden="1" w:uiPriority="39" w:unhideWhenUsed="1"/>
+    <w:lsdException w:name="toc 9" w:semiHidden="1" w:uiPriority="39" w:unhideWhenUsed="1"/>
+    <w:lsdException w:name="Normal Indent" w:semiHidden="1" w:unhideWhenUsed="1"/>
+    <w:lsdException w:name="footnote text" w:semiHidden="1" w:unhideWhenUsed="1"/>
+    <w:lsdException w:name="annotation text" w:semiHidden="1" w:unhideWhenUsed="1"/>
+    <w:lsdException w:name="header" w:semiHidden="1" w:unhideWhenUsed="1"/>
+    <w:lsdException w:name="footer" w:semiHidden="1" w:unhideWhenUsed="1"/>
+    <w:lsdException w:name="index heading" w:semiHidden="1" w:unhideWhenUsed="1"/>
+    <w:lsdException w:name="caption" w:semiHidden="1" w:uiPriority="0" w:unhideWhenUsed="1" w:qFormat="1"/>
+    <w:lsdException w:name="table of figures" w:semiHidden="1" w:unhideWhenUsed="1"/>
+    <w:lsdException w:name="envelope address" w:semiHidden="1" w:unhideWhenUsed="1"/>
+    <w:lsdException w:name="envelope return" w:semiHidden="1" w:unhideWhenUsed="1"/>
+    <w:lsdException w:name="footnote reference" w:semiHidden="1" w:unhideWhenUsed="1"/>
+    <w:lsdException w:name="annotation reference" w:semiHidden="1" w:unhideWhenUsed="1"/>
+    <w:lsdException w:name="line number" w:semiHidden="1" w:unhideWhenUsed="1"/>
+    <w:lsdException w:name="page number" w:semiHidden="1" w:unhideWhenUsed="1"/>
+    <w:lsdException w:name="endnote reference" w:semiHidden="1" w:unhideWhenUsed="1"/>
+    <w:lsdException w:name="endnote text" w:semiHidden="1" w:unhideWhenUsed="1"/>
+    <w:lsdException w:name="table of authorities" w:semiHidden="1" w:unhideWhenUsed="1"/>
+    <w:lsdException w:name="macro" w:semiHidden="1" w:unhideWhenUsed="1"/>
+    <w:lsdException w:name="toa heading" w:semiHidden="1" w:unhideWhenUsed="1"/>
+    <w:lsdException w:name="List" w:semiHidden="1" w:unhideWhenUsed="1"/>
+    <w:lsdException w:name="List Bullet" w:semiHidden="1" w:unhideWhenUsed="1"/>
+    <w:lsdException w:name="List Number" w:semiHidden="1" w:unhideWhenUsed="1"/>
+    <w:lsdException w:name="List 2" w:semiHidden="1" w:unhideWhenUsed="1"/>
+    <w:lsdException w:name="List 3" w:semiHidden="1" w:unhideWhenUsed="1"/>
+    <w:lsdException w:name="List 4" w:semiHidden="1" w:unhideWhenUsed="1"/>
+    <w:lsdException w:name="List 5" w:semiHidden="1" w:unhideWhenUsed="1"/>
+    <w:lsdException w:name="List Bullet 2" w:semiHidden="1" w:unhideWhenUsed="1"/>
+    <w:lsdException w:name="List Bullet 3" w:semiHidden="1" w:unhideWhenUsed="1"/>
+    <w:lsdException w:name="List Bullet 4" w:semiHidden="1" w:unhideWhenUsed="1"/>
+    <w:lsdException w:name="List Bullet 5" w:semiHidden="1" w:unhideWhenUsed="1"/>
+    <w:lsdException w:name="List Number 2" w:semiHidden="1" w:unhideWhenUsed="1"/>
+    <w:lsdException w:name="List Number 3" w:semiHidden="1" w:unhideWhenUsed="1"/>
+    <w:lsdException w:name="List Number 4" w:semiHidden="1" w:unhideWhenUsed="1"/>
+    <w:lsdException w:name="List Number 5" w:semiHidden="1" w:unhideWhenUsed="1"/>
+    <w:lsdException w:name="Title" w:uiPriority="10" w:qFormat="1"/>
+    <w:lsdException w:name="Closing" w:semiHidden="1" w:unhideWhenUsed="1"/>
+    <w:lsdException w:name="Signature" w:semiHidden="1" w:unhideWhenUsed="1"/>
+    <w:lsdException w:name="Default Paragraph Font" w:semiHidden="1" w:uiPriority="1" w:unhideWhenUsed="1"/>
+    <w:lsdException w:name="Body Text" w:semiHidden="1" w:unhideWhenUsed="1"/>
+    <w:lsdException w:name="Body Text Indent" w:semiHidden="1" w:unhideWhenUsed="1"/>
+    <w:lsdException w:name="List Continue" w:semiHidden="1" w:unhideWhenUsed="1"/>
+    <w:lsdException w:name="List Continue 2" w:semiHidden="1" w:unhideWhenUsed="1"/>
+    <w:lsdException w:name="List Continue 3" w:semiHidden="1" w:unhideWhenUsed="1"/>
+    <w:lsdException w:name="List Continue 4" w:semiHidden="1" w:unhideWhenUsed="1"/>
+    <w:lsdException w:name="List Continue 5" w:semiHidden="1" w:unhideWhenUsed="1"/>
+    <w:lsdException w:name="Message Header" w:semiHidden="1" w:unhideWhenUsed="1"/>
+    <w:lsdException w:name="Subtitle" w:uiPriority="11" w:qFormat="1"/>
+    <w:lsdException w:name="Salutation" w:semiHidden="1" w:unhideWhenUsed="1"/>
+    <w:lsdException w:name="Date" w:semiHidden="1" w:unhideWhenUsed="1"/>
+    <w:lsdException w:name="Body Text First Indent" w:semiHidden="1" w:unhideWhenUsed="1"/>
+    <w:lsdException w:name="Body Text First Indent 2" w:semiHidden="1" w:unhideWhenUsed="1"/>
+    <w:lsdException w:name="Note Heading" w:semiHidden="1" w:unhideWhenUsed="1"/>
+    <w:lsdException w:name="Body Text 2" w:semiHidden="1" w:unhideWhenUsed="1"/>
+    <w:lsdException w:name="Body Text 3" w:semiHidden="1" w:unhideWhenUsed="1"/>
+    <w:lsdException w:name="Body Text Indent 2" w:semiHidden="1" w:unhideWhenUsed="1"/>
+    <w:lsdException w:name="Body Text Indent 3" w:semiHidden="1" w:unhideWhenUsed="1"/>
+    <w:lsdException w:name="Block Text" w:semiHidden="1" w:unhideWhenUsed="1"/>
+    <w:lsdException w:name="Hyperlink" w:semiHidden="1" w:unhideWhenUsed="1"/>
+    <w:lsdException w:name="FollowedHyperlink" w:semiHidden="1" w:unhideWhenUsed="1"/>
+    <w:lsdException w:name="Strong" w:uiPriority="22" w:qFormat="1"/>
+    <w:lsdException w:name="Emphasis" w:uiPriority="20" w:qFormat="1"/>
+    <w:lsdException w:name="Document Map" w:semiHidden="1" w:unhideWhenUsed="1"/>
+    <w:lsdException w:name="Plain Text" w:semiHidden="1" w:unhideWhenUsed="1"/>
+    <w:lsdException w:name="E-mail Signature" w:semiHidden="1" w:unhideWhenUsed="1"/>
+    <w:lsdException w:name="HTML Top of Form" w:semiHidden="1" w:unhideWhenUsed="1"/>
+    <w:lsdException w:name="HTML Bottom of Form" w:semiHidden="1" w:unhideWhenUsed="1"/>
+    <w:lsdException w:name="Normal (Web)" w:semiHidden="1" w:unhideWhenUsed="1"/>
+    <w:lsdException w:name="HTML Acronym" w:semiHidden="1" w:unhideWhenUsed="1"/>
+    <w:lsdException w:name="HTML Address" w:semiHidden="1" w:unhideWhenUsed="1"/>
+    <w:lsdException w:name="HTML Cite" w:semiHidden="1" w:unhideWhenUsed="1"/>
+    <w:lsdException w:name="HTML Code" w:semiHidden="1" w:unhideWhenUsed="1"/>
+    <w:lsdException w:name="HTML Definition" w:semiHidden="1" w:unhideWhenUsed="1"/>
+    <w:lsdException w:name="HTML Keyboard" w:semiHidden="1" w:unhideWhenUsed="1"/>
+    <w:lsdException w:name="HTML Preformatted" w:semiHidden="1" w:unhideWhenUsed="1"/>
+    <w:lsdException w:name="HTML Sample" w:semiHidden="1" w:unhideWhenUsed="1"/>
+    <w:lsdException w:name="HTML Typewriter" w:semiHidden="1" w:unhideWhenUsed="1"/>
+    <w:lsdException w:name="HTML Variable" w:semiHidden="1" w:unhideWhenUsed="1"/>
+    <w:lsdException w:name="Normal Table" w:semiHidden="1" w:unhideWhenUsed="1"/>
+    <w:lsdException w:name="annotation subject" w:semiHidden="1" w:unhideWhenUsed="1"/>
+    <w:lsdException w:name="No List" w:semiHidden="1" w:unhideWhenUsed="1"/>
+    <w:lsdException w:name="Outline List 1" w:semiHidden="1" w:unhideWhenUsed="1"/>
+    <w:lsdException w:name="Outline List 2" w:semiHidden="1" w:unhideWhenUsed="1"/>
+    <w:lsdException w:name="Outline List 3" w:semiHidden="1" w:unhideWhenUsed="1"/>
+    <w:lsdException w:name="Table Simple 1" w:semiHidden="1" w:unhideWhenUsed="1"/>
+    <w:lsdException w:name="Table Simple 2" w:semiHidden="1" w:unhideWhenUsed="1"/>
+    <w:lsdException w:name="Table Simple 3" w:semiHidden="1" w:unhideWhenUsed="1"/>
+    <w:lsdException w:name="Table Classic 1" w:semiHidden="1" w:unhideWhenUsed="1"/>
+    <w:lsdException w:name="Table Classic 2" w:semiHidden="1" w:unhideWhenUsed="1"/>
+    <w:lsdException w:name="Table Classic 3" w:semiHidden="1" w:unhideWhenUsed="1"/>
+    <w:lsdException w:name="Table Classic 4" w:semiHidden="1" w:unhideWhenUsed="1"/>
+    <w:lsdException w:name="Table Colorful 1" w:semiHidden="1" w:unhideWhenUsed="1"/>
+    <w:lsdException w:name="Table Colorful 2" w:semiHidden="1" w:unhideWhenUsed="1"/>
+    <w:lsdException w:name="Table Colorful 3" w:semiHidden="1" w:unhideWhenUsed="1"/>
+    <w:lsdException w:name="Table Columns 1" w:semiHidden="1" w:unhideWhenUsed="1"/>
+    <w:lsdException w:name="Table Columns 2" w:semiHidden="1" w:unhideWhenUsed="1"/>
+    <w:lsdException w:name="Table Columns 3" w:semiHidden="1" w:unhideWhenUsed="1"/>
+    <w:lsdException w:name="Table Columns 4" w:semiHidden="1" w:unhideWhenUsed="1"/>
+    <w:lsdException w:name="Table Columns 5" w:semiHidden="1" w:unhideWhenUsed="1"/>
+    <w:lsdException w:name="Table Grid 1" w:semiHidden="1" w:unhideWhenUsed="1"/>
+    <w:lsdException w:name="Table Grid 2" w:semiHidden="1" w:unhideWhenUsed="1"/>
+    <w:lsdException w:name="Table Grid 3" w:semiHidden="1" w:unhideWhenUsed="1"/>
+    <w:lsdException w:name="Table Grid 4" w:semiHidden="1" w:unhideWhenUsed="1"/>
+    <w:lsdException w:name="Table Grid 5" w:semiHidden="1" w:unhideWhenUsed="1"/>
+    <w:lsdException w:name="Table Grid 6" w:semiHidden="1" w:unhideWhenUsed="1"/>
+    <w:lsdException w:name="Table Grid 7" w:semiHidden="1" w:unhideWhenUsed="1"/>
+    <w:lsdException w:name="Table Grid 8" w:semiHidden="1" w:unhideWhenUsed="1"/>
+    <w:lsdException w:name="Table List 1" w:semiHidden="1" w:unhideWhenUsed="1"/>
+    <w:lsdException w:name="Table List 2" w:semiHidden="1" w:unhideWhenUsed="1"/>
+    <w:lsdException w:name="Table List 3" w:semiHidden="1" w:unhideWhenUsed="1"/>
+    <w:lsdException w:name="Table List 4" w:semiHidden="1" w:unhideWhenUsed="1"/>
+    <w:lsdException w:name="Table List 5" w:semiHidden="1" w:unhideWhenUsed="1"/>
+    <w:lsdException w:name="Table List 6" w:semiHidden="1" w:unhideWhenUsed="1"/>
+    <w:lsdException w:name="Table List 7" w:semiHidden="1" w:unhideWhenUsed="1"/>
+    <w:lsdException w:name="Table List 8" w:semiHidden="1" w:unhideWhenUsed="1"/>
+    <w:lsdException w:name="Table 3D effects 1" w:semiHidden="1" w:unhideWhenUsed="1"/>
+    <w:lsdException w:name="Table 3D effects 2" w:semiHidden="1" w:unhideWhenUsed="1"/>
+    <w:lsdException w:name="Table 3D effects 3" w:semiHidden="1" w:unhideWhenUsed="1"/>
+    <w:lsdException w:name="Table Contemporary" w:semiHidden="1" w:unhideWhenUsed="1"/>
+    <w:lsdException w:name="Table Elegant" w:semiHidden="1" w:unhideWhenUsed="1"/>
+    <w:lsdException w:name="Table Professional" w:semiHidden="1" w:unhideWhenUsed="1"/>
+    <w:lsdException w:name="Table Subtle 1" w:semiHidden="1" w:unhideWhenUsed="1"/>
+    <w:lsdException w:name="Table Subtle 2" w:semiHidden="1" w:unhideWhenUsed="1"/>
+    <w:lsdException w:name="Table Web 1" w:semiHidden="1" w:unhideWhenUsed="1"/>
+    <w:lsdException w:name="Table Web 2" w:semiHidden="1" w:unhideWhenUsed="1"/>
+    <w:lsdException w:name="Table Web 3" w:semiHidden="1" w:unhideWhenUsed="1"/>
+    <w:lsdException w:name="Balloon Text" w:semiHidden="1" w:unhideWhenUsed="1"/>
+    <w:lsdException w:name="Table Grid" w:uiPriority="59"/>
+    <w:lsdException w:name="Table Theme" w:semiHidden="1" w:unhideWhenUsed="1"/>
+    <w:lsdException w:name="Placeholder Text" w:semiHidden="1"/>
+    <w:lsdException w:name="No Spacing" w:uiPriority="1" w:qFormat="1"/>
+    <w:lsdException w:name="Light Shading" w:uiPriority="60"/>
+    <w:lsdException w:name="Light List" w:uiPriority="61"/>
+    <w:lsdException w:name="Light Grid" w:uiPriority="62"/>
+    <w:lsdException w:name="Medium Shading 1" w:uiPriority="63"/>
+    <w:lsdException w:name="Medium Shading 2" w:uiPriority="64"/>
+    <w:lsdException w:name="Medium List 1" w:uiPriority="65"/>
+    <w:lsdException w:name="Medium List 2" w:uiPriority="66"/>
+    <w:lsdException w:name="Medium Grid 1" w:uiPriority="67"/>
+    <w:lsdException w:name="Medium Grid 2" w:uiPriority="68"/>
+    <w:lsdException w:name="Medium Grid 3" w:uiPriority="69"/>
+    <w:lsdException w:name="Dark List" w:uiPriority="70"/>
+    <w:lsdException w:name="Colorful Shading" w:uiPriority="71"/>
+    <w:lsdException w:name="Colorful List" w:uiPriority="72"/>
+    <w:lsdException w:name="Colorful Grid" w:uiPriority="73"/>
+    <w:lsdException w:name="Light Shading Accent 1" w:uiPriority="60"/>
+    <w:lsdException w:name="Light List Accent 1" w:uiPriority="61"/>
+    <w:lsdException w:name="Light Grid Accent 1" w:uiPriority="62"/>
+    <w:lsdException w:name="Medium Shading 1 Accent 1" w:uiPriority="63"/>
+    <w:lsdException w:name="Medium Shading 2 Accent 1" w:uiPriority="64"/>
+    <w:lsdException w:name="Medium List 1 Accent 1" w:uiPriority="65"/>
+    <w:lsdException w:name="Revision" w:semiHidden="1"/>
+    <w:lsdException w:name="List Paragraph" w:uiPriority="34" w:qFormat="1"/>
+    <w:lsdException w:name="Quote" w:uiPriority="29" w:qFormat="1"/>
+    <w:lsdException w:name="Intense Quote" w:uiPriority="30" w:qFormat="1"/>
+    <w:lsdException w:name="Medium List 2 Accent 1" w:uiPriority="66"/>
+    <w:lsdException w:name="Medium Grid 1 Accent 1" w:uiPriority="67"/>
+    <w:lsdException w:name="Medium Grid 2 Accent 1" w:uiPriority="68"/>
+    <w:lsdException w:name="Medium Grid 3 Accent 1" w:uiPriority="69"/>
+    <w:lsdException w:name="Dark List Accent 1" w:uiPriority="70"/>
+    <w:lsdException w:name="Colorful Shading Accent 1" w:uiPriority="71"/>
+    <w:lsdException w:name="Colorful List Accent 1" w:uiPriority="72"/>
+    <w:lsdException w:name="Colorful Grid Accent 1" w:uiPriority="73"/>
+    <w:lsdException w:name="Light Shading Accent 2" w:uiPriority="60"/>
+    <w:lsdException w:name="Light List Accent 2" w:uiPriority="61"/>
+    <w:lsdException w:name="Light Grid Accent 2" w:uiPriority="62"/>
+    <w:lsdException w:name="Medium Shading 1 Accent 2" w:uiPriority="63"/>
+    <w:lsdException w:name="Medium Shading 2 Accent 2" w:uiPriority="64"/>
+    <w:lsdException w:name="Medium List 1 Accent 2" w:uiPriority="65"/>
+    <w:lsdException w:name="Medium List 2 Accent 2" w:uiPriority="66"/>
+    <w:lsdException w:name="Medium Grid 1 Accent 2" w:uiPriority="67"/>
+    <w:lsdException w:name="Medium Grid 2 Accent 2" w:uiPriority="68"/>
+    <w:lsdException w:name="Medium Grid 3 Accent 2" w:uiPriority="69"/>
+    <w:lsdException w:name="Dark List Accent 2" w:uiPriority="70"/>
+    <w:lsdException w:name="Colorful Shading Accent 2" w:uiPriority="71"/>
+    <w:lsdException w:name="Colorful List Accent 2" w:uiPriority="72"/>
+    <w:lsdException w:name="Colorful Grid Accent 2" w:uiPriority="73"/>
+    <w:lsdException w:name="Light Shading Accent 3" w:uiPriority="60"/>
+    <w:lsdException w:name="Light List Accent 3" w:uiPriority="61"/>
+    <w:lsdException w:name="Light Grid Accent 3" w:uiPriority="62"/>
+    <w:lsdException w:name="Medium Shading 1 Accent 3" w:uiPriority="63"/>
+    <w:lsdException w:name="Medium Shading 2 Accent 3" w:uiPriority="64"/>
+    <w:lsdException w:name="Medium List 1 Accent 3" w:uiPriority="65"/>
+    <w:lsdException w:name="Medium List 2 Accent 3" w:uiPriority="66"/>
+    <w:lsdException w:name="Medium Grid 1 Accent 3" w:uiPriority="67"/>
+    <w:lsdException w:name="Medium Grid 2 Accent 3" w:uiPriority="68"/>
+    <w:lsdException w:name="Medium Grid 3 Accent 3" w:uiPriority="69"/>
+    <w:lsdException w:name="Dark List Accent 3" w:uiPriority="70"/>
+    <w:lsdException w:name="Colorful Shading Accent 3" w:uiPriority="71"/>
+    <w:lsdException w:name="Colorful List Accent 3" w:uiPriority="72"/>
+    <w:lsdException w:name="Colorful Grid Accent 3" w:uiPriority="73"/>
+    <w:lsdException w:name="Light Shading Accent 4" w:uiPriority="60"/>
+    <w:lsdException w:name="Light List Accent 4" w:uiPriority="61"/>
+    <w:lsdException w:name="Light Grid Accent 4" w:uiPriority="62"/>
+    <w:lsdException w:name="Medium Shading 1 Accent 4" w:uiPriority="63"/>
+    <w:lsdException w:name="Medium Shading 2 Accent 4" w:uiPriority="64"/>
+    <w:lsdException w:name="Medium List 1 Accent 4" w:uiPriority="65"/>
+    <w:lsdException w:name="Medium List 2 Accent 4" w:uiPriority="66"/>
+    <w:lsdException w:name="Medium Grid 1 Accent 4" w:uiPriority="67"/>
+    <w:lsdException w:name="Medium Grid 2 Accent 4" w:uiPriority="68"/>
+    <w:lsdException w:name="Medium Grid 3 Accent 4" w:uiPriority="69"/>
+    <w:lsdException w:name="Dark List Accent 4" w:uiPriority="70"/>
+    <w:lsdException w:name="Colorful Shading Accent 4" w:uiPriority="71"/>
+    <w:lsdException w:name="Colorful List Accent 4" w:uiPriority="72"/>
+    <w:lsdException w:name="Colorful Grid Accent 4" w:uiPriority="73"/>
+    <w:lsdException w:name="Light Shading Accent 5" w:uiPriority="60"/>
+    <w:lsdException w:name="Light List Accent 5" w:uiPriority="61"/>
+    <w:lsdException w:name="Light Grid Accent 5" w:uiPriority="62"/>
+    <w:lsdException w:name="Medium Shading 1 Accent 5" w:uiPriority="63"/>
+    <w:lsdException w:name="Medium Shading 2 Accent 5" w:uiPriority="64"/>
+    <w:lsdException w:name="Medium List 1 Accent 5" w:uiPriority="65"/>
+    <w:lsdException w:name="Medium List 2 Accent 5" w:uiPriority="66"/>
+    <w:lsdException w:name="Medium Grid 1 Accent 5" w:uiPriority="67"/>
+    <w:lsdException w:name="Medium Grid 2 Accent 5" w:uiPriority="68"/>
+    <w:lsdException w:name="Medium Grid 3 Accent 5" w:uiPriority="69"/>
+    <w:lsdException w:name="Dark List Accent 5" w:uiPriority="70"/>
+    <w:lsdException w:name="Colorful Shading Accent 5" w:uiPriority="71"/>
+    <w:lsdException w:name="Colorful List Accent 5" w:uiPriority="72"/>
+    <w:lsdException w:name="Colorful Grid Accent 5" w:uiPriority="73"/>
+    <w:lsdException w:name="Light Shading Accent 6" w:uiPriority="60"/>
+    <w:lsdException w:name="Light List Accent 6" w:uiPriority="61"/>
+    <w:lsdException w:name="Light Grid Accent 6" w:uiPriority="62"/>
+    <w:lsdException w:name="Medium Shading 1 Accent 6" w:uiPriority="63"/>
+    <w:lsdException w:name="Medium Shading 2 Accent 6" w:uiPriority="64"/>
+    <w:lsdException w:name="Medium List 1 Accent 6" w:uiPriority="65"/>
+    <w:lsdException w:name="Medium List 2 Accent 6" w:uiPriority="66"/>
+    <w:lsdException w:name="Medium Grid 1 Accent 6" w:uiPriority="67"/>
+    <w:lsdException w:name="Medium Grid 2 Accent 6" w:uiPriority="68"/>
+    <w:lsdException w:name="Medium Grid 3 Accent 6" w:uiPriority="69"/>
+    <w:lsdException w:name="Dark List Accent 6" w:uiPriority="70"/>
+    <w:lsdException w:name="Colorful Shading Accent 6" w:uiPriority="71"/>
+    <w:lsdException w:name="Colorful List Accent 6" w:uiPriority="72"/>
+    <w:lsdException w:name="Colorful Grid Accent 6" w:uiPriority="73"/>
+    <w:lsdException w:name="Subtle Emphasis" w:uiPriority="19" w:qFormat="1"/>
+    <w:lsdException w:name="Intense Emphasis" w:uiPriority="21" w:qFormat="1"/>
+    <w:lsdException w:name="Subtle Reference" w:uiPriority="31" w:qFormat="1"/>
+    <w:lsdException w:name="Intense Reference" w:uiPriority="32" w:qFormat="1"/>
+    <w:lsdException w:name="Book Title" w:uiPriority="33" w:qFormat="1"/>
+    <w:lsdException w:name="Bibliography" w:semiHidden="1" w:uiPriority="37" w:unhideWhenUsed="1"/>
+    <w:lsdException w:name="TOC Heading" w:semiHidden="1" w:uiPriority="39" w:unhideWhenUsed="1" w:qFormat="1"/>
+    <w:lsdException w:name="Plain Table 1" w:uiPriority="41"/>
+    <w:lsdException w:name="Plain Table 2" w:uiPriority="42"/>
+    <w:lsdException w:name="Plain Table 3" w:uiPriority="43"/>
+    <w:lsdException w:name="Plain Table 4" w:uiPriority="44"/>
+    <w:lsdException w:name="Plain Table 5" w:uiPriority="45"/>
+    <w:lsdException w:name="Grid Table Light" w:uiPriority="40"/>
+    <w:lsdException w:name="Grid Table 1 Light" w:uiPriority="46"/>
+    <w:lsdException w:name="Grid Table 2" w:uiPriority="47"/>
+    <w:lsdException w:name="Grid Table 3" w:uiPriority="48"/>
+    <w:lsdException w:name="Grid Table 4" w:uiPriority="49"/>
+    <w:lsdException w:name="Grid Table 5 Dark" w:uiPriority="50"/>
+    <w:lsdException w:name="Grid Table 6 Colorful" w:uiPriority="51"/>
+    <w:lsdException w:name="Grid Table 7 Colorful" w:uiPriority="52"/>
+    <w:lsdException w:name="Grid Table 1 Light Accent 1" w:uiPriority="46"/>
+    <w:lsdException w:name="Grid Table 2 Accent 1" w:uiPriority="47"/>
+    <w:lsdException w:name="Grid Table 3 Accent 1" w:uiPriority="48"/>
+    <w:lsdException w:name="Grid Table 4 Accent 1" w:uiPriority="49"/>
+    <w:lsdException w:name="Grid Table 5 Dark Accent 1" w:uiPriority="50"/>
+    <w:lsdException w:name="Grid Table 6 Colorful Accent 1" w:uiPriority="51"/>
+    <w:lsdException w:name="Grid Table 7 Colorful Accent 1" w:uiPriority="52"/>
+    <w:lsdException w:name="Grid Table 1 Light Accent 2" w:uiPriority="46"/>
+    <w:lsdException w:name="Grid Table 2 Accent 2" w:uiPriority="47"/>
+    <w:lsdException w:name="Grid Table 3 Accent 2" w:uiPriority="48"/>
+    <w:lsdException w:name="Grid Table 4 Accent 2" w:uiPriority="49"/>
+    <w:lsdException w:name="Grid Table 5 Dark Accent 2" w:uiPriority="50"/>
+    <w:lsdException w:name="Grid Table 6 Colorful Accent 2" w:uiPriority="51"/>
+    <w:lsdException w:name="Grid Table 7 Colorful Accent 2" w:uiPriority="52"/>
+    <w:lsdException w:name="Grid Table 1 Light Accent 3" w:uiPriority="46"/>
+    <w:lsdException w:name="Grid Table 2 Accent 3" w:uiPriority="47"/>
+    <w:lsdException w:name="Grid Table 3 Accent 3" w:uiPriority="48"/>
+    <w:lsdException w:name="Grid Table 4 Accent 3" w:uiPriority="49"/>
+    <w:lsdException w:name="Grid Table 5 Dark Accent 3" w:uiPriority="50"/>
+    <w:lsdException w:name="Grid Table 6 Colorful Accent 3" w:uiPriority="51"/>
+    <w:lsdException w:name="Grid Table 7 Colorful Accent 3" w:uiPriority="52"/>
+    <w:lsdException w:name="Grid Table 1 Light Accent 4" w:uiPriority="46"/>
+    <w:lsdException w:name="Grid Table 2 Accent 4" w:uiPriority="47"/>
+    <w:lsdException w:name="Grid Table 3 Accent 4" w:uiPriority="48"/>
+    <w:lsdException w:name="Grid Table 4 Accent 4" w:uiPriority="49"/>
+    <w:lsdException w:name="Grid Table 5 Dark Accent 4" w:uiPriority="50"/>
+    <w:lsdException w:name="Grid Table 6 Colorful Accent 4" w:uiPriority="51"/>
+    <w:lsdException w:name="Grid Table 7 Colorful Accent 4" w:uiPriority="52"/>
+    <w:lsdException w:name="Grid Table 1 Light Accent 5" w:uiPriority="46"/>
+    <w:lsdException w:name="Grid Table 2 Accent 5" w:uiPriority="47"/>
+    <w:lsdException w:name="Grid Table 3 Accent 5" w:uiPriority="48"/>
+    <w:lsdException w:name="Grid Table 4 Accent 5" w:uiPriority="49"/>
+    <w:lsdException w:name="Grid Table 5 Dark Accent 5" w:uiPriority="50"/>
+    <w:lsdException w:name="Grid Table 6 Colorful Accent 5" w:uiPriority="51"/>
+    <w:lsdException w:name="Grid Table 7 Colorful Accent 5" w:uiPriority="52"/>
+    <w:lsdException w:name="Grid Table 1 Light Accent 6" w:uiPriority="46"/>
+    <w:lsdException w:name="Grid Table 2 Accent 6" w:uiPriority="47"/>
+    <w:lsdException w:name="Grid Table 3 Accent 6" w:uiPriority="48"/>
+    <w:lsdException w:name="Grid Table 4 Accent 6" w:uiPriority="49"/>
+    <w:lsdException w:name="Grid Table 5 Dark Accent 6" w:uiPriority="50"/>
+    <w:lsdException w:name="Grid Table 6 Colorful Accent 6" w:uiPriority="51"/>
+    <w:lsdException w:name="Grid Table 7 Colorful Accent 6" w:uiPriority="52"/>
+    <w:lsdException w:name="List Table 1 Light" w:uiPriority="46"/>
+    <w:lsdException w:name="List Table 2" w:uiPriority="47"/>
+    <w:lsdException w:name="List Table 3" w:uiPriority="48"/>
+    <w:lsdException w:name="List Table 4" w:uiPriority="49"/>
+    <w:lsdException w:name="List Table 5 Dark" w:uiPriority="50"/>
+    <w:lsdException w:name="List Table 6 Colorful" w:uiPriority="51"/>
+    <w:lsdException w:name="List Table 7 Colorful" w:uiPriority="52"/>
+    <w:lsdException w:name="List Table 1 Light Accent 1" w:uiPriority="46"/>
+    <w:lsdException w:name="List Table 2 Accent 1" w:uiPriority="47"/>
+    <w:lsdException w:name="List Table 3 Accent 1" w:uiPriority="48"/>
+    <w:lsdException w:name="List Table 4 Accent 1" w:uiPriority="49"/>
+    <w:lsdException w:name="List Table 5 Dark Accent 1" w:uiPriority="50"/>
+    <w:lsdException w:name="List Table 6 Colorful Accent 1" w:uiPriority="51"/>
+    <w:lsdException w:name="List Table 7 Colorful Accent 1" w:uiPriority="52"/>
+    <w:lsdException w:name="List Table 1 Light Accent 2" w:uiPriority="46"/>
+    <w:lsdException w:name="List Table 2 Accent 2" w:uiPriority="47"/>
+    <w:lsdException w:name="List Table 3 Accent 2" w:uiPriority="48"/>
+    <w:lsdException w:name="List Table 4 Accent 2" w:uiPriority="49"/>
+    <w:lsdException w:name="List Table 5 Dark Accent 2" w:uiPriority="50"/>
+    <w:lsdException w:name="List Table 6 Colorful Accent 2" w:uiPriority="51"/>
+    <w:lsdException w:name="List Table 7 Colorful Accent 2" w:uiPriority="52"/>
+    <w:lsdException w:name="List Table 1 Light Accent 3" w:uiPriority="46"/>
+    <w:lsdException w:name="List Table 2 Accent 3" w:uiPriority="47"/>
+    <w:lsdException w:name="List Table 3 Accent 3" w:uiPriority="48"/>
+    <w:lsdException w:name="List Table 4 Accent 3" w:uiPriority="49"/>
+    <w:lsdException w:name="List Table 5 Dark Accent 3" w:uiPriority="50"/>
+    <w:lsdException w:name="List Table 6 Colorful Accent 3" w:uiPriority="51"/>
+    <w:lsdException w:name="List Table 7 Colorful Accent 3" w:uiPriority="52"/>
+    <w:lsdException w:name="List Table 1 Light Accent 4" w:uiPriority="46"/>
+    <w:lsdException w:name="List Table 2 Accent 4" w:uiPriority="47"/>
+    <w:lsdException w:name="List Table 3 Accent 4" w:uiPriority="48"/>
+    <w:lsdException w:name="List Table 4 Accent 4" w:uiPriority="49"/>
+    <w:lsdException w:name="List Table 5 Dark Accent 4" w:uiPriority="50"/>
+    <w:lsdException w:name="List Table 6 Colorful Accent 4" w:uiPriority="51"/>
+    <w:lsdException w:name="List Table 7 Colorful Accent 4" w:uiPriority="52"/>
+    <w:lsdException w:name="List Table 1 Light Accent 5" w:uiPriority="46"/>
+    <w:lsdException w:name="List Table 2 Accent 5" w:uiPriority="47"/>
+    <w:lsdException w:name="List Table 3 Accent 5" w:uiPriority="48"/>
+    <w:lsdException w:name="List Table 4 Accent 5" w:uiPriority="49"/>
+    <w:lsdException w:name="List Table 5 Dark Accent 5" w:uiPriority="50"/>
+    <w:lsdException w:name="List Table 6 Colorful Accent 5" w:uiPriority="51"/>
+    <w:lsdException w:name="List Table 7 Colorful Accent 5" w:uiPriority="52"/>
+    <w:lsdException w:name="List Table 1 Light Accent 6" w:uiPriority="46"/>
+    <w:lsdException w:name="List Table 2 Accent 6" w:uiPriority="47"/>
+    <w:lsdException w:name="List Table 3 Accent 6" w:uiPriority="48"/>
+    <w:lsdException w:name="List Table 4 Accent 6" w:uiPriority="49"/>
+    <w:lsdException w:name="List Table 5 Dark Accent 6" w:uiPriority="50"/>
+    <w:lsdException w:name="List Table 6 Colorful Accent 6" w:uiPriority="51"/>
+    <w:lsdException w:name="List Table 7 Colorful Accent 6" w:uiPriority="52"/>
   </w:latentStyles>
   <w:style w:type="paragraph" w:default="1" w:styleId="a">
     <w:name w:val="Normal"/>
@@ -51607,7 +53150,6 @@
     <w:uiPriority w:val="99"/>
     <w:semiHidden/>
     <w:unhideWhenUsed/>
-    <w:qFormat/>
     <w:tblPr>
       <w:tblInd w:w="0" w:type="dxa"/>
       <w:tblCellMar>
@@ -51843,7 +53385,7 @@
 </file>
 
 <file path=word/glossary/document.xml><?xml version="1.0" encoding="utf-8"?>
-<w:glossaryDocument xmlns:ve="http://schemas.openxmlformats.org/markup-compatibility/2006" xmlns:o="urn:schemas-microsoft-com:office:office" xmlns:r="http://schemas.openxmlformats.org/officeDocument/2006/relationships" xmlns:m="http://schemas.openxmlformats.org/officeDocument/2006/math" xmlns:v="urn:schemas-microsoft-com:vml" xmlns:wp="http://schemas.openxmlformats.org/drawingml/2006/wordprocessingDrawing" xmlns:w10="urn:schemas-microsoft-com:office:word" xmlns:w="http://schemas.openxmlformats.org/wordprocessingml/2006/main" xmlns:wne="http://schemas.microsoft.com/office/word/2006/wordml">
+<w:glossaryDocument xmlns:wpc="http://schemas.microsoft.com/office/word/2010/wordprocessingCanvas" xmlns:cx="http://schemas.microsoft.com/office/drawing/2014/chartex" xmlns:mc="http://schemas.openxmlformats.org/markup-compatibility/2006" xmlns:o="urn:schemas-microsoft-com:office:office" xmlns:r="http://schemas.openxmlformats.org/officeDocument/2006/relationships" xmlns:m="http://schemas.openxmlformats.org/officeDocument/2006/math" xmlns:v="urn:schemas-microsoft-com:vml" xmlns:wp14="http://schemas.microsoft.com/office/word/2010/wordprocessingDrawing" xmlns:wp="http://schemas.openxmlformats.org/drawingml/2006/wordprocessingDrawing" xmlns:w10="urn:schemas-microsoft-com:office:word" xmlns:w="http://schemas.openxmlformats.org/wordprocessingml/2006/main" xmlns:w14="http://schemas.microsoft.com/office/word/2010/wordml" xmlns:w15="http://schemas.microsoft.com/office/word/2012/wordml" xmlns:w16se="http://schemas.microsoft.com/office/word/2015/wordml/symex" xmlns:wpg="http://schemas.microsoft.com/office/word/2010/wordprocessingGroup" xmlns:wpi="http://schemas.microsoft.com/office/word/2010/wordprocessingInk" xmlns:wne="http://schemas.microsoft.com/office/word/2006/wordml" xmlns:wps="http://schemas.microsoft.com/office/word/2010/wordprocessingShape" mc:Ignorable="w14 w15 w16se wp14">
   <w:docParts>
     <w:docPart>
       <w:docPartPr>
@@ -51881,7 +53423,7 @@
 </file>
 
 <file path=word/glossary/fontTable.xml><?xml version="1.0" encoding="utf-8"?>
-<w:fonts xmlns:r="http://schemas.openxmlformats.org/officeDocument/2006/relationships" xmlns:w="http://schemas.openxmlformats.org/wordprocessingml/2006/main">
+<w:fonts xmlns:mc="http://schemas.openxmlformats.org/markup-compatibility/2006" xmlns:r="http://schemas.openxmlformats.org/officeDocument/2006/relationships" xmlns:w="http://schemas.openxmlformats.org/wordprocessingml/2006/main" xmlns:w14="http://schemas.microsoft.com/office/word/2010/wordml" xmlns:w15="http://schemas.microsoft.com/office/word/2012/wordml" xmlns:w16se="http://schemas.microsoft.com/office/word/2015/wordml/symex" mc:Ignorable="w14 w15 w16se">
   <w:font w:name="Symbol">
     <w:panose1 w:val="05050102010706020507"/>
     <w:charset w:val="02"/>
@@ -51894,14 +53436,14 @@
     <w:charset w:val="CC"/>
     <w:family w:val="roman"/>
     <w:pitch w:val="variable"/>
-    <w:sig w:usb0="E0002AFF" w:usb1="C0007843" w:usb2="00000009" w:usb3="00000000" w:csb0="000001FF" w:csb1="00000000"/>
+    <w:sig w:usb0="E0002EFF" w:usb1="C000785B" w:usb2="00000009" w:usb3="00000000" w:csb0="000001FF" w:csb1="00000000"/>
   </w:font>
   <w:font w:name="Courier New">
     <w:panose1 w:val="02070309020205020404"/>
     <w:charset w:val="CC"/>
     <w:family w:val="modern"/>
     <w:pitch w:val="fixed"/>
-    <w:sig w:usb0="E0002AFF" w:usb1="C0007843" w:usb2="00000009" w:usb3="00000000" w:csb0="000001FF" w:csb1="00000000"/>
+    <w:sig w:usb0="E0002EFF" w:usb1="C0007843" w:usb2="00000009" w:usb3="00000000" w:csb0="000001FF" w:csb1="00000000"/>
   </w:font>
   <w:font w:name="Wingdings">
     <w:panose1 w:val="05000000000000000000"/>
@@ -51915,52 +53457,60 @@
     <w:charset w:val="CC"/>
     <w:family w:val="swiss"/>
     <w:pitch w:val="variable"/>
-    <w:sig w:usb0="E0002AFF" w:usb1="C0007843" w:usb2="00000009" w:usb3="00000000" w:csb0="000001FF" w:csb1="00000000"/>
+    <w:sig w:usb0="E0002EFF" w:usb1="C000785B" w:usb2="00000009" w:usb3="00000000" w:csb0="000001FF" w:csb1="00000000"/>
   </w:font>
   <w:font w:name="Calibri">
     <w:panose1 w:val="020F0502020204030204"/>
     <w:charset w:val="CC"/>
     <w:family w:val="swiss"/>
     <w:pitch w:val="variable"/>
-    <w:sig w:usb0="E00002FF" w:usb1="4000ACFF" w:usb2="00000001" w:usb3="00000000" w:csb0="0000019F" w:csb1="00000000"/>
+    <w:sig w:usb0="E4002EFF" w:usb1="C000247B" w:usb2="00000009" w:usb3="00000000" w:csb0="000001FF" w:csb1="00000000"/>
   </w:font>
   <w:font w:name="Tahoma">
     <w:panose1 w:val="020B0604030504040204"/>
-    <w:charset w:val="00"/>
+    <w:charset w:val="CC"/>
     <w:family w:val="swiss"/>
-    <w:notTrueType/>
     <w:pitch w:val="variable"/>
-    <w:sig w:usb0="00000003" w:usb1="00000000" w:usb2="00000000" w:usb3="00000000" w:csb0="00000001" w:csb1="00000000"/>
+    <w:sig w:usb0="E1002EFF" w:usb1="C000605B" w:usb2="00000029" w:usb3="00000000" w:csb0="000101FF" w:csb1="00000000"/>
   </w:font>
   <w:font w:name="Cambria">
     <w:panose1 w:val="02040503050406030204"/>
     <w:charset w:val="CC"/>
     <w:family w:val="roman"/>
     <w:pitch w:val="variable"/>
-    <w:sig w:usb0="E00002FF" w:usb1="400004FF" w:usb2="00000000" w:usb3="00000000" w:csb0="0000019F" w:csb1="00000000"/>
+    <w:sig w:usb0="E00006FF" w:usb1="420024FF" w:usb2="02000000" w:usb3="00000000" w:csb0="0000019F" w:csb1="00000000"/>
+  </w:font>
+  <w:font w:name="Calibri Light">
+    <w:panose1 w:val="020F0302020204030204"/>
+    <w:charset w:val="CC"/>
+    <w:family w:val="swiss"/>
+    <w:pitch w:val="variable"/>
+    <w:sig w:usb0="E4002EFF" w:usb1="C000247B" w:usb2="00000009" w:usb3="00000000" w:csb0="000001FF" w:csb1="00000000"/>
   </w:font>
 </w:fonts>
 </file>
 
 <file path=word/glossary/settings.xml><?xml version="1.0" encoding="utf-8"?>
-<w:settings xmlns:o="urn:schemas-microsoft-com:office:office" xmlns:r="http://schemas.openxmlformats.org/officeDocument/2006/relationships" xmlns:m="http://schemas.openxmlformats.org/officeDocument/2006/math" xmlns:v="urn:schemas-microsoft-com:vml" xmlns:w10="urn:schemas-microsoft-com:office:word" xmlns:w="http://schemas.openxmlformats.org/wordprocessingml/2006/main" xmlns:sl="http://schemas.openxmlformats.org/schemaLibrary/2006/main">
+<w:settings xmlns:mc="http://schemas.openxmlformats.org/markup-compatibility/2006" xmlns:o="urn:schemas-microsoft-com:office:office" xmlns:r="http://schemas.openxmlformats.org/officeDocument/2006/relationships" xmlns:m="http://schemas.openxmlformats.org/officeDocument/2006/math" xmlns:v="urn:schemas-microsoft-com:vml" xmlns:w10="urn:schemas-microsoft-com:office:word" xmlns:w="http://schemas.openxmlformats.org/wordprocessingml/2006/main" xmlns:w14="http://schemas.microsoft.com/office/word/2010/wordml" xmlns:w15="http://schemas.microsoft.com/office/word/2012/wordml" xmlns:w16se="http://schemas.microsoft.com/office/word/2015/wordml/symex" xmlns:sl="http://schemas.openxmlformats.org/schemaLibrary/2006/main" mc:Ignorable="w14 w15 w16se">
   <w:view w:val="normal"/>
   <w:revisionView w:markup="0" w:comments="0" w:insDel="0" w:formatting="0" w:inkAnnotations="0"/>
   <w:defaultTabStop w:val="708"/>
   <w:characterSpacingControl w:val="doNotCompress"/>
   <w:compat>
     <w:useFELayout/>
+    <w:compatSetting w:name="compatibilityMode" w:uri="http://schemas.microsoft.com/office/word" w:val="12"/>
   </w:compat>
   <w:rsids>
     <w:rsidRoot w:val="00832641"/>
     <w:rsid w:val="00832641"/>
     <w:rsid w:val="009A2941"/>
+    <w:rsid w:val="00F369EB"/>
   </w:rsids>
   <m:mathPr>
     <m:mathFont m:val="Cambria Math"/>
     <m:brkBin m:val="before"/>
     <m:brkBinSub m:val="--"/>
-    <m:smallFrac m:val="off"/>
+    <m:smallFrac m:val="0"/>
     <m:dispDef/>
     <m:lMargin m:val="0"/>
     <m:rMargin m:val="0"/>
@@ -51977,7 +53527,7 @@
 </file>
 
 <file path=word/glossary/styles.xml><?xml version="1.0" encoding="utf-8"?>
-<w:styles xmlns:r="http://schemas.openxmlformats.org/officeDocument/2006/relationships" xmlns:w="http://schemas.openxmlformats.org/wordprocessingml/2006/main">
+<w:styles xmlns:mc="http://schemas.openxmlformats.org/markup-compatibility/2006" xmlns:r="http://schemas.openxmlformats.org/officeDocument/2006/relationships" xmlns:w="http://schemas.openxmlformats.org/wordprocessingml/2006/main" xmlns:w14="http://schemas.microsoft.com/office/word/2010/wordml" xmlns:w15="http://schemas.microsoft.com/office/word/2012/wordml" xmlns:w16se="http://schemas.microsoft.com/office/word/2015/wordml/symex" mc:Ignorable="w14 w15 w16se">
   <w:docDefaults>
     <w:rPrDefault>
       <w:rPr>
@@ -51993,144 +53543,378 @@
       </w:pPr>
     </w:pPrDefault>
   </w:docDefaults>
-  <w:latentStyles w:defLockedState="0" w:defUIPriority="99" w:defSemiHidden="1" w:defUnhideWhenUsed="1" w:defQFormat="0" w:count="267">
-    <w:lsdException w:name="Normal" w:semiHidden="0" w:uiPriority="0" w:unhideWhenUsed="0" w:qFormat="1"/>
-    <w:lsdException w:name="heading 1" w:semiHidden="0" w:uiPriority="9" w:unhideWhenUsed="0" w:qFormat="1"/>
-    <w:lsdException w:name="heading 2" w:uiPriority="9" w:qFormat="1"/>
-    <w:lsdException w:name="heading 3" w:uiPriority="9" w:qFormat="1"/>
-    <w:lsdException w:name="heading 4" w:uiPriority="9" w:qFormat="1"/>
-    <w:lsdException w:name="heading 5" w:uiPriority="9" w:qFormat="1"/>
-    <w:lsdException w:name="heading 6" w:uiPriority="9" w:qFormat="1"/>
-    <w:lsdException w:name="heading 7" w:uiPriority="9" w:qFormat="1"/>
-    <w:lsdException w:name="heading 8" w:uiPriority="9" w:qFormat="1"/>
-    <w:lsdException w:name="heading 9" w:uiPriority="9" w:qFormat="1"/>
-    <w:lsdException w:name="toc 1" w:uiPriority="39"/>
-    <w:lsdException w:name="toc 2" w:uiPriority="39"/>
-    <w:lsdException w:name="toc 3" w:uiPriority="39"/>
-    <w:lsdException w:name="toc 4" w:uiPriority="39"/>
-    <w:lsdException w:name="toc 5" w:uiPriority="39"/>
-    <w:lsdException w:name="toc 6" w:uiPriority="39"/>
-    <w:lsdException w:name="toc 7" w:uiPriority="39"/>
-    <w:lsdException w:name="toc 8" w:uiPriority="39"/>
-    <w:lsdException w:name="toc 9" w:uiPriority="39"/>
-    <w:lsdException w:name="caption" w:uiPriority="35" w:qFormat="1"/>
-    <w:lsdException w:name="Title" w:semiHidden="0" w:uiPriority="10" w:unhideWhenUsed="0" w:qFormat="1"/>
-    <w:lsdException w:name="Default Paragraph Font" w:uiPriority="1"/>
-    <w:lsdException w:name="Subtitle" w:semiHidden="0" w:uiPriority="11" w:unhideWhenUsed="0" w:qFormat="1"/>
-    <w:lsdException w:name="Strong" w:semiHidden="0" w:uiPriority="22" w:unhideWhenUsed="0" w:qFormat="1"/>
-    <w:lsdException w:name="Emphasis" w:semiHidden="0" w:uiPriority="20" w:unhideWhenUsed="0" w:qFormat="1"/>
-    <w:lsdException w:name="Table Grid" w:semiHidden="0" w:uiPriority="59" w:unhideWhenUsed="0"/>
-    <w:lsdException w:name="Placeholder Text" w:unhideWhenUsed="0"/>
-    <w:lsdException w:name="No Spacing" w:semiHidden="0" w:uiPriority="1" w:unhideWhenUsed="0" w:qFormat="1"/>
-    <w:lsdException w:name="Light Shading" w:semiHidden="0" w:uiPriority="60" w:unhideWhenUsed="0"/>
-    <w:lsdException w:name="Light List" w:semiHidden="0" w:uiPriority="61" w:unhideWhenUsed="0"/>
-    <w:lsdException w:name="Light Grid" w:semiHidden="0" w:uiPriority="62" w:unhideWhenUsed="0"/>
-    <w:lsdException w:name="Medium Shading 1" w:semiHidden="0" w:uiPriority="63" w:unhideWhenUsed="0"/>
-    <w:lsdException w:name="Medium Shading 2" w:semiHidden="0" w:uiPriority="64" w:unhideWhenUsed="0"/>
-    <w:lsdException w:name="Medium List 1" w:semiHidden="0" w:uiPriority="65" w:unhideWhenUsed="0"/>
-    <w:lsdException w:name="Medium List 2" w:semiHidden="0" w:uiPriority="66" w:unhideWhenUsed="0"/>
-    <w:lsdException w:name="Medium Grid 1" w:semiHidden="0" w:uiPriority="67" w:unhideWhenUsed="0"/>
-    <w:lsdException w:name="Medium Grid 2" w:semiHidden="0" w:uiPriority="68" w:unhideWhenUsed="0"/>
-    <w:lsdException w:name="Medium Grid 3" w:semiHidden="0" w:uiPriority="69" w:unhideWhenUsed="0"/>
-    <w:lsdException w:name="Dark List" w:semiHidden="0" w:uiPriority="70" w:unhideWhenUsed="0"/>
-    <w:lsdException w:name="Colorful Shading" w:semiHidden="0" w:uiPriority="71" w:unhideWhenUsed="0"/>
-    <w:lsdException w:name="Colorful List" w:semiHidden="0" w:uiPriority="72" w:unhideWhenUsed="0"/>
-    <w:lsdException w:name="Colorful Grid" w:semiHidden="0" w:uiPriority="73" w:unhideWhenUsed="0"/>
-    <w:lsdException w:name="Light Shading Accent 1" w:semiHidden="0" w:uiPriority="60" w:unhideWhenUsed="0"/>
-    <w:lsdException w:name="Light List Accent 1" w:semiHidden="0" w:uiPriority="61" w:unhideWhenUsed="0"/>
-    <w:lsdException w:name="Light Grid Accent 1" w:semiHidden="0" w:uiPriority="62" w:unhideWhenUsed="0"/>
-    <w:lsdException w:name="Medium Shading 1 Accent 1" w:semiHidden="0" w:uiPriority="63" w:unhideWhenUsed="0"/>
-    <w:lsdException w:name="Medium Shading 2 Accent 1" w:semiHidden="0" w:uiPriority="64" w:unhideWhenUsed="0"/>
-    <w:lsdException w:name="Medium List 1 Accent 1" w:semiHidden="0" w:uiPriority="65" w:unhideWhenUsed="0"/>
-    <w:lsdException w:name="Revision" w:unhideWhenUsed="0"/>
-    <w:lsdException w:name="List Paragraph" w:semiHidden="0" w:uiPriority="34" w:unhideWhenUsed="0" w:qFormat="1"/>
-    <w:lsdException w:name="Quote" w:semiHidden="0" w:uiPriority="29" w:unhideWhenUsed="0" w:qFormat="1"/>
-    <w:lsdException w:name="Intense Quote" w:semiHidden="0" w:uiPriority="30" w:unhideWhenUsed="0" w:qFormat="1"/>
-    <w:lsdException w:name="Medium List 2 Accent 1" w:semiHidden="0" w:uiPriority="66" w:unhideWhenUsed="0"/>
-    <w:lsdException w:name="Medium Grid 1 Accent 1" w:semiHidden="0" w:uiPriority="67" w:unhideWhenUsed="0"/>
-    <w:lsdException w:name="Medium Grid 2 Accent 1" w:semiHidden="0" w:uiPriority="68" w:unhideWhenUsed="0"/>
-    <w:lsdException w:name="Medium Grid 3 Accent 1" w:semiHidden="0" w:uiPriority="69" w:unhideWhenUsed="0"/>
-    <w:lsdException w:name="Dark List Accent 1" w:semiHidden="0" w:uiPriority="70" w:unhideWhenUsed="0"/>
-    <w:lsdException w:name="Colorful Shading Accent 1" w:semiHidden="0" w:uiPriority="71" w:unhideWhenUsed="0"/>
-    <w:lsdException w:name="Colorful List Accent 1" w:semiHidden="0" w:uiPriority="72" w:unhideWhenUsed="0"/>
-    <w:lsdException w:name="Colorful Grid Accent 1" w:semiHidden="0" w:uiPriority="73" w:unhideWhenUsed="0"/>
-    <w:lsdException w:name="Light Shading Accent 2" w:semiHidden="0" w:uiPriority="60" w:unhideWhenUsed="0"/>
-    <w:lsdException w:name="Light List Accent 2" w:semiHidden="0" w:uiPriority="61" w:unhideWhenUsed="0"/>
-    <w:lsdException w:name="Light Grid Accent 2" w:semiHidden="0" w:uiPriority="62" w:unhideWhenUsed="0"/>
-    <w:lsdException w:name="Medium Shading 1 Accent 2" w:semiHidden="0" w:uiPriority="63" w:unhideWhenUsed="0"/>
-    <w:lsdException w:name="Medium Shading 2 Accent 2" w:semiHidden="0" w:uiPriority="64" w:unhideWhenUsed="0"/>
-    <w:lsdException w:name="Medium List 1 Accent 2" w:semiHidden="0" w:uiPriority="65" w:unhideWhenUsed="0"/>
-    <w:lsdException w:name="Medium List 2 Accent 2" w:semiHidden="0" w:uiPriority="66" w:unhideWhenUsed="0"/>
-    <w:lsdException w:name="Medium Grid 1 Accent 2" w:semiHidden="0" w:uiPriority="67" w:unhideWhenUsed="0"/>
-    <w:lsdException w:name="Medium Grid 2 Accent 2" w:semiHidden="0" w:uiPriority="68" w:unhideWhenUsed="0"/>
-    <w:lsdException w:name="Medium Grid 3 Accent 2" w:semiHidden="0" w:uiPriority="69" w:unhideWhenUsed="0"/>
-    <w:lsdException w:name="Dark List Accent 2" w:semiHidden="0" w:uiPriority="70" w:unhideWhenUsed="0"/>
-    <w:lsdException w:name="Colorful Shading Accent 2" w:semiHidden="0" w:uiPriority="71" w:unhideWhenUsed="0"/>
-    <w:lsdException w:name="Colorful List Accent 2" w:semiHidden="0" w:uiPriority="72" w:unhideWhenUsed="0"/>
-    <w:lsdException w:name="Colorful Grid Accent 2" w:semiHidden="0" w:uiPriority="73" w:unhideWhenUsed="0"/>
-    <w:lsdException w:name="Light Shading Accent 3" w:semiHidden="0" w:uiPriority="60" w:unhideWhenUsed="0"/>
-    <w:lsdException w:name="Light List Accent 3" w:semiHidden="0" w:uiPriority="61" w:unhideWhenUsed="0"/>
-    <w:lsdException w:name="Light Grid Accent 3" w:semiHidden="0" w:uiPriority="62" w:unhideWhenUsed="0"/>
-    <w:lsdException w:name="Medium Shading 1 Accent 3" w:semiHidden="0" w:uiPriority="63" w:unhideWhenUsed="0"/>
-    <w:lsdException w:name="Medium Shading 2 Accent 3" w:semiHidden="0" w:uiPriority="64" w:unhideWhenUsed="0"/>
-    <w:lsdException w:name="Medium List 1 Accent 3" w:semiHidden="0" w:uiPriority="65" w:unhideWhenUsed="0"/>
-    <w:lsdException w:name="Medium List 2 Accent 3" w:semiHidden="0" w:uiPriority="66" w:unhideWhenUsed="0"/>
-    <w:lsdException w:name="Medium Grid 1 Accent 3" w:semiHidden="0" w:uiPriority="67" w:unhideWhenUsed="0"/>
-    <w:lsdException w:name="Medium Grid 2 Accent 3" w:semiHidden="0" w:uiPriority="68" w:unhideWhenUsed="0"/>
-    <w:lsdException w:name="Medium Grid 3 Accent 3" w:semiHidden="0" w:uiPriority="69" w:unhideWhenUsed="0"/>
-    <w:lsdException w:name="Dark List Accent 3" w:semiHidden="0" w:uiPriority="70" w:unhideWhenUsed="0"/>
-    <w:lsdException w:name="Colorful Shading Accent 3" w:semiHidden="0" w:uiPriority="71" w:unhideWhenUsed="0"/>
-    <w:lsdException w:name="Colorful List Accent 3" w:semiHidden="0" w:uiPriority="72" w:unhideWhenUsed="0"/>
-    <w:lsdException w:name="Colorful Grid Accent 3" w:semiHidden="0" w:uiPriority="73" w:unhideWhenUsed="0"/>
-    <w:lsdException w:name="Light Shading Accent 4" w:semiHidden="0" w:uiPriority="60" w:unhideWhenUsed="0"/>
-    <w:lsdException w:name="Light List Accent 4" w:semiHidden="0" w:uiPriority="61" w:unhideWhenUsed="0"/>
-    <w:lsdException w:name="Light Grid Accent 4" w:semiHidden="0" w:uiPriority="62" w:unhideWhenUsed="0"/>
-    <w:lsdException w:name="Medium Shading 1 Accent 4" w:semiHidden="0" w:uiPriority="63" w:unhideWhenUsed="0"/>
-    <w:lsdException w:name="Medium Shading 2 Accent 4" w:semiHidden="0" w:uiPriority="64" w:unhideWhenUsed="0"/>
-    <w:lsdException w:name="Medium List 1 Accent 4" w:semiHidden="0" w:uiPriority="65" w:unhideWhenUsed="0"/>
-    <w:lsdException w:name="Medium List 2 Accent 4" w:semiHidden="0" w:uiPriority="66" w:unhideWhenUsed="0"/>
-    <w:lsdException w:name="Medium Grid 1 Accent 4" w:semiHidden="0" w:uiPriority="67" w:unhideWhenUsed="0"/>
-    <w:lsdException w:name="Medium Grid 2 Accent 4" w:semiHidden="0" w:uiPriority="68" w:unhideWhenUsed="0"/>
-    <w:lsdException w:name="Medium Grid 3 Accent 4" w:semiHidden="0" w:uiPriority="69" w:unhideWhenUsed="0"/>
-    <w:lsdException w:name="Dark List Accent 4" w:semiHidden="0" w:uiPriority="70" w:unhideWhenUsed="0"/>
-    <w:lsdException w:name="Colorful Shading Accent 4" w:semiHidden="0" w:uiPriority="71" w:unhideWhenUsed="0"/>
-    <w:lsdException w:name="Colorful List Accent 4" w:semiHidden="0" w:uiPriority="72" w:unhideWhenUsed="0"/>
-    <w:lsdException w:name="Colorful Grid Accent 4" w:semiHidden="0" w:uiPriority="73" w:unhideWhenUsed="0"/>
-    <w:lsdException w:name="Light Shading Accent 5" w:semiHidden="0" w:uiPriority="60" w:unhideWhenUsed="0"/>
-    <w:lsdException w:name="Light List Accent 5" w:semiHidden="0" w:uiPriority="61" w:unhideWhenUsed="0"/>
-    <w:lsdException w:name="Light Grid Accent 5" w:semiHidden="0" w:uiPriority="62" w:unhideWhenUsed="0"/>
-    <w:lsdException w:name="Medium Shading 1 Accent 5" w:semiHidden="0" w:uiPriority="63" w:unhideWhenUsed="0"/>
-    <w:lsdException w:name="Medium Shading 2 Accent 5" w:semiHidden="0" w:uiPriority="64" w:unhideWhenUsed="0"/>
-    <w:lsdException w:name="Medium List 1 Accent 5" w:semiHidden="0" w:uiPriority="65" w:unhideWhenUsed="0"/>
-    <w:lsdException w:name="Medium List 2 Accent 5" w:semiHidden="0" w:uiPriority="66" w:unhideWhenUsed="0"/>
-    <w:lsdException w:name="Medium Grid 1 Accent 5" w:semiHidden="0" w:uiPriority="67" w:unhideWhenUsed="0"/>
-    <w:lsdException w:name="Medium Grid 2 Accent 5" w:semiHidden="0" w:uiPriority="68" w:unhideWhenUsed="0"/>
-    <w:lsdException w:name="Medium Grid 3 Accent 5" w:semiHidden="0" w:uiPriority="69" w:unhideWhenUsed="0"/>
-    <w:lsdException w:name="Dark List Accent 5" w:semiHidden="0" w:uiPriority="70" w:unhideWhenUsed="0"/>
-    <w:lsdException w:name="Colorful Shading Accent 5" w:semiHidden="0" w:uiPriority="71" w:unhideWhenUsed="0"/>
-    <w:lsdException w:name="Colorful List Accent 5" w:semiHidden="0" w:uiPriority="72" w:unhideWhenUsed="0"/>
-    <w:lsdException w:name="Colorful Grid Accent 5" w:semiHidden="0" w:uiPriority="73" w:unhideWhenUsed="0"/>
-    <w:lsdException w:name="Light Shading Accent 6" w:semiHidden="0" w:uiPriority="60" w:unhideWhenUsed="0"/>
-    <w:lsdException w:name="Light List Accent 6" w:semiHidden="0" w:uiPriority="61" w:unhideWhenUsed="0"/>
-    <w:lsdException w:name="Light Grid Accent 6" w:semiHidden="0" w:uiPriority="62" w:unhideWhenUsed="0"/>
-    <w:lsdException w:name="Medium Shading 1 Accent 6" w:semiHidden="0" w:uiPriority="63" w:unhideWhenUsed="0"/>
-    <w:lsdException w:name="Medium Shading 2 Accent 6" w:semiHidden="0" w:uiPriority="64" w:unhideWhenUsed="0"/>
-    <w:lsdException w:name="Medium List 1 Accent 6" w:semiHidden="0" w:uiPriority="65" w:unhideWhenUsed="0"/>
-    <w:lsdException w:name="Medium List 2 Accent 6" w:semiHidden="0" w:uiPriority="66" w:unhideWhenUsed="0"/>
-    <w:lsdException w:name="Medium Grid 1 Accent 6" w:semiHidden="0" w:uiPriority="67" w:unhideWhenUsed="0"/>
-    <w:lsdException w:name="Medium Grid 2 Accent 6" w:semiHidden="0" w:uiPriority="68" w:unhideWhenUsed="0"/>
-    <w:lsdException w:name="Medium Grid 3 Accent 6" w:semiHidden="0" w:uiPriority="69" w:unhideWhenUsed="0"/>
-    <w:lsdException w:name="Dark List Accent 6" w:semiHidden="0" w:uiPriority="70" w:unhideWhenUsed="0"/>
-    <w:lsdException w:name="Colorful Shading Accent 6" w:semiHidden="0" w:uiPriority="71" w:unhideWhenUsed="0"/>
-    <w:lsdException w:name="Colorful List Accent 6" w:semiHidden="0" w:uiPriority="72" w:unhideWhenUsed="0"/>
-    <w:lsdException w:name="Colorful Grid Accent 6" w:semiHidden="0" w:uiPriority="73" w:unhideWhenUsed="0"/>
-    <w:lsdException w:name="Subtle Emphasis" w:semiHidden="0" w:uiPriority="19" w:unhideWhenUsed="0" w:qFormat="1"/>
-    <w:lsdException w:name="Intense Emphasis" w:semiHidden="0" w:uiPriority="21" w:unhideWhenUsed="0" w:qFormat="1"/>
-    <w:lsdException w:name="Subtle Reference" w:semiHidden="0" w:uiPriority="31" w:unhideWhenUsed="0" w:qFormat="1"/>
-    <w:lsdException w:name="Intense Reference" w:semiHidden="0" w:uiPriority="32" w:unhideWhenUsed="0" w:qFormat="1"/>
-    <w:lsdException w:name="Book Title" w:semiHidden="0" w:uiPriority="33" w:unhideWhenUsed="0" w:qFormat="1"/>
-    <w:lsdException w:name="Bibliography" w:uiPriority="37"/>
-    <w:lsdException w:name="TOC Heading" w:uiPriority="39" w:qFormat="1"/>
+  <w:latentStyles w:defLockedState="0" w:defUIPriority="99" w:defSemiHidden="0" w:defUnhideWhenUsed="0" w:defQFormat="0" w:count="371">
+    <w:lsdException w:name="Normal" w:uiPriority="0" w:qFormat="1"/>
+    <w:lsdException w:name="heading 1" w:uiPriority="9" w:qFormat="1"/>
+    <w:lsdException w:name="heading 2" w:semiHidden="1" w:uiPriority="9" w:unhideWhenUsed="1" w:qFormat="1"/>
+    <w:lsdException w:name="heading 3" w:semiHidden="1" w:uiPriority="9" w:unhideWhenUsed="1" w:qFormat="1"/>
+    <w:lsdException w:name="heading 4" w:semiHidden="1" w:uiPriority="9" w:unhideWhenUsed="1" w:qFormat="1"/>
+    <w:lsdException w:name="heading 5" w:semiHidden="1" w:uiPriority="9" w:unhideWhenUsed="1" w:qFormat="1"/>
+    <w:lsdException w:name="heading 6" w:semiHidden="1" w:uiPriority="9" w:unhideWhenUsed="1" w:qFormat="1"/>
+    <w:lsdException w:name="heading 7" w:semiHidden="1" w:uiPriority="9" w:unhideWhenUsed="1" w:qFormat="1"/>
+    <w:lsdException w:name="heading 8" w:semiHidden="1" w:uiPriority="9" w:unhideWhenUsed="1" w:qFormat="1"/>
+    <w:lsdException w:name="heading 9" w:semiHidden="1" w:uiPriority="9" w:unhideWhenUsed="1" w:qFormat="1"/>
+    <w:lsdException w:name="index 1" w:semiHidden="1" w:unhideWhenUsed="1"/>
+    <w:lsdException w:name="index 2" w:semiHidden="1" w:unhideWhenUsed="1"/>
+    <w:lsdException w:name="index 3" w:semiHidden="1" w:unhideWhenUsed="1"/>
+    <w:lsdException w:name="index 4" w:semiHidden="1" w:unhideWhenUsed="1"/>
+    <w:lsdException w:name="index 5" w:semiHidden="1" w:unhideWhenUsed="1"/>
+    <w:lsdException w:name="index 6" w:semiHidden="1" w:unhideWhenUsed="1"/>
+    <w:lsdException w:name="index 7" w:semiHidden="1" w:unhideWhenUsed="1"/>
+    <w:lsdException w:name="index 8" w:semiHidden="1" w:unhideWhenUsed="1"/>
+    <w:lsdException w:name="index 9" w:semiHidden="1" w:unhideWhenUsed="1"/>
+    <w:lsdException w:name="toc 1" w:semiHidden="1" w:uiPriority="39" w:unhideWhenUsed="1"/>
+    <w:lsdException w:name="toc 2" w:semiHidden="1" w:uiPriority="39" w:unhideWhenUsed="1"/>
+    <w:lsdException w:name="toc 3" w:semiHidden="1" w:uiPriority="39" w:unhideWhenUsed="1"/>
+    <w:lsdException w:name="toc 4" w:semiHidden="1" w:uiPriority="39" w:unhideWhenUsed="1"/>
+    <w:lsdException w:name="toc 5" w:semiHidden="1" w:uiPriority="39" w:unhideWhenUsed="1"/>
+    <w:lsdException w:name="toc 6" w:semiHidden="1" w:uiPriority="39" w:unhideWhenUsed="1"/>
+    <w:lsdException w:name="toc 7" w:semiHidden="1" w:uiPriority="39" w:unhideWhenUsed="1"/>
+    <w:lsdException w:name="toc 8" w:semiHidden="1" w:uiPriority="39" w:unhideWhenUsed="1"/>
+    <w:lsdException w:name="toc 9" w:semiHidden="1" w:uiPriority="39" w:unhideWhenUsed="1"/>
+    <w:lsdException w:name="Normal Indent" w:semiHidden="1" w:unhideWhenUsed="1"/>
+    <w:lsdException w:name="footnote text" w:semiHidden="1" w:unhideWhenUsed="1"/>
+    <w:lsdException w:name="annotation text" w:semiHidden="1" w:unhideWhenUsed="1"/>
+    <w:lsdException w:name="header" w:semiHidden="1" w:unhideWhenUsed="1"/>
+    <w:lsdException w:name="footer" w:semiHidden="1" w:unhideWhenUsed="1"/>
+    <w:lsdException w:name="index heading" w:semiHidden="1" w:unhideWhenUsed="1"/>
+    <w:lsdException w:name="caption" w:semiHidden="1" w:uiPriority="35" w:unhideWhenUsed="1" w:qFormat="1"/>
+    <w:lsdException w:name="table of figures" w:semiHidden="1" w:unhideWhenUsed="1"/>
+    <w:lsdException w:name="envelope address" w:semiHidden="1" w:unhideWhenUsed="1"/>
+    <w:lsdException w:name="envelope return" w:semiHidden="1" w:unhideWhenUsed="1"/>
+    <w:lsdException w:name="footnote reference" w:semiHidden="1" w:unhideWhenUsed="1"/>
+    <w:lsdException w:name="annotation reference" w:semiHidden="1" w:unhideWhenUsed="1"/>
+    <w:lsdException w:name="line number" w:semiHidden="1" w:unhideWhenUsed="1"/>
+    <w:lsdException w:name="page number" w:semiHidden="1" w:unhideWhenUsed="1"/>
+    <w:lsdException w:name="endnote reference" w:semiHidden="1" w:unhideWhenUsed="1"/>
+    <w:lsdException w:name="endnote text" w:semiHidden="1" w:unhideWhenUsed="1"/>
+    <w:lsdException w:name="table of authorities" w:semiHidden="1" w:unhideWhenUsed="1"/>
+    <w:lsdException w:name="macro" w:semiHidden="1" w:unhideWhenUsed="1"/>
+    <w:lsdException w:name="toa heading" w:semiHidden="1" w:unhideWhenUsed="1"/>
+    <w:lsdException w:name="List" w:semiHidden="1" w:unhideWhenUsed="1"/>
+    <w:lsdException w:name="List Bullet" w:semiHidden="1" w:unhideWhenUsed="1"/>
+    <w:lsdException w:name="List Number" w:semiHidden="1" w:unhideWhenUsed="1"/>
+    <w:lsdException w:name="List 2" w:semiHidden="1" w:unhideWhenUsed="1"/>
+    <w:lsdException w:name="List 3" w:semiHidden="1" w:unhideWhenUsed="1"/>
+    <w:lsdException w:name="List 4" w:semiHidden="1" w:unhideWhenUsed="1"/>
+    <w:lsdException w:name="List 5" w:semiHidden="1" w:unhideWhenUsed="1"/>
+    <w:lsdException w:name="List Bullet 2" w:semiHidden="1" w:unhideWhenUsed="1"/>
+    <w:lsdException w:name="List Bullet 3" w:semiHidden="1" w:unhideWhenUsed="1"/>
+    <w:lsdException w:name="List Bullet 4" w:semiHidden="1" w:unhideWhenUsed="1"/>
+    <w:lsdException w:name="List Bullet 5" w:semiHidden="1" w:unhideWhenUsed="1"/>
+    <w:lsdException w:name="List Number 2" w:semiHidden="1" w:unhideWhenUsed="1"/>
+    <w:lsdException w:name="List Number 3" w:semiHidden="1" w:unhideWhenUsed="1"/>
+    <w:lsdException w:name="List Number 4" w:semiHidden="1" w:unhideWhenUsed="1"/>
+    <w:lsdException w:name="List Number 5" w:semiHidden="1" w:unhideWhenUsed="1"/>
+    <w:lsdException w:name="Title" w:uiPriority="10" w:qFormat="1"/>
+    <w:lsdException w:name="Closing" w:semiHidden="1" w:unhideWhenUsed="1"/>
+    <w:lsdException w:name="Signature" w:semiHidden="1" w:unhideWhenUsed="1"/>
+    <w:lsdException w:name="Default Paragraph Font" w:semiHidden="1" w:uiPriority="1" w:unhideWhenUsed="1"/>
+    <w:lsdException w:name="Body Text" w:semiHidden="1" w:unhideWhenUsed="1"/>
+    <w:lsdException w:name="Body Text Indent" w:semiHidden="1" w:unhideWhenUsed="1"/>
+    <w:lsdException w:name="List Continue" w:semiHidden="1" w:unhideWhenUsed="1"/>
+    <w:lsdException w:name="List Continue 2" w:semiHidden="1" w:unhideWhenUsed="1"/>
+    <w:lsdException w:name="List Continue 3" w:semiHidden="1" w:unhideWhenUsed="1"/>
+    <w:lsdException w:name="List Continue 4" w:semiHidden="1" w:unhideWhenUsed="1"/>
+    <w:lsdException w:name="List Continue 5" w:semiHidden="1" w:unhideWhenUsed="1"/>
+    <w:lsdException w:name="Message Header" w:semiHidden="1" w:unhideWhenUsed="1"/>
+    <w:lsdException w:name="Subtitle" w:uiPriority="11" w:qFormat="1"/>
+    <w:lsdException w:name="Salutation" w:semiHidden="1" w:unhideWhenUsed="1"/>
+    <w:lsdException w:name="Date" w:semiHidden="1" w:unhideWhenUsed="1"/>
+    <w:lsdException w:name="Body Text First Indent" w:semiHidden="1" w:unhideWhenUsed="1"/>
+    <w:lsdException w:name="Body Text First Indent 2" w:semiHidden="1" w:unhideWhenUsed="1"/>
+    <w:lsdException w:name="Note Heading" w:semiHidden="1" w:unhideWhenUsed="1"/>
+    <w:lsdException w:name="Body Text 2" w:semiHidden="1" w:unhideWhenUsed="1"/>
+    <w:lsdException w:name="Body Text 3" w:semiHidden="1" w:unhideWhenUsed="1"/>
+    <w:lsdException w:name="Body Text Indent 2" w:semiHidden="1" w:unhideWhenUsed="1"/>
+    <w:lsdException w:name="Body Text Indent 3" w:semiHidden="1" w:unhideWhenUsed="1"/>
+    <w:lsdException w:name="Block Text" w:semiHidden="1" w:unhideWhenUsed="1"/>
+    <w:lsdException w:name="Hyperlink" w:semiHidden="1" w:unhideWhenUsed="1"/>
+    <w:lsdException w:name="FollowedHyperlink" w:semiHidden="1" w:unhideWhenUsed="1"/>
+    <w:lsdException w:name="Strong" w:uiPriority="22" w:qFormat="1"/>
+    <w:lsdException w:name="Emphasis" w:uiPriority="20" w:qFormat="1"/>
+    <w:lsdException w:name="Document Map" w:semiHidden="1" w:unhideWhenUsed="1"/>
+    <w:lsdException w:name="Plain Text" w:semiHidden="1" w:unhideWhenUsed="1"/>
+    <w:lsdException w:name="E-mail Signature" w:semiHidden="1" w:unhideWhenUsed="1"/>
+    <w:lsdException w:name="HTML Top of Form" w:semiHidden="1" w:unhideWhenUsed="1"/>
+    <w:lsdException w:name="HTML Bottom of Form" w:semiHidden="1" w:unhideWhenUsed="1"/>
+    <w:lsdException w:name="Normal (Web)" w:semiHidden="1" w:unhideWhenUsed="1"/>
+    <w:lsdException w:name="HTML Acronym" w:semiHidden="1" w:unhideWhenUsed="1"/>
+    <w:lsdException w:name="HTML Address" w:semiHidden="1" w:unhideWhenUsed="1"/>
+    <w:lsdException w:name="HTML Cite" w:semiHidden="1" w:unhideWhenUsed="1"/>
+    <w:lsdException w:name="HTML Code" w:semiHidden="1" w:unhideWhenUsed="1"/>
+    <w:lsdException w:name="HTML Definition" w:semiHidden="1" w:unhideWhenUsed="1"/>
+    <w:lsdException w:name="HTML Keyboard" w:semiHidden="1" w:unhideWhenUsed="1"/>
+    <w:lsdException w:name="HTML Preformatted" w:semiHidden="1" w:unhideWhenUsed="1"/>
+    <w:lsdException w:name="HTML Sample" w:semiHidden="1" w:unhideWhenUsed="1"/>
+    <w:lsdException w:name="HTML Typewriter" w:semiHidden="1" w:unhideWhenUsed="1"/>
+    <w:lsdException w:name="HTML Variable" w:semiHidden="1" w:unhideWhenUsed="1"/>
+    <w:lsdException w:name="Normal Table" w:semiHidden="1" w:unhideWhenUsed="1"/>
+    <w:lsdException w:name="annotation subject" w:semiHidden="1" w:unhideWhenUsed="1"/>
+    <w:lsdException w:name="No List" w:semiHidden="1" w:unhideWhenUsed="1"/>
+    <w:lsdException w:name="Outline List 1" w:semiHidden="1" w:unhideWhenUsed="1"/>
+    <w:lsdException w:name="Outline List 2" w:semiHidden="1" w:unhideWhenUsed="1"/>
+    <w:lsdException w:name="Outline List 3" w:semiHidden="1" w:unhideWhenUsed="1"/>
+    <w:lsdException w:name="Table Simple 1" w:semiHidden="1" w:unhideWhenUsed="1"/>
+    <w:lsdException w:name="Table Simple 2" w:semiHidden="1" w:unhideWhenUsed="1"/>
+    <w:lsdException w:name="Table Simple 3" w:semiHidden="1" w:unhideWhenUsed="1"/>
+    <w:lsdException w:name="Table Classic 1" w:semiHidden="1" w:unhideWhenUsed="1"/>
+    <w:lsdException w:name="Table Classic 2" w:semiHidden="1" w:unhideWhenUsed="1"/>
+    <w:lsdException w:name="Table Classic 3" w:semiHidden="1" w:unhideWhenUsed="1"/>
+    <w:lsdException w:name="Table Classic 4" w:semiHidden="1" w:unhideWhenUsed="1"/>
+    <w:lsdException w:name="Table Colorful 1" w:semiHidden="1" w:unhideWhenUsed="1"/>
+    <w:lsdException w:name="Table Colorful 2" w:semiHidden="1" w:unhideWhenUsed="1"/>
+    <w:lsdException w:name="Table Colorful 3" w:semiHidden="1" w:unhideWhenUsed="1"/>
+    <w:lsdException w:name="Table Columns 1" w:semiHidden="1" w:unhideWhenUsed="1"/>
+    <w:lsdException w:name="Table Columns 2" w:semiHidden="1" w:unhideWhenUsed="1"/>
+    <w:lsdException w:name="Table Columns 3" w:semiHidden="1" w:unhideWhenUsed="1"/>
+    <w:lsdException w:name="Table Columns 4" w:semiHidden="1" w:unhideWhenUsed="1"/>
+    <w:lsdException w:name="Table Columns 5" w:semiHidden="1" w:unhideWhenUsed="1"/>
+    <w:lsdException w:name="Table Grid 1" w:semiHidden="1" w:unhideWhenUsed="1"/>
+    <w:lsdException w:name="Table Grid 2" w:semiHidden="1" w:unhideWhenUsed="1"/>
+    <w:lsdException w:name="Table Grid 3" w:semiHidden="1" w:unhideWhenUsed="1"/>
+    <w:lsdException w:name="Table Grid 4" w:semiHidden="1" w:unhideWhenUsed="1"/>
+    <w:lsdException w:name="Table Grid 5" w:semiHidden="1" w:unhideWhenUsed="1"/>
+    <w:lsdException w:name="Table Grid 6" w:semiHidden="1" w:unhideWhenUsed="1"/>
+    <w:lsdException w:name="Table Grid 7" w:semiHidden="1" w:unhideWhenUsed="1"/>
+    <w:lsdException w:name="Table Grid 8" w:semiHidden="1" w:unhideWhenUsed="1"/>
+    <w:lsdException w:name="Table List 1" w:semiHidden="1" w:unhideWhenUsed="1"/>
+    <w:lsdException w:name="Table List 2" w:semiHidden="1" w:unhideWhenUsed="1"/>
+    <w:lsdException w:name="Table List 3" w:semiHidden="1" w:unhideWhenUsed="1"/>
+    <w:lsdException w:name="Table List 4" w:semiHidden="1" w:unhideWhenUsed="1"/>
+    <w:lsdException w:name="Table List 5" w:semiHidden="1" w:unhideWhenUsed="1"/>
+    <w:lsdException w:name="Table List 6" w:semiHidden="1" w:unhideWhenUsed="1"/>
+    <w:lsdException w:name="Table List 7" w:semiHidden="1" w:unhideWhenUsed="1"/>
+    <w:lsdException w:name="Table List 8" w:semiHidden="1" w:unhideWhenUsed="1"/>
+    <w:lsdException w:name="Table 3D effects 1" w:semiHidden="1" w:unhideWhenUsed="1"/>
+    <w:lsdException w:name="Table 3D effects 2" w:semiHidden="1" w:unhideWhenUsed="1"/>
+    <w:lsdException w:name="Table 3D effects 3" w:semiHidden="1" w:unhideWhenUsed="1"/>
+    <w:lsdException w:name="Table Contemporary" w:semiHidden="1" w:unhideWhenUsed="1"/>
+    <w:lsdException w:name="Table Elegant" w:semiHidden="1" w:unhideWhenUsed="1"/>
+    <w:lsdException w:name="Table Professional" w:semiHidden="1" w:unhideWhenUsed="1"/>
+    <w:lsdException w:name="Table Subtle 1" w:semiHidden="1" w:unhideWhenUsed="1"/>
+    <w:lsdException w:name="Table Subtle 2" w:semiHidden="1" w:unhideWhenUsed="1"/>
+    <w:lsdException w:name="Table Web 1" w:semiHidden="1" w:unhideWhenUsed="1"/>
+    <w:lsdException w:name="Table Web 2" w:semiHidden="1" w:unhideWhenUsed="1"/>
+    <w:lsdException w:name="Table Web 3" w:semiHidden="1" w:unhideWhenUsed="1"/>
+    <w:lsdException w:name="Balloon Text" w:semiHidden="1" w:unhideWhenUsed="1"/>
+    <w:lsdException w:name="Table Grid" w:uiPriority="59"/>
+    <w:lsdException w:name="Table Theme" w:semiHidden="1" w:unhideWhenUsed="1"/>
+    <w:lsdException w:name="Placeholder Text" w:semiHidden="1"/>
+    <w:lsdException w:name="No Spacing" w:uiPriority="1" w:qFormat="1"/>
+    <w:lsdException w:name="Light Shading" w:uiPriority="60"/>
+    <w:lsdException w:name="Light List" w:uiPriority="61"/>
+    <w:lsdException w:name="Light Grid" w:uiPriority="62"/>
+    <w:lsdException w:name="Medium Shading 1" w:uiPriority="63"/>
+    <w:lsdException w:name="Medium Shading 2" w:uiPriority="64"/>
+    <w:lsdException w:name="Medium List 1" w:uiPriority="65"/>
+    <w:lsdException w:name="Medium List 2" w:uiPriority="66"/>
+    <w:lsdException w:name="Medium Grid 1" w:uiPriority="67"/>
+    <w:lsdException w:name="Medium Grid 2" w:uiPriority="68"/>
+    <w:lsdException w:name="Medium Grid 3" w:uiPriority="69"/>
+    <w:lsdException w:name="Dark List" w:uiPriority="70"/>
+    <w:lsdException w:name="Colorful Shading" w:uiPriority="71"/>
+    <w:lsdException w:name="Colorful List" w:uiPriority="72"/>
+    <w:lsdException w:name="Colorful Grid" w:uiPriority="73"/>
+    <w:lsdException w:name="Light Shading Accent 1" w:uiPriority="60"/>
+    <w:lsdException w:name="Light List Accent 1" w:uiPriority="61"/>
+    <w:lsdException w:name="Light Grid Accent 1" w:uiPriority="62"/>
+    <w:lsdException w:name="Medium Shading 1 Accent 1" w:uiPriority="63"/>
+    <w:lsdException w:name="Medium Shading 2 Accent 1" w:uiPriority="64"/>
+    <w:lsdException w:name="Medium List 1 Accent 1" w:uiPriority="65"/>
+    <w:lsdException w:name="Revision" w:semiHidden="1"/>
+    <w:lsdException w:name="List Paragraph" w:uiPriority="34" w:qFormat="1"/>
+    <w:lsdException w:name="Quote" w:uiPriority="29" w:qFormat="1"/>
+    <w:lsdException w:name="Intense Quote" w:uiPriority="30" w:qFormat="1"/>
+    <w:lsdException w:name="Medium List 2 Accent 1" w:uiPriority="66"/>
+    <w:lsdException w:name="Medium Grid 1 Accent 1" w:uiPriority="67"/>
+    <w:lsdException w:name="Medium Grid 2 Accent 1" w:uiPriority="68"/>
+    <w:lsdException w:name="Medium Grid 3 Accent 1" w:uiPriority="69"/>
+    <w:lsdException w:name="Dark List Accent 1" w:uiPriority="70"/>
+    <w:lsdException w:name="Colorful Shading Accent 1" w:uiPriority="71"/>
+    <w:lsdException w:name="Colorful List Accent 1" w:uiPriority="72"/>
+    <w:lsdException w:name="Colorful Grid Accent 1" w:uiPriority="73"/>
+    <w:lsdException w:name="Light Shading Accent 2" w:uiPriority="60"/>
+    <w:lsdException w:name="Light List Accent 2" w:uiPriority="61"/>
+    <w:lsdException w:name="Light Grid Accent 2" w:uiPriority="62"/>
+    <w:lsdException w:name="Medium Shading 1 Accent 2" w:uiPriority="63"/>
+    <w:lsdException w:name="Medium Shading 2 Accent 2" w:uiPriority="64"/>
+    <w:lsdException w:name="Medium List 1 Accent 2" w:uiPriority="65"/>
+    <w:lsdException w:name="Medium List 2 Accent 2" w:uiPriority="66"/>
+    <w:lsdException w:name="Medium Grid 1 Accent 2" w:uiPriority="67"/>
+    <w:lsdException w:name="Medium Grid 2 Accent 2" w:uiPriority="68"/>
+    <w:lsdException w:name="Medium Grid 3 Accent 2" w:uiPriority="69"/>
+    <w:lsdException w:name="Dark List Accent 2" w:uiPriority="70"/>
+    <w:lsdException w:name="Colorful Shading Accent 2" w:uiPriority="71"/>
+    <w:lsdException w:name="Colorful List Accent 2" w:uiPriority="72"/>
+    <w:lsdException w:name="Colorful Grid Accent 2" w:uiPriority="73"/>
+    <w:lsdException w:name="Light Shading Accent 3" w:uiPriority="60"/>
+    <w:lsdException w:name="Light List Accent 3" w:uiPriority="61"/>
+    <w:lsdException w:name="Light Grid Accent 3" w:uiPriority="62"/>
+    <w:lsdException w:name="Medium Shading 1 Accent 3" w:uiPriority="63"/>
+    <w:lsdException w:name="Medium Shading 2 Accent 3" w:uiPriority="64"/>
+    <w:lsdException w:name="Medium List 1 Accent 3" w:uiPriority="65"/>
+    <w:lsdException w:name="Medium List 2 Accent 3" w:uiPriority="66"/>
+    <w:lsdException w:name="Medium Grid 1 Accent 3" w:uiPriority="67"/>
+    <w:lsdException w:name="Medium Grid 2 Accent 3" w:uiPriority="68"/>
+    <w:lsdException w:name="Medium Grid 3 Accent 3" w:uiPriority="69"/>
+    <w:lsdException w:name="Dark List Accent 3" w:uiPriority="70"/>
+    <w:lsdException w:name="Colorful Shading Accent 3" w:uiPriority="71"/>
+    <w:lsdException w:name="Colorful List Accent 3" w:uiPriority="72"/>
+    <w:lsdException w:name="Colorful Grid Accent 3" w:uiPriority="73"/>
+    <w:lsdException w:name="Light Shading Accent 4" w:uiPriority="60"/>
+    <w:lsdException w:name="Light List Accent 4" w:uiPriority="61"/>
+    <w:lsdException w:name="Light Grid Accent 4" w:uiPriority="62"/>
+    <w:lsdException w:name="Medium Shading 1 Accent 4" w:uiPriority="63"/>
+    <w:lsdException w:name="Medium Shading 2 Accent 4" w:uiPriority="64"/>
+    <w:lsdException w:name="Medium List 1 Accent 4" w:uiPriority="65"/>
+    <w:lsdException w:name="Medium List 2 Accent 4" w:uiPriority="66"/>
+    <w:lsdException w:name="Medium Grid 1 Accent 4" w:uiPriority="67"/>
+    <w:lsdException w:name="Medium Grid 2 Accent 4" w:uiPriority="68"/>
+    <w:lsdException w:name="Medium Grid 3 Accent 4" w:uiPriority="69"/>
+    <w:lsdException w:name="Dark List Accent 4" w:uiPriority="70"/>
+    <w:lsdException w:name="Colorful Shading Accent 4" w:uiPriority="71"/>
+    <w:lsdException w:name="Colorful List Accent 4" w:uiPriority="72"/>
+    <w:lsdException w:name="Colorful Grid Accent 4" w:uiPriority="73"/>
+    <w:lsdException w:name="Light Shading Accent 5" w:uiPriority="60"/>
+    <w:lsdException w:name="Light List Accent 5" w:uiPriority="61"/>
+    <w:lsdException w:name="Light Grid Accent 5" w:uiPriority="62"/>
+    <w:lsdException w:name="Medium Shading 1 Accent 5" w:uiPriority="63"/>
+    <w:lsdException w:name="Medium Shading 2 Accent 5" w:uiPriority="64"/>
+    <w:lsdException w:name="Medium List 1 Accent 5" w:uiPriority="65"/>
+    <w:lsdException w:name="Medium List 2 Accent 5" w:uiPriority="66"/>
+    <w:lsdException w:name="Medium Grid 1 Accent 5" w:uiPriority="67"/>
+    <w:lsdException w:name="Medium Grid 2 Accent 5" w:uiPriority="68"/>
+    <w:lsdException w:name="Medium Grid 3 Accent 5" w:uiPriority="69"/>
+    <w:lsdException w:name="Dark List Accent 5" w:uiPriority="70"/>
+    <w:lsdException w:name="Colorful Shading Accent 5" w:uiPriority="71"/>
+    <w:lsdException w:name="Colorful List Accent 5" w:uiPriority="72"/>
+    <w:lsdException w:name="Colorful Grid Accent 5" w:uiPriority="73"/>
+    <w:lsdException w:name="Light Shading Accent 6" w:uiPriority="60"/>
+    <w:lsdException w:name="Light List Accent 6" w:uiPriority="61"/>
+    <w:lsdException w:name="Light Grid Accent 6" w:uiPriority="62"/>
+    <w:lsdException w:name="Medium Shading 1 Accent 6" w:uiPriority="63"/>
+    <w:lsdException w:name="Medium Shading 2 Accent 6" w:uiPriority="64"/>
+    <w:lsdException w:name="Medium List 1 Accent 6" w:uiPriority="65"/>
+    <w:lsdException w:name="Medium List 2 Accent 6" w:uiPriority="66"/>
+    <w:lsdException w:name="Medium Grid 1 Accent 6" w:uiPriority="67"/>
+    <w:lsdException w:name="Medium Grid 2 Accent 6" w:uiPriority="68"/>
+    <w:lsdException w:name="Medium Grid 3 Accent 6" w:uiPriority="69"/>
+    <w:lsdException w:name="Dark List Accent 6" w:uiPriority="70"/>
+    <w:lsdException w:name="Colorful Shading Accent 6" w:uiPriority="71"/>
+    <w:lsdException w:name="Colorful List Accent 6" w:uiPriority="72"/>
+    <w:lsdException w:name="Colorful Grid Accent 6" w:uiPriority="73"/>
+    <w:lsdException w:name="Subtle Emphasis" w:uiPriority="19" w:qFormat="1"/>
+    <w:lsdException w:name="Intense Emphasis" w:uiPriority="21" w:qFormat="1"/>
+    <w:lsdException w:name="Subtle Reference" w:uiPriority="31" w:qFormat="1"/>
+    <w:lsdException w:name="Intense Reference" w:uiPriority="32" w:qFormat="1"/>
+    <w:lsdException w:name="Book Title" w:uiPriority="33" w:qFormat="1"/>
+    <w:lsdException w:name="Bibliography" w:semiHidden="1" w:uiPriority="37" w:unhideWhenUsed="1"/>
+    <w:lsdException w:name="TOC Heading" w:semiHidden="1" w:uiPriority="39" w:unhideWhenUsed="1" w:qFormat="1"/>
+    <w:lsdException w:name="Plain Table 1" w:uiPriority="41"/>
+    <w:lsdException w:name="Plain Table 2" w:uiPriority="42"/>
+    <w:lsdException w:name="Plain Table 3" w:uiPriority="43"/>
+    <w:lsdException w:name="Plain Table 4" w:uiPriority="44"/>
+    <w:lsdException w:name="Plain Table 5" w:uiPriority="45"/>
+    <w:lsdException w:name="Grid Table Light" w:uiPriority="40"/>
+    <w:lsdException w:name="Grid Table 1 Light" w:uiPriority="46"/>
+    <w:lsdException w:name="Grid Table 2" w:uiPriority="47"/>
+    <w:lsdException w:name="Grid Table 3" w:uiPriority="48"/>
+    <w:lsdException w:name="Grid Table 4" w:uiPriority="49"/>
+    <w:lsdException w:name="Grid Table 5 Dark" w:uiPriority="50"/>
+    <w:lsdException w:name="Grid Table 6 Colorful" w:uiPriority="51"/>
+    <w:lsdException w:name="Grid Table 7 Colorful" w:uiPriority="52"/>
+    <w:lsdException w:name="Grid Table 1 Light Accent 1" w:uiPriority="46"/>
+    <w:lsdException w:name="Grid Table 2 Accent 1" w:uiPriority="47"/>
+    <w:lsdException w:name="Grid Table 3 Accent 1" w:uiPriority="48"/>
+    <w:lsdException w:name="Grid Table 4 Accent 1" w:uiPriority="49"/>
+    <w:lsdException w:name="Grid Table 5 Dark Accent 1" w:uiPriority="50"/>
+    <w:lsdException w:name="Grid Table 6 Colorful Accent 1" w:uiPriority="51"/>
+    <w:lsdException w:name="Grid Table 7 Colorful Accent 1" w:uiPriority="52"/>
+    <w:lsdException w:name="Grid Table 1 Light Accent 2" w:uiPriority="46"/>
+    <w:lsdException w:name="Grid Table 2 Accent 2" w:uiPriority="47"/>
+    <w:lsdException w:name="Grid Table 3 Accent 2" w:uiPriority="48"/>
+    <w:lsdException w:name="Grid Table 4 Accent 2" w:uiPriority="49"/>
+    <w:lsdException w:name="Grid Table 5 Dark Accent 2" w:uiPriority="50"/>
+    <w:lsdException w:name="Grid Table 6 Colorful Accent 2" w:uiPriority="51"/>
+    <w:lsdException w:name="Grid Table 7 Colorful Accent 2" w:uiPriority="52"/>
+    <w:lsdException w:name="Grid Table 1 Light Accent 3" w:uiPriority="46"/>
+    <w:lsdException w:name="Grid Table 2 Accent 3" w:uiPriority="47"/>
+    <w:lsdException w:name="Grid Table 3 Accent 3" w:uiPriority="48"/>
+    <w:lsdException w:name="Grid Table 4 Accent 3" w:uiPriority="49"/>
+    <w:lsdException w:name="Grid Table 5 Dark Accent 3" w:uiPriority="50"/>
+    <w:lsdException w:name="Grid Table 6 Colorful Accent 3" w:uiPriority="51"/>
+    <w:lsdException w:name="Grid Table 7 Colorful Accent 3" w:uiPriority="52"/>
+    <w:lsdException w:name="Grid Table 1 Light Accent 4" w:uiPriority="46"/>
+    <w:lsdException w:name="Grid Table 2 Accent 4" w:uiPriority="47"/>
+    <w:lsdException w:name="Grid Table 3 Accent 4" w:uiPriority="48"/>
+    <w:lsdException w:name="Grid Table 4 Accent 4" w:uiPriority="49"/>
+    <w:lsdException w:name="Grid Table 5 Dark Accent 4" w:uiPriority="50"/>
+    <w:lsdException w:name="Grid Table 6 Colorful Accent 4" w:uiPriority="51"/>
+    <w:lsdException w:name="Grid Table 7 Colorful Accent 4" w:uiPriority="52"/>
+    <w:lsdException w:name="Grid Table 1 Light Accent 5" w:uiPriority="46"/>
+    <w:lsdException w:name="Grid Table 2 Accent 5" w:uiPriority="47"/>
+    <w:lsdException w:name="Grid Table 3 Accent 5" w:uiPriority="48"/>
+    <w:lsdException w:name="Grid Table 4 Accent 5" w:uiPriority="49"/>
+    <w:lsdException w:name="Grid Table 5 Dark Accent 5" w:uiPriority="50"/>
+    <w:lsdException w:name="Grid Table 6 Colorful Accent 5" w:uiPriority="51"/>
+    <w:lsdException w:name="Grid Table 7 Colorful Accent 5" w:uiPriority="52"/>
+    <w:lsdException w:name="Grid Table 1 Light Accent 6" w:uiPriority="46"/>
+    <w:lsdException w:name="Grid Table 2 Accent 6" w:uiPriority="47"/>
+    <w:lsdException w:name="Grid Table 3 Accent 6" w:uiPriority="48"/>
+    <w:lsdException w:name="Grid Table 4 Accent 6" w:uiPriority="49"/>
+    <w:lsdException w:name="Grid Table 5 Dark Accent 6" w:uiPriority="50"/>
+    <w:lsdException w:name="Grid Table 6 Colorful Accent 6" w:uiPriority="51"/>
+    <w:lsdException w:name="Grid Table 7 Colorful Accent 6" w:uiPriority="52"/>
+    <w:lsdException w:name="List Table 1 Light" w:uiPriority="46"/>
+    <w:lsdException w:name="List Table 2" w:uiPriority="47"/>
+    <w:lsdException w:name="List Table 3" w:uiPriority="48"/>
+    <w:lsdException w:name="List Table 4" w:uiPriority="49"/>
+    <w:lsdException w:name="List Table 5 Dark" w:uiPriority="50"/>
+    <w:lsdException w:name="List Table 6 Colorful" w:uiPriority="51"/>
+    <w:lsdException w:name="List Table 7 Colorful" w:uiPriority="52"/>
+    <w:lsdException w:name="List Table 1 Light Accent 1" w:uiPriority="46"/>
+    <w:lsdException w:name="List Table 2 Accent 1" w:uiPriority="47"/>
+    <w:lsdException w:name="List Table 3 Accent 1" w:uiPriority="48"/>
+    <w:lsdException w:name="List Table 4 Accent 1" w:uiPriority="49"/>
+    <w:lsdException w:name="List Table 5 Dark Accent 1" w:uiPriority="50"/>
+    <w:lsdException w:name="List Table 6 Colorful Accent 1" w:uiPriority="51"/>
+    <w:lsdException w:name="List Table 7 Colorful Accent 1" w:uiPriority="52"/>
+    <w:lsdException w:name="List Table 1 Light Accent 2" w:uiPriority="46"/>
+    <w:lsdException w:name="List Table 2 Accent 2" w:uiPriority="47"/>
+    <w:lsdException w:name="List Table 3 Accent 2" w:uiPriority="48"/>
+    <w:lsdException w:name="List Table 4 Accent 2" w:uiPriority="49"/>
+    <w:lsdException w:name="List Table 5 Dark Accent 2" w:uiPriority="50"/>
+    <w:lsdException w:name="List Table 6 Colorful Accent 2" w:uiPriority="51"/>
+    <w:lsdException w:name="List Table 7 Colorful Accent 2" w:uiPriority="52"/>
+    <w:lsdException w:name="List Table 1 Light Accent 3" w:uiPriority="46"/>
+    <w:lsdException w:name="List Table 2 Accent 3" w:uiPriority="47"/>
+    <w:lsdException w:name="List Table 3 Accent 3" w:uiPriority="48"/>
+    <w:lsdException w:name="List Table 4 Accent 3" w:uiPriority="49"/>
+    <w:lsdException w:name="List Table 5 Dark Accent 3" w:uiPriority="50"/>
+    <w:lsdException w:name="List Table 6 Colorful Accent 3" w:uiPriority="51"/>
+    <w:lsdException w:name="List Table 7 Colorful Accent 3" w:uiPriority="52"/>
+    <w:lsdException w:name="List Table 1 Light Accent 4" w:uiPriority="46"/>
+    <w:lsdException w:name="List Table 2 Accent 4" w:uiPriority="47"/>
+    <w:lsdException w:name="List Table 3 Accent 4" w:uiPriority="48"/>
+    <w:lsdException w:name="List Table 4 Accent 4" w:uiPriority="49"/>
+    <w:lsdException w:name="List Table 5 Dark Accent 4" w:uiPriority="50"/>
+    <w:lsdException w:name="List Table 6 Colorful Accent 4" w:uiPriority="51"/>
+    <w:lsdException w:name="List Table 7 Colorful Accent 4" w:uiPriority="52"/>
+    <w:lsdException w:name="List Table 1 Light Accent 5" w:uiPriority="46"/>
+    <w:lsdException w:name="List Table 2 Accent 5" w:uiPriority="47"/>
+    <w:lsdException w:name="List Table 3 Accent 5" w:uiPriority="48"/>
+    <w:lsdException w:name="List Table 4 Accent 5" w:uiPriority="49"/>
+    <w:lsdException w:name="List Table 5 Dark Accent 5" w:uiPriority="50"/>
+    <w:lsdException w:name="List Table 6 Colorful Accent 5" w:uiPriority="51"/>
+    <w:lsdException w:name="List Table 7 Colorful Accent 5" w:uiPriority="52"/>
+    <w:lsdException w:name="List Table 1 Light Accent 6" w:uiPriority="46"/>
+    <w:lsdException w:name="List Table 2 Accent 6" w:uiPriority="47"/>
+    <w:lsdException w:name="List Table 3 Accent 6" w:uiPriority="48"/>
+    <w:lsdException w:name="List Table 4 Accent 6" w:uiPriority="49"/>
+    <w:lsdException w:name="List Table 5 Dark Accent 6" w:uiPriority="50"/>
+    <w:lsdException w:name="List Table 6 Colorful Accent 6" w:uiPriority="51"/>
+    <w:lsdException w:name="List Table 7 Colorful Accent 6" w:uiPriority="52"/>
   </w:latentStyles>
   <w:style w:type="paragraph" w:default="1" w:styleId="a">
     <w:name w:val="Normal"/>
@@ -52148,7 +53932,6 @@
     <w:uiPriority w:val="99"/>
     <w:semiHidden/>
     <w:unhideWhenUsed/>
-    <w:qFormat/>
     <w:tblPr>
       <w:tblInd w:w="0" w:type="dxa"/>
       <w:tblCellMar>
@@ -52173,7 +53956,7 @@
 </file>
 
 <file path=word/glossary/webSettings.xml><?xml version="1.0" encoding="utf-8"?>
-<w:webSettings xmlns:r="http://schemas.openxmlformats.org/officeDocument/2006/relationships" xmlns:w="http://schemas.openxmlformats.org/wordprocessingml/2006/main">
+<w:webSettings xmlns:mc="http://schemas.openxmlformats.org/markup-compatibility/2006" xmlns:r="http://schemas.openxmlformats.org/officeDocument/2006/relationships" xmlns:w="http://schemas.openxmlformats.org/wordprocessingml/2006/main" xmlns:w14="http://schemas.microsoft.com/office/word/2010/wordml" xmlns:w15="http://schemas.microsoft.com/office/word/2012/wordml" xmlns:w16se="http://schemas.microsoft.com/office/word/2015/wordml/symex" mc:Ignorable="w14 w15 w16se">
   <w:optimizeForBrowser/>
 </w:webSettings>
 </file>
